--- a/DESCRIPTION.docx
+++ b/DESCRIPTION.docx
@@ -552,6 +552,31 @@
     </w:p>
     <w:p>
       <w:pPr>
+        <w:pStyle w:val="ListParagraph"/>
+        <w:numPr>
+          <w:ilvl w:val="0"/>
+          <w:numId w:val="7"/>
+        </w:numPr>
+        <w:rPr>
+          <w:rFonts w:ascii="Times New Roman" w:hAnsi="Times New Roman" w:cs="Times New Roman"/>
+          <w:noProof/>
+          <w:sz w:val="26"/>
+          <w:szCs w:val="26"/>
+        </w:rPr>
+      </w:pPr>
+      <w:r>
+        <w:rPr>
+          <w:rFonts w:ascii="Times New Roman" w:hAnsi="Times New Roman" w:cs="Times New Roman"/>
+          <w:noProof/>
+          <w:sz w:val="26"/>
+          <w:szCs w:val="26"/>
+          <w:lang w:val="en-US"/>
+        </w:rPr>
+        <w:t>Sân vận động luyện tập.</w:t>
+      </w:r>
+    </w:p>
+    <w:p>
+      <w:pPr>
         <w:ind w:left="720"/>
         <w:rPr>
           <w:rFonts w:ascii="Times New Roman" w:hAnsi="Times New Roman" w:cs="Times New Roman"/>
@@ -591,7 +616,7 @@
           <w:sz w:val="26"/>
           <w:szCs w:val="26"/>
         </w:rPr>
-        <w:t>Hiện danh sách đội.</w:t>
+        <w:t>Hiện thông tin chung của đội.</w:t>
       </w:r>
     </w:p>
     <w:p>
@@ -615,7 +640,7 @@
           <w:sz w:val="26"/>
           <w:szCs w:val="26"/>
         </w:rPr>
-        <w:t>Hiện thông tin chung của đội.</w:t>
+        <w:t>Hiện danh sách đội.</w:t>
       </w:r>
     </w:p>
     <w:p>
@@ -662,29 +687,17 @@
           <w:noProof/>
           <w:sz w:val="26"/>
           <w:szCs w:val="26"/>
-          <w:lang w:val="en-US"/>
-        </w:rPr>
-        <w:t>Thêm một người vào đội (</w:t>
-      </w:r>
-      <w:r>
-        <w:rPr>
-          <w:rFonts w:ascii="Times New Roman" w:hAnsi="Times New Roman" w:cs="Times New Roman"/>
-          <w:noProof/>
-          <w:sz w:val="26"/>
-          <w:szCs w:val="26"/>
-          <w:lang w:val="en-US"/>
-        </w:rPr>
-        <w:t>cầu thủ, nhà tài trợ, nhà quản lý hoặc hlv</w:t>
-      </w:r>
-      <w:r>
-        <w:rPr>
-          <w:rFonts w:ascii="Times New Roman" w:hAnsi="Times New Roman" w:cs="Times New Roman"/>
-          <w:noProof/>
-          <w:sz w:val="26"/>
-          <w:szCs w:val="26"/>
-          <w:lang w:val="en-US"/>
-        </w:rPr>
-        <w:t>).</w:t>
+        </w:rPr>
+        <w:t>T</w:t>
+      </w:r>
+      <w:r>
+        <w:rPr>
+          <w:rFonts w:ascii="Times New Roman" w:hAnsi="Times New Roman" w:cs="Times New Roman"/>
+          <w:noProof/>
+          <w:sz w:val="26"/>
+          <w:szCs w:val="26"/>
+        </w:rPr>
+        <w:t>hêm một người vào đội (cầu thủ, nhà tài trợ, nhà quản lý hoặc hlv).</w:t>
       </w:r>
     </w:p>
     <w:p>
@@ -707,7 +720,6 @@
           <w:noProof/>
           <w:sz w:val="26"/>
           <w:szCs w:val="26"/>
-          <w:lang w:val="en-US"/>
         </w:rPr>
         <w:t>Xóa một người khỏi đội (cầu thủ, nhà tài trợ, nhà quản lý hoặc hlv).</w:t>
       </w:r>
@@ -741,7 +753,6 @@
           <w:noProof/>
           <w:sz w:val="26"/>
           <w:szCs w:val="26"/>
-          <w:lang w:val="en-US"/>
         </w:rPr>
         <w:t xml:space="preserve"> / giải thể</w:t>
       </w:r>
@@ -930,7 +941,7 @@
           <w:sz w:val="26"/>
           <w:szCs w:val="26"/>
         </w:rPr>
-        <w:t>Nơi sinh</w:t>
+        <w:t>Quốc tịch</w:t>
       </w:r>
       <w:r>
         <w:rPr>
@@ -963,7 +974,7 @@
           <w:sz w:val="26"/>
           <w:szCs w:val="26"/>
         </w:rPr>
-        <w:t>Quốc tịch</w:t>
+        <w:t>ID</w:t>
       </w:r>
       <w:r>
         <w:rPr>
@@ -996,17 +1007,10 @@
           <w:sz w:val="26"/>
           <w:szCs w:val="26"/>
         </w:rPr>
-        <w:t>ID</w:t>
-      </w:r>
-      <w:r>
-        <w:rPr>
-          <w:rFonts w:ascii="Times New Roman" w:hAnsi="Times New Roman" w:cs="Times New Roman"/>
-          <w:noProof/>
-          <w:sz w:val="26"/>
-          <w:szCs w:val="26"/>
-        </w:rPr>
-        <w:t>.</w:t>
-      </w:r>
+        <w:t>Lương.</w:t>
+      </w:r>
+      <w:bookmarkStart w:id="0" w:name="_GoBack"/>
+      <w:bookmarkEnd w:id="0"/>
     </w:p>
     <w:p>
       <w:pPr>
@@ -1029,41 +1033,7 @@
           <w:sz w:val="26"/>
           <w:szCs w:val="26"/>
         </w:rPr>
-        <w:t>Tôn giáo</w:t>
-      </w:r>
-      <w:r>
-        <w:rPr>
-          <w:rFonts w:ascii="Times New Roman" w:hAnsi="Times New Roman" w:cs="Times New Roman"/>
-          <w:noProof/>
-          <w:sz w:val="26"/>
-          <w:szCs w:val="26"/>
-        </w:rPr>
-        <w:t>.</w:t>
-      </w:r>
-    </w:p>
-    <w:p>
-      <w:pPr>
-        <w:pStyle w:val="ListParagraph"/>
-        <w:numPr>
-          <w:ilvl w:val="0"/>
-          <w:numId w:val="4"/>
-        </w:numPr>
-        <w:rPr>
-          <w:rFonts w:ascii="Times New Roman" w:hAnsi="Times New Roman" w:cs="Times New Roman"/>
-          <w:noProof/>
-          <w:sz w:val="26"/>
-          <w:szCs w:val="26"/>
-        </w:rPr>
-      </w:pPr>
-      <w:r>
-        <w:rPr>
-          <w:rFonts w:ascii="Times New Roman" w:hAnsi="Times New Roman" w:cs="Times New Roman"/>
-          <w:noProof/>
-          <w:sz w:val="26"/>
-          <w:szCs w:val="26"/>
-          <w:lang w:val="en-US"/>
-        </w:rPr>
-        <w:t>Lương.</w:t>
+        <w:t>Đội hiện tại.</w:t>
       </w:r>
     </w:p>
     <w:p>
@@ -1163,7 +1133,6 @@
           <w:noProof/>
           <w:sz w:val="26"/>
           <w:szCs w:val="26"/>
-          <w:lang w:val="en-US"/>
         </w:rPr>
         <w:t>, lương</w:t>
       </w:r>
@@ -1221,7 +1190,6 @@
           <w:noProof/>
           <w:sz w:val="26"/>
           <w:szCs w:val="26"/>
-          <w:lang w:val="en-US"/>
         </w:rPr>
         <w:t>Tính lương.</w:t>
       </w:r>
@@ -1243,6 +1211,372 @@
           <w:sz w:val="26"/>
           <w:szCs w:val="26"/>
         </w:rPr>
+        <w:t>Class Manger:</w:t>
+      </w:r>
+    </w:p>
+    <w:p>
+      <w:pPr>
+        <w:rPr>
+          <w:rFonts w:ascii="Times New Roman" w:hAnsi="Times New Roman" w:cs="Times New Roman"/>
+          <w:noProof/>
+          <w:sz w:val="26"/>
+          <w:szCs w:val="26"/>
+        </w:rPr>
+      </w:pPr>
+      <w:r>
+        <w:rPr>
+          <w:rFonts w:ascii="Times New Roman" w:hAnsi="Times New Roman" w:cs="Times New Roman"/>
+          <w:noProof/>
+        </w:rPr>
+        <w:tab/>
+      </w:r>
+      <w:r>
+        <w:rPr>
+          <w:rFonts w:ascii="Times New Roman" w:hAnsi="Times New Roman" w:cs="Times New Roman"/>
+          <w:noProof/>
+          <w:sz w:val="26"/>
+          <w:szCs w:val="26"/>
+        </w:rPr>
+        <w:t>Class thể hiện thông tin của người quản lý đội tuyển và kế thừa class Person.</w:t>
+      </w:r>
+    </w:p>
+    <w:p>
+      <w:pPr>
+        <w:rPr>
+          <w:rFonts w:ascii="Times New Roman" w:hAnsi="Times New Roman" w:cs="Times New Roman"/>
+          <w:noProof/>
+          <w:sz w:val="26"/>
+          <w:szCs w:val="26"/>
+        </w:rPr>
+      </w:pPr>
+      <w:r>
+        <w:rPr>
+          <w:rFonts w:ascii="Times New Roman" w:hAnsi="Times New Roman" w:cs="Times New Roman"/>
+          <w:noProof/>
+          <w:sz w:val="26"/>
+          <w:szCs w:val="26"/>
+        </w:rPr>
+        <w:tab/>
+        <w:t>Thuộc tính:</w:t>
+      </w:r>
+    </w:p>
+    <w:p>
+      <w:pPr>
+        <w:pStyle w:val="ListParagraph"/>
+        <w:numPr>
+          <w:ilvl w:val="0"/>
+          <w:numId w:val="17"/>
+        </w:numPr>
+        <w:rPr>
+          <w:rFonts w:ascii="Times New Roman" w:hAnsi="Times New Roman" w:cs="Times New Roman"/>
+          <w:noProof/>
+          <w:sz w:val="26"/>
+          <w:szCs w:val="26"/>
+        </w:rPr>
+      </w:pPr>
+      <w:r>
+        <w:rPr>
+          <w:rFonts w:ascii="Times New Roman" w:hAnsi="Times New Roman" w:cs="Times New Roman"/>
+          <w:noProof/>
+          <w:sz w:val="26"/>
+          <w:szCs w:val="26"/>
+        </w:rPr>
+        <w:t>Kinh nghiệm.</w:t>
+      </w:r>
+    </w:p>
+    <w:p>
+      <w:pPr>
+        <w:pStyle w:val="ListParagraph"/>
+        <w:numPr>
+          <w:ilvl w:val="0"/>
+          <w:numId w:val="17"/>
+        </w:numPr>
+        <w:rPr>
+          <w:rFonts w:ascii="Times New Roman" w:hAnsi="Times New Roman" w:cs="Times New Roman"/>
+          <w:noProof/>
+          <w:sz w:val="26"/>
+          <w:szCs w:val="26"/>
+        </w:rPr>
+      </w:pPr>
+      <w:r>
+        <w:rPr>
+          <w:rFonts w:ascii="Times New Roman" w:hAnsi="Times New Roman" w:cs="Times New Roman"/>
+          <w:noProof/>
+          <w:sz w:val="26"/>
+          <w:szCs w:val="26"/>
+        </w:rPr>
+        <w:t>Mức lương.</w:t>
+      </w:r>
+    </w:p>
+    <w:p>
+      <w:pPr>
+        <w:pStyle w:val="ListParagraph"/>
+        <w:numPr>
+          <w:ilvl w:val="0"/>
+          <w:numId w:val="17"/>
+        </w:numPr>
+        <w:rPr>
+          <w:rFonts w:ascii="Times New Roman" w:hAnsi="Times New Roman" w:cs="Times New Roman"/>
+          <w:noProof/>
+          <w:sz w:val="26"/>
+          <w:szCs w:val="26"/>
+        </w:rPr>
+      </w:pPr>
+      <w:r>
+        <w:rPr>
+          <w:rFonts w:ascii="Times New Roman" w:hAnsi="Times New Roman" w:cs="Times New Roman"/>
+          <w:noProof/>
+          <w:sz w:val="26"/>
+          <w:szCs w:val="26"/>
+        </w:rPr>
+        <w:t>Kỹ năng.</w:t>
+      </w:r>
+    </w:p>
+    <w:p>
+      <w:pPr>
+        <w:pStyle w:val="ListParagraph"/>
+        <w:numPr>
+          <w:ilvl w:val="0"/>
+          <w:numId w:val="17"/>
+        </w:numPr>
+        <w:rPr>
+          <w:rFonts w:ascii="Times New Roman" w:hAnsi="Times New Roman" w:cs="Times New Roman"/>
+          <w:noProof/>
+          <w:sz w:val="26"/>
+          <w:szCs w:val="26"/>
+        </w:rPr>
+      </w:pPr>
+      <w:r>
+        <w:rPr>
+          <w:rFonts w:ascii="Times New Roman" w:hAnsi="Times New Roman" w:cs="Times New Roman"/>
+          <w:noProof/>
+          <w:sz w:val="26"/>
+          <w:szCs w:val="26"/>
+        </w:rPr>
+        <w:t>Quản lý tài chính</w:t>
+      </w:r>
+    </w:p>
+    <w:p>
+      <w:pPr>
+        <w:ind w:left="720"/>
+        <w:rPr>
+          <w:rFonts w:ascii="Times New Roman" w:hAnsi="Times New Roman" w:cs="Times New Roman"/>
+          <w:noProof/>
+          <w:sz w:val="26"/>
+          <w:szCs w:val="26"/>
+        </w:rPr>
+      </w:pPr>
+      <w:r>
+        <w:rPr>
+          <w:rFonts w:ascii="Times New Roman" w:hAnsi="Times New Roman" w:cs="Times New Roman"/>
+          <w:noProof/>
+          <w:sz w:val="26"/>
+          <w:szCs w:val="26"/>
+        </w:rPr>
+        <w:t>Phương thức:</w:t>
+      </w:r>
+    </w:p>
+    <w:p>
+      <w:pPr>
+        <w:pStyle w:val="ListParagraph"/>
+        <w:numPr>
+          <w:ilvl w:val="0"/>
+          <w:numId w:val="18"/>
+        </w:numPr>
+        <w:rPr>
+          <w:rFonts w:ascii="Times New Roman" w:hAnsi="Times New Roman" w:cs="Times New Roman"/>
+          <w:noProof/>
+          <w:sz w:val="26"/>
+          <w:szCs w:val="26"/>
+        </w:rPr>
+      </w:pPr>
+      <w:r>
+        <w:rPr>
+          <w:rFonts w:ascii="Times New Roman" w:hAnsi="Times New Roman" w:cs="Times New Roman"/>
+          <w:noProof/>
+          <w:sz w:val="26"/>
+          <w:szCs w:val="26"/>
+        </w:rPr>
+        <w:t>Phát lương.</w:t>
+      </w:r>
+    </w:p>
+    <w:p>
+      <w:pPr>
+        <w:pStyle w:val="ListParagraph"/>
+        <w:numPr>
+          <w:ilvl w:val="0"/>
+          <w:numId w:val="18"/>
+        </w:numPr>
+        <w:rPr>
+          <w:rFonts w:ascii="Times New Roman" w:hAnsi="Times New Roman" w:cs="Times New Roman"/>
+          <w:noProof/>
+          <w:sz w:val="26"/>
+          <w:szCs w:val="26"/>
+        </w:rPr>
+      </w:pPr>
+      <w:r>
+        <w:rPr>
+          <w:rFonts w:ascii="Times New Roman" w:hAnsi="Times New Roman" w:cs="Times New Roman"/>
+          <w:noProof/>
+          <w:sz w:val="26"/>
+          <w:szCs w:val="26"/>
+        </w:rPr>
+        <w:t>Sa thải</w:t>
+      </w:r>
+      <w:r>
+        <w:rPr>
+          <w:rFonts w:ascii="Times New Roman" w:hAnsi="Times New Roman" w:cs="Times New Roman"/>
+          <w:noProof/>
+          <w:sz w:val="26"/>
+          <w:szCs w:val="26"/>
+        </w:rPr>
+        <w:t xml:space="preserve"> (Gọi hàm xóa</w:t>
+      </w:r>
+      <w:r>
+        <w:rPr>
+          <w:rFonts w:ascii="Times New Roman" w:hAnsi="Times New Roman" w:cs="Times New Roman"/>
+          <w:noProof/>
+          <w:sz w:val="26"/>
+          <w:szCs w:val="26"/>
+        </w:rPr>
+        <w:t xml:space="preserve"> người</w:t>
+      </w:r>
+      <w:r>
+        <w:rPr>
+          <w:rFonts w:ascii="Times New Roman" w:hAnsi="Times New Roman" w:cs="Times New Roman"/>
+          <w:noProof/>
+          <w:sz w:val="26"/>
+          <w:szCs w:val="26"/>
+        </w:rPr>
+        <w:t xml:space="preserve"> của class Team) </w:t>
+      </w:r>
+      <w:r>
+        <w:rPr>
+          <w:rFonts w:ascii="Times New Roman" w:hAnsi="Times New Roman" w:cs="Times New Roman"/>
+          <w:noProof/>
+          <w:sz w:val="26"/>
+          <w:szCs w:val="26"/>
+        </w:rPr>
+        <w:t>.</w:t>
+      </w:r>
+    </w:p>
+    <w:p>
+      <w:pPr>
+        <w:pStyle w:val="ListParagraph"/>
+        <w:numPr>
+          <w:ilvl w:val="0"/>
+          <w:numId w:val="18"/>
+        </w:numPr>
+        <w:rPr>
+          <w:rFonts w:ascii="Times New Roman" w:hAnsi="Times New Roman" w:cs="Times New Roman"/>
+          <w:noProof/>
+          <w:sz w:val="26"/>
+          <w:szCs w:val="26"/>
+        </w:rPr>
+      </w:pPr>
+      <w:r>
+        <w:rPr>
+          <w:rFonts w:ascii="Times New Roman" w:hAnsi="Times New Roman" w:cs="Times New Roman"/>
+          <w:noProof/>
+          <w:sz w:val="26"/>
+          <w:szCs w:val="26"/>
+        </w:rPr>
+        <w:t>Tuyển dụng, chiêu mộ</w:t>
+      </w:r>
+      <w:r>
+        <w:rPr>
+          <w:rFonts w:ascii="Times New Roman" w:hAnsi="Times New Roman" w:cs="Times New Roman"/>
+          <w:noProof/>
+          <w:sz w:val="26"/>
+          <w:szCs w:val="26"/>
+        </w:rPr>
+        <w:t xml:space="preserve"> (Gọi hàm thêm</w:t>
+      </w:r>
+      <w:r>
+        <w:rPr>
+          <w:rFonts w:ascii="Times New Roman" w:hAnsi="Times New Roman" w:cs="Times New Roman"/>
+          <w:noProof/>
+          <w:sz w:val="26"/>
+          <w:szCs w:val="26"/>
+        </w:rPr>
+        <w:t xml:space="preserve"> </w:t>
+      </w:r>
+      <w:r>
+        <w:rPr>
+          <w:rFonts w:ascii="Times New Roman" w:hAnsi="Times New Roman" w:cs="Times New Roman"/>
+          <w:noProof/>
+          <w:sz w:val="26"/>
+          <w:szCs w:val="26"/>
+        </w:rPr>
+        <w:t>người</w:t>
+      </w:r>
+      <w:r>
+        <w:rPr>
+          <w:rFonts w:ascii="Times New Roman" w:hAnsi="Times New Roman" w:cs="Times New Roman"/>
+          <w:noProof/>
+          <w:sz w:val="26"/>
+          <w:szCs w:val="26"/>
+        </w:rPr>
+        <w:t xml:space="preserve"> của class Team)</w:t>
+      </w:r>
+      <w:r>
+        <w:rPr>
+          <w:rFonts w:ascii="Times New Roman" w:hAnsi="Times New Roman" w:cs="Times New Roman"/>
+          <w:noProof/>
+          <w:sz w:val="26"/>
+          <w:szCs w:val="26"/>
+        </w:rPr>
+        <w:t>.</w:t>
+      </w:r>
+    </w:p>
+    <w:p>
+      <w:pPr>
+        <w:pStyle w:val="ListParagraph"/>
+        <w:ind w:left="1440"/>
+        <w:rPr>
+          <w:rFonts w:ascii="Times New Roman" w:hAnsi="Times New Roman" w:cs="Times New Roman"/>
+          <w:noProof/>
+          <w:sz w:val="26"/>
+          <w:szCs w:val="26"/>
+        </w:rPr>
+      </w:pPr>
+    </w:p>
+    <w:p>
+      <w:pPr>
+        <w:rPr>
+          <w:rFonts w:ascii="Times New Roman" w:hAnsi="Times New Roman" w:cs="Times New Roman"/>
+          <w:noProof/>
+          <w:sz w:val="26"/>
+          <w:szCs w:val="26"/>
+        </w:rPr>
+      </w:pPr>
+      <w:r>
+        <w:rPr>
+          <w:rFonts w:ascii="Times New Roman" w:hAnsi="Times New Roman" w:cs="Times New Roman"/>
+          <w:noProof/>
+          <w:sz w:val="26"/>
+          <w:szCs w:val="26"/>
+        </w:rPr>
+        <w:tab/>
+      </w:r>
+    </w:p>
+    <w:p>
+      <w:pPr>
+        <w:pStyle w:val="Heading1"/>
+        <w:rPr>
+          <w:rFonts w:ascii="Times New Roman" w:hAnsi="Times New Roman" w:cs="Times New Roman"/>
+          <w:noProof/>
+          <w:sz w:val="26"/>
+          <w:szCs w:val="26"/>
+        </w:rPr>
+      </w:pPr>
+      <w:r>
+        <w:rPr>
+          <w:rFonts w:ascii="Times New Roman" w:hAnsi="Times New Roman" w:cs="Times New Roman"/>
+          <w:noProof/>
+          <w:sz w:val="26"/>
+          <w:szCs w:val="26"/>
+        </w:rPr>
         <w:t>Class Player:</w:t>
       </w:r>
     </w:p>
@@ -1263,7 +1597,16 @@
           <w:szCs w:val="26"/>
         </w:rPr>
         <w:tab/>
-        <w:t>Class quản lý thông tin của mỗi cầu thủ và sẽ kế thừa class Person để miêu tả các danh tính.</w:t>
+        <w:t>Class quản lý thông tin của mỗi cầu thủ và kế thừa class Person</w:t>
+      </w:r>
+      <w:r>
+        <w:rPr>
+          <w:rFonts w:ascii="Times New Roman" w:hAnsi="Times New Roman" w:cs="Times New Roman"/>
+          <w:noProof/>
+          <w:sz w:val="26"/>
+          <w:szCs w:val="26"/>
+        </w:rPr>
+        <w:t>.</w:t>
       </w:r>
     </w:p>
     <w:p>
@@ -1283,7 +1626,33 @@
           <w:szCs w:val="26"/>
         </w:rPr>
         <w:tab/>
-        <w:t>Class Player có những phương thức, thuộc tính như là:</w:t>
+      </w:r>
+      <w:r>
+        <w:rPr>
+          <w:rFonts w:ascii="Times New Roman" w:hAnsi="Times New Roman" w:cs="Times New Roman"/>
+          <w:noProof/>
+          <w:sz w:val="26"/>
+          <w:szCs w:val="26"/>
+        </w:rPr>
+        <w:t>T</w:t>
+      </w:r>
+      <w:r>
+        <w:rPr>
+          <w:rFonts w:ascii="Times New Roman" w:hAnsi="Times New Roman" w:cs="Times New Roman"/>
+          <w:noProof/>
+          <w:sz w:val="26"/>
+          <w:szCs w:val="26"/>
+        </w:rPr>
+        <w:t>huộc tính</w:t>
+      </w:r>
+      <w:r>
+        <w:rPr>
+          <w:rFonts w:ascii="Times New Roman" w:hAnsi="Times New Roman" w:cs="Times New Roman"/>
+          <w:noProof/>
+          <w:sz w:val="26"/>
+          <w:szCs w:val="26"/>
+        </w:rPr>
+        <w:t>:</w:t>
       </w:r>
     </w:p>
     <w:p>
@@ -1307,7 +1676,7 @@
           <w:sz w:val="26"/>
           <w:szCs w:val="26"/>
         </w:rPr>
-        <w:t>Đội đang thi đấu.</w:t>
+        <w:t>Vị trí.</w:t>
       </w:r>
     </w:p>
     <w:p>
@@ -1331,7 +1700,8 @@
           <w:sz w:val="26"/>
           <w:szCs w:val="26"/>
         </w:rPr>
-        <w:t>Vị trí.</w:t>
+        <w:lastRenderedPageBreak/>
+        <w:t>Mức lương.</w:t>
       </w:r>
     </w:p>
     <w:p>
@@ -1355,7 +1725,7 @@
           <w:sz w:val="26"/>
           <w:szCs w:val="26"/>
         </w:rPr>
-        <w:t>Mức lương.</w:t>
+        <w:t>Thẻ phạt.</w:t>
       </w:r>
     </w:p>
     <w:p>
@@ -1379,7 +1749,7 @@
           <w:sz w:val="26"/>
           <w:szCs w:val="26"/>
         </w:rPr>
-        <w:t>Thẻ phạt.</w:t>
+        <w:t>Giá trị cầu thủ.</w:t>
       </w:r>
     </w:p>
     <w:p>
@@ -1403,7 +1773,7 @@
           <w:sz w:val="26"/>
           <w:szCs w:val="26"/>
         </w:rPr>
-        <w:t>Giá trị cầu thủ.</w:t>
+        <w:t>Kỹ năng.</w:t>
       </w:r>
     </w:p>
     <w:p>
@@ -1427,7 +1797,7 @@
           <w:sz w:val="26"/>
           <w:szCs w:val="26"/>
         </w:rPr>
-        <w:t>Kỹ năng.</w:t>
+        <w:t>Dự bị hay không.</w:t>
       </w:r>
     </w:p>
     <w:p>
@@ -1451,30 +1821,6 @@
           <w:sz w:val="26"/>
           <w:szCs w:val="26"/>
         </w:rPr>
-        <w:t>Dự bị hay không.</w:t>
-      </w:r>
-    </w:p>
-    <w:p>
-      <w:pPr>
-        <w:pStyle w:val="ListParagraph"/>
-        <w:numPr>
-          <w:ilvl w:val="0"/>
-          <w:numId w:val="1"/>
-        </w:numPr>
-        <w:rPr>
-          <w:rFonts w:ascii="Times New Roman" w:hAnsi="Times New Roman" w:cs="Times New Roman"/>
-          <w:noProof/>
-          <w:sz w:val="26"/>
-          <w:szCs w:val="26"/>
-        </w:rPr>
-      </w:pPr>
-      <w:r>
-        <w:rPr>
-          <w:rFonts w:ascii="Times New Roman" w:hAnsi="Times New Roman" w:cs="Times New Roman"/>
-          <w:noProof/>
-          <w:sz w:val="26"/>
-          <w:szCs w:val="26"/>
-        </w:rPr>
         <w:t>Kinh nghiệm.</w:t>
       </w:r>
     </w:p>
@@ -1518,7 +1864,6 @@
           <w:noProof/>
           <w:sz w:val="26"/>
           <w:szCs w:val="26"/>
-          <w:lang w:val="en-US"/>
         </w:rPr>
         <w:t>Nhập, xuất.</w:t>
       </w:r>
@@ -1543,7 +1888,6 @@
           <w:noProof/>
           <w:sz w:val="26"/>
           <w:szCs w:val="26"/>
-          <w:lang w:val="en-US"/>
         </w:rPr>
         <w:t>Gán vị trí, đội tuyển, kỹ năng, mức lương</w:t>
       </w:r>
@@ -1553,7 +1897,6 @@
           <w:noProof/>
           <w:sz w:val="26"/>
           <w:szCs w:val="26"/>
-          <w:lang w:val="en-US"/>
         </w:rPr>
         <w:t>, giá trị cầu thủ</w:t>
       </w:r>
@@ -1563,7 +1906,6 @@
           <w:noProof/>
           <w:sz w:val="26"/>
           <w:szCs w:val="26"/>
-          <w:lang w:val="en-US"/>
         </w:rPr>
         <w:t>.</w:t>
       </w:r>
@@ -1588,7 +1930,6 @@
           <w:noProof/>
           <w:sz w:val="26"/>
           <w:szCs w:val="26"/>
-          <w:lang w:val="en-US"/>
         </w:rPr>
         <w:t>Lấy giá trị cầu thủ, vị trí, đội tuyển.</w:t>
       </w:r>
@@ -1613,7 +1954,6 @@
           <w:noProof/>
           <w:sz w:val="26"/>
           <w:szCs w:val="26"/>
-          <w:lang w:val="en-US"/>
         </w:rPr>
         <w:t>Hàm</w:t>
       </w:r>
@@ -1647,9 +1987,7 @@
           <w:noProof/>
           <w:sz w:val="26"/>
           <w:szCs w:val="26"/>
-          <w:lang w:val="en-US"/>
-        </w:rPr>
-        <w:lastRenderedPageBreak/>
+        </w:rPr>
         <w:t>Thêm b</w:t>
       </w:r>
       <w:r>
@@ -1730,7 +2068,6 @@
           <w:noProof/>
           <w:sz w:val="26"/>
           <w:szCs w:val="26"/>
-          <w:lang w:val="en-US"/>
         </w:rPr>
         <w:t>Thêm / hiện s</w:t>
       </w:r>
@@ -1764,19 +2101,8 @@
           <w:noProof/>
           <w:sz w:val="26"/>
           <w:szCs w:val="26"/>
-          <w:lang w:val="en-US"/>
-        </w:rPr>
-        <w:t xml:space="preserve">Thêm / hiện </w:t>
-      </w:r>
-      <w:r>
-        <w:rPr>
-          <w:rFonts w:ascii="Times New Roman" w:hAnsi="Times New Roman" w:cs="Times New Roman"/>
-          <w:noProof/>
-          <w:sz w:val="26"/>
-          <w:szCs w:val="26"/>
-          <w:lang w:val="en-US"/>
-        </w:rPr>
-        <w:t>s</w:t>
+        </w:rPr>
+        <w:t>Thêm / hiện s</w:t>
       </w:r>
       <w:r>
         <w:rPr>
@@ -1888,7 +2214,7 @@
           <w:sz w:val="26"/>
           <w:szCs w:val="26"/>
         </w:rPr>
-        <w:t>Đội đang thi đấu.</w:t>
+        <w:t>Mức lương.</w:t>
       </w:r>
     </w:p>
     <w:p>
@@ -1912,7 +2238,7 @@
           <w:sz w:val="26"/>
           <w:szCs w:val="26"/>
         </w:rPr>
-        <w:t>Mức lương.</w:t>
+        <w:t>Kinh nghiệm.</w:t>
       </w:r>
     </w:p>
     <w:p>
@@ -1936,7 +2262,7 @@
           <w:sz w:val="26"/>
           <w:szCs w:val="26"/>
         </w:rPr>
-        <w:t>Kinh nghiệm.</w:t>
+        <w:t>Các đội đã từng làm việc.</w:t>
       </w:r>
     </w:p>
     <w:p>
@@ -1960,30 +2286,6 @@
           <w:sz w:val="26"/>
           <w:szCs w:val="26"/>
         </w:rPr>
-        <w:t>Các đội đã từng làm việc.</w:t>
-      </w:r>
-    </w:p>
-    <w:p>
-      <w:pPr>
-        <w:pStyle w:val="ListParagraph"/>
-        <w:numPr>
-          <w:ilvl w:val="0"/>
-          <w:numId w:val="3"/>
-        </w:numPr>
-        <w:rPr>
-          <w:rFonts w:ascii="Times New Roman" w:hAnsi="Times New Roman" w:cs="Times New Roman"/>
-          <w:noProof/>
-          <w:sz w:val="26"/>
-          <w:szCs w:val="26"/>
-        </w:rPr>
-      </w:pPr>
-      <w:r>
-        <w:rPr>
-          <w:rFonts w:ascii="Times New Roman" w:hAnsi="Times New Roman" w:cs="Times New Roman"/>
-          <w:noProof/>
-          <w:sz w:val="26"/>
-          <w:szCs w:val="26"/>
-        </w:rPr>
         <w:t>Thành tích đã đạt được.</w:t>
       </w:r>
     </w:p>
@@ -1995,16 +2297,14 @@
           <w:noProof/>
           <w:sz w:val="26"/>
           <w:szCs w:val="26"/>
-          <w:lang w:val="en-US"/>
-        </w:rPr>
-      </w:pPr>
-      <w:r>
-        <w:rPr>
-          <w:rFonts w:ascii="Times New Roman" w:hAnsi="Times New Roman" w:cs="Times New Roman"/>
-          <w:noProof/>
-          <w:sz w:val="26"/>
-          <w:szCs w:val="26"/>
-          <w:lang w:val="en-US"/>
+        </w:rPr>
+      </w:pPr>
+      <w:r>
+        <w:rPr>
+          <w:rFonts w:ascii="Times New Roman" w:hAnsi="Times New Roman" w:cs="Times New Roman"/>
+          <w:noProof/>
+          <w:sz w:val="26"/>
+          <w:szCs w:val="26"/>
         </w:rPr>
         <w:t>Phương thức:</w:t>
       </w:r>
@@ -2029,7 +2329,6 @@
           <w:noProof/>
           <w:sz w:val="26"/>
           <w:szCs w:val="26"/>
-          <w:lang w:val="en-US"/>
         </w:rPr>
         <w:t>Nhập, xuất.</w:t>
       </w:r>
@@ -2054,49 +2353,8 @@
           <w:noProof/>
           <w:sz w:val="26"/>
           <w:szCs w:val="26"/>
-          <w:lang w:val="en-US"/>
-        </w:rPr>
-        <w:t xml:space="preserve">Gán đội tuyển, </w:t>
-      </w:r>
-      <w:r>
-        <w:rPr>
-          <w:rFonts w:ascii="Times New Roman" w:hAnsi="Times New Roman" w:cs="Times New Roman"/>
-          <w:noProof/>
-          <w:sz w:val="26"/>
-          <w:szCs w:val="26"/>
-          <w:lang w:val="en-US"/>
-        </w:rPr>
-        <w:t>kinh</w:t>
-      </w:r>
-      <w:r>
-        <w:rPr>
-          <w:rFonts w:ascii="Times New Roman" w:hAnsi="Times New Roman" w:cs="Times New Roman"/>
-          <w:noProof/>
-          <w:sz w:val="26"/>
-          <w:szCs w:val="26"/>
-          <w:lang w:val="en-US"/>
-        </w:rPr>
-        <w:t xml:space="preserve"> n</w:t>
-      </w:r>
-      <w:r>
-        <w:rPr>
-          <w:rFonts w:ascii="Times New Roman" w:hAnsi="Times New Roman" w:cs="Times New Roman"/>
-          <w:noProof/>
-          <w:sz w:val="26"/>
-          <w:szCs w:val="26"/>
-          <w:lang w:val="en-US"/>
-        </w:rPr>
-        <w:t>ghiệm</w:t>
-      </w:r>
-      <w:r>
-        <w:rPr>
-          <w:rFonts w:ascii="Times New Roman" w:hAnsi="Times New Roman" w:cs="Times New Roman"/>
-          <w:noProof/>
-          <w:sz w:val="26"/>
-          <w:szCs w:val="26"/>
-          <w:lang w:val="en-US"/>
-        </w:rPr>
-        <w:t>, mức lương.</w:t>
+        </w:rPr>
+        <w:t>Gán đội tuyển, kinh nghiệm, mức lương.</w:t>
       </w:r>
     </w:p>
     <w:p>
@@ -2119,7 +2377,6 @@
           <w:noProof/>
           <w:sz w:val="26"/>
           <w:szCs w:val="26"/>
-          <w:lang w:val="en-US"/>
         </w:rPr>
         <w:t>Gán các đội tuyển từng làm việc.</w:t>
       </w:r>
@@ -2144,7 +2401,6 @@
           <w:noProof/>
           <w:sz w:val="26"/>
           <w:szCs w:val="26"/>
-          <w:lang w:val="en-US"/>
         </w:rPr>
       </w:pPr>
     </w:p>
@@ -2165,6 +2421,7 @@
           <w:sz w:val="26"/>
           <w:szCs w:val="26"/>
         </w:rPr>
+        <w:lastRenderedPageBreak/>
         <w:t>Class Finance:</w:t>
       </w:r>
     </w:p>
@@ -2283,7 +2540,6 @@
           <w:noProof/>
           <w:sz w:val="26"/>
           <w:szCs w:val="26"/>
-          <w:lang w:val="en-US"/>
         </w:rPr>
         <w:t>giải</w:t>
       </w:r>
@@ -2305,16 +2561,14 @@
           <w:noProof/>
           <w:sz w:val="26"/>
           <w:szCs w:val="26"/>
-          <w:lang w:val="en-US"/>
-        </w:rPr>
-      </w:pPr>
-      <w:r>
-        <w:rPr>
-          <w:rFonts w:ascii="Times New Roman" w:hAnsi="Times New Roman" w:cs="Times New Roman"/>
-          <w:noProof/>
-          <w:sz w:val="26"/>
-          <w:szCs w:val="26"/>
-          <w:lang w:val="en-US"/>
+        </w:rPr>
+      </w:pPr>
+      <w:r>
+        <w:rPr>
+          <w:rFonts w:ascii="Times New Roman" w:hAnsi="Times New Roman" w:cs="Times New Roman"/>
+          <w:noProof/>
+          <w:sz w:val="26"/>
+          <w:szCs w:val="26"/>
         </w:rPr>
         <w:t>Phương thức:</w:t>
       </w:r>
@@ -2339,7 +2593,6 @@
           <w:noProof/>
           <w:sz w:val="26"/>
           <w:szCs w:val="26"/>
-          <w:lang w:val="en-US"/>
         </w:rPr>
         <w:t>Nhập, xuất.</w:t>
       </w:r>
@@ -2364,63 +2617,37 @@
           <w:noProof/>
           <w:sz w:val="26"/>
           <w:szCs w:val="26"/>
-          <w:lang w:val="en-US"/>
-        </w:rPr>
-        <w:t>Tính toán lại tiền hiện có</w:t>
-      </w:r>
-      <w:r>
-        <w:rPr>
-          <w:rFonts w:ascii="Times New Roman" w:hAnsi="Times New Roman" w:cs="Times New Roman"/>
-          <w:noProof/>
-          <w:sz w:val="26"/>
-          <w:szCs w:val="26"/>
-          <w:lang w:val="en-US"/>
-        </w:rPr>
-        <w:t xml:space="preserve"> ( cộng tiền giải khi thắng, nhận tài trợ … ).</w:t>
-      </w:r>
-    </w:p>
-    <w:p>
-      <w:pPr>
-        <w:pStyle w:val="ListParagraph"/>
-        <w:numPr>
-          <w:ilvl w:val="0"/>
-          <w:numId w:val="15"/>
-        </w:numPr>
-        <w:rPr>
-          <w:rFonts w:ascii="Times New Roman" w:hAnsi="Times New Roman" w:cs="Times New Roman"/>
-          <w:noProof/>
-          <w:sz w:val="26"/>
-          <w:szCs w:val="26"/>
-        </w:rPr>
-      </w:pPr>
-      <w:r>
-        <w:rPr>
-          <w:rFonts w:ascii="Times New Roman" w:hAnsi="Times New Roman" w:cs="Times New Roman"/>
-          <w:noProof/>
-          <w:sz w:val="26"/>
-          <w:szCs w:val="26"/>
-        </w:rPr>
-        <w:t>Kiểm tra xem tài chính có đủ để thực hiện giao dịch chuyển nhượng cầu thủ.</w:t>
+        </w:rPr>
+        <w:t>Tính toán tiền hiện có</w:t>
+      </w:r>
+      <w:r>
+        <w:rPr>
+          <w:rFonts w:ascii="Times New Roman" w:hAnsi="Times New Roman" w:cs="Times New Roman"/>
+          <w:noProof/>
+          <w:sz w:val="26"/>
+          <w:szCs w:val="26"/>
+        </w:rPr>
+        <w:t xml:space="preserve"> (cộng tiền giải khi thắng, nhận tài trợ … ).</w:t>
       </w:r>
     </w:p>
     <w:p>
       <w:pPr>
         <w:pStyle w:val="Heading1"/>
-        <w:rPr>
-          <w:rFonts w:ascii="Times New Roman" w:hAnsi="Times New Roman" w:cs="Times New Roman"/>
-          <w:noProof/>
-          <w:sz w:val="26"/>
-          <w:szCs w:val="26"/>
-        </w:rPr>
-      </w:pPr>
-      <w:r>
-        <w:rPr>
-          <w:rFonts w:ascii="Times New Roman" w:hAnsi="Times New Roman" w:cs="Times New Roman"/>
-          <w:noProof/>
-          <w:sz w:val="26"/>
-          <w:szCs w:val="26"/>
-        </w:rPr>
-        <w:lastRenderedPageBreak/>
+        <w:ind w:firstLine="720"/>
+        <w:rPr>
+          <w:rFonts w:ascii="Times New Roman" w:hAnsi="Times New Roman" w:cs="Times New Roman"/>
+          <w:noProof/>
+          <w:sz w:val="26"/>
+          <w:szCs w:val="26"/>
+        </w:rPr>
+      </w:pPr>
+      <w:r>
+        <w:rPr>
+          <w:rFonts w:ascii="Times New Roman" w:hAnsi="Times New Roman" w:cs="Times New Roman"/>
+          <w:noProof/>
+          <w:sz w:val="26"/>
+          <w:szCs w:val="26"/>
+        </w:rPr>
         <w:t>Class Stadium:</w:t>
       </w:r>
     </w:p>
@@ -2548,16 +2775,14 @@
           <w:noProof/>
           <w:sz w:val="26"/>
           <w:szCs w:val="26"/>
-          <w:lang w:val="en-US"/>
-        </w:rPr>
-      </w:pPr>
-      <w:r>
-        <w:rPr>
-          <w:rFonts w:ascii="Times New Roman" w:hAnsi="Times New Roman" w:cs="Times New Roman"/>
-          <w:noProof/>
-          <w:sz w:val="26"/>
-          <w:szCs w:val="26"/>
-          <w:lang w:val="en-US"/>
+        </w:rPr>
+      </w:pPr>
+      <w:r>
+        <w:rPr>
+          <w:rFonts w:ascii="Times New Roman" w:hAnsi="Times New Roman" w:cs="Times New Roman"/>
+          <w:noProof/>
+          <w:sz w:val="26"/>
+          <w:szCs w:val="26"/>
         </w:rPr>
         <w:t>Phương thức:</w:t>
       </w:r>
@@ -2582,7 +2807,6 @@
           <w:noProof/>
           <w:sz w:val="26"/>
           <w:szCs w:val="26"/>
-          <w:lang w:val="en-US"/>
         </w:rPr>
         <w:t>Nhập, xuất.</w:t>
       </w:r>
@@ -2607,46 +2831,19 @@
           <w:noProof/>
           <w:sz w:val="26"/>
           <w:szCs w:val="26"/>
-          <w:lang w:val="en-US"/>
         </w:rPr>
         <w:t>Gán tên sân, địa điểm, thể loại sân, sức chứa.</w:t>
       </w:r>
     </w:p>
     <w:p>
       <w:pPr>
-        <w:pStyle w:val="ListParagraph"/>
-        <w:numPr>
-          <w:ilvl w:val="0"/>
-          <w:numId w:val="16"/>
-        </w:numPr>
-        <w:rPr>
-          <w:rFonts w:ascii="Times New Roman" w:hAnsi="Times New Roman" w:cs="Times New Roman"/>
-          <w:noProof/>
-          <w:sz w:val="26"/>
-          <w:szCs w:val="26"/>
-        </w:rPr>
-      </w:pPr>
-      <w:r>
-        <w:rPr>
-          <w:rFonts w:ascii="Times New Roman" w:hAnsi="Times New Roman" w:cs="Times New Roman"/>
-          <w:noProof/>
-          <w:sz w:val="26"/>
-          <w:szCs w:val="26"/>
-        </w:rPr>
-        <w:t>Kiểm tra xem sân có đủ tiêu chuẩn cho giải đấu đó hay không.</w:t>
-      </w:r>
-    </w:p>
-    <w:p>
-      <w:pPr>
-        <w:rPr>
-          <w:rFonts w:ascii="Times New Roman" w:hAnsi="Times New Roman" w:cs="Times New Roman"/>
-          <w:noProof/>
-          <w:sz w:val="26"/>
-          <w:szCs w:val="26"/>
-        </w:rPr>
-      </w:pPr>
-      <w:bookmarkStart w:id="0" w:name="_GoBack"/>
-      <w:bookmarkEnd w:id="0"/>
+        <w:rPr>
+          <w:rFonts w:ascii="Times New Roman" w:hAnsi="Times New Roman" w:cs="Times New Roman"/>
+          <w:noProof/>
+          <w:sz w:val="26"/>
+          <w:szCs w:val="26"/>
+        </w:rPr>
+      </w:pPr>
     </w:p>
     <w:p>
       <w:pPr>
@@ -3274,6 +3471,119 @@
     </w:lvl>
   </w:abstractNum>
   <w:abstractNum w:abstractNumId="5" w15:restartNumberingAfterBreak="0">
+    <w:nsid w:val="22FA17EA"/>
+    <w:multiLevelType w:val="hybridMultilevel"/>
+    <w:tmpl w:val="36F4AF4E"/>
+    <w:lvl w:ilvl="0" w:tplc="04090001">
+      <w:start w:val="1"/>
+      <w:numFmt w:val="bullet"/>
+      <w:lvlText w:val=""/>
+      <w:lvlJc w:val="left"/>
+      <w:pPr>
+        <w:ind w:left="1440" w:hanging="360"/>
+      </w:pPr>
+      <w:rPr>
+        <w:rFonts w:ascii="Symbol" w:hAnsi="Symbol" w:hint="default"/>
+      </w:rPr>
+    </w:lvl>
+    <w:lvl w:ilvl="1" w:tplc="04090003" w:tentative="1">
+      <w:start w:val="1"/>
+      <w:numFmt w:val="bullet"/>
+      <w:lvlText w:val="o"/>
+      <w:lvlJc w:val="left"/>
+      <w:pPr>
+        <w:ind w:left="2160" w:hanging="360"/>
+      </w:pPr>
+      <w:rPr>
+        <w:rFonts w:ascii="Courier New" w:hAnsi="Courier New" w:cs="Courier New" w:hint="default"/>
+      </w:rPr>
+    </w:lvl>
+    <w:lvl w:ilvl="2" w:tplc="04090005" w:tentative="1">
+      <w:start w:val="1"/>
+      <w:numFmt w:val="bullet"/>
+      <w:lvlText w:val=""/>
+      <w:lvlJc w:val="left"/>
+      <w:pPr>
+        <w:ind w:left="2880" w:hanging="360"/>
+      </w:pPr>
+      <w:rPr>
+        <w:rFonts w:ascii="Wingdings" w:hAnsi="Wingdings" w:hint="default"/>
+      </w:rPr>
+    </w:lvl>
+    <w:lvl w:ilvl="3" w:tplc="04090001" w:tentative="1">
+      <w:start w:val="1"/>
+      <w:numFmt w:val="bullet"/>
+      <w:lvlText w:val=""/>
+      <w:lvlJc w:val="left"/>
+      <w:pPr>
+        <w:ind w:left="3600" w:hanging="360"/>
+      </w:pPr>
+      <w:rPr>
+        <w:rFonts w:ascii="Symbol" w:hAnsi="Symbol" w:hint="default"/>
+      </w:rPr>
+    </w:lvl>
+    <w:lvl w:ilvl="4" w:tplc="04090003" w:tentative="1">
+      <w:start w:val="1"/>
+      <w:numFmt w:val="bullet"/>
+      <w:lvlText w:val="o"/>
+      <w:lvlJc w:val="left"/>
+      <w:pPr>
+        <w:ind w:left="4320" w:hanging="360"/>
+      </w:pPr>
+      <w:rPr>
+        <w:rFonts w:ascii="Courier New" w:hAnsi="Courier New" w:cs="Courier New" w:hint="default"/>
+      </w:rPr>
+    </w:lvl>
+    <w:lvl w:ilvl="5" w:tplc="04090005" w:tentative="1">
+      <w:start w:val="1"/>
+      <w:numFmt w:val="bullet"/>
+      <w:lvlText w:val=""/>
+      <w:lvlJc w:val="left"/>
+      <w:pPr>
+        <w:ind w:left="5040" w:hanging="360"/>
+      </w:pPr>
+      <w:rPr>
+        <w:rFonts w:ascii="Wingdings" w:hAnsi="Wingdings" w:hint="default"/>
+      </w:rPr>
+    </w:lvl>
+    <w:lvl w:ilvl="6" w:tplc="04090001" w:tentative="1">
+      <w:start w:val="1"/>
+      <w:numFmt w:val="bullet"/>
+      <w:lvlText w:val=""/>
+      <w:lvlJc w:val="left"/>
+      <w:pPr>
+        <w:ind w:left="5760" w:hanging="360"/>
+      </w:pPr>
+      <w:rPr>
+        <w:rFonts w:ascii="Symbol" w:hAnsi="Symbol" w:hint="default"/>
+      </w:rPr>
+    </w:lvl>
+    <w:lvl w:ilvl="7" w:tplc="04090003" w:tentative="1">
+      <w:start w:val="1"/>
+      <w:numFmt w:val="bullet"/>
+      <w:lvlText w:val="o"/>
+      <w:lvlJc w:val="left"/>
+      <w:pPr>
+        <w:ind w:left="6480" w:hanging="360"/>
+      </w:pPr>
+      <w:rPr>
+        <w:rFonts w:ascii="Courier New" w:hAnsi="Courier New" w:cs="Courier New" w:hint="default"/>
+      </w:rPr>
+    </w:lvl>
+    <w:lvl w:ilvl="8" w:tplc="04090005" w:tentative="1">
+      <w:start w:val="1"/>
+      <w:numFmt w:val="bullet"/>
+      <w:lvlText w:val=""/>
+      <w:lvlJc w:val="left"/>
+      <w:pPr>
+        <w:ind w:left="7200" w:hanging="360"/>
+      </w:pPr>
+      <w:rPr>
+        <w:rFonts w:ascii="Wingdings" w:hAnsi="Wingdings" w:hint="default"/>
+      </w:rPr>
+    </w:lvl>
+  </w:abstractNum>
+  <w:abstractNum w:abstractNumId="6" w15:restartNumberingAfterBreak="0">
     <w:nsid w:val="23EE088D"/>
     <w:multiLevelType w:val="hybridMultilevel"/>
     <w:tmpl w:val="7018D1B6"/>
@@ -3386,7 +3696,7 @@
       </w:rPr>
     </w:lvl>
   </w:abstractNum>
-  <w:abstractNum w:abstractNumId="6" w15:restartNumberingAfterBreak="0">
+  <w:abstractNum w:abstractNumId="7" w15:restartNumberingAfterBreak="0">
     <w:nsid w:val="268202D7"/>
     <w:multiLevelType w:val="hybridMultilevel"/>
     <w:tmpl w:val="3236C56A"/>
@@ -3499,7 +3809,7 @@
       </w:rPr>
     </w:lvl>
   </w:abstractNum>
-  <w:abstractNum w:abstractNumId="7" w15:restartNumberingAfterBreak="0">
+  <w:abstractNum w:abstractNumId="8" w15:restartNumberingAfterBreak="0">
     <w:nsid w:val="348109E8"/>
     <w:multiLevelType w:val="hybridMultilevel"/>
     <w:tmpl w:val="5AA4A220"/>
@@ -3612,7 +3922,7 @@
       </w:rPr>
     </w:lvl>
   </w:abstractNum>
-  <w:abstractNum w:abstractNumId="8" w15:restartNumberingAfterBreak="0">
+  <w:abstractNum w:abstractNumId="9" w15:restartNumberingAfterBreak="0">
     <w:nsid w:val="4DBC584D"/>
     <w:multiLevelType w:val="hybridMultilevel"/>
     <w:tmpl w:val="70E81010"/>
@@ -3725,7 +4035,7 @@
       </w:rPr>
     </w:lvl>
   </w:abstractNum>
-  <w:abstractNum w:abstractNumId="9" w15:restartNumberingAfterBreak="0">
+  <w:abstractNum w:abstractNumId="10" w15:restartNumberingAfterBreak="0">
     <w:nsid w:val="4F8D1453"/>
     <w:multiLevelType w:val="hybridMultilevel"/>
     <w:tmpl w:val="F0C69402"/>
@@ -3838,7 +4148,7 @@
       </w:rPr>
     </w:lvl>
   </w:abstractNum>
-  <w:abstractNum w:abstractNumId="10" w15:restartNumberingAfterBreak="0">
+  <w:abstractNum w:abstractNumId="11" w15:restartNumberingAfterBreak="0">
     <w:nsid w:val="52E729B1"/>
     <w:multiLevelType w:val="hybridMultilevel"/>
     <w:tmpl w:val="4D7889C4"/>
@@ -3951,7 +4261,7 @@
       </w:rPr>
     </w:lvl>
   </w:abstractNum>
-  <w:abstractNum w:abstractNumId="11" w15:restartNumberingAfterBreak="0">
+  <w:abstractNum w:abstractNumId="12" w15:restartNumberingAfterBreak="0">
     <w:nsid w:val="535D68F3"/>
     <w:multiLevelType w:val="hybridMultilevel"/>
     <w:tmpl w:val="E5F455CC"/>
@@ -4064,7 +4374,120 @@
       </w:rPr>
     </w:lvl>
   </w:abstractNum>
-  <w:abstractNum w:abstractNumId="12" w15:restartNumberingAfterBreak="0">
+  <w:abstractNum w:abstractNumId="13" w15:restartNumberingAfterBreak="0">
+    <w:nsid w:val="543D7FD0"/>
+    <w:multiLevelType w:val="hybridMultilevel"/>
+    <w:tmpl w:val="519A1B0E"/>
+    <w:lvl w:ilvl="0" w:tplc="04090001">
+      <w:start w:val="1"/>
+      <w:numFmt w:val="bullet"/>
+      <w:lvlText w:val=""/>
+      <w:lvlJc w:val="left"/>
+      <w:pPr>
+        <w:ind w:left="1440" w:hanging="360"/>
+      </w:pPr>
+      <w:rPr>
+        <w:rFonts w:ascii="Symbol" w:hAnsi="Symbol" w:hint="default"/>
+      </w:rPr>
+    </w:lvl>
+    <w:lvl w:ilvl="1" w:tplc="04090003" w:tentative="1">
+      <w:start w:val="1"/>
+      <w:numFmt w:val="bullet"/>
+      <w:lvlText w:val="o"/>
+      <w:lvlJc w:val="left"/>
+      <w:pPr>
+        <w:ind w:left="2160" w:hanging="360"/>
+      </w:pPr>
+      <w:rPr>
+        <w:rFonts w:ascii="Courier New" w:hAnsi="Courier New" w:cs="Courier New" w:hint="default"/>
+      </w:rPr>
+    </w:lvl>
+    <w:lvl w:ilvl="2" w:tplc="04090005" w:tentative="1">
+      <w:start w:val="1"/>
+      <w:numFmt w:val="bullet"/>
+      <w:lvlText w:val=""/>
+      <w:lvlJc w:val="left"/>
+      <w:pPr>
+        <w:ind w:left="2880" w:hanging="360"/>
+      </w:pPr>
+      <w:rPr>
+        <w:rFonts w:ascii="Wingdings" w:hAnsi="Wingdings" w:hint="default"/>
+      </w:rPr>
+    </w:lvl>
+    <w:lvl w:ilvl="3" w:tplc="04090001" w:tentative="1">
+      <w:start w:val="1"/>
+      <w:numFmt w:val="bullet"/>
+      <w:lvlText w:val=""/>
+      <w:lvlJc w:val="left"/>
+      <w:pPr>
+        <w:ind w:left="3600" w:hanging="360"/>
+      </w:pPr>
+      <w:rPr>
+        <w:rFonts w:ascii="Symbol" w:hAnsi="Symbol" w:hint="default"/>
+      </w:rPr>
+    </w:lvl>
+    <w:lvl w:ilvl="4" w:tplc="04090003" w:tentative="1">
+      <w:start w:val="1"/>
+      <w:numFmt w:val="bullet"/>
+      <w:lvlText w:val="o"/>
+      <w:lvlJc w:val="left"/>
+      <w:pPr>
+        <w:ind w:left="4320" w:hanging="360"/>
+      </w:pPr>
+      <w:rPr>
+        <w:rFonts w:ascii="Courier New" w:hAnsi="Courier New" w:cs="Courier New" w:hint="default"/>
+      </w:rPr>
+    </w:lvl>
+    <w:lvl w:ilvl="5" w:tplc="04090005" w:tentative="1">
+      <w:start w:val="1"/>
+      <w:numFmt w:val="bullet"/>
+      <w:lvlText w:val=""/>
+      <w:lvlJc w:val="left"/>
+      <w:pPr>
+        <w:ind w:left="5040" w:hanging="360"/>
+      </w:pPr>
+      <w:rPr>
+        <w:rFonts w:ascii="Wingdings" w:hAnsi="Wingdings" w:hint="default"/>
+      </w:rPr>
+    </w:lvl>
+    <w:lvl w:ilvl="6" w:tplc="04090001" w:tentative="1">
+      <w:start w:val="1"/>
+      <w:numFmt w:val="bullet"/>
+      <w:lvlText w:val=""/>
+      <w:lvlJc w:val="left"/>
+      <w:pPr>
+        <w:ind w:left="5760" w:hanging="360"/>
+      </w:pPr>
+      <w:rPr>
+        <w:rFonts w:ascii="Symbol" w:hAnsi="Symbol" w:hint="default"/>
+      </w:rPr>
+    </w:lvl>
+    <w:lvl w:ilvl="7" w:tplc="04090003" w:tentative="1">
+      <w:start w:val="1"/>
+      <w:numFmt w:val="bullet"/>
+      <w:lvlText w:val="o"/>
+      <w:lvlJc w:val="left"/>
+      <w:pPr>
+        <w:ind w:left="6480" w:hanging="360"/>
+      </w:pPr>
+      <w:rPr>
+        <w:rFonts w:ascii="Courier New" w:hAnsi="Courier New" w:cs="Courier New" w:hint="default"/>
+      </w:rPr>
+    </w:lvl>
+    <w:lvl w:ilvl="8" w:tplc="04090005" w:tentative="1">
+      <w:start w:val="1"/>
+      <w:numFmt w:val="bullet"/>
+      <w:lvlText w:val=""/>
+      <w:lvlJc w:val="left"/>
+      <w:pPr>
+        <w:ind w:left="7200" w:hanging="360"/>
+      </w:pPr>
+      <w:rPr>
+        <w:rFonts w:ascii="Wingdings" w:hAnsi="Wingdings" w:hint="default"/>
+      </w:rPr>
+    </w:lvl>
+  </w:abstractNum>
+  <w:abstractNum w:abstractNumId="14" w15:restartNumberingAfterBreak="0">
     <w:nsid w:val="5C736869"/>
     <w:multiLevelType w:val="hybridMultilevel"/>
     <w:tmpl w:val="C5B8E18A"/>
@@ -4177,7 +4600,7 @@
       </w:rPr>
     </w:lvl>
   </w:abstractNum>
-  <w:abstractNum w:abstractNumId="13" w15:restartNumberingAfterBreak="0">
+  <w:abstractNum w:abstractNumId="15" w15:restartNumberingAfterBreak="0">
     <w:nsid w:val="5E7D268B"/>
     <w:multiLevelType w:val="hybridMultilevel"/>
     <w:tmpl w:val="A0520000"/>
@@ -4290,7 +4713,7 @@
       </w:rPr>
     </w:lvl>
   </w:abstractNum>
-  <w:abstractNum w:abstractNumId="14" w15:restartNumberingAfterBreak="0">
+  <w:abstractNum w:abstractNumId="16" w15:restartNumberingAfterBreak="0">
     <w:nsid w:val="61C877E8"/>
     <w:multiLevelType w:val="hybridMultilevel"/>
     <w:tmpl w:val="B4A48D42"/>
@@ -4403,7 +4826,7 @@
       </w:rPr>
     </w:lvl>
   </w:abstractNum>
-  <w:abstractNum w:abstractNumId="15" w15:restartNumberingAfterBreak="0">
+  <w:abstractNum w:abstractNumId="17" w15:restartNumberingAfterBreak="0">
     <w:nsid w:val="787F798F"/>
     <w:multiLevelType w:val="hybridMultilevel"/>
     <w:tmpl w:val="4DF64064"/>
@@ -4520,22 +4943,22 @@
     <w:abstractNumId w:val="2"/>
   </w:num>
   <w:num w:numId="2">
-    <w:abstractNumId w:val="11"/>
+    <w:abstractNumId w:val="12"/>
   </w:num>
   <w:num w:numId="3">
-    <w:abstractNumId w:val="9"/>
+    <w:abstractNumId w:val="10"/>
   </w:num>
   <w:num w:numId="4">
-    <w:abstractNumId w:val="7"/>
+    <w:abstractNumId w:val="8"/>
   </w:num>
   <w:num w:numId="5">
     <w:abstractNumId w:val="1"/>
   </w:num>
   <w:num w:numId="6">
-    <w:abstractNumId w:val="6"/>
+    <w:abstractNumId w:val="7"/>
   </w:num>
   <w:num w:numId="7">
-    <w:abstractNumId w:val="14"/>
+    <w:abstractNumId w:val="16"/>
   </w:num>
   <w:num w:numId="8">
     <w:abstractNumId w:val="3"/>
@@ -4544,24 +4967,30 @@
     <w:abstractNumId w:val="0"/>
   </w:num>
   <w:num w:numId="10">
-    <w:abstractNumId w:val="12"/>
+    <w:abstractNumId w:val="14"/>
   </w:num>
   <w:num w:numId="11">
-    <w:abstractNumId w:val="8"/>
+    <w:abstractNumId w:val="9"/>
   </w:num>
   <w:num w:numId="12">
-    <w:abstractNumId w:val="10"/>
+    <w:abstractNumId w:val="11"/>
   </w:num>
   <w:num w:numId="13">
     <w:abstractNumId w:val="4"/>
   </w:num>
   <w:num w:numId="14">
+    <w:abstractNumId w:val="6"/>
+  </w:num>
+  <w:num w:numId="15">
+    <w:abstractNumId w:val="17"/>
+  </w:num>
+  <w:num w:numId="16">
+    <w:abstractNumId w:val="15"/>
+  </w:num>
+  <w:num w:numId="17">
     <w:abstractNumId w:val="5"/>
   </w:num>
-  <w:num w:numId="15">
-    <w:abstractNumId w:val="15"/>
-  </w:num>
-  <w:num w:numId="16">
+  <w:num w:numId="18">
     <w:abstractNumId w:val="13"/>
   </w:num>
 </w:numbering>
@@ -5464,7 +5893,7 @@
 </file>
 
 <file path=customXml/itemProps1.xml><?xml version="1.0" encoding="utf-8"?>
-<ds:datastoreItem xmlns:ds="http://schemas.openxmlformats.org/officeDocument/2006/customXml" ds:itemID="{DBF0945B-FCEA-4CB1-879F-718DA818484A}">
+<ds:datastoreItem xmlns:ds="http://schemas.openxmlformats.org/officeDocument/2006/customXml" ds:itemID="{F9B6F23D-05C0-4D7B-BB2A-21CF946C942E}">
   <ds:schemaRefs>
     <ds:schemaRef ds:uri="http://schemas.openxmlformats.org/officeDocument/2006/bibliography"/>
   </ds:schemaRefs>

--- a/DESCRIPTION.docx
+++ b/DESCRIPTION.docx
@@ -26,6 +26,7 @@
     <w:p>
       <w:pPr>
         <w:pStyle w:val="Title"/>
+        <w:jc w:val="center"/>
         <w:rPr>
           <w:rFonts w:ascii="Times New Roman" w:hAnsi="Times New Roman" w:cs="Times New Roman"/>
           <w:noProof/>
@@ -45,6 +46,7 @@
     </w:p>
     <w:p>
       <w:pPr>
+        <w:jc w:val="center"/>
         <w:rPr>
           <w:rFonts w:ascii="Times New Roman" w:hAnsi="Times New Roman" w:cs="Times New Roman"/>
           <w:noProof/>
@@ -64,6 +66,7 @@
     </w:p>
     <w:p>
       <w:pPr>
+        <w:spacing w:after="0"/>
         <w:rPr>
           <w:rFonts w:ascii="Times New Roman" w:hAnsi="Times New Roman" w:cs="Times New Roman"/>
           <w:noProof/>
@@ -83,6 +86,7 @@
     </w:p>
     <w:p>
       <w:pPr>
+        <w:spacing w:after="0"/>
         <w:rPr>
           <w:rFonts w:ascii="Times New Roman" w:hAnsi="Times New Roman" w:cs="Times New Roman"/>
           <w:noProof/>
@@ -102,6 +106,7 @@
     </w:p>
     <w:p>
       <w:pPr>
+        <w:spacing w:after="0"/>
         <w:rPr>
           <w:rFonts w:ascii="Times New Roman" w:hAnsi="Times New Roman" w:cs="Times New Roman"/>
           <w:noProof/>
@@ -121,6 +126,7 @@
     </w:p>
     <w:p>
       <w:pPr>
+        <w:spacing w:after="0"/>
         <w:rPr>
           <w:rFonts w:ascii="Times New Roman" w:hAnsi="Times New Roman" w:cs="Times New Roman"/>
           <w:noProof/>
@@ -140,6 +146,7 @@
     </w:p>
     <w:p>
       <w:pPr>
+        <w:spacing w:after="0"/>
         <w:rPr>
           <w:rFonts w:ascii="Times New Roman" w:hAnsi="Times New Roman" w:cs="Times New Roman"/>
           <w:noProof/>
@@ -159,82 +166,201 @@
     </w:p>
     <w:p>
       <w:pPr>
-        <w:rPr>
-          <w:rFonts w:ascii="Times New Roman" w:hAnsi="Times New Roman" w:cs="Times New Roman"/>
-          <w:noProof/>
-          <w:sz w:val="26"/>
-          <w:szCs w:val="26"/>
-        </w:rPr>
-      </w:pPr>
+        <w:pStyle w:val="Heading1"/>
+        <w:jc w:val="both"/>
+        <w:rPr>
+          <w:rFonts w:ascii="Times New Roman" w:hAnsi="Times New Roman" w:cs="Times New Roman"/>
+          <w:noProof/>
+          <w:sz w:val="26"/>
+          <w:szCs w:val="26"/>
+        </w:rPr>
+      </w:pPr>
+      <w:r>
+        <w:rPr>
+          <w:rFonts w:ascii="Times New Roman" w:hAnsi="Times New Roman" w:cs="Times New Roman"/>
+          <w:noProof/>
+          <w:sz w:val="26"/>
+          <w:szCs w:val="26"/>
+        </w:rPr>
+        <w:t>Mô tả về đồ án:</w:t>
+      </w:r>
+    </w:p>
+    <w:p>
+      <w:pPr>
+        <w:jc w:val="both"/>
+        <w:rPr>
+          <w:rFonts w:ascii="Times New Roman" w:hAnsi="Times New Roman" w:cs="Times New Roman"/>
+          <w:noProof/>
+          <w:sz w:val="26"/>
+          <w:szCs w:val="26"/>
+        </w:rPr>
+      </w:pPr>
+      <w:r>
+        <w:rPr>
+          <w:noProof/>
+        </w:rPr>
+        <w:tab/>
+      </w:r>
+      <w:r>
+        <w:rPr>
+          <w:rFonts w:ascii="Times New Roman" w:hAnsi="Times New Roman" w:cs="Times New Roman"/>
+          <w:noProof/>
+          <w:sz w:val="26"/>
+          <w:szCs w:val="26"/>
+        </w:rPr>
+        <w:t>Đồ án “Quản lý đội bóng” của nhóm 1 lớp 18CLC5 là về tạo một chương trình giúp một đội bóng quản lý về đội mình một cách dễ dàng trên máy tính.</w:t>
+      </w:r>
+    </w:p>
+    <w:p>
+      <w:pPr>
+        <w:jc w:val="both"/>
+        <w:rPr>
+          <w:rFonts w:ascii="Times New Roman" w:hAnsi="Times New Roman" w:cs="Times New Roman"/>
+          <w:noProof/>
+          <w:sz w:val="26"/>
+          <w:szCs w:val="26"/>
+          <w:lang w:val="en-US"/>
+        </w:rPr>
+      </w:pPr>
+      <w:r>
+        <w:rPr>
+          <w:rFonts w:ascii="Times New Roman" w:hAnsi="Times New Roman" w:cs="Times New Roman"/>
+          <w:noProof/>
+          <w:sz w:val="26"/>
+          <w:szCs w:val="26"/>
+        </w:rPr>
+        <w:tab/>
+        <w:t xml:space="preserve">Tiếp cận dễ dàng với việc quản lý thông qua phần mềm sẽ giúp nhà quản lý đỡ bận rộn với đống tài liệu ghi thông tin chi tiết của từng cầu thủ hoặc lo lắng về thất thoát thông tin của nhân viên. </w:t>
+      </w:r>
+      <w:r>
+        <w:rPr>
+          <w:rFonts w:ascii="Times New Roman" w:hAnsi="Times New Roman" w:cs="Times New Roman"/>
+          <w:noProof/>
+          <w:sz w:val="26"/>
+          <w:szCs w:val="26"/>
+          <w:lang w:val="en-US"/>
+        </w:rPr>
+        <w:t>Cuối tháng sẽ tính tiền lương cho nhân viên một cách nhanh chóng thông qua chức năng của phần mềm. Hơn thế nữa, dễ dàng tuyển dụng thêm một người vào đội hoặc sa thải một nhân viên hết thời hạn hoặc làm việc kém hiệu quả.</w:t>
+      </w:r>
+    </w:p>
+    <w:p>
+      <w:pPr>
+        <w:jc w:val="both"/>
+        <w:rPr>
+          <w:rFonts w:ascii="Times New Roman" w:hAnsi="Times New Roman" w:cs="Times New Roman"/>
+          <w:noProof/>
+          <w:sz w:val="26"/>
+          <w:szCs w:val="26"/>
+          <w:lang w:val="en-US"/>
+        </w:rPr>
+      </w:pPr>
+      <w:r>
+        <w:rPr>
+          <w:rFonts w:ascii="Times New Roman" w:hAnsi="Times New Roman" w:cs="Times New Roman"/>
+          <w:noProof/>
+          <w:sz w:val="26"/>
+          <w:szCs w:val="26"/>
+          <w:lang w:val="en-US"/>
+        </w:rPr>
+        <w:tab/>
+        <w:t>Có thể kiểm tra, xem xét tăng lương cho nhân viên / các cầu thủ thông qua các phương thức được cài đặt sẵn. Nhận thêm tài trợ từ các hãng, các nhà đầu tư. Chọn sân vận động để luyện tập hoặc thi đấu cho cả đội.</w:t>
+      </w:r>
+    </w:p>
+    <w:p>
+      <w:pPr>
+        <w:ind w:firstLine="720"/>
+        <w:jc w:val="both"/>
+        <w:rPr>
+          <w:rFonts w:ascii="Times New Roman" w:hAnsi="Times New Roman" w:cs="Times New Roman"/>
+          <w:noProof/>
+          <w:sz w:val="26"/>
+          <w:szCs w:val="26"/>
+          <w:lang w:val="en-US"/>
+        </w:rPr>
+      </w:pPr>
+      <w:r>
+        <w:rPr>
+          <w:rFonts w:ascii="Times New Roman" w:hAnsi="Times New Roman" w:cs="Times New Roman"/>
+          <w:noProof/>
+          <w:sz w:val="26"/>
+          <w:szCs w:val="26"/>
+        </w:rPr>
+        <w:t>Chương trình</w:t>
+      </w:r>
+      <w:r>
+        <w:rPr>
+          <w:rFonts w:ascii="Times New Roman" w:hAnsi="Times New Roman" w:cs="Times New Roman"/>
+          <w:noProof/>
+          <w:sz w:val="26"/>
+          <w:szCs w:val="26"/>
+        </w:rPr>
+        <w:t xml:space="preserve"> sẽ gồm các class: Person, Player, Coach, </w:t>
+      </w:r>
+      <w:r>
+        <w:rPr>
+          <w:rFonts w:ascii="Times New Roman" w:hAnsi="Times New Roman" w:cs="Times New Roman"/>
+          <w:noProof/>
+          <w:sz w:val="26"/>
+          <w:szCs w:val="26"/>
+        </w:rPr>
+        <w:t xml:space="preserve">Manger, </w:t>
+      </w:r>
+      <w:r>
+        <w:rPr>
+          <w:rFonts w:ascii="Times New Roman" w:hAnsi="Times New Roman" w:cs="Times New Roman"/>
+          <w:noProof/>
+          <w:sz w:val="26"/>
+          <w:szCs w:val="26"/>
+        </w:rPr>
+        <w:t>Finance, Stadium</w:t>
+      </w:r>
+      <w:r>
+        <w:rPr>
+          <w:rFonts w:ascii="Times New Roman" w:hAnsi="Times New Roman" w:cs="Times New Roman"/>
+          <w:noProof/>
+          <w:sz w:val="26"/>
+          <w:szCs w:val="26"/>
+        </w:rPr>
+        <w:t>, Team</w:t>
+      </w:r>
+      <w:r>
+        <w:rPr>
+          <w:rFonts w:ascii="Times New Roman" w:hAnsi="Times New Roman" w:cs="Times New Roman"/>
+          <w:noProof/>
+          <w:sz w:val="26"/>
+          <w:szCs w:val="26"/>
+          <w:lang w:val="en-US"/>
+        </w:rPr>
+        <w:t xml:space="preserve"> để dễ dàng quản lý </w:t>
+      </w:r>
+      <w:r>
+        <w:rPr>
+          <w:rFonts w:ascii="Times New Roman" w:hAnsi="Times New Roman" w:cs="Times New Roman"/>
+          <w:noProof/>
+          <w:sz w:val="26"/>
+          <w:szCs w:val="26"/>
+          <w:lang w:val="en-US"/>
+        </w:rPr>
+        <w:t xml:space="preserve">các chức năng. </w:t>
+      </w:r>
     </w:p>
     <w:p>
       <w:pPr>
         <w:pStyle w:val="NoSpacing"/>
-        <w:rPr>
-          <w:rFonts w:ascii="Times New Roman" w:hAnsi="Times New Roman" w:cs="Times New Roman"/>
-          <w:noProof/>
-          <w:sz w:val="26"/>
-          <w:szCs w:val="26"/>
-        </w:rPr>
-      </w:pPr>
-      <w:r>
-        <w:rPr>
-          <w:rFonts w:ascii="Times New Roman" w:hAnsi="Times New Roman" w:cs="Times New Roman"/>
-          <w:noProof/>
-          <w:sz w:val="26"/>
-          <w:szCs w:val="26"/>
-        </w:rPr>
-        <w:t xml:space="preserve">Dự án </w:t>
-      </w:r>
-      <w:r>
-        <w:rPr>
-          <w:rFonts w:ascii="Times New Roman" w:hAnsi="Times New Roman" w:cs="Times New Roman"/>
-          <w:noProof/>
-          <w:sz w:val="26"/>
-          <w:szCs w:val="26"/>
-        </w:rPr>
-        <w:t xml:space="preserve">của nhóm </w:t>
-      </w:r>
-      <w:r>
-        <w:rPr>
-          <w:rFonts w:ascii="Times New Roman" w:hAnsi="Times New Roman" w:cs="Times New Roman"/>
-          <w:noProof/>
-          <w:sz w:val="26"/>
-          <w:szCs w:val="26"/>
-        </w:rPr>
-        <w:t xml:space="preserve">sẽ gồm các class: Person, Player, Coach, </w:t>
-      </w:r>
-      <w:r>
-        <w:rPr>
-          <w:rFonts w:ascii="Times New Roman" w:hAnsi="Times New Roman" w:cs="Times New Roman"/>
-          <w:noProof/>
-          <w:sz w:val="26"/>
-          <w:szCs w:val="26"/>
-        </w:rPr>
-        <w:t xml:space="preserve">Manger, </w:t>
-      </w:r>
-      <w:r>
-        <w:rPr>
-          <w:rFonts w:ascii="Times New Roman" w:hAnsi="Times New Roman" w:cs="Times New Roman"/>
-          <w:noProof/>
-          <w:sz w:val="26"/>
-          <w:szCs w:val="26"/>
-        </w:rPr>
-        <w:t>Finance, Stadium</w:t>
-      </w:r>
-      <w:r>
-        <w:rPr>
-          <w:rFonts w:ascii="Times New Roman" w:hAnsi="Times New Roman" w:cs="Times New Roman"/>
-          <w:noProof/>
-          <w:sz w:val="26"/>
-          <w:szCs w:val="26"/>
-        </w:rPr>
-        <w:t>, Team.</w:t>
-      </w:r>
+        <w:ind w:firstLine="720"/>
+        <w:jc w:val="both"/>
+        <w:rPr>
+          <w:rFonts w:ascii="Times New Roman" w:hAnsi="Times New Roman" w:cs="Times New Roman"/>
+          <w:noProof/>
+          <w:sz w:val="26"/>
+          <w:szCs w:val="26"/>
+        </w:rPr>
+      </w:pPr>
     </w:p>
     <w:p>
       <w:pPr>
         <w:pStyle w:val="Heading1"/>
+        <w:jc w:val="both"/>
         <w:rPr>
           <w:rFonts w:ascii="Times New Roman" w:hAnsi="Times New Roman" w:cs="Times New Roman"/>
           <w:noProof/>
@@ -254,6 +380,7 @@
     </w:p>
     <w:p>
       <w:pPr>
+        <w:jc w:val="both"/>
         <w:rPr>
           <w:rFonts w:ascii="Times New Roman" w:hAnsi="Times New Roman" w:cs="Times New Roman"/>
           <w:noProof/>
@@ -283,6 +410,7 @@
     </w:p>
     <w:p>
       <w:pPr>
+        <w:jc w:val="both"/>
         <w:rPr>
           <w:rFonts w:ascii="Times New Roman" w:hAnsi="Times New Roman" w:cs="Times New Roman"/>
           <w:noProof/>
@@ -308,6 +436,8 @@
           <w:ilvl w:val="0"/>
           <w:numId w:val="7"/>
         </w:numPr>
+        <w:spacing w:after="0"/>
+        <w:jc w:val="both"/>
         <w:rPr>
           <w:rFonts w:ascii="Times New Roman" w:hAnsi="Times New Roman" w:cs="Times New Roman"/>
           <w:noProof/>
@@ -332,6 +462,8 @@
           <w:ilvl w:val="0"/>
           <w:numId w:val="7"/>
         </w:numPr>
+        <w:spacing w:after="0"/>
+        <w:jc w:val="both"/>
         <w:rPr>
           <w:rFonts w:ascii="Times New Roman" w:hAnsi="Times New Roman" w:cs="Times New Roman"/>
           <w:noProof/>
@@ -356,6 +488,8 @@
           <w:ilvl w:val="0"/>
           <w:numId w:val="7"/>
         </w:numPr>
+        <w:spacing w:after="0"/>
+        <w:jc w:val="both"/>
         <w:rPr>
           <w:rFonts w:ascii="Times New Roman" w:hAnsi="Times New Roman" w:cs="Times New Roman"/>
           <w:noProof/>
@@ -380,6 +514,8 @@
           <w:ilvl w:val="0"/>
           <w:numId w:val="7"/>
         </w:numPr>
+        <w:spacing w:after="0"/>
+        <w:jc w:val="both"/>
         <w:rPr>
           <w:rFonts w:ascii="Times New Roman" w:hAnsi="Times New Roman" w:cs="Times New Roman"/>
           <w:noProof/>
@@ -404,6 +540,8 @@
           <w:ilvl w:val="0"/>
           <w:numId w:val="7"/>
         </w:numPr>
+        <w:spacing w:after="0"/>
+        <w:jc w:val="both"/>
         <w:rPr>
           <w:rFonts w:ascii="Times New Roman" w:hAnsi="Times New Roman" w:cs="Times New Roman"/>
           <w:noProof/>
@@ -428,6 +566,8 @@
           <w:ilvl w:val="0"/>
           <w:numId w:val="7"/>
         </w:numPr>
+        <w:spacing w:after="0"/>
+        <w:jc w:val="both"/>
         <w:rPr>
           <w:rFonts w:ascii="Times New Roman" w:hAnsi="Times New Roman" w:cs="Times New Roman"/>
           <w:noProof/>
@@ -452,6 +592,8 @@
           <w:ilvl w:val="0"/>
           <w:numId w:val="7"/>
         </w:numPr>
+        <w:spacing w:after="0"/>
+        <w:jc w:val="both"/>
         <w:rPr>
           <w:rFonts w:ascii="Times New Roman" w:hAnsi="Times New Roman" w:cs="Times New Roman"/>
           <w:noProof/>
@@ -476,6 +618,8 @@
           <w:ilvl w:val="0"/>
           <w:numId w:val="7"/>
         </w:numPr>
+        <w:spacing w:after="0"/>
+        <w:jc w:val="both"/>
         <w:rPr>
           <w:rFonts w:ascii="Times New Roman" w:hAnsi="Times New Roman" w:cs="Times New Roman"/>
           <w:noProof/>
@@ -500,6 +644,8 @@
           <w:ilvl w:val="0"/>
           <w:numId w:val="7"/>
         </w:numPr>
+        <w:spacing w:after="0"/>
+        <w:jc w:val="both"/>
         <w:rPr>
           <w:rFonts w:ascii="Times New Roman" w:hAnsi="Times New Roman" w:cs="Times New Roman"/>
           <w:noProof/>
@@ -524,6 +670,8 @@
           <w:ilvl w:val="0"/>
           <w:numId w:val="7"/>
         </w:numPr>
+        <w:spacing w:after="0"/>
+        <w:jc w:val="both"/>
         <w:rPr>
           <w:rFonts w:ascii="Times New Roman" w:hAnsi="Times New Roman" w:cs="Times New Roman"/>
           <w:noProof/>
@@ -557,27 +705,30 @@
           <w:ilvl w:val="0"/>
           <w:numId w:val="7"/>
         </w:numPr>
-        <w:rPr>
-          <w:rFonts w:ascii="Times New Roman" w:hAnsi="Times New Roman" w:cs="Times New Roman"/>
-          <w:noProof/>
-          <w:sz w:val="26"/>
-          <w:szCs w:val="26"/>
-        </w:rPr>
-      </w:pPr>
-      <w:r>
-        <w:rPr>
-          <w:rFonts w:ascii="Times New Roman" w:hAnsi="Times New Roman" w:cs="Times New Roman"/>
-          <w:noProof/>
-          <w:sz w:val="26"/>
-          <w:szCs w:val="26"/>
-          <w:lang w:val="en-US"/>
-        </w:rPr>
+        <w:spacing w:after="0"/>
+        <w:jc w:val="both"/>
+        <w:rPr>
+          <w:rFonts w:ascii="Times New Roman" w:hAnsi="Times New Roman" w:cs="Times New Roman"/>
+          <w:noProof/>
+          <w:sz w:val="26"/>
+          <w:szCs w:val="26"/>
+        </w:rPr>
+      </w:pPr>
+      <w:r>
+        <w:rPr>
+          <w:rFonts w:ascii="Times New Roman" w:hAnsi="Times New Roman" w:cs="Times New Roman"/>
+          <w:noProof/>
+          <w:sz w:val="26"/>
+          <w:szCs w:val="26"/>
+        </w:rPr>
+        <w:lastRenderedPageBreak/>
         <w:t>Sân vận động luyện tập.</w:t>
       </w:r>
     </w:p>
     <w:p>
       <w:pPr>
         <w:ind w:left="720"/>
+        <w:jc w:val="both"/>
         <w:rPr>
           <w:rFonts w:ascii="Times New Roman" w:hAnsi="Times New Roman" w:cs="Times New Roman"/>
           <w:noProof/>
@@ -602,6 +753,8 @@
           <w:ilvl w:val="0"/>
           <w:numId w:val="11"/>
         </w:numPr>
+        <w:spacing w:after="0"/>
+        <w:jc w:val="both"/>
         <w:rPr>
           <w:rFonts w:ascii="Times New Roman" w:hAnsi="Times New Roman" w:cs="Times New Roman"/>
           <w:noProof/>
@@ -626,6 +779,8 @@
           <w:ilvl w:val="0"/>
           <w:numId w:val="11"/>
         </w:numPr>
+        <w:spacing w:after="0"/>
+        <w:jc w:val="both"/>
         <w:rPr>
           <w:rFonts w:ascii="Times New Roman" w:hAnsi="Times New Roman" w:cs="Times New Roman"/>
           <w:noProof/>
@@ -650,6 +805,8 @@
           <w:ilvl w:val="0"/>
           <w:numId w:val="11"/>
         </w:numPr>
+        <w:spacing w:after="0"/>
+        <w:jc w:val="both"/>
         <w:rPr>
           <w:rFonts w:ascii="Times New Roman" w:hAnsi="Times New Roman" w:cs="Times New Roman"/>
           <w:noProof/>
@@ -674,6 +831,8 @@
           <w:ilvl w:val="0"/>
           <w:numId w:val="11"/>
         </w:numPr>
+        <w:spacing w:after="0"/>
+        <w:jc w:val="both"/>
         <w:rPr>
           <w:rFonts w:ascii="Times New Roman" w:hAnsi="Times New Roman" w:cs="Times New Roman"/>
           <w:noProof/>
@@ -707,6 +866,8 @@
           <w:ilvl w:val="0"/>
           <w:numId w:val="11"/>
         </w:numPr>
+        <w:spacing w:after="0"/>
+        <w:jc w:val="both"/>
         <w:rPr>
           <w:rFonts w:ascii="Times New Roman" w:hAnsi="Times New Roman" w:cs="Times New Roman"/>
           <w:noProof/>
@@ -726,69 +887,28 @@
     </w:p>
     <w:p>
       <w:pPr>
-        <w:pStyle w:val="ListParagraph"/>
-        <w:numPr>
-          <w:ilvl w:val="0"/>
-          <w:numId w:val="11"/>
-        </w:numPr>
-        <w:rPr>
-          <w:rFonts w:ascii="Times New Roman" w:hAnsi="Times New Roman" w:cs="Times New Roman"/>
-          <w:noProof/>
-          <w:sz w:val="26"/>
-          <w:szCs w:val="26"/>
-        </w:rPr>
-      </w:pPr>
-      <w:r>
-        <w:rPr>
-          <w:rFonts w:ascii="Times New Roman" w:hAnsi="Times New Roman" w:cs="Times New Roman"/>
-          <w:noProof/>
-          <w:sz w:val="26"/>
-          <w:szCs w:val="26"/>
-        </w:rPr>
-        <w:t>Xóa đội</w:t>
-      </w:r>
-      <w:r>
-        <w:rPr>
-          <w:rFonts w:ascii="Times New Roman" w:hAnsi="Times New Roman" w:cs="Times New Roman"/>
-          <w:noProof/>
-          <w:sz w:val="26"/>
-          <w:szCs w:val="26"/>
-        </w:rPr>
-        <w:t xml:space="preserve"> / giải thể</w:t>
-      </w:r>
-      <w:r>
-        <w:rPr>
-          <w:rFonts w:ascii="Times New Roman" w:hAnsi="Times New Roman" w:cs="Times New Roman"/>
-          <w:noProof/>
-          <w:sz w:val="26"/>
-          <w:szCs w:val="26"/>
-        </w:rPr>
-        <w:t>.</w:t>
-      </w:r>
-    </w:p>
-    <w:p>
-      <w:pPr>
         <w:pStyle w:val="Heading1"/>
-        <w:rPr>
-          <w:rFonts w:ascii="Times New Roman" w:hAnsi="Times New Roman" w:cs="Times New Roman"/>
-          <w:noProof/>
-          <w:sz w:val="26"/>
-          <w:szCs w:val="26"/>
-        </w:rPr>
-      </w:pPr>
-      <w:r>
-        <w:rPr>
-          <w:rFonts w:ascii="Times New Roman" w:hAnsi="Times New Roman" w:cs="Times New Roman"/>
-          <w:noProof/>
-          <w:sz w:val="26"/>
-          <w:szCs w:val="26"/>
-        </w:rPr>
-        <w:lastRenderedPageBreak/>
+        <w:jc w:val="both"/>
+        <w:rPr>
+          <w:rFonts w:ascii="Times New Roman" w:hAnsi="Times New Roman" w:cs="Times New Roman"/>
+          <w:noProof/>
+          <w:sz w:val="26"/>
+          <w:szCs w:val="26"/>
+        </w:rPr>
+      </w:pPr>
+      <w:r>
+        <w:rPr>
+          <w:rFonts w:ascii="Times New Roman" w:hAnsi="Times New Roman" w:cs="Times New Roman"/>
+          <w:noProof/>
+          <w:sz w:val="26"/>
+          <w:szCs w:val="26"/>
+        </w:rPr>
         <w:t>Class Person:</w:t>
       </w:r>
     </w:p>
     <w:p>
       <w:pPr>
+        <w:jc w:val="both"/>
         <w:rPr>
           <w:rFonts w:ascii="Times New Roman" w:hAnsi="Times New Roman" w:cs="Times New Roman"/>
           <w:noProof/>
@@ -836,6 +956,7 @@
     </w:p>
     <w:p>
       <w:pPr>
+        <w:jc w:val="both"/>
         <w:rPr>
           <w:rFonts w:ascii="Times New Roman" w:hAnsi="Times New Roman" w:cs="Times New Roman"/>
           <w:noProof/>
@@ -861,6 +982,8 @@
           <w:ilvl w:val="0"/>
           <w:numId w:val="4"/>
         </w:numPr>
+        <w:spacing w:after="0"/>
+        <w:jc w:val="both"/>
         <w:rPr>
           <w:rFonts w:ascii="Times New Roman" w:hAnsi="Times New Roman" w:cs="Times New Roman"/>
           <w:noProof/>
@@ -894,6 +1017,8 @@
           <w:ilvl w:val="0"/>
           <w:numId w:val="4"/>
         </w:numPr>
+        <w:spacing w:after="0"/>
+        <w:jc w:val="both"/>
         <w:rPr>
           <w:rFonts w:ascii="Times New Roman" w:hAnsi="Times New Roman" w:cs="Times New Roman"/>
           <w:noProof/>
@@ -927,6 +1052,8 @@
           <w:ilvl w:val="0"/>
           <w:numId w:val="4"/>
         </w:numPr>
+        <w:spacing w:after="0"/>
+        <w:jc w:val="both"/>
         <w:rPr>
           <w:rFonts w:ascii="Times New Roman" w:hAnsi="Times New Roman" w:cs="Times New Roman"/>
           <w:noProof/>
@@ -960,6 +1087,8 @@
           <w:ilvl w:val="0"/>
           <w:numId w:val="4"/>
         </w:numPr>
+        <w:spacing w:after="0"/>
+        <w:jc w:val="both"/>
         <w:rPr>
           <w:rFonts w:ascii="Times New Roman" w:hAnsi="Times New Roman" w:cs="Times New Roman"/>
           <w:noProof/>
@@ -993,6 +1122,8 @@
           <w:ilvl w:val="0"/>
           <w:numId w:val="4"/>
         </w:numPr>
+        <w:spacing w:after="0"/>
+        <w:jc w:val="both"/>
         <w:rPr>
           <w:rFonts w:ascii="Times New Roman" w:hAnsi="Times New Roman" w:cs="Times New Roman"/>
           <w:noProof/>
@@ -1008,214 +1139,224 @@
           <w:szCs w:val="26"/>
         </w:rPr>
         <w:t>Lương.</w:t>
+      </w:r>
+    </w:p>
+    <w:p>
+      <w:pPr>
+        <w:pStyle w:val="ListParagraph"/>
+        <w:numPr>
+          <w:ilvl w:val="0"/>
+          <w:numId w:val="4"/>
+        </w:numPr>
+        <w:spacing w:after="0"/>
+        <w:jc w:val="both"/>
+        <w:rPr>
+          <w:rFonts w:ascii="Times New Roman" w:hAnsi="Times New Roman" w:cs="Times New Roman"/>
+          <w:noProof/>
+          <w:sz w:val="26"/>
+          <w:szCs w:val="26"/>
+        </w:rPr>
+      </w:pPr>
+      <w:r>
+        <w:rPr>
+          <w:rFonts w:ascii="Times New Roman" w:hAnsi="Times New Roman" w:cs="Times New Roman"/>
+          <w:noProof/>
+          <w:sz w:val="26"/>
+          <w:szCs w:val="26"/>
+        </w:rPr>
+        <w:t>Đội hiện tại.</w:t>
+      </w:r>
+    </w:p>
+    <w:p>
+      <w:pPr>
+        <w:ind w:left="720"/>
+        <w:jc w:val="both"/>
+        <w:rPr>
+          <w:rFonts w:ascii="Times New Roman" w:hAnsi="Times New Roman" w:cs="Times New Roman"/>
+          <w:noProof/>
+          <w:sz w:val="26"/>
+          <w:szCs w:val="26"/>
+        </w:rPr>
+      </w:pPr>
+      <w:r>
+        <w:rPr>
+          <w:rFonts w:ascii="Times New Roman" w:hAnsi="Times New Roman" w:cs="Times New Roman"/>
+          <w:noProof/>
+          <w:sz w:val="26"/>
+          <w:szCs w:val="26"/>
+        </w:rPr>
+        <w:t>Phương thức:</w:t>
+      </w:r>
+    </w:p>
+    <w:p>
+      <w:pPr>
+        <w:pStyle w:val="ListParagraph"/>
+        <w:numPr>
+          <w:ilvl w:val="0"/>
+          <w:numId w:val="12"/>
+        </w:numPr>
+        <w:jc w:val="both"/>
+        <w:rPr>
+          <w:rFonts w:ascii="Times New Roman" w:hAnsi="Times New Roman" w:cs="Times New Roman"/>
+          <w:noProof/>
+          <w:sz w:val="26"/>
+          <w:szCs w:val="26"/>
+        </w:rPr>
+      </w:pPr>
+      <w:r>
+        <w:rPr>
+          <w:rFonts w:ascii="Times New Roman" w:hAnsi="Times New Roman" w:cs="Times New Roman"/>
+          <w:noProof/>
+          <w:sz w:val="26"/>
+          <w:szCs w:val="26"/>
+        </w:rPr>
+        <w:t>Constructor / destructor.</w:t>
+      </w:r>
+    </w:p>
+    <w:p>
+      <w:pPr>
+        <w:pStyle w:val="ListParagraph"/>
+        <w:numPr>
+          <w:ilvl w:val="0"/>
+          <w:numId w:val="12"/>
+        </w:numPr>
+        <w:jc w:val="both"/>
+        <w:rPr>
+          <w:rFonts w:ascii="Times New Roman" w:hAnsi="Times New Roman" w:cs="Times New Roman"/>
+          <w:noProof/>
+          <w:sz w:val="26"/>
+          <w:szCs w:val="26"/>
+        </w:rPr>
+      </w:pPr>
+      <w:r>
+        <w:rPr>
+          <w:rFonts w:ascii="Times New Roman" w:hAnsi="Times New Roman" w:cs="Times New Roman"/>
+          <w:noProof/>
+          <w:sz w:val="26"/>
+          <w:szCs w:val="26"/>
+        </w:rPr>
+        <w:t>Hàm nhập, xuất.</w:t>
+      </w:r>
+    </w:p>
+    <w:p>
+      <w:pPr>
+        <w:pStyle w:val="ListParagraph"/>
+        <w:numPr>
+          <w:ilvl w:val="0"/>
+          <w:numId w:val="12"/>
+        </w:numPr>
+        <w:jc w:val="both"/>
+        <w:rPr>
+          <w:rFonts w:ascii="Times New Roman" w:hAnsi="Times New Roman" w:cs="Times New Roman"/>
+          <w:noProof/>
+          <w:sz w:val="26"/>
+          <w:szCs w:val="26"/>
+        </w:rPr>
+      </w:pPr>
+      <w:r>
+        <w:rPr>
+          <w:rFonts w:ascii="Times New Roman" w:hAnsi="Times New Roman" w:cs="Times New Roman"/>
+          <w:noProof/>
+          <w:sz w:val="26"/>
+          <w:szCs w:val="26"/>
+        </w:rPr>
+        <w:t>Gán tên, ngày sinh, ID, Quốc tịch</w:t>
+      </w:r>
+      <w:r>
+        <w:rPr>
+          <w:rFonts w:ascii="Times New Roman" w:hAnsi="Times New Roman" w:cs="Times New Roman"/>
+          <w:noProof/>
+          <w:sz w:val="26"/>
+          <w:szCs w:val="26"/>
+        </w:rPr>
+        <w:t>, lương</w:t>
+      </w:r>
+      <w:r>
+        <w:rPr>
+          <w:rFonts w:ascii="Times New Roman" w:hAnsi="Times New Roman" w:cs="Times New Roman"/>
+          <w:noProof/>
+          <w:sz w:val="26"/>
+          <w:szCs w:val="26"/>
+        </w:rPr>
+        <w:t>.</w:t>
+      </w:r>
+    </w:p>
+    <w:p>
+      <w:pPr>
+        <w:pStyle w:val="ListParagraph"/>
+        <w:numPr>
+          <w:ilvl w:val="0"/>
+          <w:numId w:val="12"/>
+        </w:numPr>
+        <w:jc w:val="both"/>
+        <w:rPr>
+          <w:rFonts w:ascii="Times New Roman" w:hAnsi="Times New Roman" w:cs="Times New Roman"/>
+          <w:noProof/>
+          <w:sz w:val="26"/>
+          <w:szCs w:val="26"/>
+        </w:rPr>
+      </w:pPr>
+      <w:r>
+        <w:rPr>
+          <w:rFonts w:ascii="Times New Roman" w:hAnsi="Times New Roman" w:cs="Times New Roman"/>
+          <w:noProof/>
+          <w:sz w:val="26"/>
+          <w:szCs w:val="26"/>
+        </w:rPr>
+        <w:t>Lấy tên, ngày sinh, ID.</w:t>
+      </w:r>
+    </w:p>
+    <w:p>
+      <w:pPr>
+        <w:pStyle w:val="ListParagraph"/>
+        <w:numPr>
+          <w:ilvl w:val="0"/>
+          <w:numId w:val="12"/>
+        </w:numPr>
+        <w:jc w:val="both"/>
+        <w:rPr>
+          <w:rFonts w:ascii="Times New Roman" w:hAnsi="Times New Roman" w:cs="Times New Roman"/>
+          <w:noProof/>
+          <w:sz w:val="26"/>
+          <w:szCs w:val="26"/>
+        </w:rPr>
+      </w:pPr>
+      <w:r>
+        <w:rPr>
+          <w:rFonts w:ascii="Times New Roman" w:hAnsi="Times New Roman" w:cs="Times New Roman"/>
+          <w:noProof/>
+          <w:sz w:val="26"/>
+          <w:szCs w:val="26"/>
+        </w:rPr>
+        <w:t>Tính lương.</w:t>
+      </w:r>
+    </w:p>
+    <w:p>
+      <w:pPr>
+        <w:pStyle w:val="Heading1"/>
+        <w:jc w:val="both"/>
+        <w:rPr>
+          <w:rFonts w:ascii="Times New Roman" w:hAnsi="Times New Roman" w:cs="Times New Roman"/>
+          <w:noProof/>
+          <w:sz w:val="26"/>
+          <w:szCs w:val="26"/>
+        </w:rPr>
+      </w:pPr>
+      <w:r>
+        <w:rPr>
+          <w:rFonts w:ascii="Times New Roman" w:hAnsi="Times New Roman" w:cs="Times New Roman"/>
+          <w:noProof/>
+          <w:sz w:val="26"/>
+          <w:szCs w:val="26"/>
+        </w:rPr>
+        <w:t>Class Manger:</w:t>
       </w:r>
       <w:bookmarkStart w:id="0" w:name="_GoBack"/>
       <w:bookmarkEnd w:id="0"/>
     </w:p>
     <w:p>
       <w:pPr>
-        <w:pStyle w:val="ListParagraph"/>
-        <w:numPr>
-          <w:ilvl w:val="0"/>
-          <w:numId w:val="4"/>
-        </w:numPr>
-        <w:rPr>
-          <w:rFonts w:ascii="Times New Roman" w:hAnsi="Times New Roman" w:cs="Times New Roman"/>
-          <w:noProof/>
-          <w:sz w:val="26"/>
-          <w:szCs w:val="26"/>
-        </w:rPr>
-      </w:pPr>
-      <w:r>
-        <w:rPr>
-          <w:rFonts w:ascii="Times New Roman" w:hAnsi="Times New Roman" w:cs="Times New Roman"/>
-          <w:noProof/>
-          <w:sz w:val="26"/>
-          <w:szCs w:val="26"/>
-        </w:rPr>
-        <w:t>Đội hiện tại.</w:t>
-      </w:r>
-    </w:p>
-    <w:p>
-      <w:pPr>
-        <w:ind w:left="720"/>
-        <w:rPr>
-          <w:rFonts w:ascii="Times New Roman" w:hAnsi="Times New Roman" w:cs="Times New Roman"/>
-          <w:noProof/>
-          <w:sz w:val="26"/>
-          <w:szCs w:val="26"/>
-        </w:rPr>
-      </w:pPr>
-      <w:r>
-        <w:rPr>
-          <w:rFonts w:ascii="Times New Roman" w:hAnsi="Times New Roman" w:cs="Times New Roman"/>
-          <w:noProof/>
-          <w:sz w:val="26"/>
-          <w:szCs w:val="26"/>
-        </w:rPr>
-        <w:t>Phương thức:</w:t>
-      </w:r>
-    </w:p>
-    <w:p>
-      <w:pPr>
-        <w:pStyle w:val="ListParagraph"/>
-        <w:numPr>
-          <w:ilvl w:val="0"/>
-          <w:numId w:val="12"/>
-        </w:numPr>
-        <w:rPr>
-          <w:rFonts w:ascii="Times New Roman" w:hAnsi="Times New Roman" w:cs="Times New Roman"/>
-          <w:noProof/>
-          <w:sz w:val="26"/>
-          <w:szCs w:val="26"/>
-        </w:rPr>
-      </w:pPr>
-      <w:r>
-        <w:rPr>
-          <w:rFonts w:ascii="Times New Roman" w:hAnsi="Times New Roman" w:cs="Times New Roman"/>
-          <w:noProof/>
-          <w:sz w:val="26"/>
-          <w:szCs w:val="26"/>
-        </w:rPr>
-        <w:t>Constructor / destructor.</w:t>
-      </w:r>
-    </w:p>
-    <w:p>
-      <w:pPr>
-        <w:pStyle w:val="ListParagraph"/>
-        <w:numPr>
-          <w:ilvl w:val="0"/>
-          <w:numId w:val="12"/>
-        </w:numPr>
-        <w:rPr>
-          <w:rFonts w:ascii="Times New Roman" w:hAnsi="Times New Roman" w:cs="Times New Roman"/>
-          <w:noProof/>
-          <w:sz w:val="26"/>
-          <w:szCs w:val="26"/>
-        </w:rPr>
-      </w:pPr>
-      <w:r>
-        <w:rPr>
-          <w:rFonts w:ascii="Times New Roman" w:hAnsi="Times New Roman" w:cs="Times New Roman"/>
-          <w:noProof/>
-          <w:sz w:val="26"/>
-          <w:szCs w:val="26"/>
-        </w:rPr>
-        <w:t>Hàm nhập, xuất.</w:t>
-      </w:r>
-    </w:p>
-    <w:p>
-      <w:pPr>
-        <w:pStyle w:val="ListParagraph"/>
-        <w:numPr>
-          <w:ilvl w:val="0"/>
-          <w:numId w:val="12"/>
-        </w:numPr>
-        <w:rPr>
-          <w:rFonts w:ascii="Times New Roman" w:hAnsi="Times New Roman" w:cs="Times New Roman"/>
-          <w:noProof/>
-          <w:sz w:val="26"/>
-          <w:szCs w:val="26"/>
-        </w:rPr>
-      </w:pPr>
-      <w:r>
-        <w:rPr>
-          <w:rFonts w:ascii="Times New Roman" w:hAnsi="Times New Roman" w:cs="Times New Roman"/>
-          <w:noProof/>
-          <w:sz w:val="26"/>
-          <w:szCs w:val="26"/>
-        </w:rPr>
-        <w:t>Gán tên, ngày sinh, ID, Quốc tịch</w:t>
-      </w:r>
-      <w:r>
-        <w:rPr>
-          <w:rFonts w:ascii="Times New Roman" w:hAnsi="Times New Roman" w:cs="Times New Roman"/>
-          <w:noProof/>
-          <w:sz w:val="26"/>
-          <w:szCs w:val="26"/>
-        </w:rPr>
-        <w:t>, lương</w:t>
-      </w:r>
-      <w:r>
-        <w:rPr>
-          <w:rFonts w:ascii="Times New Roman" w:hAnsi="Times New Roman" w:cs="Times New Roman"/>
-          <w:noProof/>
-          <w:sz w:val="26"/>
-          <w:szCs w:val="26"/>
-        </w:rPr>
-        <w:t>.</w:t>
-      </w:r>
-    </w:p>
-    <w:p>
-      <w:pPr>
-        <w:pStyle w:val="ListParagraph"/>
-        <w:numPr>
-          <w:ilvl w:val="0"/>
-          <w:numId w:val="12"/>
-        </w:numPr>
-        <w:rPr>
-          <w:rFonts w:ascii="Times New Roman" w:hAnsi="Times New Roman" w:cs="Times New Roman"/>
-          <w:noProof/>
-          <w:sz w:val="26"/>
-          <w:szCs w:val="26"/>
-        </w:rPr>
-      </w:pPr>
-      <w:r>
-        <w:rPr>
-          <w:rFonts w:ascii="Times New Roman" w:hAnsi="Times New Roman" w:cs="Times New Roman"/>
-          <w:noProof/>
-          <w:sz w:val="26"/>
-          <w:szCs w:val="26"/>
-        </w:rPr>
-        <w:t>Lấy tên, ngày sinh, ID.</w:t>
-      </w:r>
-    </w:p>
-    <w:p>
-      <w:pPr>
-        <w:pStyle w:val="ListParagraph"/>
-        <w:numPr>
-          <w:ilvl w:val="0"/>
-          <w:numId w:val="12"/>
-        </w:numPr>
-        <w:rPr>
-          <w:rFonts w:ascii="Times New Roman" w:hAnsi="Times New Roman" w:cs="Times New Roman"/>
-          <w:noProof/>
-          <w:sz w:val="26"/>
-          <w:szCs w:val="26"/>
-        </w:rPr>
-      </w:pPr>
-      <w:r>
-        <w:rPr>
-          <w:rFonts w:ascii="Times New Roman" w:hAnsi="Times New Roman" w:cs="Times New Roman"/>
-          <w:noProof/>
-          <w:sz w:val="26"/>
-          <w:szCs w:val="26"/>
-        </w:rPr>
-        <w:t>Tính lương.</w:t>
-      </w:r>
-    </w:p>
-    <w:p>
-      <w:pPr>
-        <w:pStyle w:val="Heading1"/>
-        <w:rPr>
-          <w:rFonts w:ascii="Times New Roman" w:hAnsi="Times New Roman" w:cs="Times New Roman"/>
-          <w:noProof/>
-          <w:sz w:val="26"/>
-          <w:szCs w:val="26"/>
-        </w:rPr>
-      </w:pPr>
-      <w:r>
-        <w:rPr>
-          <w:rFonts w:ascii="Times New Roman" w:hAnsi="Times New Roman" w:cs="Times New Roman"/>
-          <w:noProof/>
-          <w:sz w:val="26"/>
-          <w:szCs w:val="26"/>
-        </w:rPr>
-        <w:t>Class Manger:</w:t>
-      </w:r>
-    </w:p>
-    <w:p>
-      <w:pPr>
+        <w:jc w:val="both"/>
         <w:rPr>
           <w:rFonts w:ascii="Times New Roman" w:hAnsi="Times New Roman" w:cs="Times New Roman"/>
           <w:noProof/>
@@ -1242,6 +1383,7 @@
     </w:p>
     <w:p>
       <w:pPr>
+        <w:jc w:val="both"/>
         <w:rPr>
           <w:rFonts w:ascii="Times New Roman" w:hAnsi="Times New Roman" w:cs="Times New Roman"/>
           <w:noProof/>
@@ -1267,6 +1409,7 @@
           <w:ilvl w:val="0"/>
           <w:numId w:val="17"/>
         </w:numPr>
+        <w:jc w:val="both"/>
         <w:rPr>
           <w:rFonts w:ascii="Times New Roman" w:hAnsi="Times New Roman" w:cs="Times New Roman"/>
           <w:noProof/>
@@ -1291,6 +1434,7 @@
           <w:ilvl w:val="0"/>
           <w:numId w:val="17"/>
         </w:numPr>
+        <w:jc w:val="both"/>
         <w:rPr>
           <w:rFonts w:ascii="Times New Roman" w:hAnsi="Times New Roman" w:cs="Times New Roman"/>
           <w:noProof/>
@@ -1315,6 +1459,7 @@
           <w:ilvl w:val="0"/>
           <w:numId w:val="17"/>
         </w:numPr>
+        <w:jc w:val="both"/>
         <w:rPr>
           <w:rFonts w:ascii="Times New Roman" w:hAnsi="Times New Roman" w:cs="Times New Roman"/>
           <w:noProof/>
@@ -1339,6 +1484,7 @@
           <w:ilvl w:val="0"/>
           <w:numId w:val="17"/>
         </w:numPr>
+        <w:jc w:val="both"/>
         <w:rPr>
           <w:rFonts w:ascii="Times New Roman" w:hAnsi="Times New Roman" w:cs="Times New Roman"/>
           <w:noProof/>
@@ -1359,6 +1505,7 @@
     <w:p>
       <w:pPr>
         <w:ind w:left="720"/>
+        <w:jc w:val="both"/>
         <w:rPr>
           <w:rFonts w:ascii="Times New Roman" w:hAnsi="Times New Roman" w:cs="Times New Roman"/>
           <w:noProof/>
@@ -1383,6 +1530,7 @@
           <w:ilvl w:val="0"/>
           <w:numId w:val="18"/>
         </w:numPr>
+        <w:jc w:val="both"/>
         <w:rPr>
           <w:rFonts w:ascii="Times New Roman" w:hAnsi="Times New Roman" w:cs="Times New Roman"/>
           <w:noProof/>
@@ -1407,6 +1555,7 @@
           <w:ilvl w:val="0"/>
           <w:numId w:val="18"/>
         </w:numPr>
+        <w:jc w:val="both"/>
         <w:rPr>
           <w:rFonts w:ascii="Times New Roman" w:hAnsi="Times New Roman" w:cs="Times New Roman"/>
           <w:noProof/>
@@ -1467,6 +1616,7 @@
           <w:ilvl w:val="0"/>
           <w:numId w:val="18"/>
         </w:numPr>
+        <w:jc w:val="both"/>
         <w:rPr>
           <w:rFonts w:ascii="Times New Roman" w:hAnsi="Times New Roman" w:cs="Times New Roman"/>
           <w:noProof/>
@@ -1499,16 +1649,7 @@
           <w:sz w:val="26"/>
           <w:szCs w:val="26"/>
         </w:rPr>
-        <w:t xml:space="preserve"> </w:t>
-      </w:r>
-      <w:r>
-        <w:rPr>
-          <w:rFonts w:ascii="Times New Roman" w:hAnsi="Times New Roman" w:cs="Times New Roman"/>
-          <w:noProof/>
-          <w:sz w:val="26"/>
-          <w:szCs w:val="26"/>
-        </w:rPr>
-        <w:t>người</w:t>
+        <w:t xml:space="preserve"> người</w:t>
       </w:r>
       <w:r>
         <w:rPr>
@@ -1533,16 +1674,18 @@
       <w:pPr>
         <w:pStyle w:val="ListParagraph"/>
         <w:ind w:left="1440"/>
-        <w:rPr>
-          <w:rFonts w:ascii="Times New Roman" w:hAnsi="Times New Roman" w:cs="Times New Roman"/>
-          <w:noProof/>
-          <w:sz w:val="26"/>
-          <w:szCs w:val="26"/>
-        </w:rPr>
-      </w:pPr>
-    </w:p>
-    <w:p>
-      <w:pPr>
+        <w:jc w:val="both"/>
+        <w:rPr>
+          <w:rFonts w:ascii="Times New Roman" w:hAnsi="Times New Roman" w:cs="Times New Roman"/>
+          <w:noProof/>
+          <w:sz w:val="26"/>
+          <w:szCs w:val="26"/>
+        </w:rPr>
+      </w:pPr>
+    </w:p>
+    <w:p>
+      <w:pPr>
+        <w:jc w:val="both"/>
         <w:rPr>
           <w:rFonts w:ascii="Times New Roman" w:hAnsi="Times New Roman" w:cs="Times New Roman"/>
           <w:noProof/>
@@ -1563,6 +1706,7 @@
     <w:p>
       <w:pPr>
         <w:pStyle w:val="Heading1"/>
+        <w:jc w:val="both"/>
         <w:rPr>
           <w:rFonts w:ascii="Times New Roman" w:hAnsi="Times New Roman" w:cs="Times New Roman"/>
           <w:noProof/>
@@ -1582,6 +1726,7 @@
     </w:p>
     <w:p>
       <w:pPr>
+        <w:jc w:val="both"/>
         <w:rPr>
           <w:rFonts w:ascii="Times New Roman" w:hAnsi="Times New Roman" w:cs="Times New Roman"/>
           <w:noProof/>
@@ -1611,6 +1756,7 @@
     </w:p>
     <w:p>
       <w:pPr>
+        <w:jc w:val="both"/>
         <w:rPr>
           <w:rFonts w:ascii="Times New Roman" w:hAnsi="Times New Roman" w:cs="Times New Roman"/>
           <w:noProof/>
@@ -1662,6 +1808,7 @@
           <w:ilvl w:val="0"/>
           <w:numId w:val="1"/>
         </w:numPr>
+        <w:jc w:val="both"/>
         <w:rPr>
           <w:rFonts w:ascii="Times New Roman" w:hAnsi="Times New Roman" w:cs="Times New Roman"/>
           <w:noProof/>
@@ -1686,21 +1833,21 @@
           <w:ilvl w:val="0"/>
           <w:numId w:val="1"/>
         </w:numPr>
-        <w:rPr>
-          <w:rFonts w:ascii="Times New Roman" w:hAnsi="Times New Roman" w:cs="Times New Roman"/>
-          <w:noProof/>
-          <w:sz w:val="26"/>
-          <w:szCs w:val="26"/>
-        </w:rPr>
-      </w:pPr>
-      <w:r>
-        <w:rPr>
-          <w:rFonts w:ascii="Times New Roman" w:hAnsi="Times New Roman" w:cs="Times New Roman"/>
-          <w:noProof/>
-          <w:sz w:val="26"/>
-          <w:szCs w:val="26"/>
-        </w:rPr>
-        <w:lastRenderedPageBreak/>
+        <w:jc w:val="both"/>
+        <w:rPr>
+          <w:rFonts w:ascii="Times New Roman" w:hAnsi="Times New Roman" w:cs="Times New Roman"/>
+          <w:noProof/>
+          <w:sz w:val="26"/>
+          <w:szCs w:val="26"/>
+        </w:rPr>
+      </w:pPr>
+      <w:r>
+        <w:rPr>
+          <w:rFonts w:ascii="Times New Roman" w:hAnsi="Times New Roman" w:cs="Times New Roman"/>
+          <w:noProof/>
+          <w:sz w:val="26"/>
+          <w:szCs w:val="26"/>
+        </w:rPr>
         <w:t>Mức lương.</w:t>
       </w:r>
     </w:p>
@@ -1711,6 +1858,7 @@
           <w:ilvl w:val="0"/>
           <w:numId w:val="1"/>
         </w:numPr>
+        <w:jc w:val="both"/>
         <w:rPr>
           <w:rFonts w:ascii="Times New Roman" w:hAnsi="Times New Roman" w:cs="Times New Roman"/>
           <w:noProof/>
@@ -1735,6 +1883,7 @@
           <w:ilvl w:val="0"/>
           <w:numId w:val="1"/>
         </w:numPr>
+        <w:jc w:val="both"/>
         <w:rPr>
           <w:rFonts w:ascii="Times New Roman" w:hAnsi="Times New Roman" w:cs="Times New Roman"/>
           <w:noProof/>
@@ -1759,6 +1908,7 @@
           <w:ilvl w:val="0"/>
           <w:numId w:val="1"/>
         </w:numPr>
+        <w:jc w:val="both"/>
         <w:rPr>
           <w:rFonts w:ascii="Times New Roman" w:hAnsi="Times New Roman" w:cs="Times New Roman"/>
           <w:noProof/>
@@ -1783,6 +1933,7 @@
           <w:ilvl w:val="0"/>
           <w:numId w:val="1"/>
         </w:numPr>
+        <w:jc w:val="both"/>
         <w:rPr>
           <w:rFonts w:ascii="Times New Roman" w:hAnsi="Times New Roman" w:cs="Times New Roman"/>
           <w:noProof/>
@@ -1807,6 +1958,7 @@
           <w:ilvl w:val="0"/>
           <w:numId w:val="1"/>
         </w:numPr>
+        <w:jc w:val="both"/>
         <w:rPr>
           <w:rFonts w:ascii="Times New Roman" w:hAnsi="Times New Roman" w:cs="Times New Roman"/>
           <w:noProof/>
@@ -1827,6 +1979,7 @@
     <w:p>
       <w:pPr>
         <w:ind w:left="720"/>
+        <w:jc w:val="both"/>
         <w:rPr>
           <w:rFonts w:ascii="Times New Roman" w:hAnsi="Times New Roman" w:cs="Times New Roman"/>
           <w:noProof/>
@@ -1851,6 +2004,7 @@
           <w:ilvl w:val="1"/>
           <w:numId w:val="14"/>
         </w:numPr>
+        <w:jc w:val="both"/>
         <w:rPr>
           <w:rFonts w:ascii="Times New Roman" w:hAnsi="Times New Roman" w:cs="Times New Roman"/>
           <w:noProof/>
@@ -1875,6 +2029,7 @@
           <w:ilvl w:val="1"/>
           <w:numId w:val="14"/>
         </w:numPr>
+        <w:jc w:val="both"/>
         <w:rPr>
           <w:rFonts w:ascii="Times New Roman" w:hAnsi="Times New Roman" w:cs="Times New Roman"/>
           <w:noProof/>
@@ -1917,6 +2072,7 @@
           <w:ilvl w:val="1"/>
           <w:numId w:val="14"/>
         </w:numPr>
+        <w:jc w:val="both"/>
         <w:rPr>
           <w:rFonts w:ascii="Times New Roman" w:hAnsi="Times New Roman" w:cs="Times New Roman"/>
           <w:noProof/>
@@ -1941,6 +2097,7 @@
           <w:ilvl w:val="1"/>
           <w:numId w:val="14"/>
         </w:numPr>
+        <w:jc w:val="both"/>
         <w:rPr>
           <w:rFonts w:ascii="Times New Roman" w:hAnsi="Times New Roman" w:cs="Times New Roman"/>
           <w:noProof/>
@@ -1974,6 +2131,7 @@
           <w:ilvl w:val="1"/>
           <w:numId w:val="14"/>
         </w:numPr>
+        <w:jc w:val="both"/>
         <w:rPr>
           <w:rFonts w:ascii="Times New Roman" w:hAnsi="Times New Roman" w:cs="Times New Roman"/>
           <w:noProof/>
@@ -2007,6 +2165,7 @@
           <w:ilvl w:val="1"/>
           <w:numId w:val="14"/>
         </w:numPr>
+        <w:jc w:val="both"/>
         <w:rPr>
           <w:rFonts w:ascii="Times New Roman" w:hAnsi="Times New Roman" w:cs="Times New Roman"/>
           <w:noProof/>
@@ -2031,6 +2190,7 @@
           <w:ilvl w:val="1"/>
           <w:numId w:val="14"/>
         </w:numPr>
+        <w:jc w:val="both"/>
         <w:rPr>
           <w:rFonts w:ascii="Times New Roman" w:hAnsi="Times New Roman" w:cs="Times New Roman"/>
           <w:noProof/>
@@ -2055,6 +2215,7 @@
           <w:ilvl w:val="1"/>
           <w:numId w:val="14"/>
         </w:numPr>
+        <w:jc w:val="both"/>
         <w:rPr>
           <w:rFonts w:ascii="Times New Roman" w:hAnsi="Times New Roman" w:cs="Times New Roman"/>
           <w:noProof/>
@@ -2088,6 +2249,7 @@
           <w:ilvl w:val="1"/>
           <w:numId w:val="14"/>
         </w:numPr>
+        <w:jc w:val="both"/>
         <w:rPr>
           <w:rFonts w:ascii="Times New Roman" w:hAnsi="Times New Roman" w:cs="Times New Roman"/>
           <w:noProof/>
@@ -2116,6 +2278,7 @@
     </w:p>
     <w:p>
       <w:pPr>
+        <w:jc w:val="both"/>
         <w:rPr>
           <w:rFonts w:ascii="Times New Roman" w:hAnsi="Times New Roman" w:cs="Times New Roman"/>
           <w:noProof/>
@@ -2136,6 +2299,7 @@
     <w:p>
       <w:pPr>
         <w:pStyle w:val="Heading1"/>
+        <w:jc w:val="both"/>
         <w:rPr>
           <w:rFonts w:ascii="Times New Roman" w:hAnsi="Times New Roman" w:cs="Times New Roman"/>
           <w:noProof/>
@@ -2155,6 +2319,7 @@
     </w:p>
     <w:p>
       <w:pPr>
+        <w:jc w:val="both"/>
         <w:rPr>
           <w:rFonts w:ascii="Times New Roman" w:hAnsi="Times New Roman" w:cs="Times New Roman"/>
           <w:noProof/>
@@ -2175,6 +2340,7 @@
     </w:p>
     <w:p>
       <w:pPr>
+        <w:jc w:val="both"/>
         <w:rPr>
           <w:rFonts w:ascii="Times New Roman" w:hAnsi="Times New Roman" w:cs="Times New Roman"/>
           <w:noProof/>
@@ -2200,6 +2366,7 @@
           <w:ilvl w:val="0"/>
           <w:numId w:val="3"/>
         </w:numPr>
+        <w:jc w:val="both"/>
         <w:rPr>
           <w:rFonts w:ascii="Times New Roman" w:hAnsi="Times New Roman" w:cs="Times New Roman"/>
           <w:noProof/>
@@ -2224,6 +2391,7 @@
           <w:ilvl w:val="0"/>
           <w:numId w:val="3"/>
         </w:numPr>
+        <w:jc w:val="both"/>
         <w:rPr>
           <w:rFonts w:ascii="Times New Roman" w:hAnsi="Times New Roman" w:cs="Times New Roman"/>
           <w:noProof/>
@@ -2248,6 +2416,7 @@
           <w:ilvl w:val="0"/>
           <w:numId w:val="3"/>
         </w:numPr>
+        <w:jc w:val="both"/>
         <w:rPr>
           <w:rFonts w:ascii="Times New Roman" w:hAnsi="Times New Roman" w:cs="Times New Roman"/>
           <w:noProof/>
@@ -2272,6 +2441,7 @@
           <w:ilvl w:val="0"/>
           <w:numId w:val="3"/>
         </w:numPr>
+        <w:jc w:val="both"/>
         <w:rPr>
           <w:rFonts w:ascii="Times New Roman" w:hAnsi="Times New Roman" w:cs="Times New Roman"/>
           <w:noProof/>
@@ -2292,6 +2462,7 @@
     <w:p>
       <w:pPr>
         <w:ind w:left="720"/>
+        <w:jc w:val="both"/>
         <w:rPr>
           <w:rFonts w:ascii="Times New Roman" w:hAnsi="Times New Roman" w:cs="Times New Roman"/>
           <w:noProof/>
@@ -2316,20 +2487,22 @@
           <w:ilvl w:val="1"/>
           <w:numId w:val="14"/>
         </w:numPr>
-        <w:rPr>
-          <w:rFonts w:ascii="Times New Roman" w:hAnsi="Times New Roman" w:cs="Times New Roman"/>
-          <w:noProof/>
-          <w:sz w:val="26"/>
-          <w:szCs w:val="26"/>
-        </w:rPr>
-      </w:pPr>
-      <w:r>
-        <w:rPr>
-          <w:rFonts w:ascii="Times New Roman" w:hAnsi="Times New Roman" w:cs="Times New Roman"/>
-          <w:noProof/>
-          <w:sz w:val="26"/>
-          <w:szCs w:val="26"/>
-        </w:rPr>
+        <w:jc w:val="both"/>
+        <w:rPr>
+          <w:rFonts w:ascii="Times New Roman" w:hAnsi="Times New Roman" w:cs="Times New Roman"/>
+          <w:noProof/>
+          <w:sz w:val="26"/>
+          <w:szCs w:val="26"/>
+        </w:rPr>
+      </w:pPr>
+      <w:r>
+        <w:rPr>
+          <w:rFonts w:ascii="Times New Roman" w:hAnsi="Times New Roman" w:cs="Times New Roman"/>
+          <w:noProof/>
+          <w:sz w:val="26"/>
+          <w:szCs w:val="26"/>
+        </w:rPr>
+        <w:lastRenderedPageBreak/>
         <w:t>Nhập, xuất.</w:t>
       </w:r>
     </w:p>
@@ -2340,6 +2513,7 @@
           <w:ilvl w:val="1"/>
           <w:numId w:val="14"/>
         </w:numPr>
+        <w:jc w:val="both"/>
         <w:rPr>
           <w:rFonts w:ascii="Times New Roman" w:hAnsi="Times New Roman" w:cs="Times New Roman"/>
           <w:noProof/>
@@ -2364,6 +2538,7 @@
           <w:ilvl w:val="1"/>
           <w:numId w:val="14"/>
         </w:numPr>
+        <w:jc w:val="both"/>
         <w:rPr>
           <w:rFonts w:ascii="Times New Roman" w:hAnsi="Times New Roman" w:cs="Times New Roman"/>
           <w:noProof/>
@@ -2385,6 +2560,7 @@
       <w:pPr>
         <w:pStyle w:val="ListParagraph"/>
         <w:ind w:left="1440"/>
+        <w:jc w:val="both"/>
         <w:rPr>
           <w:rFonts w:ascii="Times New Roman" w:hAnsi="Times New Roman" w:cs="Times New Roman"/>
           <w:noProof/>
@@ -2396,6 +2572,7 @@
     <w:p>
       <w:pPr>
         <w:ind w:left="720"/>
+        <w:jc w:val="both"/>
         <w:rPr>
           <w:rFonts w:ascii="Times New Roman" w:hAnsi="Times New Roman" w:cs="Times New Roman"/>
           <w:noProof/>
@@ -2407,26 +2584,27 @@
     <w:p>
       <w:pPr>
         <w:pStyle w:val="Heading1"/>
-        <w:rPr>
-          <w:rFonts w:ascii="Times New Roman" w:hAnsi="Times New Roman" w:cs="Times New Roman"/>
-          <w:noProof/>
-          <w:sz w:val="26"/>
-          <w:szCs w:val="26"/>
-        </w:rPr>
-      </w:pPr>
-      <w:r>
-        <w:rPr>
-          <w:rFonts w:ascii="Times New Roman" w:hAnsi="Times New Roman" w:cs="Times New Roman"/>
-          <w:noProof/>
-          <w:sz w:val="26"/>
-          <w:szCs w:val="26"/>
-        </w:rPr>
-        <w:lastRenderedPageBreak/>
+        <w:jc w:val="both"/>
+        <w:rPr>
+          <w:rFonts w:ascii="Times New Roman" w:hAnsi="Times New Roman" w:cs="Times New Roman"/>
+          <w:noProof/>
+          <w:sz w:val="26"/>
+          <w:szCs w:val="26"/>
+        </w:rPr>
+      </w:pPr>
+      <w:r>
+        <w:rPr>
+          <w:rFonts w:ascii="Times New Roman" w:hAnsi="Times New Roman" w:cs="Times New Roman"/>
+          <w:noProof/>
+          <w:sz w:val="26"/>
+          <w:szCs w:val="26"/>
+        </w:rPr>
         <w:t>Class Finance:</w:t>
       </w:r>
     </w:p>
     <w:p>
       <w:pPr>
+        <w:jc w:val="both"/>
         <w:rPr>
           <w:rFonts w:ascii="Times New Roman" w:hAnsi="Times New Roman" w:cs="Times New Roman"/>
           <w:noProof/>
@@ -2452,6 +2630,7 @@
           <w:ilvl w:val="0"/>
           <w:numId w:val="5"/>
         </w:numPr>
+        <w:jc w:val="both"/>
         <w:rPr>
           <w:rFonts w:ascii="Times New Roman" w:hAnsi="Times New Roman" w:cs="Times New Roman"/>
           <w:noProof/>
@@ -2476,6 +2655,7 @@
           <w:ilvl w:val="0"/>
           <w:numId w:val="5"/>
         </w:numPr>
+        <w:jc w:val="both"/>
         <w:rPr>
           <w:rFonts w:ascii="Times New Roman" w:hAnsi="Times New Roman" w:cs="Times New Roman"/>
           <w:noProof/>
@@ -2518,6 +2698,7 @@
           <w:ilvl w:val="0"/>
           <w:numId w:val="5"/>
         </w:numPr>
+        <w:jc w:val="both"/>
         <w:rPr>
           <w:rFonts w:ascii="Times New Roman" w:hAnsi="Times New Roman" w:cs="Times New Roman"/>
           <w:noProof/>
@@ -2556,6 +2737,7 @@
     <w:p>
       <w:pPr>
         <w:ind w:left="720"/>
+        <w:jc w:val="both"/>
         <w:rPr>
           <w:rFonts w:ascii="Times New Roman" w:hAnsi="Times New Roman" w:cs="Times New Roman"/>
           <w:noProof/>
@@ -2580,6 +2762,7 @@
           <w:ilvl w:val="0"/>
           <w:numId w:val="15"/>
         </w:numPr>
+        <w:jc w:val="both"/>
         <w:rPr>
           <w:rFonts w:ascii="Times New Roman" w:hAnsi="Times New Roman" w:cs="Times New Roman"/>
           <w:noProof/>
@@ -2604,6 +2787,7 @@
           <w:ilvl w:val="0"/>
           <w:numId w:val="15"/>
         </w:numPr>
+        <w:jc w:val="both"/>
         <w:rPr>
           <w:rFonts w:ascii="Times New Roman" w:hAnsi="Times New Roman" w:cs="Times New Roman"/>
           <w:noProof/>
@@ -2633,7 +2817,7 @@
     <w:p>
       <w:pPr>
         <w:pStyle w:val="Heading1"/>
-        <w:ind w:firstLine="720"/>
+        <w:jc w:val="both"/>
         <w:rPr>
           <w:rFonts w:ascii="Times New Roman" w:hAnsi="Times New Roman" w:cs="Times New Roman"/>
           <w:noProof/>
@@ -2653,6 +2837,7 @@
     </w:p>
     <w:p>
       <w:pPr>
+        <w:jc w:val="both"/>
         <w:rPr>
           <w:rFonts w:ascii="Times New Roman" w:hAnsi="Times New Roman" w:cs="Times New Roman"/>
           <w:noProof/>
@@ -2678,6 +2863,7 @@
           <w:ilvl w:val="0"/>
           <w:numId w:val="6"/>
         </w:numPr>
+        <w:jc w:val="both"/>
         <w:rPr>
           <w:rFonts w:ascii="Times New Roman" w:hAnsi="Times New Roman" w:cs="Times New Roman"/>
           <w:noProof/>
@@ -2702,6 +2888,7 @@
           <w:ilvl w:val="0"/>
           <w:numId w:val="6"/>
         </w:numPr>
+        <w:jc w:val="both"/>
         <w:rPr>
           <w:rFonts w:ascii="Times New Roman" w:hAnsi="Times New Roman" w:cs="Times New Roman"/>
           <w:noProof/>
@@ -2726,6 +2913,7 @@
           <w:ilvl w:val="0"/>
           <w:numId w:val="6"/>
         </w:numPr>
+        <w:jc w:val="both"/>
         <w:rPr>
           <w:rFonts w:ascii="Times New Roman" w:hAnsi="Times New Roman" w:cs="Times New Roman"/>
           <w:noProof/>
@@ -2750,6 +2938,7 @@
           <w:ilvl w:val="0"/>
           <w:numId w:val="6"/>
         </w:numPr>
+        <w:jc w:val="both"/>
         <w:rPr>
           <w:rFonts w:ascii="Times New Roman" w:hAnsi="Times New Roman" w:cs="Times New Roman"/>
           <w:noProof/>
@@ -2770,6 +2959,7 @@
     <w:p>
       <w:pPr>
         <w:ind w:left="720"/>
+        <w:jc w:val="both"/>
         <w:rPr>
           <w:rFonts w:ascii="Times New Roman" w:hAnsi="Times New Roman" w:cs="Times New Roman"/>
           <w:noProof/>
@@ -2794,6 +2984,7 @@
           <w:ilvl w:val="0"/>
           <w:numId w:val="16"/>
         </w:numPr>
+        <w:jc w:val="both"/>
         <w:rPr>
           <w:rFonts w:ascii="Times New Roman" w:hAnsi="Times New Roman" w:cs="Times New Roman"/>
           <w:noProof/>
@@ -2818,6 +3009,7 @@
           <w:ilvl w:val="0"/>
           <w:numId w:val="16"/>
         </w:numPr>
+        <w:jc w:val="both"/>
         <w:rPr>
           <w:rFonts w:ascii="Times New Roman" w:hAnsi="Times New Roman" w:cs="Times New Roman"/>
           <w:noProof/>
@@ -2837,16 +3029,18 @@
     </w:p>
     <w:p>
       <w:pPr>
-        <w:rPr>
-          <w:rFonts w:ascii="Times New Roman" w:hAnsi="Times New Roman" w:cs="Times New Roman"/>
-          <w:noProof/>
-          <w:sz w:val="26"/>
-          <w:szCs w:val="26"/>
-        </w:rPr>
-      </w:pPr>
-    </w:p>
-    <w:p>
-      <w:pPr>
+        <w:jc w:val="both"/>
+        <w:rPr>
+          <w:rFonts w:ascii="Times New Roman" w:hAnsi="Times New Roman" w:cs="Times New Roman"/>
+          <w:noProof/>
+          <w:sz w:val="26"/>
+          <w:szCs w:val="26"/>
+        </w:rPr>
+      </w:pPr>
+    </w:p>
+    <w:p>
+      <w:pPr>
+        <w:jc w:val="both"/>
         <w:rPr>
           <w:rFonts w:ascii="Times New Roman" w:hAnsi="Times New Roman" w:cs="Times New Roman"/>
           <w:noProof/>
@@ -2866,6 +3060,7 @@
     </w:p>
     <w:p>
       <w:pPr>
+        <w:jc w:val="both"/>
         <w:rPr>
           <w:rFonts w:ascii="Times New Roman" w:hAnsi="Times New Roman" w:cs="Times New Roman"/>
           <w:noProof/>
@@ -2885,6 +3080,7 @@
     </w:p>
     <w:p>
       <w:pPr>
+        <w:jc w:val="both"/>
         <w:rPr>
           <w:rFonts w:ascii="Times New Roman" w:hAnsi="Times New Roman" w:cs="Times New Roman"/>
           <w:noProof/>
@@ -5893,7 +6089,7 @@
 </file>
 
 <file path=customXml/itemProps1.xml><?xml version="1.0" encoding="utf-8"?>
-<ds:datastoreItem xmlns:ds="http://schemas.openxmlformats.org/officeDocument/2006/customXml" ds:itemID="{F9B6F23D-05C0-4D7B-BB2A-21CF946C942E}">
+<ds:datastoreItem xmlns:ds="http://schemas.openxmlformats.org/officeDocument/2006/customXml" ds:itemID="{4822813E-5FB9-481C-8209-B1CE54667D4A}">
   <ds:schemaRefs>
     <ds:schemaRef ds:uri="http://schemas.openxmlformats.org/officeDocument/2006/bibliography"/>
   </ds:schemaRefs>

--- a/DESCRIPTION.docx
+++ b/DESCRIPTION.docx
@@ -686,6 +686,7 @@
           <w:sz w:val="26"/>
           <w:szCs w:val="26"/>
         </w:rPr>
+        <w:lastRenderedPageBreak/>
         <w:t>Thành tích</w:t>
       </w:r>
       <w:r>
@@ -721,7 +722,6 @@
           <w:sz w:val="26"/>
           <w:szCs w:val="26"/>
         </w:rPr>
-        <w:lastRenderedPageBreak/>
         <w:t>Sân vận động luyện tập.</w:t>
       </w:r>
     </w:p>
@@ -1351,454 +1351,505 @@
         </w:rPr>
         <w:t>Class Manger:</w:t>
       </w:r>
+    </w:p>
+    <w:p>
+      <w:pPr>
+        <w:jc w:val="both"/>
+        <w:rPr>
+          <w:rFonts w:ascii="Times New Roman" w:hAnsi="Times New Roman" w:cs="Times New Roman"/>
+          <w:noProof/>
+          <w:sz w:val="26"/>
+          <w:szCs w:val="26"/>
+        </w:rPr>
+      </w:pPr>
+      <w:r>
+        <w:rPr>
+          <w:rFonts w:ascii="Times New Roman" w:hAnsi="Times New Roman" w:cs="Times New Roman"/>
+          <w:noProof/>
+        </w:rPr>
+        <w:tab/>
+      </w:r>
+      <w:r>
+        <w:rPr>
+          <w:rFonts w:ascii="Times New Roman" w:hAnsi="Times New Roman" w:cs="Times New Roman"/>
+          <w:noProof/>
+          <w:sz w:val="26"/>
+          <w:szCs w:val="26"/>
+        </w:rPr>
+        <w:t>Class thể hiện thông tin của người quản lý đội tuyển và kế thừa class Person.</w:t>
+      </w:r>
+    </w:p>
+    <w:p>
+      <w:pPr>
+        <w:jc w:val="both"/>
+        <w:rPr>
+          <w:rFonts w:ascii="Times New Roman" w:hAnsi="Times New Roman" w:cs="Times New Roman"/>
+          <w:noProof/>
+          <w:sz w:val="26"/>
+          <w:szCs w:val="26"/>
+        </w:rPr>
+      </w:pPr>
+      <w:r>
+        <w:rPr>
+          <w:rFonts w:ascii="Times New Roman" w:hAnsi="Times New Roman" w:cs="Times New Roman"/>
+          <w:noProof/>
+          <w:sz w:val="26"/>
+          <w:szCs w:val="26"/>
+        </w:rPr>
+        <w:tab/>
+        <w:t>Thuộc tính:</w:t>
+      </w:r>
+    </w:p>
+    <w:p>
+      <w:pPr>
+        <w:pStyle w:val="ListParagraph"/>
+        <w:numPr>
+          <w:ilvl w:val="0"/>
+          <w:numId w:val="17"/>
+        </w:numPr>
+        <w:jc w:val="both"/>
+        <w:rPr>
+          <w:rFonts w:ascii="Times New Roman" w:hAnsi="Times New Roman" w:cs="Times New Roman"/>
+          <w:noProof/>
+          <w:sz w:val="26"/>
+          <w:szCs w:val="26"/>
+        </w:rPr>
+      </w:pPr>
+      <w:r>
+        <w:rPr>
+          <w:rFonts w:ascii="Times New Roman" w:hAnsi="Times New Roman" w:cs="Times New Roman"/>
+          <w:noProof/>
+          <w:sz w:val="26"/>
+          <w:szCs w:val="26"/>
+        </w:rPr>
+        <w:t>Kinh nghiệm.</w:t>
+      </w:r>
+    </w:p>
+    <w:p>
+      <w:pPr>
+        <w:pStyle w:val="ListParagraph"/>
+        <w:numPr>
+          <w:ilvl w:val="0"/>
+          <w:numId w:val="17"/>
+        </w:numPr>
+        <w:jc w:val="both"/>
+        <w:rPr>
+          <w:rFonts w:ascii="Times New Roman" w:hAnsi="Times New Roman" w:cs="Times New Roman"/>
+          <w:noProof/>
+          <w:sz w:val="26"/>
+          <w:szCs w:val="26"/>
+        </w:rPr>
+      </w:pPr>
+      <w:r>
+        <w:rPr>
+          <w:rFonts w:ascii="Times New Roman" w:hAnsi="Times New Roman" w:cs="Times New Roman"/>
+          <w:noProof/>
+          <w:sz w:val="26"/>
+          <w:szCs w:val="26"/>
+        </w:rPr>
+        <w:t>Mức lương.</w:t>
+      </w:r>
+    </w:p>
+    <w:p>
+      <w:pPr>
+        <w:pStyle w:val="ListParagraph"/>
+        <w:numPr>
+          <w:ilvl w:val="0"/>
+          <w:numId w:val="17"/>
+        </w:numPr>
+        <w:jc w:val="both"/>
+        <w:rPr>
+          <w:rFonts w:ascii="Times New Roman" w:hAnsi="Times New Roman" w:cs="Times New Roman"/>
+          <w:noProof/>
+          <w:sz w:val="26"/>
+          <w:szCs w:val="26"/>
+        </w:rPr>
+      </w:pPr>
+      <w:r>
+        <w:rPr>
+          <w:rFonts w:ascii="Times New Roman" w:hAnsi="Times New Roman" w:cs="Times New Roman"/>
+          <w:noProof/>
+          <w:sz w:val="26"/>
+          <w:szCs w:val="26"/>
+        </w:rPr>
+        <w:t>Kỹ năng.</w:t>
+      </w:r>
+    </w:p>
+    <w:p>
+      <w:pPr>
+        <w:pStyle w:val="ListParagraph"/>
+        <w:numPr>
+          <w:ilvl w:val="0"/>
+          <w:numId w:val="17"/>
+        </w:numPr>
+        <w:jc w:val="both"/>
+        <w:rPr>
+          <w:rFonts w:ascii="Times New Roman" w:hAnsi="Times New Roman" w:cs="Times New Roman"/>
+          <w:noProof/>
+          <w:sz w:val="26"/>
+          <w:szCs w:val="26"/>
+        </w:rPr>
+      </w:pPr>
+      <w:r>
+        <w:rPr>
+          <w:rFonts w:ascii="Times New Roman" w:hAnsi="Times New Roman" w:cs="Times New Roman"/>
+          <w:noProof/>
+          <w:sz w:val="26"/>
+          <w:szCs w:val="26"/>
+        </w:rPr>
+        <w:t>Quản lý tài chính</w:t>
+      </w:r>
+    </w:p>
+    <w:p>
+      <w:pPr>
+        <w:ind w:left="720"/>
+        <w:jc w:val="both"/>
+        <w:rPr>
+          <w:rFonts w:ascii="Times New Roman" w:hAnsi="Times New Roman" w:cs="Times New Roman"/>
+          <w:noProof/>
+          <w:sz w:val="26"/>
+          <w:szCs w:val="26"/>
+        </w:rPr>
+      </w:pPr>
+      <w:r>
+        <w:rPr>
+          <w:rFonts w:ascii="Times New Roman" w:hAnsi="Times New Roman" w:cs="Times New Roman"/>
+          <w:noProof/>
+          <w:sz w:val="26"/>
+          <w:szCs w:val="26"/>
+        </w:rPr>
+        <w:t>Phương thức:</w:t>
+      </w:r>
+    </w:p>
+    <w:p>
+      <w:pPr>
+        <w:pStyle w:val="ListParagraph"/>
+        <w:numPr>
+          <w:ilvl w:val="0"/>
+          <w:numId w:val="18"/>
+        </w:numPr>
+        <w:jc w:val="both"/>
+        <w:rPr>
+          <w:rFonts w:ascii="Times New Roman" w:hAnsi="Times New Roman" w:cs="Times New Roman"/>
+          <w:noProof/>
+          <w:sz w:val="26"/>
+          <w:szCs w:val="26"/>
+        </w:rPr>
+      </w:pPr>
+      <w:r>
+        <w:rPr>
+          <w:rFonts w:ascii="Times New Roman" w:hAnsi="Times New Roman" w:cs="Times New Roman"/>
+          <w:noProof/>
+          <w:sz w:val="26"/>
+          <w:szCs w:val="26"/>
+        </w:rPr>
+        <w:t>Phát lương.</w:t>
+      </w:r>
+    </w:p>
+    <w:p>
+      <w:pPr>
+        <w:pStyle w:val="ListParagraph"/>
+        <w:numPr>
+          <w:ilvl w:val="0"/>
+          <w:numId w:val="18"/>
+        </w:numPr>
+        <w:jc w:val="both"/>
+        <w:rPr>
+          <w:rFonts w:ascii="Times New Roman" w:hAnsi="Times New Roman" w:cs="Times New Roman"/>
+          <w:noProof/>
+          <w:sz w:val="26"/>
+          <w:szCs w:val="26"/>
+        </w:rPr>
+      </w:pPr>
+      <w:r>
+        <w:rPr>
+          <w:rFonts w:ascii="Times New Roman" w:hAnsi="Times New Roman" w:cs="Times New Roman"/>
+          <w:noProof/>
+          <w:sz w:val="26"/>
+          <w:szCs w:val="26"/>
+        </w:rPr>
+        <w:t>Sa thải</w:t>
+      </w:r>
+      <w:r>
+        <w:rPr>
+          <w:rFonts w:ascii="Times New Roman" w:hAnsi="Times New Roman" w:cs="Times New Roman"/>
+          <w:noProof/>
+          <w:sz w:val="26"/>
+          <w:szCs w:val="26"/>
+        </w:rPr>
+        <w:t xml:space="preserve"> (Gọi hàm xóa</w:t>
+      </w:r>
+      <w:r>
+        <w:rPr>
+          <w:rFonts w:ascii="Times New Roman" w:hAnsi="Times New Roman" w:cs="Times New Roman"/>
+          <w:noProof/>
+          <w:sz w:val="26"/>
+          <w:szCs w:val="26"/>
+        </w:rPr>
+        <w:t xml:space="preserve"> người</w:t>
+      </w:r>
+      <w:r>
+        <w:rPr>
+          <w:rFonts w:ascii="Times New Roman" w:hAnsi="Times New Roman" w:cs="Times New Roman"/>
+          <w:noProof/>
+          <w:sz w:val="26"/>
+          <w:szCs w:val="26"/>
+        </w:rPr>
+        <w:t xml:space="preserve"> của class Team) </w:t>
+      </w:r>
+      <w:r>
+        <w:rPr>
+          <w:rFonts w:ascii="Times New Roman" w:hAnsi="Times New Roman" w:cs="Times New Roman"/>
+          <w:noProof/>
+          <w:sz w:val="26"/>
+          <w:szCs w:val="26"/>
+        </w:rPr>
+        <w:t>.</w:t>
+      </w:r>
+    </w:p>
+    <w:p>
+      <w:pPr>
+        <w:pStyle w:val="ListParagraph"/>
+        <w:numPr>
+          <w:ilvl w:val="0"/>
+          <w:numId w:val="18"/>
+        </w:numPr>
+        <w:jc w:val="both"/>
+        <w:rPr>
+          <w:rFonts w:ascii="Times New Roman" w:hAnsi="Times New Roman" w:cs="Times New Roman"/>
+          <w:noProof/>
+          <w:sz w:val="26"/>
+          <w:szCs w:val="26"/>
+        </w:rPr>
+      </w:pPr>
+      <w:r>
+        <w:rPr>
+          <w:rFonts w:ascii="Times New Roman" w:hAnsi="Times New Roman" w:cs="Times New Roman"/>
+          <w:noProof/>
+          <w:sz w:val="26"/>
+          <w:szCs w:val="26"/>
+        </w:rPr>
+        <w:lastRenderedPageBreak/>
+        <w:t>Tuyển dụng, chiêu mộ</w:t>
+      </w:r>
+      <w:r>
+        <w:rPr>
+          <w:rFonts w:ascii="Times New Roman" w:hAnsi="Times New Roman" w:cs="Times New Roman"/>
+          <w:noProof/>
+          <w:sz w:val="26"/>
+          <w:szCs w:val="26"/>
+        </w:rPr>
+        <w:t xml:space="preserve"> (Gọi hàm thêm</w:t>
+      </w:r>
+      <w:r>
+        <w:rPr>
+          <w:rFonts w:ascii="Times New Roman" w:hAnsi="Times New Roman" w:cs="Times New Roman"/>
+          <w:noProof/>
+          <w:sz w:val="26"/>
+          <w:szCs w:val="26"/>
+        </w:rPr>
+        <w:t xml:space="preserve"> người</w:t>
+      </w:r>
+      <w:r>
+        <w:rPr>
+          <w:rFonts w:ascii="Times New Roman" w:hAnsi="Times New Roman" w:cs="Times New Roman"/>
+          <w:noProof/>
+          <w:sz w:val="26"/>
+          <w:szCs w:val="26"/>
+        </w:rPr>
+        <w:t xml:space="preserve"> của class Team)</w:t>
+      </w:r>
+      <w:r>
+        <w:rPr>
+          <w:rFonts w:ascii="Times New Roman" w:hAnsi="Times New Roman" w:cs="Times New Roman"/>
+          <w:noProof/>
+          <w:sz w:val="26"/>
+          <w:szCs w:val="26"/>
+        </w:rPr>
+        <w:t>.</w:t>
+      </w:r>
+    </w:p>
+    <w:p>
+      <w:pPr>
+        <w:pStyle w:val="ListParagraph"/>
+        <w:ind w:left="1440"/>
+        <w:jc w:val="both"/>
+        <w:rPr>
+          <w:rFonts w:ascii="Times New Roman" w:hAnsi="Times New Roman" w:cs="Times New Roman"/>
+          <w:noProof/>
+          <w:sz w:val="26"/>
+          <w:szCs w:val="26"/>
+        </w:rPr>
+      </w:pPr>
+    </w:p>
+    <w:p>
+      <w:pPr>
+        <w:jc w:val="both"/>
+        <w:rPr>
+          <w:rFonts w:ascii="Times New Roman" w:hAnsi="Times New Roman" w:cs="Times New Roman"/>
+          <w:noProof/>
+          <w:sz w:val="26"/>
+          <w:szCs w:val="26"/>
+        </w:rPr>
+      </w:pPr>
+      <w:r>
+        <w:rPr>
+          <w:rFonts w:ascii="Times New Roman" w:hAnsi="Times New Roman" w:cs="Times New Roman"/>
+          <w:noProof/>
+          <w:sz w:val="26"/>
+          <w:szCs w:val="26"/>
+        </w:rPr>
+        <w:tab/>
+      </w:r>
+    </w:p>
+    <w:p>
+      <w:pPr>
+        <w:pStyle w:val="Heading1"/>
+        <w:jc w:val="both"/>
+        <w:rPr>
+          <w:rFonts w:ascii="Times New Roman" w:hAnsi="Times New Roman" w:cs="Times New Roman"/>
+          <w:noProof/>
+          <w:sz w:val="26"/>
+          <w:szCs w:val="26"/>
+        </w:rPr>
+      </w:pPr>
+      <w:r>
+        <w:rPr>
+          <w:rFonts w:ascii="Times New Roman" w:hAnsi="Times New Roman" w:cs="Times New Roman"/>
+          <w:noProof/>
+          <w:sz w:val="26"/>
+          <w:szCs w:val="26"/>
+        </w:rPr>
+        <w:t>Class Player:</w:t>
+      </w:r>
+    </w:p>
+    <w:p>
+      <w:pPr>
+        <w:jc w:val="both"/>
+        <w:rPr>
+          <w:rFonts w:ascii="Times New Roman" w:hAnsi="Times New Roman" w:cs="Times New Roman"/>
+          <w:noProof/>
+          <w:sz w:val="26"/>
+          <w:szCs w:val="26"/>
+        </w:rPr>
+      </w:pPr>
+      <w:r>
+        <w:rPr>
+          <w:rFonts w:ascii="Times New Roman" w:hAnsi="Times New Roman" w:cs="Times New Roman"/>
+          <w:noProof/>
+          <w:sz w:val="26"/>
+          <w:szCs w:val="26"/>
+        </w:rPr>
+        <w:tab/>
+        <w:t>Class quản lý thông tin của mỗi cầu thủ và kế thừa class Person</w:t>
+      </w:r>
+      <w:r>
+        <w:rPr>
+          <w:rFonts w:ascii="Times New Roman" w:hAnsi="Times New Roman" w:cs="Times New Roman"/>
+          <w:noProof/>
+          <w:sz w:val="26"/>
+          <w:szCs w:val="26"/>
+        </w:rPr>
+        <w:t>.</w:t>
+      </w:r>
+    </w:p>
+    <w:p>
+      <w:pPr>
+        <w:jc w:val="both"/>
+        <w:rPr>
+          <w:rFonts w:ascii="Times New Roman" w:hAnsi="Times New Roman" w:cs="Times New Roman"/>
+          <w:noProof/>
+          <w:sz w:val="26"/>
+          <w:szCs w:val="26"/>
+        </w:rPr>
+      </w:pPr>
+      <w:r>
+        <w:rPr>
+          <w:rFonts w:ascii="Times New Roman" w:hAnsi="Times New Roman" w:cs="Times New Roman"/>
+          <w:noProof/>
+          <w:sz w:val="26"/>
+          <w:szCs w:val="26"/>
+        </w:rPr>
+        <w:tab/>
+      </w:r>
+      <w:r>
+        <w:rPr>
+          <w:rFonts w:ascii="Times New Roman" w:hAnsi="Times New Roman" w:cs="Times New Roman"/>
+          <w:noProof/>
+          <w:sz w:val="26"/>
+          <w:szCs w:val="26"/>
+        </w:rPr>
+        <w:t>T</w:t>
+      </w:r>
+      <w:r>
+        <w:rPr>
+          <w:rFonts w:ascii="Times New Roman" w:hAnsi="Times New Roman" w:cs="Times New Roman"/>
+          <w:noProof/>
+          <w:sz w:val="26"/>
+          <w:szCs w:val="26"/>
+        </w:rPr>
+        <w:t>huộc tính</w:t>
+      </w:r>
+      <w:r>
+        <w:rPr>
+          <w:rFonts w:ascii="Times New Roman" w:hAnsi="Times New Roman" w:cs="Times New Roman"/>
+          <w:noProof/>
+          <w:sz w:val="26"/>
+          <w:szCs w:val="26"/>
+        </w:rPr>
+        <w:t>:</w:t>
+      </w:r>
+    </w:p>
+    <w:p>
+      <w:pPr>
+        <w:pStyle w:val="ListParagraph"/>
+        <w:numPr>
+          <w:ilvl w:val="0"/>
+          <w:numId w:val="1"/>
+        </w:numPr>
+        <w:jc w:val="both"/>
+        <w:rPr>
+          <w:rFonts w:ascii="Times New Roman" w:hAnsi="Times New Roman" w:cs="Times New Roman"/>
+          <w:noProof/>
+          <w:sz w:val="26"/>
+          <w:szCs w:val="26"/>
+        </w:rPr>
+      </w:pPr>
+      <w:r>
+        <w:rPr>
+          <w:rFonts w:ascii="Times New Roman" w:hAnsi="Times New Roman" w:cs="Times New Roman"/>
+          <w:noProof/>
+          <w:sz w:val="26"/>
+          <w:szCs w:val="26"/>
+        </w:rPr>
+        <w:t>Vị trí.</w:t>
+      </w:r>
+    </w:p>
+    <w:p>
+      <w:pPr>
+        <w:pStyle w:val="ListParagraph"/>
+        <w:numPr>
+          <w:ilvl w:val="0"/>
+          <w:numId w:val="1"/>
+        </w:numPr>
+        <w:jc w:val="both"/>
+        <w:rPr>
+          <w:rFonts w:ascii="Times New Roman" w:hAnsi="Times New Roman" w:cs="Times New Roman"/>
+          <w:noProof/>
+          <w:sz w:val="26"/>
+          <w:szCs w:val="26"/>
+        </w:rPr>
+      </w:pPr>
       <w:bookmarkStart w:id="0" w:name="_GoBack"/>
       <w:bookmarkEnd w:id="0"/>
-    </w:p>
-    <w:p>
-      <w:pPr>
-        <w:jc w:val="both"/>
-        <w:rPr>
-          <w:rFonts w:ascii="Times New Roman" w:hAnsi="Times New Roman" w:cs="Times New Roman"/>
-          <w:noProof/>
-          <w:sz w:val="26"/>
-          <w:szCs w:val="26"/>
-        </w:rPr>
-      </w:pPr>
-      <w:r>
-        <w:rPr>
-          <w:rFonts w:ascii="Times New Roman" w:hAnsi="Times New Roman" w:cs="Times New Roman"/>
-          <w:noProof/>
-        </w:rPr>
-        <w:tab/>
-      </w:r>
-      <w:r>
-        <w:rPr>
-          <w:rFonts w:ascii="Times New Roman" w:hAnsi="Times New Roman" w:cs="Times New Roman"/>
-          <w:noProof/>
-          <w:sz w:val="26"/>
-          <w:szCs w:val="26"/>
-        </w:rPr>
-        <w:t>Class thể hiện thông tin của người quản lý đội tuyển và kế thừa class Person.</w:t>
-      </w:r>
-    </w:p>
-    <w:p>
-      <w:pPr>
-        <w:jc w:val="both"/>
-        <w:rPr>
-          <w:rFonts w:ascii="Times New Roman" w:hAnsi="Times New Roman" w:cs="Times New Roman"/>
-          <w:noProof/>
-          <w:sz w:val="26"/>
-          <w:szCs w:val="26"/>
-        </w:rPr>
-      </w:pPr>
-      <w:r>
-        <w:rPr>
-          <w:rFonts w:ascii="Times New Roman" w:hAnsi="Times New Roman" w:cs="Times New Roman"/>
-          <w:noProof/>
-          <w:sz w:val="26"/>
-          <w:szCs w:val="26"/>
-        </w:rPr>
-        <w:tab/>
-        <w:t>Thuộc tính:</w:t>
-      </w:r>
-    </w:p>
-    <w:p>
-      <w:pPr>
-        <w:pStyle w:val="ListParagraph"/>
-        <w:numPr>
-          <w:ilvl w:val="0"/>
-          <w:numId w:val="17"/>
-        </w:numPr>
-        <w:jc w:val="both"/>
-        <w:rPr>
-          <w:rFonts w:ascii="Times New Roman" w:hAnsi="Times New Roman" w:cs="Times New Roman"/>
-          <w:noProof/>
-          <w:sz w:val="26"/>
-          <w:szCs w:val="26"/>
-        </w:rPr>
-      </w:pPr>
-      <w:r>
-        <w:rPr>
-          <w:rFonts w:ascii="Times New Roman" w:hAnsi="Times New Roman" w:cs="Times New Roman"/>
-          <w:noProof/>
-          <w:sz w:val="26"/>
-          <w:szCs w:val="26"/>
-        </w:rPr>
-        <w:t>Kinh nghiệm.</w:t>
-      </w:r>
-    </w:p>
-    <w:p>
-      <w:pPr>
-        <w:pStyle w:val="ListParagraph"/>
-        <w:numPr>
-          <w:ilvl w:val="0"/>
-          <w:numId w:val="17"/>
-        </w:numPr>
-        <w:jc w:val="both"/>
-        <w:rPr>
-          <w:rFonts w:ascii="Times New Roman" w:hAnsi="Times New Roman" w:cs="Times New Roman"/>
-          <w:noProof/>
-          <w:sz w:val="26"/>
-          <w:szCs w:val="26"/>
-        </w:rPr>
-      </w:pPr>
-      <w:r>
-        <w:rPr>
-          <w:rFonts w:ascii="Times New Roman" w:hAnsi="Times New Roman" w:cs="Times New Roman"/>
-          <w:noProof/>
-          <w:sz w:val="26"/>
-          <w:szCs w:val="26"/>
-        </w:rPr>
-        <w:t>Mức lương.</w:t>
-      </w:r>
-    </w:p>
-    <w:p>
-      <w:pPr>
-        <w:pStyle w:val="ListParagraph"/>
-        <w:numPr>
-          <w:ilvl w:val="0"/>
-          <w:numId w:val="17"/>
-        </w:numPr>
-        <w:jc w:val="both"/>
-        <w:rPr>
-          <w:rFonts w:ascii="Times New Roman" w:hAnsi="Times New Roman" w:cs="Times New Roman"/>
-          <w:noProof/>
-          <w:sz w:val="26"/>
-          <w:szCs w:val="26"/>
-        </w:rPr>
-      </w:pPr>
-      <w:r>
-        <w:rPr>
-          <w:rFonts w:ascii="Times New Roman" w:hAnsi="Times New Roman" w:cs="Times New Roman"/>
-          <w:noProof/>
-          <w:sz w:val="26"/>
-          <w:szCs w:val="26"/>
-        </w:rPr>
-        <w:t>Kỹ năng.</w:t>
-      </w:r>
-    </w:p>
-    <w:p>
-      <w:pPr>
-        <w:pStyle w:val="ListParagraph"/>
-        <w:numPr>
-          <w:ilvl w:val="0"/>
-          <w:numId w:val="17"/>
-        </w:numPr>
-        <w:jc w:val="both"/>
-        <w:rPr>
-          <w:rFonts w:ascii="Times New Roman" w:hAnsi="Times New Roman" w:cs="Times New Roman"/>
-          <w:noProof/>
-          <w:sz w:val="26"/>
-          <w:szCs w:val="26"/>
-        </w:rPr>
-      </w:pPr>
-      <w:r>
-        <w:rPr>
-          <w:rFonts w:ascii="Times New Roman" w:hAnsi="Times New Roman" w:cs="Times New Roman"/>
-          <w:noProof/>
-          <w:sz w:val="26"/>
-          <w:szCs w:val="26"/>
-        </w:rPr>
-        <w:t>Quản lý tài chính</w:t>
-      </w:r>
-    </w:p>
-    <w:p>
-      <w:pPr>
-        <w:ind w:left="720"/>
-        <w:jc w:val="both"/>
-        <w:rPr>
-          <w:rFonts w:ascii="Times New Roman" w:hAnsi="Times New Roman" w:cs="Times New Roman"/>
-          <w:noProof/>
-          <w:sz w:val="26"/>
-          <w:szCs w:val="26"/>
-        </w:rPr>
-      </w:pPr>
-      <w:r>
-        <w:rPr>
-          <w:rFonts w:ascii="Times New Roman" w:hAnsi="Times New Roman" w:cs="Times New Roman"/>
-          <w:noProof/>
-          <w:sz w:val="26"/>
-          <w:szCs w:val="26"/>
-        </w:rPr>
-        <w:t>Phương thức:</w:t>
-      </w:r>
-    </w:p>
-    <w:p>
-      <w:pPr>
-        <w:pStyle w:val="ListParagraph"/>
-        <w:numPr>
-          <w:ilvl w:val="0"/>
-          <w:numId w:val="18"/>
-        </w:numPr>
-        <w:jc w:val="both"/>
-        <w:rPr>
-          <w:rFonts w:ascii="Times New Roman" w:hAnsi="Times New Roman" w:cs="Times New Roman"/>
-          <w:noProof/>
-          <w:sz w:val="26"/>
-          <w:szCs w:val="26"/>
-        </w:rPr>
-      </w:pPr>
-      <w:r>
-        <w:rPr>
-          <w:rFonts w:ascii="Times New Roman" w:hAnsi="Times New Roman" w:cs="Times New Roman"/>
-          <w:noProof/>
-          <w:sz w:val="26"/>
-          <w:szCs w:val="26"/>
-        </w:rPr>
-        <w:t>Phát lương.</w:t>
-      </w:r>
-    </w:p>
-    <w:p>
-      <w:pPr>
-        <w:pStyle w:val="ListParagraph"/>
-        <w:numPr>
-          <w:ilvl w:val="0"/>
-          <w:numId w:val="18"/>
-        </w:numPr>
-        <w:jc w:val="both"/>
-        <w:rPr>
-          <w:rFonts w:ascii="Times New Roman" w:hAnsi="Times New Roman" w:cs="Times New Roman"/>
-          <w:noProof/>
-          <w:sz w:val="26"/>
-          <w:szCs w:val="26"/>
-        </w:rPr>
-      </w:pPr>
-      <w:r>
-        <w:rPr>
-          <w:rFonts w:ascii="Times New Roman" w:hAnsi="Times New Roman" w:cs="Times New Roman"/>
-          <w:noProof/>
-          <w:sz w:val="26"/>
-          <w:szCs w:val="26"/>
-        </w:rPr>
-        <w:t>Sa thải</w:t>
-      </w:r>
-      <w:r>
-        <w:rPr>
-          <w:rFonts w:ascii="Times New Roman" w:hAnsi="Times New Roman" w:cs="Times New Roman"/>
-          <w:noProof/>
-          <w:sz w:val="26"/>
-          <w:szCs w:val="26"/>
-        </w:rPr>
-        <w:t xml:space="preserve"> (Gọi hàm xóa</w:t>
-      </w:r>
-      <w:r>
-        <w:rPr>
-          <w:rFonts w:ascii="Times New Roman" w:hAnsi="Times New Roman" w:cs="Times New Roman"/>
-          <w:noProof/>
-          <w:sz w:val="26"/>
-          <w:szCs w:val="26"/>
-        </w:rPr>
-        <w:t xml:space="preserve"> người</w:t>
-      </w:r>
-      <w:r>
-        <w:rPr>
-          <w:rFonts w:ascii="Times New Roman" w:hAnsi="Times New Roman" w:cs="Times New Roman"/>
-          <w:noProof/>
-          <w:sz w:val="26"/>
-          <w:szCs w:val="26"/>
-        </w:rPr>
-        <w:t xml:space="preserve"> của class Team) </w:t>
-      </w:r>
-      <w:r>
-        <w:rPr>
-          <w:rFonts w:ascii="Times New Roman" w:hAnsi="Times New Roman" w:cs="Times New Roman"/>
-          <w:noProof/>
-          <w:sz w:val="26"/>
-          <w:szCs w:val="26"/>
-        </w:rPr>
-        <w:t>.</w:t>
-      </w:r>
-    </w:p>
-    <w:p>
-      <w:pPr>
-        <w:pStyle w:val="ListParagraph"/>
-        <w:numPr>
-          <w:ilvl w:val="0"/>
-          <w:numId w:val="18"/>
-        </w:numPr>
-        <w:jc w:val="both"/>
-        <w:rPr>
-          <w:rFonts w:ascii="Times New Roman" w:hAnsi="Times New Roman" w:cs="Times New Roman"/>
-          <w:noProof/>
-          <w:sz w:val="26"/>
-          <w:szCs w:val="26"/>
-        </w:rPr>
-      </w:pPr>
-      <w:r>
-        <w:rPr>
-          <w:rFonts w:ascii="Times New Roman" w:hAnsi="Times New Roman" w:cs="Times New Roman"/>
-          <w:noProof/>
-          <w:sz w:val="26"/>
-          <w:szCs w:val="26"/>
-        </w:rPr>
-        <w:t>Tuyển dụng, chiêu mộ</w:t>
-      </w:r>
-      <w:r>
-        <w:rPr>
-          <w:rFonts w:ascii="Times New Roman" w:hAnsi="Times New Roman" w:cs="Times New Roman"/>
-          <w:noProof/>
-          <w:sz w:val="26"/>
-          <w:szCs w:val="26"/>
-        </w:rPr>
-        <w:t xml:space="preserve"> (Gọi hàm thêm</w:t>
-      </w:r>
-      <w:r>
-        <w:rPr>
-          <w:rFonts w:ascii="Times New Roman" w:hAnsi="Times New Roman" w:cs="Times New Roman"/>
-          <w:noProof/>
-          <w:sz w:val="26"/>
-          <w:szCs w:val="26"/>
-        </w:rPr>
-        <w:t xml:space="preserve"> người</w:t>
-      </w:r>
-      <w:r>
-        <w:rPr>
-          <w:rFonts w:ascii="Times New Roman" w:hAnsi="Times New Roman" w:cs="Times New Roman"/>
-          <w:noProof/>
-          <w:sz w:val="26"/>
-          <w:szCs w:val="26"/>
-        </w:rPr>
-        <w:t xml:space="preserve"> của class Team)</w:t>
-      </w:r>
-      <w:r>
-        <w:rPr>
-          <w:rFonts w:ascii="Times New Roman" w:hAnsi="Times New Roman" w:cs="Times New Roman"/>
-          <w:noProof/>
-          <w:sz w:val="26"/>
-          <w:szCs w:val="26"/>
-        </w:rPr>
-        <w:t>.</w:t>
-      </w:r>
-    </w:p>
-    <w:p>
-      <w:pPr>
-        <w:pStyle w:val="ListParagraph"/>
-        <w:ind w:left="1440"/>
-        <w:jc w:val="both"/>
-        <w:rPr>
-          <w:rFonts w:ascii="Times New Roman" w:hAnsi="Times New Roman" w:cs="Times New Roman"/>
-          <w:noProof/>
-          <w:sz w:val="26"/>
-          <w:szCs w:val="26"/>
-        </w:rPr>
-      </w:pPr>
-    </w:p>
-    <w:p>
-      <w:pPr>
-        <w:jc w:val="both"/>
-        <w:rPr>
-          <w:rFonts w:ascii="Times New Roman" w:hAnsi="Times New Roman" w:cs="Times New Roman"/>
-          <w:noProof/>
-          <w:sz w:val="26"/>
-          <w:szCs w:val="26"/>
-        </w:rPr>
-      </w:pPr>
-      <w:r>
-        <w:rPr>
-          <w:rFonts w:ascii="Times New Roman" w:hAnsi="Times New Roman" w:cs="Times New Roman"/>
-          <w:noProof/>
-          <w:sz w:val="26"/>
-          <w:szCs w:val="26"/>
-        </w:rPr>
-        <w:tab/>
-      </w:r>
-    </w:p>
-    <w:p>
-      <w:pPr>
-        <w:pStyle w:val="Heading1"/>
-        <w:jc w:val="both"/>
-        <w:rPr>
-          <w:rFonts w:ascii="Times New Roman" w:hAnsi="Times New Roman" w:cs="Times New Roman"/>
-          <w:noProof/>
-          <w:sz w:val="26"/>
-          <w:szCs w:val="26"/>
-        </w:rPr>
-      </w:pPr>
-      <w:r>
-        <w:rPr>
-          <w:rFonts w:ascii="Times New Roman" w:hAnsi="Times New Roman" w:cs="Times New Roman"/>
-          <w:noProof/>
-          <w:sz w:val="26"/>
-          <w:szCs w:val="26"/>
-        </w:rPr>
-        <w:t>Class Player:</w:t>
-      </w:r>
-    </w:p>
-    <w:p>
-      <w:pPr>
-        <w:jc w:val="both"/>
-        <w:rPr>
-          <w:rFonts w:ascii="Times New Roman" w:hAnsi="Times New Roman" w:cs="Times New Roman"/>
-          <w:noProof/>
-          <w:sz w:val="26"/>
-          <w:szCs w:val="26"/>
-        </w:rPr>
-      </w:pPr>
-      <w:r>
-        <w:rPr>
-          <w:rFonts w:ascii="Times New Roman" w:hAnsi="Times New Roman" w:cs="Times New Roman"/>
-          <w:noProof/>
-          <w:sz w:val="26"/>
-          <w:szCs w:val="26"/>
-        </w:rPr>
-        <w:tab/>
-        <w:t>Class quản lý thông tin của mỗi cầu thủ và kế thừa class Person</w:t>
-      </w:r>
-      <w:r>
-        <w:rPr>
-          <w:rFonts w:ascii="Times New Roman" w:hAnsi="Times New Roman" w:cs="Times New Roman"/>
-          <w:noProof/>
-          <w:sz w:val="26"/>
-          <w:szCs w:val="26"/>
-        </w:rPr>
-        <w:t>.</w:t>
-      </w:r>
-    </w:p>
-    <w:p>
-      <w:pPr>
-        <w:jc w:val="both"/>
-        <w:rPr>
-          <w:rFonts w:ascii="Times New Roman" w:hAnsi="Times New Roman" w:cs="Times New Roman"/>
-          <w:noProof/>
-          <w:sz w:val="26"/>
-          <w:szCs w:val="26"/>
-        </w:rPr>
-      </w:pPr>
-      <w:r>
-        <w:rPr>
-          <w:rFonts w:ascii="Times New Roman" w:hAnsi="Times New Roman" w:cs="Times New Roman"/>
-          <w:noProof/>
-          <w:sz w:val="26"/>
-          <w:szCs w:val="26"/>
-        </w:rPr>
-        <w:tab/>
-      </w:r>
-      <w:r>
-        <w:rPr>
-          <w:rFonts w:ascii="Times New Roman" w:hAnsi="Times New Roman" w:cs="Times New Roman"/>
-          <w:noProof/>
-          <w:sz w:val="26"/>
-          <w:szCs w:val="26"/>
-        </w:rPr>
-        <w:t>T</w:t>
-      </w:r>
-      <w:r>
-        <w:rPr>
-          <w:rFonts w:ascii="Times New Roman" w:hAnsi="Times New Roman" w:cs="Times New Roman"/>
-          <w:noProof/>
-          <w:sz w:val="26"/>
-          <w:szCs w:val="26"/>
-        </w:rPr>
-        <w:t>huộc tính</w:t>
-      </w:r>
-      <w:r>
-        <w:rPr>
-          <w:rFonts w:ascii="Times New Roman" w:hAnsi="Times New Roman" w:cs="Times New Roman"/>
-          <w:noProof/>
-          <w:sz w:val="26"/>
-          <w:szCs w:val="26"/>
-        </w:rPr>
-        <w:t>:</w:t>
+      <w:r>
+        <w:rPr>
+          <w:rFonts w:ascii="Times New Roman" w:hAnsi="Times New Roman" w:cs="Times New Roman"/>
+          <w:noProof/>
+          <w:sz w:val="26"/>
+          <w:szCs w:val="26"/>
+        </w:rPr>
+        <w:t>Thẻ phạt.</w:t>
       </w:r>
     </w:p>
     <w:p>
@@ -1823,7 +1874,7 @@
           <w:sz w:val="26"/>
           <w:szCs w:val="26"/>
         </w:rPr>
-        <w:t>Vị trí.</w:t>
+        <w:t>Giá trị cầu thủ.</w:t>
       </w:r>
     </w:p>
     <w:p>
@@ -1848,7 +1899,7 @@
           <w:sz w:val="26"/>
           <w:szCs w:val="26"/>
         </w:rPr>
-        <w:t>Mức lương.</w:t>
+        <w:t>Kỹ năng.</w:t>
       </w:r>
     </w:p>
     <w:p>
@@ -1873,7 +1924,7 @@
           <w:sz w:val="26"/>
           <w:szCs w:val="26"/>
         </w:rPr>
-        <w:t>Thẻ phạt.</w:t>
+        <w:t>Dự bị hay không.</w:t>
       </w:r>
     </w:p>
     <w:p>
@@ -1898,7 +1949,7 @@
           <w:sz w:val="26"/>
           <w:szCs w:val="26"/>
         </w:rPr>
-        <w:t>Giá trị cầu thủ.</w:t>
+        <w:t>Kinh nghiệm.</w:t>
       </w:r>
     </w:p>
     <w:p>
@@ -1922,58 +1973,9 @@
           <w:noProof/>
           <w:sz w:val="26"/>
           <w:szCs w:val="26"/>
-        </w:rPr>
-        <w:t>Kỹ năng.</w:t>
-      </w:r>
-    </w:p>
-    <w:p>
-      <w:pPr>
-        <w:pStyle w:val="ListParagraph"/>
-        <w:numPr>
-          <w:ilvl w:val="0"/>
-          <w:numId w:val="1"/>
-        </w:numPr>
-        <w:jc w:val="both"/>
-        <w:rPr>
-          <w:rFonts w:ascii="Times New Roman" w:hAnsi="Times New Roman" w:cs="Times New Roman"/>
-          <w:noProof/>
-          <w:sz w:val="26"/>
-          <w:szCs w:val="26"/>
-        </w:rPr>
-      </w:pPr>
-      <w:r>
-        <w:rPr>
-          <w:rFonts w:ascii="Times New Roman" w:hAnsi="Times New Roman" w:cs="Times New Roman"/>
-          <w:noProof/>
-          <w:sz w:val="26"/>
-          <w:szCs w:val="26"/>
-        </w:rPr>
-        <w:t>Dự bị hay không.</w:t>
-      </w:r>
-    </w:p>
-    <w:p>
-      <w:pPr>
-        <w:pStyle w:val="ListParagraph"/>
-        <w:numPr>
-          <w:ilvl w:val="0"/>
-          <w:numId w:val="1"/>
-        </w:numPr>
-        <w:jc w:val="both"/>
-        <w:rPr>
-          <w:rFonts w:ascii="Times New Roman" w:hAnsi="Times New Roman" w:cs="Times New Roman"/>
-          <w:noProof/>
-          <w:sz w:val="26"/>
-          <w:szCs w:val="26"/>
-        </w:rPr>
-      </w:pPr>
-      <w:r>
-        <w:rPr>
-          <w:rFonts w:ascii="Times New Roman" w:hAnsi="Times New Roman" w:cs="Times New Roman"/>
-          <w:noProof/>
-          <w:sz w:val="26"/>
-          <w:szCs w:val="26"/>
-        </w:rPr>
-        <w:t>Kinh nghiệm.</w:t>
+          <w:lang w:val="en-US"/>
+        </w:rPr>
+        <w:t>Số bàn thắng</w:t>
       </w:r>
     </w:p>
     <w:p>
@@ -2146,16 +2148,7 @@
           <w:sz w:val="26"/>
           <w:szCs w:val="26"/>
         </w:rPr>
-        <w:t>Thêm b</w:t>
-      </w:r>
-      <w:r>
-        <w:rPr>
-          <w:rFonts w:ascii="Times New Roman" w:hAnsi="Times New Roman" w:cs="Times New Roman"/>
-          <w:noProof/>
-          <w:sz w:val="26"/>
-          <w:szCs w:val="26"/>
-        </w:rPr>
-        <w:t>ản án phạt cho các cầu thủ nếu phạm lỗi trong các trận thi đấu (cấm thi đấu…).</w:t>
+        <w:t>Tăng / giảm lương cho các cầu thủ.</w:t>
       </w:r>
     </w:p>
     <w:p>
@@ -2180,7 +2173,7 @@
           <w:sz w:val="26"/>
           <w:szCs w:val="26"/>
         </w:rPr>
-        <w:t>Tăng / giảm lương cho các cầu thủ.</w:t>
+        <w:t>Chuyển sang dự bị hoặc cho ra sân.</w:t>
       </w:r>
     </w:p>
     <w:p>
@@ -2205,7 +2198,220 @@
           <w:sz w:val="26"/>
           <w:szCs w:val="26"/>
         </w:rPr>
-        <w:t>Chuyển sang dự bị hoặc cho ra sân.</w:t>
+        <w:t>Thêm / hiện s</w:t>
+      </w:r>
+      <w:r>
+        <w:rPr>
+          <w:rFonts w:ascii="Times New Roman" w:hAnsi="Times New Roman" w:cs="Times New Roman"/>
+          <w:noProof/>
+          <w:sz w:val="26"/>
+          <w:szCs w:val="26"/>
+        </w:rPr>
+        <w:t>ố bàn thắng.</w:t>
+      </w:r>
+    </w:p>
+    <w:p>
+      <w:pPr>
+        <w:jc w:val="both"/>
+        <w:rPr>
+          <w:rFonts w:ascii="Times New Roman" w:hAnsi="Times New Roman" w:cs="Times New Roman"/>
+          <w:noProof/>
+          <w:sz w:val="26"/>
+          <w:szCs w:val="26"/>
+        </w:rPr>
+      </w:pPr>
+      <w:r>
+        <w:rPr>
+          <w:rFonts w:ascii="Times New Roman" w:hAnsi="Times New Roman" w:cs="Times New Roman"/>
+          <w:noProof/>
+          <w:sz w:val="26"/>
+          <w:szCs w:val="26"/>
+        </w:rPr>
+        <w:tab/>
+      </w:r>
+    </w:p>
+    <w:p>
+      <w:pPr>
+        <w:pStyle w:val="Heading1"/>
+        <w:jc w:val="both"/>
+        <w:rPr>
+          <w:rFonts w:ascii="Times New Roman" w:hAnsi="Times New Roman" w:cs="Times New Roman"/>
+          <w:noProof/>
+          <w:sz w:val="26"/>
+          <w:szCs w:val="26"/>
+        </w:rPr>
+      </w:pPr>
+      <w:r>
+        <w:rPr>
+          <w:rFonts w:ascii="Times New Roman" w:hAnsi="Times New Roman" w:cs="Times New Roman"/>
+          <w:noProof/>
+          <w:sz w:val="26"/>
+          <w:szCs w:val="26"/>
+        </w:rPr>
+        <w:t>Class Coach:</w:t>
+      </w:r>
+    </w:p>
+    <w:p>
+      <w:pPr>
+        <w:jc w:val="both"/>
+        <w:rPr>
+          <w:rFonts w:ascii="Times New Roman" w:hAnsi="Times New Roman" w:cs="Times New Roman"/>
+          <w:noProof/>
+          <w:sz w:val="26"/>
+          <w:szCs w:val="26"/>
+        </w:rPr>
+      </w:pPr>
+      <w:r>
+        <w:rPr>
+          <w:rFonts w:ascii="Times New Roman" w:hAnsi="Times New Roman" w:cs="Times New Roman"/>
+          <w:noProof/>
+          <w:sz w:val="26"/>
+          <w:szCs w:val="26"/>
+        </w:rPr>
+        <w:tab/>
+        <w:t xml:space="preserve">Class quản lý thông tin của huấn luyện viên và kế thừa class Person để miêu tả các danh tính. </w:t>
+      </w:r>
+    </w:p>
+    <w:p>
+      <w:pPr>
+        <w:jc w:val="both"/>
+        <w:rPr>
+          <w:rFonts w:ascii="Times New Roman" w:hAnsi="Times New Roman" w:cs="Times New Roman"/>
+          <w:noProof/>
+          <w:sz w:val="26"/>
+          <w:szCs w:val="26"/>
+        </w:rPr>
+      </w:pPr>
+      <w:r>
+        <w:rPr>
+          <w:rFonts w:ascii="Times New Roman" w:hAnsi="Times New Roman" w:cs="Times New Roman"/>
+          <w:noProof/>
+          <w:sz w:val="26"/>
+          <w:szCs w:val="26"/>
+        </w:rPr>
+        <w:tab/>
+        <w:t>Quản lý thông tin:</w:t>
+      </w:r>
+    </w:p>
+    <w:p>
+      <w:pPr>
+        <w:pStyle w:val="ListParagraph"/>
+        <w:numPr>
+          <w:ilvl w:val="0"/>
+          <w:numId w:val="3"/>
+        </w:numPr>
+        <w:jc w:val="both"/>
+        <w:rPr>
+          <w:rFonts w:ascii="Times New Roman" w:hAnsi="Times New Roman" w:cs="Times New Roman"/>
+          <w:noProof/>
+          <w:sz w:val="26"/>
+          <w:szCs w:val="26"/>
+        </w:rPr>
+      </w:pPr>
+      <w:r>
+        <w:rPr>
+          <w:rFonts w:ascii="Times New Roman" w:hAnsi="Times New Roman" w:cs="Times New Roman"/>
+          <w:noProof/>
+          <w:sz w:val="26"/>
+          <w:szCs w:val="26"/>
+        </w:rPr>
+        <w:t>Mức lương.</w:t>
+      </w:r>
+    </w:p>
+    <w:p>
+      <w:pPr>
+        <w:pStyle w:val="ListParagraph"/>
+        <w:numPr>
+          <w:ilvl w:val="0"/>
+          <w:numId w:val="3"/>
+        </w:numPr>
+        <w:jc w:val="both"/>
+        <w:rPr>
+          <w:rFonts w:ascii="Times New Roman" w:hAnsi="Times New Roman" w:cs="Times New Roman"/>
+          <w:noProof/>
+          <w:sz w:val="26"/>
+          <w:szCs w:val="26"/>
+        </w:rPr>
+      </w:pPr>
+      <w:r>
+        <w:rPr>
+          <w:rFonts w:ascii="Times New Roman" w:hAnsi="Times New Roman" w:cs="Times New Roman"/>
+          <w:noProof/>
+          <w:sz w:val="26"/>
+          <w:szCs w:val="26"/>
+        </w:rPr>
+        <w:t>Kinh nghiệm.</w:t>
+      </w:r>
+    </w:p>
+    <w:p>
+      <w:pPr>
+        <w:pStyle w:val="ListParagraph"/>
+        <w:numPr>
+          <w:ilvl w:val="0"/>
+          <w:numId w:val="3"/>
+        </w:numPr>
+        <w:jc w:val="both"/>
+        <w:rPr>
+          <w:rFonts w:ascii="Times New Roman" w:hAnsi="Times New Roman" w:cs="Times New Roman"/>
+          <w:noProof/>
+          <w:sz w:val="26"/>
+          <w:szCs w:val="26"/>
+        </w:rPr>
+      </w:pPr>
+      <w:r>
+        <w:rPr>
+          <w:rFonts w:ascii="Times New Roman" w:hAnsi="Times New Roman" w:cs="Times New Roman"/>
+          <w:noProof/>
+          <w:sz w:val="26"/>
+          <w:szCs w:val="26"/>
+        </w:rPr>
+        <w:t>Các đội đã từng làm việc.</w:t>
+      </w:r>
+    </w:p>
+    <w:p>
+      <w:pPr>
+        <w:pStyle w:val="ListParagraph"/>
+        <w:numPr>
+          <w:ilvl w:val="0"/>
+          <w:numId w:val="3"/>
+        </w:numPr>
+        <w:jc w:val="both"/>
+        <w:rPr>
+          <w:rFonts w:ascii="Times New Roman" w:hAnsi="Times New Roman" w:cs="Times New Roman"/>
+          <w:noProof/>
+          <w:sz w:val="26"/>
+          <w:szCs w:val="26"/>
+        </w:rPr>
+      </w:pPr>
+      <w:r>
+        <w:rPr>
+          <w:rFonts w:ascii="Times New Roman" w:hAnsi="Times New Roman" w:cs="Times New Roman"/>
+          <w:noProof/>
+          <w:sz w:val="26"/>
+          <w:szCs w:val="26"/>
+        </w:rPr>
+        <w:t>Thành tích đã đạt được.</w:t>
+      </w:r>
+    </w:p>
+    <w:p>
+      <w:pPr>
+        <w:ind w:left="720"/>
+        <w:jc w:val="both"/>
+        <w:rPr>
+          <w:rFonts w:ascii="Times New Roman" w:hAnsi="Times New Roman" w:cs="Times New Roman"/>
+          <w:noProof/>
+          <w:sz w:val="26"/>
+          <w:szCs w:val="26"/>
+        </w:rPr>
+      </w:pPr>
+      <w:r>
+        <w:rPr>
+          <w:rFonts w:ascii="Times New Roman" w:hAnsi="Times New Roman" w:cs="Times New Roman"/>
+          <w:noProof/>
+          <w:sz w:val="26"/>
+          <w:szCs w:val="26"/>
+        </w:rPr>
+        <w:t>Phương thức:</w:t>
       </w:r>
     </w:p>
     <w:p>
@@ -2230,16 +2436,7 @@
           <w:sz w:val="26"/>
           <w:szCs w:val="26"/>
         </w:rPr>
-        <w:t>Thêm / hiện s</w:t>
-      </w:r>
-      <w:r>
-        <w:rPr>
-          <w:rFonts w:ascii="Times New Roman" w:hAnsi="Times New Roman" w:cs="Times New Roman"/>
-          <w:noProof/>
-          <w:sz w:val="26"/>
-          <w:szCs w:val="26"/>
-        </w:rPr>
-        <w:t>ố bàn thắng.</w:t>
+        <w:t>Nhập, xuất.</w:t>
       </w:r>
     </w:p>
     <w:p>
@@ -2264,270 +2461,7 @@
           <w:sz w:val="26"/>
           <w:szCs w:val="26"/>
         </w:rPr>
-        <w:t>Thêm / hiện s</w:t>
-      </w:r>
-      <w:r>
-        <w:rPr>
-          <w:rFonts w:ascii="Times New Roman" w:hAnsi="Times New Roman" w:cs="Times New Roman"/>
-          <w:noProof/>
-          <w:sz w:val="26"/>
-          <w:szCs w:val="26"/>
-        </w:rPr>
-        <w:t>ố lần ghi bàn.</w:t>
-      </w:r>
-    </w:p>
-    <w:p>
-      <w:pPr>
-        <w:jc w:val="both"/>
-        <w:rPr>
-          <w:rFonts w:ascii="Times New Roman" w:hAnsi="Times New Roman" w:cs="Times New Roman"/>
-          <w:noProof/>
-          <w:sz w:val="26"/>
-          <w:szCs w:val="26"/>
-        </w:rPr>
-      </w:pPr>
-      <w:r>
-        <w:rPr>
-          <w:rFonts w:ascii="Times New Roman" w:hAnsi="Times New Roman" w:cs="Times New Roman"/>
-          <w:noProof/>
-          <w:sz w:val="26"/>
-          <w:szCs w:val="26"/>
-        </w:rPr>
-        <w:tab/>
-      </w:r>
-    </w:p>
-    <w:p>
-      <w:pPr>
-        <w:pStyle w:val="Heading1"/>
-        <w:jc w:val="both"/>
-        <w:rPr>
-          <w:rFonts w:ascii="Times New Roman" w:hAnsi="Times New Roman" w:cs="Times New Roman"/>
-          <w:noProof/>
-          <w:sz w:val="26"/>
-          <w:szCs w:val="26"/>
-        </w:rPr>
-      </w:pPr>
-      <w:r>
-        <w:rPr>
-          <w:rFonts w:ascii="Times New Roman" w:hAnsi="Times New Roman" w:cs="Times New Roman"/>
-          <w:noProof/>
-          <w:sz w:val="26"/>
-          <w:szCs w:val="26"/>
-        </w:rPr>
-        <w:t>Class Coach:</w:t>
-      </w:r>
-    </w:p>
-    <w:p>
-      <w:pPr>
-        <w:jc w:val="both"/>
-        <w:rPr>
-          <w:rFonts w:ascii="Times New Roman" w:hAnsi="Times New Roman" w:cs="Times New Roman"/>
-          <w:noProof/>
-          <w:sz w:val="26"/>
-          <w:szCs w:val="26"/>
-        </w:rPr>
-      </w:pPr>
-      <w:r>
-        <w:rPr>
-          <w:rFonts w:ascii="Times New Roman" w:hAnsi="Times New Roman" w:cs="Times New Roman"/>
-          <w:noProof/>
-          <w:sz w:val="26"/>
-          <w:szCs w:val="26"/>
-        </w:rPr>
-        <w:tab/>
-        <w:t xml:space="preserve">Class quản lý thông tin của huấn luyện viên và kế thừa class Person để miêu tả các danh tính. </w:t>
-      </w:r>
-    </w:p>
-    <w:p>
-      <w:pPr>
-        <w:jc w:val="both"/>
-        <w:rPr>
-          <w:rFonts w:ascii="Times New Roman" w:hAnsi="Times New Roman" w:cs="Times New Roman"/>
-          <w:noProof/>
-          <w:sz w:val="26"/>
-          <w:szCs w:val="26"/>
-        </w:rPr>
-      </w:pPr>
-      <w:r>
-        <w:rPr>
-          <w:rFonts w:ascii="Times New Roman" w:hAnsi="Times New Roman" w:cs="Times New Roman"/>
-          <w:noProof/>
-          <w:sz w:val="26"/>
-          <w:szCs w:val="26"/>
-        </w:rPr>
-        <w:tab/>
-        <w:t>Quản lý thông tin:</w:t>
-      </w:r>
-    </w:p>
-    <w:p>
-      <w:pPr>
-        <w:pStyle w:val="ListParagraph"/>
-        <w:numPr>
-          <w:ilvl w:val="0"/>
-          <w:numId w:val="3"/>
-        </w:numPr>
-        <w:jc w:val="both"/>
-        <w:rPr>
-          <w:rFonts w:ascii="Times New Roman" w:hAnsi="Times New Roman" w:cs="Times New Roman"/>
-          <w:noProof/>
-          <w:sz w:val="26"/>
-          <w:szCs w:val="26"/>
-        </w:rPr>
-      </w:pPr>
-      <w:r>
-        <w:rPr>
-          <w:rFonts w:ascii="Times New Roman" w:hAnsi="Times New Roman" w:cs="Times New Roman"/>
-          <w:noProof/>
-          <w:sz w:val="26"/>
-          <w:szCs w:val="26"/>
-        </w:rPr>
-        <w:t>Mức lương.</w:t>
-      </w:r>
-    </w:p>
-    <w:p>
-      <w:pPr>
-        <w:pStyle w:val="ListParagraph"/>
-        <w:numPr>
-          <w:ilvl w:val="0"/>
-          <w:numId w:val="3"/>
-        </w:numPr>
-        <w:jc w:val="both"/>
-        <w:rPr>
-          <w:rFonts w:ascii="Times New Roman" w:hAnsi="Times New Roman" w:cs="Times New Roman"/>
-          <w:noProof/>
-          <w:sz w:val="26"/>
-          <w:szCs w:val="26"/>
-        </w:rPr>
-      </w:pPr>
-      <w:r>
-        <w:rPr>
-          <w:rFonts w:ascii="Times New Roman" w:hAnsi="Times New Roman" w:cs="Times New Roman"/>
-          <w:noProof/>
-          <w:sz w:val="26"/>
-          <w:szCs w:val="26"/>
-        </w:rPr>
-        <w:t>Kinh nghiệm.</w:t>
-      </w:r>
-    </w:p>
-    <w:p>
-      <w:pPr>
-        <w:pStyle w:val="ListParagraph"/>
-        <w:numPr>
-          <w:ilvl w:val="0"/>
-          <w:numId w:val="3"/>
-        </w:numPr>
-        <w:jc w:val="both"/>
-        <w:rPr>
-          <w:rFonts w:ascii="Times New Roman" w:hAnsi="Times New Roman" w:cs="Times New Roman"/>
-          <w:noProof/>
-          <w:sz w:val="26"/>
-          <w:szCs w:val="26"/>
-        </w:rPr>
-      </w:pPr>
-      <w:r>
-        <w:rPr>
-          <w:rFonts w:ascii="Times New Roman" w:hAnsi="Times New Roman" w:cs="Times New Roman"/>
-          <w:noProof/>
-          <w:sz w:val="26"/>
-          <w:szCs w:val="26"/>
-        </w:rPr>
-        <w:t>Các đội đã từng làm việc.</w:t>
-      </w:r>
-    </w:p>
-    <w:p>
-      <w:pPr>
-        <w:pStyle w:val="ListParagraph"/>
-        <w:numPr>
-          <w:ilvl w:val="0"/>
-          <w:numId w:val="3"/>
-        </w:numPr>
-        <w:jc w:val="both"/>
-        <w:rPr>
-          <w:rFonts w:ascii="Times New Roman" w:hAnsi="Times New Roman" w:cs="Times New Roman"/>
-          <w:noProof/>
-          <w:sz w:val="26"/>
-          <w:szCs w:val="26"/>
-        </w:rPr>
-      </w:pPr>
-      <w:r>
-        <w:rPr>
-          <w:rFonts w:ascii="Times New Roman" w:hAnsi="Times New Roman" w:cs="Times New Roman"/>
-          <w:noProof/>
-          <w:sz w:val="26"/>
-          <w:szCs w:val="26"/>
-        </w:rPr>
-        <w:t>Thành tích đã đạt được.</w:t>
-      </w:r>
-    </w:p>
-    <w:p>
-      <w:pPr>
-        <w:ind w:left="720"/>
-        <w:jc w:val="both"/>
-        <w:rPr>
-          <w:rFonts w:ascii="Times New Roman" w:hAnsi="Times New Roman" w:cs="Times New Roman"/>
-          <w:noProof/>
-          <w:sz w:val="26"/>
-          <w:szCs w:val="26"/>
-        </w:rPr>
-      </w:pPr>
-      <w:r>
-        <w:rPr>
-          <w:rFonts w:ascii="Times New Roman" w:hAnsi="Times New Roman" w:cs="Times New Roman"/>
-          <w:noProof/>
-          <w:sz w:val="26"/>
-          <w:szCs w:val="26"/>
-        </w:rPr>
-        <w:t>Phương thức:</w:t>
-      </w:r>
-    </w:p>
-    <w:p>
-      <w:pPr>
-        <w:pStyle w:val="ListParagraph"/>
-        <w:numPr>
-          <w:ilvl w:val="1"/>
-          <w:numId w:val="14"/>
-        </w:numPr>
-        <w:jc w:val="both"/>
-        <w:rPr>
-          <w:rFonts w:ascii="Times New Roman" w:hAnsi="Times New Roman" w:cs="Times New Roman"/>
-          <w:noProof/>
-          <w:sz w:val="26"/>
-          <w:szCs w:val="26"/>
-        </w:rPr>
-      </w:pPr>
-      <w:r>
-        <w:rPr>
-          <w:rFonts w:ascii="Times New Roman" w:hAnsi="Times New Roman" w:cs="Times New Roman"/>
-          <w:noProof/>
-          <w:sz w:val="26"/>
-          <w:szCs w:val="26"/>
-        </w:rPr>
         <w:lastRenderedPageBreak/>
-        <w:t>Nhập, xuất.</w:t>
-      </w:r>
-    </w:p>
-    <w:p>
-      <w:pPr>
-        <w:pStyle w:val="ListParagraph"/>
-        <w:numPr>
-          <w:ilvl w:val="1"/>
-          <w:numId w:val="14"/>
-        </w:numPr>
-        <w:jc w:val="both"/>
-        <w:rPr>
-          <w:rFonts w:ascii="Times New Roman" w:hAnsi="Times New Roman" w:cs="Times New Roman"/>
-          <w:noProof/>
-          <w:sz w:val="26"/>
-          <w:szCs w:val="26"/>
-        </w:rPr>
-      </w:pPr>
-      <w:r>
-        <w:rPr>
-          <w:rFonts w:ascii="Times New Roman" w:hAnsi="Times New Roman" w:cs="Times New Roman"/>
-          <w:noProof/>
-          <w:sz w:val="26"/>
-          <w:szCs w:val="26"/>
-        </w:rPr>
         <w:t>Gán đội tuyển, kinh nghiệm, mức lương.</w:t>
       </w:r>
     </w:p>
@@ -6089,7 +6023,7 @@
 </file>
 
 <file path=customXml/itemProps1.xml><?xml version="1.0" encoding="utf-8"?>
-<ds:datastoreItem xmlns:ds="http://schemas.openxmlformats.org/officeDocument/2006/customXml" ds:itemID="{4822813E-5FB9-481C-8209-B1CE54667D4A}">
+<ds:datastoreItem xmlns:ds="http://schemas.openxmlformats.org/officeDocument/2006/customXml" ds:itemID="{040664D6-91D5-4C94-814C-02665C8CB7C4}">
   <ds:schemaRefs>
     <ds:schemaRef ds:uri="http://schemas.openxmlformats.org/officeDocument/2006/bibliography"/>
   </ds:schemaRefs>

--- a/DESCRIPTION.docx
+++ b/DESCRIPTION.docx
@@ -11,6 +11,7 @@
           <w:noProof/>
           <w:sz w:val="26"/>
           <w:szCs w:val="26"/>
+          <w:lang w:val="vi-VN"/>
         </w:rPr>
       </w:pPr>
       <w:r>
@@ -19,6 +20,7 @@
           <w:noProof/>
           <w:sz w:val="26"/>
           <w:szCs w:val="26"/>
+          <w:lang w:val="vi-VN"/>
         </w:rPr>
         <w:t>DESCRIPTION</w:t>
       </w:r>
@@ -32,6 +34,7 @@
           <w:noProof/>
           <w:sz w:val="26"/>
           <w:szCs w:val="26"/>
+          <w:lang w:val="vi-VN"/>
         </w:rPr>
       </w:pPr>
       <w:r>
@@ -40,18 +43,130 @@
           <w:noProof/>
           <w:sz w:val="26"/>
           <w:szCs w:val="26"/>
-        </w:rPr>
-        <w:t>PROJECT: Quản lý đội bóng</w:t>
+          <w:lang w:val="vi-VN"/>
+        </w:rPr>
+        <w:t xml:space="preserve">PROJECT: </w:t>
+      </w:r>
+      <w:r>
+        <w:rPr>
+          <w:rFonts w:ascii="Times New Roman" w:hAnsi="Times New Roman" w:cs="Times New Roman"/>
+          <w:b/>
+          <w:bCs/>
+          <w:noProof/>
+          <w:sz w:val="26"/>
+          <w:szCs w:val="26"/>
+          <w:lang w:val="vi-VN"/>
+        </w:rPr>
+        <w:t>Quản lý đội bóng</w:t>
       </w:r>
     </w:p>
     <w:p>
       <w:pPr>
         <w:jc w:val="center"/>
         <w:rPr>
+          <w:noProof/>
+          <w:lang w:val="vi-VN"/>
+        </w:rPr>
+      </w:pPr>
+      <w:r>
+        <w:rPr>
+          <w:noProof/>
+          <w:lang w:val="vi-VN"/>
+        </w:rPr>
+        <w:t>Nhóm 1</w:t>
+      </w:r>
+    </w:p>
+    <w:p>
+      <w:pPr>
+        <w:spacing w:after="0"/>
+        <w:rPr>
+          <w:noProof/>
+          <w:lang w:val="vi-VN"/>
+        </w:rPr>
+      </w:pPr>
+      <w:r>
+        <w:rPr>
+          <w:noProof/>
+          <w:lang w:val="vi-VN"/>
+        </w:rPr>
+        <w:t xml:space="preserve">Thành viên: </w:t>
+      </w:r>
+    </w:p>
+    <w:p>
+      <w:pPr>
+        <w:spacing w:after="0"/>
+        <w:rPr>
+          <w:noProof/>
+          <w:lang w:val="vi-VN"/>
+        </w:rPr>
+      </w:pPr>
+      <w:r>
+        <w:rPr>
+          <w:noProof/>
+          <w:lang w:val="vi-VN"/>
+        </w:rPr>
+        <w:t>Nguyễn Đăng Khoa – 18127121</w:t>
+      </w:r>
+    </w:p>
+    <w:p>
+      <w:pPr>
+        <w:spacing w:after="0"/>
+        <w:rPr>
+          <w:noProof/>
+          <w:lang w:val="vi-VN"/>
+        </w:rPr>
+      </w:pPr>
+      <w:r>
+        <w:rPr>
+          <w:noProof/>
+          <w:lang w:val="vi-VN"/>
+        </w:rPr>
+        <w:t>Lê Thành Nam – 18127158</w:t>
+      </w:r>
+    </w:p>
+    <w:p>
+      <w:pPr>
+        <w:spacing w:after="0"/>
+        <w:rPr>
+          <w:noProof/>
+          <w:lang w:val="vi-VN"/>
+        </w:rPr>
+      </w:pPr>
+      <w:r>
+        <w:rPr>
+          <w:noProof/>
+          <w:lang w:val="vi-VN"/>
+        </w:rPr>
+        <w:t>Lê Huỳnh Long – 18127134</w:t>
+      </w:r>
+    </w:p>
+    <w:p>
+      <w:pPr>
+        <w:spacing w:after="0"/>
+        <w:rPr>
+          <w:noProof/>
+          <w:lang w:val="vi-VN"/>
+        </w:rPr>
+      </w:pPr>
+      <w:r>
+        <w:rPr>
+          <w:noProof/>
+          <w:lang w:val="vi-VN"/>
+        </w:rPr>
+        <w:t>Nguyễn Duy Long – 18127138</w:t>
+      </w:r>
+    </w:p>
+    <w:p>
+      <w:pPr>
+        <w:pStyle w:val="Heading1"/>
+        <w:spacing w:line="276" w:lineRule="auto"/>
+        <w:jc w:val="both"/>
+        <w:rPr>
           <w:rFonts w:ascii="Times New Roman" w:hAnsi="Times New Roman" w:cs="Times New Roman"/>
           <w:noProof/>
           <w:sz w:val="26"/>
           <w:szCs w:val="26"/>
+          <w:lang w:val="vi-VN"/>
         </w:rPr>
       </w:pPr>
       <w:r>
@@ -60,373 +175,373 @@
           <w:noProof/>
           <w:sz w:val="26"/>
           <w:szCs w:val="26"/>
-        </w:rPr>
-        <w:t>Nhóm 1</w:t>
+          <w:lang w:val="vi-VN"/>
+        </w:rPr>
+        <w:t>Mô tả về đồ án:</w:t>
       </w:r>
     </w:p>
     <w:p>
       <w:pPr>
-        <w:spacing w:after="0"/>
+        <w:spacing w:line="276" w:lineRule="auto"/>
+        <w:jc w:val="both"/>
+        <w:rPr>
+          <w:noProof/>
+          <w:lang w:val="vi-VN"/>
+        </w:rPr>
+      </w:pPr>
+      <w:r>
+        <w:rPr>
+          <w:noProof/>
+          <w:lang w:val="vi-VN"/>
+        </w:rPr>
+        <w:tab/>
+        <w:t xml:space="preserve">Đồ án “Quản lý đội bóng” của nhóm 1 lớp 18CLC5 là về tạo một chương trình giúp </w:t>
+      </w:r>
+      <w:r>
+        <w:rPr>
+          <w:noProof/>
+          <w:lang w:val="vi-VN"/>
+        </w:rPr>
+        <w:t xml:space="preserve">một người (manager) có thể quản lý </w:t>
+      </w:r>
+      <w:r>
+        <w:rPr>
+          <w:noProof/>
+          <w:lang w:val="vi-VN"/>
+        </w:rPr>
+        <w:t xml:space="preserve">về đội mình một cách dễ dàng </w:t>
+      </w:r>
+      <w:r>
+        <w:rPr>
+          <w:noProof/>
+          <w:lang w:val="vi-VN"/>
+        </w:rPr>
+        <w:t>qua phần mềm.</w:t>
+      </w:r>
+    </w:p>
+    <w:p>
+      <w:pPr>
+        <w:spacing w:line="276" w:lineRule="auto"/>
+        <w:jc w:val="both"/>
+        <w:rPr>
+          <w:noProof/>
+          <w:lang w:val="vi-VN"/>
+        </w:rPr>
+      </w:pPr>
+      <w:r>
+        <w:rPr>
+          <w:noProof/>
+          <w:lang w:val="vi-VN"/>
+        </w:rPr>
+        <w:tab/>
+      </w:r>
+      <w:bookmarkStart w:id="0" w:name="_GoBack"/>
+      <w:bookmarkEnd w:id="0"/>
+      <w:r>
+        <w:rPr>
+          <w:noProof/>
+          <w:lang w:val="vi-VN"/>
+        </w:rPr>
+        <w:t>Tiếp cận dễ dàng với việc quản lý thông qua phần mềm sẽ giúp</w:t>
+      </w:r>
+      <w:r>
+        <w:rPr>
+          <w:noProof/>
+          <w:lang w:val="vi-VN"/>
+        </w:rPr>
+        <w:t xml:space="preserve"> các</w:t>
+      </w:r>
+      <w:r>
+        <w:rPr>
+          <w:noProof/>
+          <w:lang w:val="vi-VN"/>
+        </w:rPr>
+        <w:t xml:space="preserve"> nhà quản lý đỡ bận rộn với đống tài liệu ghi thông tin chi tiết của từng cầu thủ hoặc lo lắng thất thoát thông tin của nhân viên</w:t>
+      </w:r>
+      <w:r>
+        <w:rPr>
+          <w:noProof/>
+          <w:lang w:val="vi-VN"/>
+        </w:rPr>
+        <w:t>, đồng thời quản lý tài chính cho cả đội dễ dàng hơn</w:t>
+      </w:r>
+      <w:r>
+        <w:rPr>
+          <w:noProof/>
+          <w:lang w:val="vi-VN"/>
+        </w:rPr>
+        <w:t xml:space="preserve">. </w:t>
+      </w:r>
+    </w:p>
+    <w:p>
+      <w:pPr>
+        <w:pStyle w:val="Heading3"/>
+        <w:ind w:firstLine="720"/>
         <w:rPr>
           <w:rFonts w:ascii="Times New Roman" w:hAnsi="Times New Roman" w:cs="Times New Roman"/>
-          <w:noProof/>
+          <w:b/>
+          <w:bCs/>
+          <w:noProof/>
+          <w:color w:val="000000" w:themeColor="text1"/>
           <w:sz w:val="26"/>
           <w:szCs w:val="26"/>
+          <w:lang w:val="vi-VN"/>
         </w:rPr>
       </w:pPr>
       <w:r>
         <w:rPr>
           <w:rFonts w:ascii="Times New Roman" w:hAnsi="Times New Roman" w:cs="Times New Roman"/>
-          <w:noProof/>
+          <w:b/>
+          <w:bCs/>
+          <w:noProof/>
+          <w:color w:val="000000" w:themeColor="text1"/>
           <w:sz w:val="26"/>
           <w:szCs w:val="26"/>
-        </w:rPr>
-        <w:t xml:space="preserve">Thành viên: </w:t>
+          <w:lang w:val="vi-VN"/>
+        </w:rPr>
+        <w:t>Một người quản lý có thể dễ dàng:</w:t>
       </w:r>
     </w:p>
     <w:p>
       <w:pPr>
-        <w:spacing w:after="0"/>
+        <w:pStyle w:val="NoSpacing"/>
+        <w:numPr>
+          <w:ilvl w:val="0"/>
+          <w:numId w:val="19"/>
+        </w:numPr>
+        <w:spacing w:line="276" w:lineRule="auto"/>
+        <w:jc w:val="both"/>
+        <w:rPr>
+          <w:noProof/>
+        </w:rPr>
+      </w:pPr>
+      <w:r>
+        <w:rPr>
+          <w:noProof/>
+        </w:rPr>
+        <w:t>Tuyển dụng hoặc sa thải một người trong đội tuyển</w:t>
+      </w:r>
+      <w:r>
+        <w:rPr>
+          <w:noProof/>
+        </w:rPr>
+        <w:t xml:space="preserve"> – cầu thủ, huấn luyện viên</w:t>
+      </w:r>
+      <w:r>
+        <w:rPr>
+          <w:noProof/>
+        </w:rPr>
+        <w:t>.</w:t>
+      </w:r>
+    </w:p>
+    <w:p>
+      <w:pPr>
+        <w:pStyle w:val="NoSpacing"/>
+        <w:numPr>
+          <w:ilvl w:val="0"/>
+          <w:numId w:val="19"/>
+        </w:numPr>
+        <w:spacing w:line="276" w:lineRule="auto"/>
+        <w:jc w:val="both"/>
+        <w:rPr>
+          <w:noProof/>
+        </w:rPr>
+      </w:pPr>
+      <w:r>
+        <w:rPr>
+          <w:noProof/>
+        </w:rPr>
+        <w:t>Quản</w:t>
+      </w:r>
+      <w:r>
+        <w:rPr>
+          <w:noProof/>
+        </w:rPr>
+        <w:t xml:space="preserve"> lý tài chính cho cả đội</w:t>
+      </w:r>
+      <w:r>
+        <w:rPr>
+          <w:noProof/>
+        </w:rPr>
+        <w:t xml:space="preserve"> – Phát lương cho cả đội, …</w:t>
+      </w:r>
+    </w:p>
+    <w:p>
+      <w:pPr>
+        <w:pStyle w:val="NoSpacing"/>
+        <w:numPr>
+          <w:ilvl w:val="0"/>
+          <w:numId w:val="19"/>
+        </w:numPr>
+        <w:spacing w:line="276" w:lineRule="auto"/>
+        <w:jc w:val="both"/>
+        <w:rPr>
+          <w:noProof/>
+        </w:rPr>
+      </w:pPr>
+      <w:r>
+        <w:rPr>
+          <w:noProof/>
+        </w:rPr>
+        <w:t>Chuyển nhượng các cầu thủ</w:t>
+      </w:r>
+      <w:r>
+        <w:rPr>
+          <w:noProof/>
+        </w:rPr>
+        <w:t xml:space="preserve"> </w:t>
+      </w:r>
+      <w:r>
+        <w:rPr>
+          <w:noProof/>
+        </w:rPr>
+        <w:t>–</w:t>
+      </w:r>
+      <w:r>
+        <w:rPr>
+          <w:noProof/>
+        </w:rPr>
+        <w:t xml:space="preserve"> Thêm tài chính cho đội, đồng thời xóa cầu thủ khỏi đội hiện tại.</w:t>
+      </w:r>
+    </w:p>
+    <w:p>
+      <w:pPr>
+        <w:pStyle w:val="NoSpacing"/>
+        <w:numPr>
+          <w:ilvl w:val="0"/>
+          <w:numId w:val="19"/>
+        </w:numPr>
+        <w:spacing w:line="276" w:lineRule="auto"/>
+        <w:jc w:val="both"/>
+        <w:rPr>
+          <w:noProof/>
+        </w:rPr>
+      </w:pPr>
+      <w:r>
+        <w:rPr>
+          <w:noProof/>
+        </w:rPr>
+        <w:t>Đổi tên đội, logo, sân đấu.</w:t>
+      </w:r>
+    </w:p>
+    <w:p>
+      <w:pPr>
+        <w:pStyle w:val="NoSpacing"/>
+        <w:numPr>
+          <w:ilvl w:val="0"/>
+          <w:numId w:val="19"/>
+        </w:numPr>
+        <w:spacing w:line="276" w:lineRule="auto"/>
+        <w:jc w:val="both"/>
+        <w:rPr>
+          <w:noProof/>
+        </w:rPr>
+      </w:pPr>
+      <w:r>
+        <w:rPr>
+          <w:noProof/>
+        </w:rPr>
+        <w:t>Nhận tiền tài trợ từ các nguồn cấp – quảng cáo, tài trợ, đầu tư, tiền thắng giải đấu…</w:t>
+      </w:r>
+    </w:p>
+    <w:p>
+      <w:pPr>
+        <w:pStyle w:val="NoSpacing"/>
+        <w:numPr>
+          <w:ilvl w:val="0"/>
+          <w:numId w:val="19"/>
+        </w:numPr>
+        <w:spacing w:line="276" w:lineRule="auto"/>
+        <w:jc w:val="both"/>
+        <w:rPr>
+          <w:noProof/>
+        </w:rPr>
+      </w:pPr>
+      <w:r>
+        <w:rPr>
+          <w:noProof/>
+        </w:rPr>
+        <w:t>Xem danh sách các cầu thủ trong đội.</w:t>
+      </w:r>
+    </w:p>
+    <w:p>
+      <w:pPr>
+        <w:pStyle w:val="NoSpacing"/>
+        <w:numPr>
+          <w:ilvl w:val="0"/>
+          <w:numId w:val="19"/>
+        </w:numPr>
+        <w:spacing w:line="276" w:lineRule="auto"/>
+        <w:jc w:val="both"/>
+        <w:rPr>
+          <w:noProof/>
+        </w:rPr>
+      </w:pPr>
+      <w:r>
+        <w:rPr>
+          <w:noProof/>
+        </w:rPr>
+        <w:t>Xem cá nhân của từng người trong đội – cầu thủ, huấn luyện viên, quản lý.</w:t>
+      </w:r>
+    </w:p>
+    <w:p>
+      <w:pPr>
+        <w:pStyle w:val="NoSpacing"/>
+        <w:numPr>
+          <w:ilvl w:val="0"/>
+          <w:numId w:val="19"/>
+        </w:numPr>
+        <w:spacing w:line="276" w:lineRule="auto"/>
+        <w:jc w:val="both"/>
+        <w:rPr>
+          <w:noProof/>
+        </w:rPr>
+      </w:pPr>
+      <w:r>
+        <w:rPr>
+          <w:noProof/>
+        </w:rPr>
+        <w:t>Tăng bậc lương, trợ cấp cho nhân viên.</w:t>
+      </w:r>
+    </w:p>
+    <w:p>
+      <w:pPr>
+        <w:pStyle w:val="NoSpacing"/>
+        <w:spacing w:line="276" w:lineRule="auto"/>
+        <w:ind w:left="1440"/>
+        <w:jc w:val="both"/>
+        <w:rPr>
+          <w:noProof/>
+        </w:rPr>
+      </w:pPr>
+    </w:p>
+    <w:p>
+      <w:pPr>
+        <w:pStyle w:val="Heading3"/>
+        <w:ind w:left="720"/>
         <w:rPr>
           <w:rFonts w:ascii="Times New Roman" w:hAnsi="Times New Roman" w:cs="Times New Roman"/>
-          <w:noProof/>
+          <w:b/>
+          <w:bCs/>
+          <w:noProof/>
+          <w:color w:val="000000" w:themeColor="text1"/>
           <w:sz w:val="26"/>
           <w:szCs w:val="26"/>
+          <w:lang w:val="vi-VN"/>
         </w:rPr>
       </w:pPr>
       <w:r>
         <w:rPr>
           <w:rFonts w:ascii="Times New Roman" w:hAnsi="Times New Roman" w:cs="Times New Roman"/>
-          <w:noProof/>
+          <w:b/>
+          <w:bCs/>
+          <w:noProof/>
+          <w:color w:val="000000" w:themeColor="text1"/>
           <w:sz w:val="26"/>
           <w:szCs w:val="26"/>
-        </w:rPr>
-        <w:t>Nguyễn Đăng Khoa – 18127121</w:t>
-      </w:r>
-    </w:p>
-    <w:p>
-      <w:pPr>
-        <w:spacing w:after="0"/>
-        <w:rPr>
-          <w:rFonts w:ascii="Times New Roman" w:hAnsi="Times New Roman" w:cs="Times New Roman"/>
-          <w:noProof/>
-          <w:sz w:val="26"/>
-          <w:szCs w:val="26"/>
-        </w:rPr>
-      </w:pPr>
-      <w:r>
-        <w:rPr>
-          <w:rFonts w:ascii="Times New Roman" w:hAnsi="Times New Roman" w:cs="Times New Roman"/>
-          <w:noProof/>
-          <w:sz w:val="26"/>
-          <w:szCs w:val="26"/>
-        </w:rPr>
-        <w:t>Lê Thành Nam – 18127158</w:t>
-      </w:r>
-    </w:p>
-    <w:p>
-      <w:pPr>
-        <w:spacing w:after="0"/>
-        <w:rPr>
-          <w:rFonts w:ascii="Times New Roman" w:hAnsi="Times New Roman" w:cs="Times New Roman"/>
-          <w:noProof/>
-          <w:sz w:val="26"/>
-          <w:szCs w:val="26"/>
-        </w:rPr>
-      </w:pPr>
-      <w:r>
-        <w:rPr>
-          <w:rFonts w:ascii="Times New Roman" w:hAnsi="Times New Roman" w:cs="Times New Roman"/>
-          <w:noProof/>
-          <w:sz w:val="26"/>
-          <w:szCs w:val="26"/>
-        </w:rPr>
-        <w:t>Lê Huỳnh Long – 18127134</w:t>
-      </w:r>
-    </w:p>
-    <w:p>
-      <w:pPr>
-        <w:spacing w:after="0"/>
-        <w:rPr>
-          <w:rFonts w:ascii="Times New Roman" w:hAnsi="Times New Roman" w:cs="Times New Roman"/>
-          <w:noProof/>
-          <w:sz w:val="26"/>
-          <w:szCs w:val="26"/>
-        </w:rPr>
-      </w:pPr>
-      <w:r>
-        <w:rPr>
-          <w:rFonts w:ascii="Times New Roman" w:hAnsi="Times New Roman" w:cs="Times New Roman"/>
-          <w:noProof/>
-          <w:sz w:val="26"/>
-          <w:szCs w:val="26"/>
-        </w:rPr>
-        <w:t>Nguyễn Duy Long – 18127138</w:t>
-      </w:r>
-    </w:p>
-    <w:p>
-      <w:pPr>
-        <w:pStyle w:val="Heading1"/>
-        <w:jc w:val="both"/>
-        <w:rPr>
-          <w:rFonts w:ascii="Times New Roman" w:hAnsi="Times New Roman" w:cs="Times New Roman"/>
-          <w:noProof/>
-          <w:sz w:val="26"/>
-          <w:szCs w:val="26"/>
-        </w:rPr>
-      </w:pPr>
-      <w:r>
-        <w:rPr>
-          <w:rFonts w:ascii="Times New Roman" w:hAnsi="Times New Roman" w:cs="Times New Roman"/>
-          <w:noProof/>
-          <w:sz w:val="26"/>
-          <w:szCs w:val="26"/>
-        </w:rPr>
-        <w:t>Mô tả về đồ án:</w:t>
-      </w:r>
-    </w:p>
-    <w:p>
-      <w:pPr>
-        <w:jc w:val="both"/>
-        <w:rPr>
-          <w:rFonts w:ascii="Times New Roman" w:hAnsi="Times New Roman" w:cs="Times New Roman"/>
-          <w:noProof/>
-          <w:sz w:val="26"/>
-          <w:szCs w:val="26"/>
-        </w:rPr>
-      </w:pPr>
-      <w:r>
-        <w:rPr>
-          <w:noProof/>
-        </w:rPr>
-        <w:tab/>
-      </w:r>
-      <w:r>
-        <w:rPr>
-          <w:rFonts w:ascii="Times New Roman" w:hAnsi="Times New Roman" w:cs="Times New Roman"/>
-          <w:noProof/>
-          <w:sz w:val="26"/>
-          <w:szCs w:val="26"/>
-        </w:rPr>
-        <w:t>Đồ án “Quản lý đội bóng” của nhóm 1 lớp 18CLC5 là về tạo một chương trình giúp một đội bóng quản lý về đội mình một cách dễ dàng trên máy tính.</w:t>
-      </w:r>
-    </w:p>
-    <w:p>
-      <w:pPr>
-        <w:jc w:val="both"/>
-        <w:rPr>
-          <w:rFonts w:ascii="Times New Roman" w:hAnsi="Times New Roman" w:cs="Times New Roman"/>
-          <w:noProof/>
-          <w:sz w:val="26"/>
-          <w:szCs w:val="26"/>
-          <w:lang w:val="en-US"/>
-        </w:rPr>
-      </w:pPr>
-      <w:r>
-        <w:rPr>
-          <w:rFonts w:ascii="Times New Roman" w:hAnsi="Times New Roman" w:cs="Times New Roman"/>
-          <w:noProof/>
-          <w:sz w:val="26"/>
-          <w:szCs w:val="26"/>
-        </w:rPr>
-        <w:tab/>
-        <w:t xml:space="preserve">Tiếp cận dễ dàng với việc quản lý thông qua phần mềm sẽ giúp nhà quản lý đỡ bận rộn với đống tài liệu ghi thông tin chi tiết của từng cầu thủ hoặc lo lắng về thất thoát thông tin của nhân viên. </w:t>
-      </w:r>
-      <w:r>
-        <w:rPr>
-          <w:rFonts w:ascii="Times New Roman" w:hAnsi="Times New Roman" w:cs="Times New Roman"/>
-          <w:noProof/>
-          <w:sz w:val="26"/>
-          <w:szCs w:val="26"/>
-          <w:lang w:val="en-US"/>
-        </w:rPr>
-        <w:t>Cuối tháng sẽ tính tiền lương cho nhân viên một cách nhanh chóng thông qua chức năng của phần mềm. Hơn thế nữa, dễ dàng tuyển dụng thêm một người vào đội hoặc sa thải một nhân viên hết thời hạn hoặc làm việc kém hiệu quả.</w:t>
-      </w:r>
-    </w:p>
-    <w:p>
-      <w:pPr>
-        <w:jc w:val="both"/>
-        <w:rPr>
-          <w:rFonts w:ascii="Times New Roman" w:hAnsi="Times New Roman" w:cs="Times New Roman"/>
-          <w:noProof/>
-          <w:sz w:val="26"/>
-          <w:szCs w:val="26"/>
-          <w:lang w:val="en-US"/>
-        </w:rPr>
-      </w:pPr>
-      <w:r>
-        <w:rPr>
-          <w:rFonts w:ascii="Times New Roman" w:hAnsi="Times New Roman" w:cs="Times New Roman"/>
-          <w:noProof/>
-          <w:sz w:val="26"/>
-          <w:szCs w:val="26"/>
-          <w:lang w:val="en-US"/>
-        </w:rPr>
-        <w:tab/>
-        <w:t>Có thể kiểm tra, xem xét tăng lương cho nhân viên / các cầu thủ thông qua các phương thức được cài đặt sẵn. Nhận thêm tài trợ từ các hãng, các nhà đầu tư. Chọn sân vận động để luyện tập hoặc thi đấu cho cả đội.</w:t>
-      </w:r>
-    </w:p>
-    <w:p>
-      <w:pPr>
-        <w:ind w:firstLine="720"/>
-        <w:jc w:val="both"/>
-        <w:rPr>
-          <w:rFonts w:ascii="Times New Roman" w:hAnsi="Times New Roman" w:cs="Times New Roman"/>
-          <w:noProof/>
-          <w:sz w:val="26"/>
-          <w:szCs w:val="26"/>
-          <w:lang w:val="en-US"/>
-        </w:rPr>
-      </w:pPr>
-      <w:r>
-        <w:rPr>
-          <w:rFonts w:ascii="Times New Roman" w:hAnsi="Times New Roman" w:cs="Times New Roman"/>
-          <w:noProof/>
-          <w:sz w:val="26"/>
-          <w:szCs w:val="26"/>
-        </w:rPr>
-        <w:t>Chương trình</w:t>
-      </w:r>
-      <w:r>
-        <w:rPr>
-          <w:rFonts w:ascii="Times New Roman" w:hAnsi="Times New Roman" w:cs="Times New Roman"/>
-          <w:noProof/>
-          <w:sz w:val="26"/>
-          <w:szCs w:val="26"/>
-        </w:rPr>
-        <w:t xml:space="preserve"> sẽ gồm các class: Person, Player, Coach, </w:t>
-      </w:r>
-      <w:r>
-        <w:rPr>
-          <w:rFonts w:ascii="Times New Roman" w:hAnsi="Times New Roman" w:cs="Times New Roman"/>
-          <w:noProof/>
-          <w:sz w:val="26"/>
-          <w:szCs w:val="26"/>
-        </w:rPr>
-        <w:t xml:space="preserve">Manger, </w:t>
-      </w:r>
-      <w:r>
-        <w:rPr>
-          <w:rFonts w:ascii="Times New Roman" w:hAnsi="Times New Roman" w:cs="Times New Roman"/>
-          <w:noProof/>
-          <w:sz w:val="26"/>
-          <w:szCs w:val="26"/>
-        </w:rPr>
-        <w:t>Finance, Stadium</w:t>
-      </w:r>
-      <w:r>
-        <w:rPr>
-          <w:rFonts w:ascii="Times New Roman" w:hAnsi="Times New Roman" w:cs="Times New Roman"/>
-          <w:noProof/>
-          <w:sz w:val="26"/>
-          <w:szCs w:val="26"/>
-        </w:rPr>
-        <w:t>, Team</w:t>
-      </w:r>
-      <w:r>
-        <w:rPr>
-          <w:rFonts w:ascii="Times New Roman" w:hAnsi="Times New Roman" w:cs="Times New Roman"/>
-          <w:noProof/>
-          <w:sz w:val="26"/>
-          <w:szCs w:val="26"/>
-          <w:lang w:val="en-US"/>
-        </w:rPr>
-        <w:t xml:space="preserve"> để dễ dàng quản lý </w:t>
-      </w:r>
-      <w:r>
-        <w:rPr>
-          <w:rFonts w:ascii="Times New Roman" w:hAnsi="Times New Roman" w:cs="Times New Roman"/>
-          <w:noProof/>
-          <w:sz w:val="26"/>
-          <w:szCs w:val="26"/>
-          <w:lang w:val="en-US"/>
-        </w:rPr>
-        <w:t xml:space="preserve">các chức năng. </w:t>
-      </w:r>
-    </w:p>
-    <w:p>
-      <w:pPr>
-        <w:pStyle w:val="NoSpacing"/>
-        <w:ind w:firstLine="720"/>
-        <w:jc w:val="both"/>
-        <w:rPr>
-          <w:rFonts w:ascii="Times New Roman" w:hAnsi="Times New Roman" w:cs="Times New Roman"/>
-          <w:noProof/>
-          <w:sz w:val="26"/>
-          <w:szCs w:val="26"/>
-        </w:rPr>
-      </w:pPr>
-    </w:p>
-    <w:p>
-      <w:pPr>
-        <w:pStyle w:val="Heading1"/>
-        <w:jc w:val="both"/>
-        <w:rPr>
-          <w:rFonts w:ascii="Times New Roman" w:hAnsi="Times New Roman" w:cs="Times New Roman"/>
-          <w:noProof/>
-          <w:sz w:val="26"/>
-          <w:szCs w:val="26"/>
-        </w:rPr>
-      </w:pPr>
-      <w:r>
-        <w:rPr>
-          <w:rFonts w:ascii="Times New Roman" w:hAnsi="Times New Roman" w:cs="Times New Roman"/>
-          <w:noProof/>
-          <w:sz w:val="26"/>
-          <w:szCs w:val="26"/>
-        </w:rPr>
-        <w:t>Class Team:</w:t>
-      </w:r>
-    </w:p>
-    <w:p>
-      <w:pPr>
-        <w:jc w:val="both"/>
-        <w:rPr>
-          <w:rFonts w:ascii="Times New Roman" w:hAnsi="Times New Roman" w:cs="Times New Roman"/>
-          <w:noProof/>
-          <w:sz w:val="26"/>
-          <w:szCs w:val="26"/>
-        </w:rPr>
-      </w:pPr>
-      <w:r>
-        <w:rPr>
-          <w:rFonts w:ascii="Times New Roman" w:hAnsi="Times New Roman" w:cs="Times New Roman"/>
-          <w:noProof/>
-          <w:sz w:val="26"/>
-          <w:szCs w:val="26"/>
-        </w:rPr>
-        <w:tab/>
-        <w:t xml:space="preserve">Class quản lý các đội </w:t>
-      </w:r>
-      <w:r>
-        <w:rPr>
-          <w:rFonts w:ascii="Times New Roman" w:hAnsi="Times New Roman" w:cs="Times New Roman"/>
-          <w:noProof/>
-          <w:sz w:val="26"/>
-          <w:szCs w:val="26"/>
-        </w:rPr>
-        <w:t>bóng đang thi đấu.</w:t>
-      </w:r>
-    </w:p>
-    <w:p>
-      <w:pPr>
-        <w:jc w:val="both"/>
-        <w:rPr>
-          <w:rFonts w:ascii="Times New Roman" w:hAnsi="Times New Roman" w:cs="Times New Roman"/>
-          <w:noProof/>
-          <w:sz w:val="26"/>
-          <w:szCs w:val="26"/>
-        </w:rPr>
-      </w:pPr>
-      <w:r>
-        <w:rPr>
-          <w:rFonts w:ascii="Times New Roman" w:hAnsi="Times New Roman" w:cs="Times New Roman"/>
-          <w:noProof/>
-          <w:sz w:val="26"/>
-          <w:szCs w:val="26"/>
-        </w:rPr>
-        <w:tab/>
-        <w:t>Thuộc tính:</w:t>
+          <w:lang w:val="vi-VN"/>
+        </w:rPr>
+        <w:t>Huấn luyện viên:</w:t>
       </w:r>
     </w:p>
     <w:p>
@@ -434,25 +549,19 @@
         <w:pStyle w:val="ListParagraph"/>
         <w:numPr>
           <w:ilvl w:val="0"/>
-          <w:numId w:val="7"/>
+          <w:numId w:val="23"/>
         </w:numPr>
-        <w:spacing w:after="0"/>
-        <w:jc w:val="both"/>
-        <w:rPr>
-          <w:rFonts w:ascii="Times New Roman" w:hAnsi="Times New Roman" w:cs="Times New Roman"/>
-          <w:noProof/>
-          <w:sz w:val="26"/>
-          <w:szCs w:val="26"/>
-        </w:rPr>
-      </w:pPr>
-      <w:r>
-        <w:rPr>
-          <w:rFonts w:ascii="Times New Roman" w:hAnsi="Times New Roman" w:cs="Times New Roman"/>
-          <w:noProof/>
-          <w:sz w:val="26"/>
-          <w:szCs w:val="26"/>
-        </w:rPr>
-        <w:t>Tên đội.</w:t>
+        <w:rPr>
+          <w:noProof/>
+          <w:lang w:val="vi-VN"/>
+        </w:rPr>
+      </w:pPr>
+      <w:r>
+        <w:rPr>
+          <w:noProof/>
+          <w:lang w:val="vi-VN"/>
+        </w:rPr>
+        <w:t>Xếp đội hình.</w:t>
       </w:r>
     </w:p>
     <w:p>
@@ -460,25 +569,19 @@
         <w:pStyle w:val="ListParagraph"/>
         <w:numPr>
           <w:ilvl w:val="0"/>
-          <w:numId w:val="7"/>
+          <w:numId w:val="23"/>
         </w:numPr>
-        <w:spacing w:after="0"/>
-        <w:jc w:val="both"/>
-        <w:rPr>
-          <w:rFonts w:ascii="Times New Roman" w:hAnsi="Times New Roman" w:cs="Times New Roman"/>
-          <w:noProof/>
-          <w:sz w:val="26"/>
-          <w:szCs w:val="26"/>
-        </w:rPr>
-      </w:pPr>
-      <w:r>
-        <w:rPr>
-          <w:rFonts w:ascii="Times New Roman" w:hAnsi="Times New Roman" w:cs="Times New Roman"/>
-          <w:noProof/>
-          <w:sz w:val="26"/>
-          <w:szCs w:val="26"/>
-        </w:rPr>
-        <w:t>ID.</w:t>
+        <w:rPr>
+          <w:noProof/>
+          <w:lang w:val="vi-VN"/>
+        </w:rPr>
+      </w:pPr>
+      <w:r>
+        <w:rPr>
+          <w:noProof/>
+          <w:lang w:val="vi-VN"/>
+        </w:rPr>
+        <w:t>Chuyển một cầu thủ sang dự bị hoặc đá chính.</w:t>
       </w:r>
     </w:p>
     <w:p>
@@ -486,25 +589,19 @@
         <w:pStyle w:val="ListParagraph"/>
         <w:numPr>
           <w:ilvl w:val="0"/>
-          <w:numId w:val="7"/>
+          <w:numId w:val="23"/>
         </w:numPr>
-        <w:spacing w:after="0"/>
-        <w:jc w:val="both"/>
-        <w:rPr>
-          <w:rFonts w:ascii="Times New Roman" w:hAnsi="Times New Roman" w:cs="Times New Roman"/>
-          <w:noProof/>
-          <w:sz w:val="26"/>
-          <w:szCs w:val="26"/>
-        </w:rPr>
-      </w:pPr>
-      <w:r>
-        <w:rPr>
-          <w:rFonts w:ascii="Times New Roman" w:hAnsi="Times New Roman" w:cs="Times New Roman"/>
-          <w:noProof/>
-          <w:sz w:val="26"/>
-          <w:szCs w:val="26"/>
-        </w:rPr>
-        <w:t>Logo.</w:t>
+        <w:rPr>
+          <w:noProof/>
+          <w:lang w:val="vi-VN"/>
+        </w:rPr>
+      </w:pPr>
+      <w:r>
+        <w:rPr>
+          <w:noProof/>
+          <w:lang w:val="vi-VN"/>
+        </w:rPr>
+        <w:t>Đổi vai trò của cầu thủ.</w:t>
       </w:r>
     </w:p>
     <w:p>
@@ -512,25 +609,74 @@
         <w:pStyle w:val="ListParagraph"/>
         <w:numPr>
           <w:ilvl w:val="0"/>
-          <w:numId w:val="7"/>
+          <w:numId w:val="23"/>
         </w:numPr>
-        <w:spacing w:after="0"/>
-        <w:jc w:val="both"/>
+        <w:rPr>
+          <w:noProof/>
+          <w:lang w:val="vi-VN"/>
+        </w:rPr>
+      </w:pPr>
+      <w:r>
+        <w:rPr>
+          <w:noProof/>
+        </w:rPr>
+        <w:t>Đánh giá các cầu thủ.</w:t>
+      </w:r>
+    </w:p>
+    <w:p>
+      <w:pPr>
+        <w:pStyle w:val="ListParagraph"/>
+        <w:ind w:left="1440"/>
+        <w:rPr>
+          <w:noProof/>
+          <w:lang w:val="vi-VN"/>
+        </w:rPr>
+      </w:pPr>
+    </w:p>
+    <w:p>
+      <w:pPr>
+        <w:ind w:left="1080"/>
+        <w:rPr>
+          <w:noProof/>
+          <w:lang w:val="vi-VN"/>
+        </w:rPr>
+      </w:pPr>
+      <w:r>
+        <w:rPr>
+          <w:noProof/>
+          <w:lang w:val="vi-VN"/>
+        </w:rPr>
+        <w:br/>
+      </w:r>
+    </w:p>
+    <w:p>
+      <w:pPr>
+        <w:pStyle w:val="Heading3"/>
+        <w:ind w:firstLine="720"/>
         <w:rPr>
           <w:rFonts w:ascii="Times New Roman" w:hAnsi="Times New Roman" w:cs="Times New Roman"/>
-          <w:noProof/>
+          <w:b/>
+          <w:bCs/>
+          <w:noProof/>
+          <w:color w:val="000000" w:themeColor="text1"/>
           <w:sz w:val="26"/>
           <w:szCs w:val="26"/>
+          <w:lang w:val="vi-VN"/>
         </w:rPr>
       </w:pPr>
       <w:r>
         <w:rPr>
           <w:rFonts w:ascii="Times New Roman" w:hAnsi="Times New Roman" w:cs="Times New Roman"/>
-          <w:noProof/>
+          <w:b/>
+          <w:bCs/>
+          <w:noProof/>
+          <w:color w:val="000000" w:themeColor="text1"/>
           <w:sz w:val="26"/>
           <w:szCs w:val="26"/>
-        </w:rPr>
-        <w:t>Ngày thành lập.</w:t>
+          <w:lang w:val="vi-VN"/>
+        </w:rPr>
+        <w:lastRenderedPageBreak/>
+        <w:t>Cầu thủ:</w:t>
       </w:r>
     </w:p>
     <w:p>
@@ -538,25 +684,33 @@
         <w:pStyle w:val="ListParagraph"/>
         <w:numPr>
           <w:ilvl w:val="0"/>
-          <w:numId w:val="7"/>
+          <w:numId w:val="26"/>
         </w:numPr>
-        <w:spacing w:after="0"/>
-        <w:jc w:val="both"/>
-        <w:rPr>
-          <w:rFonts w:ascii="Times New Roman" w:hAnsi="Times New Roman" w:cs="Times New Roman"/>
-          <w:noProof/>
-          <w:sz w:val="26"/>
-          <w:szCs w:val="26"/>
-        </w:rPr>
-      </w:pPr>
-      <w:r>
-        <w:rPr>
-          <w:rFonts w:ascii="Times New Roman" w:hAnsi="Times New Roman" w:cs="Times New Roman"/>
-          <w:noProof/>
-          <w:sz w:val="26"/>
-          <w:szCs w:val="26"/>
-        </w:rPr>
-        <w:t>Người quản lý.</w:t>
+        <w:rPr>
+          <w:noProof/>
+          <w:lang w:val="vi-VN"/>
+        </w:rPr>
+      </w:pPr>
+      <w:r>
+        <w:rPr>
+          <w:noProof/>
+          <w:lang w:val="vi-VN"/>
+        </w:rPr>
+        <w:t>Vai trò</w:t>
+      </w:r>
+      <w:r>
+        <w:rPr>
+          <w:noProof/>
+          <w:lang w:val="vi-VN"/>
+        </w:rPr>
+        <w:t>, vị trí</w:t>
+      </w:r>
+      <w:r>
+        <w:rPr>
+          <w:noProof/>
+          <w:lang w:val="vi-VN"/>
+        </w:rPr>
+        <w:t xml:space="preserve"> trong đội.</w:t>
       </w:r>
     </w:p>
     <w:p>
@@ -564,25 +718,19 @@
         <w:pStyle w:val="ListParagraph"/>
         <w:numPr>
           <w:ilvl w:val="0"/>
-          <w:numId w:val="7"/>
+          <w:numId w:val="26"/>
         </w:numPr>
-        <w:spacing w:after="0"/>
-        <w:jc w:val="both"/>
-        <w:rPr>
-          <w:rFonts w:ascii="Times New Roman" w:hAnsi="Times New Roman" w:cs="Times New Roman"/>
-          <w:noProof/>
-          <w:sz w:val="26"/>
-          <w:szCs w:val="26"/>
-        </w:rPr>
-      </w:pPr>
-      <w:r>
-        <w:rPr>
-          <w:rFonts w:ascii="Times New Roman" w:hAnsi="Times New Roman" w:cs="Times New Roman"/>
-          <w:noProof/>
-          <w:sz w:val="26"/>
-          <w:szCs w:val="26"/>
-        </w:rPr>
-        <w:t>Nhà tài trợ.</w:t>
+        <w:rPr>
+          <w:noProof/>
+          <w:lang w:val="vi-VN"/>
+        </w:rPr>
+      </w:pPr>
+      <w:r>
+        <w:rPr>
+          <w:noProof/>
+          <w:lang w:val="vi-VN"/>
+        </w:rPr>
+        <w:t>Thay đổi giá trị chuyển nhượng.</w:t>
       </w:r>
     </w:p>
     <w:p>
@@ -590,25 +738,19 @@
         <w:pStyle w:val="ListParagraph"/>
         <w:numPr>
           <w:ilvl w:val="0"/>
-          <w:numId w:val="7"/>
+          <w:numId w:val="26"/>
         </w:numPr>
-        <w:spacing w:after="0"/>
-        <w:jc w:val="both"/>
-        <w:rPr>
-          <w:rFonts w:ascii="Times New Roman" w:hAnsi="Times New Roman" w:cs="Times New Roman"/>
-          <w:noProof/>
-          <w:sz w:val="26"/>
-          <w:szCs w:val="26"/>
-        </w:rPr>
-      </w:pPr>
-      <w:r>
-        <w:rPr>
-          <w:rFonts w:ascii="Times New Roman" w:hAnsi="Times New Roman" w:cs="Times New Roman"/>
-          <w:noProof/>
-          <w:sz w:val="26"/>
-          <w:szCs w:val="26"/>
-        </w:rPr>
-        <w:t>Cầu thủ.</w:t>
+        <w:rPr>
+          <w:noProof/>
+          <w:lang w:val="vi-VN"/>
+        </w:rPr>
+      </w:pPr>
+      <w:r>
+        <w:rPr>
+          <w:noProof/>
+          <w:lang w:val="vi-VN"/>
+        </w:rPr>
+        <w:t>Thẻ phạt nếu có.</w:t>
       </w:r>
     </w:p>
     <w:p>
@@ -616,25 +758,26 @@
         <w:pStyle w:val="ListParagraph"/>
         <w:numPr>
           <w:ilvl w:val="0"/>
-          <w:numId w:val="7"/>
+          <w:numId w:val="26"/>
         </w:numPr>
-        <w:spacing w:after="0"/>
-        <w:jc w:val="both"/>
-        <w:rPr>
-          <w:rFonts w:ascii="Times New Roman" w:hAnsi="Times New Roman" w:cs="Times New Roman"/>
-          <w:noProof/>
-          <w:sz w:val="26"/>
-          <w:szCs w:val="26"/>
-        </w:rPr>
-      </w:pPr>
-      <w:r>
-        <w:rPr>
-          <w:rFonts w:ascii="Times New Roman" w:hAnsi="Times New Roman" w:cs="Times New Roman"/>
-          <w:noProof/>
-          <w:sz w:val="26"/>
-          <w:szCs w:val="26"/>
-        </w:rPr>
-        <w:t>Huấn luyện viên.</w:t>
+        <w:rPr>
+          <w:noProof/>
+          <w:lang w:val="vi-VN"/>
+        </w:rPr>
+      </w:pPr>
+      <w:r>
+        <w:rPr>
+          <w:noProof/>
+          <w:lang w:val="vi-VN"/>
+        </w:rPr>
+        <w:t>Thêm các bàn thắng, nếu xuất sắc sẽ được nhận thêm trợ cấp</w:t>
+      </w:r>
+      <w:r>
+        <w:rPr>
+          <w:noProof/>
+          <w:lang w:val="vi-VN"/>
+        </w:rPr>
+        <w:t xml:space="preserve">. </w:t>
       </w:r>
     </w:p>
     <w:p>
@@ -642,25 +785,63 @@
         <w:pStyle w:val="ListParagraph"/>
         <w:numPr>
           <w:ilvl w:val="0"/>
-          <w:numId w:val="7"/>
+          <w:numId w:val="26"/>
         </w:numPr>
-        <w:spacing w:after="0"/>
-        <w:jc w:val="both"/>
+        <w:rPr>
+          <w:noProof/>
+          <w:lang w:val="vi-VN"/>
+        </w:rPr>
+      </w:pPr>
+      <w:r>
+        <w:rPr>
+          <w:noProof/>
+          <w:lang w:val="vi-VN"/>
+        </w:rPr>
+        <w:t>Các thành tích mang lại cho đội.</w:t>
+      </w:r>
+    </w:p>
+    <w:p>
+      <w:pPr>
+        <w:rPr>
+          <w:noProof/>
+          <w:lang w:val="vi-VN"/>
+        </w:rPr>
+      </w:pPr>
+      <w:r>
+        <w:rPr>
+          <w:noProof/>
+          <w:lang w:val="vi-VN"/>
+        </w:rPr>
+        <w:tab/>
+      </w:r>
+    </w:p>
+    <w:p>
+      <w:pPr>
+        <w:pStyle w:val="Heading3"/>
+        <w:ind w:firstLine="720"/>
         <w:rPr>
           <w:rFonts w:ascii="Times New Roman" w:hAnsi="Times New Roman" w:cs="Times New Roman"/>
-          <w:noProof/>
+          <w:b/>
+          <w:bCs/>
+          <w:noProof/>
+          <w:color w:val="000000" w:themeColor="text1"/>
           <w:sz w:val="26"/>
           <w:szCs w:val="26"/>
+          <w:lang w:val="vi-VN"/>
         </w:rPr>
       </w:pPr>
       <w:r>
         <w:rPr>
           <w:rFonts w:ascii="Times New Roman" w:hAnsi="Times New Roman" w:cs="Times New Roman"/>
-          <w:noProof/>
+          <w:b/>
+          <w:bCs/>
+          <w:noProof/>
+          <w:color w:val="000000" w:themeColor="text1"/>
           <w:sz w:val="26"/>
           <w:szCs w:val="26"/>
-        </w:rPr>
-        <w:t>Tài chính của đội.</w:t>
+          <w:lang w:val="vi-VN"/>
+        </w:rPr>
+        <w:t>Quản lý tài chính:</w:t>
       </w:r>
     </w:p>
     <w:p>
@@ -668,35 +849,19 @@
         <w:pStyle w:val="ListParagraph"/>
         <w:numPr>
           <w:ilvl w:val="0"/>
-          <w:numId w:val="7"/>
+          <w:numId w:val="22"/>
         </w:numPr>
-        <w:spacing w:after="0"/>
-        <w:jc w:val="both"/>
-        <w:rPr>
-          <w:rFonts w:ascii="Times New Roman" w:hAnsi="Times New Roman" w:cs="Times New Roman"/>
-          <w:noProof/>
-          <w:sz w:val="26"/>
-          <w:szCs w:val="26"/>
-        </w:rPr>
-      </w:pPr>
-      <w:r>
-        <w:rPr>
-          <w:rFonts w:ascii="Times New Roman" w:hAnsi="Times New Roman" w:cs="Times New Roman"/>
-          <w:noProof/>
-          <w:sz w:val="26"/>
-          <w:szCs w:val="26"/>
-        </w:rPr>
-        <w:lastRenderedPageBreak/>
-        <w:t>Thành tích</w:t>
-      </w:r>
-      <w:r>
-        <w:rPr>
-          <w:rFonts w:ascii="Times New Roman" w:hAnsi="Times New Roman" w:cs="Times New Roman"/>
-          <w:noProof/>
-          <w:sz w:val="26"/>
-          <w:szCs w:val="26"/>
-        </w:rPr>
-        <w:t>.</w:t>
+        <w:rPr>
+          <w:noProof/>
+          <w:lang w:val="vi-VN"/>
+        </w:rPr>
+      </w:pPr>
+      <w:r>
+        <w:rPr>
+          <w:noProof/>
+          <w:lang w:val="vi-VN"/>
+        </w:rPr>
+        <w:t>Thêm tiền tài trợ từ các nhà đầu tư.</w:t>
       </w:r>
     </w:p>
     <w:p>
@@ -704,46 +869,33 @@
         <w:pStyle w:val="ListParagraph"/>
         <w:numPr>
           <w:ilvl w:val="0"/>
-          <w:numId w:val="7"/>
+          <w:numId w:val="22"/>
         </w:numPr>
-        <w:spacing w:after="0"/>
-        <w:jc w:val="both"/>
-        <w:rPr>
-          <w:rFonts w:ascii="Times New Roman" w:hAnsi="Times New Roman" w:cs="Times New Roman"/>
-          <w:noProof/>
-          <w:sz w:val="26"/>
-          <w:szCs w:val="26"/>
-        </w:rPr>
-      </w:pPr>
-      <w:r>
-        <w:rPr>
-          <w:rFonts w:ascii="Times New Roman" w:hAnsi="Times New Roman" w:cs="Times New Roman"/>
-          <w:noProof/>
-          <w:sz w:val="26"/>
-          <w:szCs w:val="26"/>
-        </w:rPr>
-        <w:t>Sân vận động luyện tập.</w:t>
-      </w:r>
-    </w:p>
-    <w:p>
-      <w:pPr>
-        <w:ind w:left="720"/>
-        <w:jc w:val="both"/>
-        <w:rPr>
-          <w:rFonts w:ascii="Times New Roman" w:hAnsi="Times New Roman" w:cs="Times New Roman"/>
-          <w:noProof/>
-          <w:sz w:val="26"/>
-          <w:szCs w:val="26"/>
-        </w:rPr>
-      </w:pPr>
-      <w:r>
-        <w:rPr>
-          <w:rFonts w:ascii="Times New Roman" w:hAnsi="Times New Roman" w:cs="Times New Roman"/>
-          <w:noProof/>
-          <w:sz w:val="26"/>
-          <w:szCs w:val="26"/>
-        </w:rPr>
-        <w:t>Phương thức:</w:t>
+        <w:rPr>
+          <w:noProof/>
+          <w:lang w:val="vi-VN"/>
+        </w:rPr>
+      </w:pPr>
+      <w:r>
+        <w:rPr>
+          <w:noProof/>
+          <w:lang w:val="vi-VN"/>
+        </w:rPr>
+        <w:t>Thực hiện giao dịch trong đội</w:t>
+      </w:r>
+      <w:r>
+        <w:rPr>
+          <w:noProof/>
+          <w:lang w:val="vi-VN"/>
+        </w:rPr>
+        <w:t xml:space="preserve"> – phát lương, mua / bán cầu thủ</w:t>
+      </w:r>
+      <w:r>
+        <w:rPr>
+          <w:noProof/>
+          <w:lang w:val="vi-VN"/>
+        </w:rPr>
+        <w:t xml:space="preserve">. </w:t>
       </w:r>
     </w:p>
     <w:p>
@@ -751,2275 +903,29 @@
         <w:pStyle w:val="ListParagraph"/>
         <w:numPr>
           <w:ilvl w:val="0"/>
-          <w:numId w:val="11"/>
+          <w:numId w:val="22"/>
         </w:numPr>
-        <w:spacing w:after="0"/>
-        <w:jc w:val="both"/>
-        <w:rPr>
-          <w:rFonts w:ascii="Times New Roman" w:hAnsi="Times New Roman" w:cs="Times New Roman"/>
-          <w:noProof/>
-          <w:sz w:val="26"/>
-          <w:szCs w:val="26"/>
-        </w:rPr>
-      </w:pPr>
-      <w:r>
-        <w:rPr>
-          <w:rFonts w:ascii="Times New Roman" w:hAnsi="Times New Roman" w:cs="Times New Roman"/>
-          <w:noProof/>
-          <w:sz w:val="26"/>
-          <w:szCs w:val="26"/>
-        </w:rPr>
-        <w:t>Hiện thông tin chung của đội.</w:t>
+        <w:rPr>
+          <w:noProof/>
+          <w:lang w:val="vi-VN"/>
+        </w:rPr>
+      </w:pPr>
+      <w:r>
+        <w:rPr>
+          <w:noProof/>
+          <w:lang w:val="vi-VN"/>
+        </w:rPr>
+        <w:t>Hiện các lịch sử giao dịch.</w:t>
       </w:r>
     </w:p>
     <w:p>
       <w:pPr>
-        <w:pStyle w:val="ListParagraph"/>
-        <w:numPr>
-          <w:ilvl w:val="0"/>
-          <w:numId w:val="11"/>
-        </w:numPr>
-        <w:spacing w:after="0"/>
-        <w:jc w:val="both"/>
-        <w:rPr>
-          <w:rFonts w:ascii="Times New Roman" w:hAnsi="Times New Roman" w:cs="Times New Roman"/>
-          <w:noProof/>
-          <w:sz w:val="26"/>
-          <w:szCs w:val="26"/>
-        </w:rPr>
-      </w:pPr>
-      <w:r>
-        <w:rPr>
-          <w:rFonts w:ascii="Times New Roman" w:hAnsi="Times New Roman" w:cs="Times New Roman"/>
-          <w:noProof/>
-          <w:sz w:val="26"/>
-          <w:szCs w:val="26"/>
-        </w:rPr>
-        <w:t>Hiện danh sách đội.</w:t>
-      </w:r>
-    </w:p>
-    <w:p>
-      <w:pPr>
-        <w:pStyle w:val="ListParagraph"/>
-        <w:numPr>
-          <w:ilvl w:val="0"/>
-          <w:numId w:val="11"/>
-        </w:numPr>
-        <w:spacing w:after="0"/>
-        <w:jc w:val="both"/>
-        <w:rPr>
-          <w:rFonts w:ascii="Times New Roman" w:hAnsi="Times New Roman" w:cs="Times New Roman"/>
-          <w:noProof/>
-          <w:sz w:val="26"/>
-          <w:szCs w:val="26"/>
-        </w:rPr>
-      </w:pPr>
-      <w:r>
-        <w:rPr>
-          <w:rFonts w:ascii="Times New Roman" w:hAnsi="Times New Roman" w:cs="Times New Roman"/>
-          <w:noProof/>
-          <w:sz w:val="26"/>
-          <w:szCs w:val="26"/>
-        </w:rPr>
-        <w:t>Hiện các thành tích đạt được.</w:t>
-      </w:r>
-    </w:p>
-    <w:p>
-      <w:pPr>
-        <w:pStyle w:val="ListParagraph"/>
-        <w:numPr>
-          <w:ilvl w:val="0"/>
-          <w:numId w:val="11"/>
-        </w:numPr>
-        <w:spacing w:after="0"/>
-        <w:jc w:val="both"/>
-        <w:rPr>
-          <w:rFonts w:ascii="Times New Roman" w:hAnsi="Times New Roman" w:cs="Times New Roman"/>
-          <w:noProof/>
-          <w:sz w:val="26"/>
-          <w:szCs w:val="26"/>
-        </w:rPr>
-      </w:pPr>
-      <w:r>
-        <w:rPr>
-          <w:rFonts w:ascii="Times New Roman" w:hAnsi="Times New Roman" w:cs="Times New Roman"/>
-          <w:noProof/>
-          <w:sz w:val="26"/>
-          <w:szCs w:val="26"/>
-        </w:rPr>
-        <w:t>T</w:t>
-      </w:r>
-      <w:r>
-        <w:rPr>
-          <w:rFonts w:ascii="Times New Roman" w:hAnsi="Times New Roman" w:cs="Times New Roman"/>
-          <w:noProof/>
-          <w:sz w:val="26"/>
-          <w:szCs w:val="26"/>
-        </w:rPr>
-        <w:t>hêm một người vào đội (cầu thủ, nhà tài trợ, nhà quản lý hoặc hlv).</w:t>
-      </w:r>
-    </w:p>
-    <w:p>
-      <w:pPr>
-        <w:pStyle w:val="ListParagraph"/>
-        <w:numPr>
-          <w:ilvl w:val="0"/>
-          <w:numId w:val="11"/>
-        </w:numPr>
-        <w:spacing w:after="0"/>
-        <w:jc w:val="both"/>
-        <w:rPr>
-          <w:rFonts w:ascii="Times New Roman" w:hAnsi="Times New Roman" w:cs="Times New Roman"/>
-          <w:noProof/>
-          <w:sz w:val="26"/>
-          <w:szCs w:val="26"/>
-        </w:rPr>
-      </w:pPr>
-      <w:r>
-        <w:rPr>
-          <w:rFonts w:ascii="Times New Roman" w:hAnsi="Times New Roman" w:cs="Times New Roman"/>
-          <w:noProof/>
-          <w:sz w:val="26"/>
-          <w:szCs w:val="26"/>
-        </w:rPr>
-        <w:t>Xóa một người khỏi đội (cầu thủ, nhà tài trợ, nhà quản lý hoặc hlv).</w:t>
-      </w:r>
-    </w:p>
-    <w:p>
-      <w:pPr>
-        <w:pStyle w:val="Heading1"/>
-        <w:jc w:val="both"/>
-        <w:rPr>
-          <w:rFonts w:ascii="Times New Roman" w:hAnsi="Times New Roman" w:cs="Times New Roman"/>
-          <w:noProof/>
-          <w:sz w:val="26"/>
-          <w:szCs w:val="26"/>
-        </w:rPr>
-      </w:pPr>
-      <w:r>
-        <w:rPr>
-          <w:rFonts w:ascii="Times New Roman" w:hAnsi="Times New Roman" w:cs="Times New Roman"/>
-          <w:noProof/>
-          <w:sz w:val="26"/>
-          <w:szCs w:val="26"/>
-        </w:rPr>
-        <w:t>Class Person:</w:t>
-      </w:r>
-    </w:p>
-    <w:p>
-      <w:pPr>
-        <w:jc w:val="both"/>
-        <w:rPr>
-          <w:rFonts w:ascii="Times New Roman" w:hAnsi="Times New Roman" w:cs="Times New Roman"/>
-          <w:noProof/>
-          <w:sz w:val="26"/>
-          <w:szCs w:val="26"/>
-        </w:rPr>
-      </w:pPr>
-      <w:r>
-        <w:rPr>
-          <w:rFonts w:ascii="Times New Roman" w:hAnsi="Times New Roman" w:cs="Times New Roman"/>
-          <w:noProof/>
-          <w:sz w:val="26"/>
-          <w:szCs w:val="26"/>
-        </w:rPr>
-        <w:tab/>
-        <w:t>Class sẽ có những phương thức, thuộc tính tổng quát về</w:t>
-      </w:r>
-      <w:r>
-        <w:rPr>
-          <w:rFonts w:ascii="Times New Roman" w:hAnsi="Times New Roman" w:cs="Times New Roman"/>
-          <w:noProof/>
-          <w:sz w:val="26"/>
-          <w:szCs w:val="26"/>
-        </w:rPr>
-        <w:t xml:space="preserve"> thông tin của một </w:t>
-      </w:r>
-      <w:r>
-        <w:rPr>
-          <w:rFonts w:ascii="Times New Roman" w:hAnsi="Times New Roman" w:cs="Times New Roman"/>
-          <w:noProof/>
-          <w:sz w:val="26"/>
-          <w:szCs w:val="26"/>
-        </w:rPr>
-        <w:t>người</w:t>
-      </w:r>
-      <w:r>
-        <w:rPr>
-          <w:rFonts w:ascii="Times New Roman" w:hAnsi="Times New Roman" w:cs="Times New Roman"/>
-          <w:noProof/>
-          <w:sz w:val="26"/>
-          <w:szCs w:val="26"/>
-        </w:rPr>
-        <w:t>.</w:t>
-      </w:r>
-    </w:p>
-    <w:p>
-      <w:pPr>
-        <w:jc w:val="both"/>
-        <w:rPr>
-          <w:rFonts w:ascii="Times New Roman" w:hAnsi="Times New Roman" w:cs="Times New Roman"/>
-          <w:noProof/>
-          <w:sz w:val="26"/>
-          <w:szCs w:val="26"/>
-        </w:rPr>
-      </w:pPr>
-      <w:r>
-        <w:rPr>
-          <w:rFonts w:ascii="Times New Roman" w:hAnsi="Times New Roman" w:cs="Times New Roman"/>
-          <w:noProof/>
-          <w:sz w:val="26"/>
-          <w:szCs w:val="26"/>
-        </w:rPr>
-        <w:tab/>
-        <w:t>Thuộc tính:</w:t>
-      </w:r>
-    </w:p>
-    <w:p>
-      <w:pPr>
-        <w:pStyle w:val="ListParagraph"/>
-        <w:numPr>
-          <w:ilvl w:val="0"/>
-          <w:numId w:val="4"/>
-        </w:numPr>
-        <w:spacing w:after="0"/>
-        <w:jc w:val="both"/>
-        <w:rPr>
-          <w:rFonts w:ascii="Times New Roman" w:hAnsi="Times New Roman" w:cs="Times New Roman"/>
-          <w:noProof/>
-          <w:sz w:val="26"/>
-          <w:szCs w:val="26"/>
-        </w:rPr>
-      </w:pPr>
-      <w:r>
-        <w:rPr>
-          <w:rFonts w:ascii="Times New Roman" w:hAnsi="Times New Roman" w:cs="Times New Roman"/>
-          <w:noProof/>
-          <w:sz w:val="26"/>
-          <w:szCs w:val="26"/>
-        </w:rPr>
-        <w:t>Họ tên</w:t>
-      </w:r>
-      <w:r>
-        <w:rPr>
-          <w:rFonts w:ascii="Times New Roman" w:hAnsi="Times New Roman" w:cs="Times New Roman"/>
-          <w:noProof/>
-          <w:sz w:val="26"/>
-          <w:szCs w:val="26"/>
-        </w:rPr>
-        <w:t>.</w:t>
-      </w:r>
-    </w:p>
-    <w:p>
-      <w:pPr>
-        <w:pStyle w:val="ListParagraph"/>
-        <w:numPr>
-          <w:ilvl w:val="0"/>
-          <w:numId w:val="4"/>
-        </w:numPr>
-        <w:spacing w:after="0"/>
-        <w:jc w:val="both"/>
-        <w:rPr>
-          <w:rFonts w:ascii="Times New Roman" w:hAnsi="Times New Roman" w:cs="Times New Roman"/>
-          <w:noProof/>
-          <w:sz w:val="26"/>
-          <w:szCs w:val="26"/>
-        </w:rPr>
-      </w:pPr>
-      <w:r>
-        <w:rPr>
-          <w:rFonts w:ascii="Times New Roman" w:hAnsi="Times New Roman" w:cs="Times New Roman"/>
-          <w:noProof/>
-          <w:sz w:val="26"/>
-          <w:szCs w:val="26"/>
-        </w:rPr>
-        <w:t>Ngày sinh</w:t>
-      </w:r>
-      <w:r>
-        <w:rPr>
-          <w:rFonts w:ascii="Times New Roman" w:hAnsi="Times New Roman" w:cs="Times New Roman"/>
-          <w:noProof/>
-          <w:sz w:val="26"/>
-          <w:szCs w:val="26"/>
-        </w:rPr>
-        <w:t>.</w:t>
-      </w:r>
-    </w:p>
-    <w:p>
-      <w:pPr>
-        <w:pStyle w:val="ListParagraph"/>
-        <w:numPr>
-          <w:ilvl w:val="0"/>
-          <w:numId w:val="4"/>
-        </w:numPr>
-        <w:spacing w:after="0"/>
-        <w:jc w:val="both"/>
-        <w:rPr>
-          <w:rFonts w:ascii="Times New Roman" w:hAnsi="Times New Roman" w:cs="Times New Roman"/>
-          <w:noProof/>
-          <w:sz w:val="26"/>
-          <w:szCs w:val="26"/>
-        </w:rPr>
-      </w:pPr>
-      <w:r>
-        <w:rPr>
-          <w:rFonts w:ascii="Times New Roman" w:hAnsi="Times New Roman" w:cs="Times New Roman"/>
-          <w:noProof/>
-          <w:sz w:val="26"/>
-          <w:szCs w:val="26"/>
-        </w:rPr>
-        <w:t>Quốc tịch</w:t>
-      </w:r>
-      <w:r>
-        <w:rPr>
-          <w:rFonts w:ascii="Times New Roman" w:hAnsi="Times New Roman" w:cs="Times New Roman"/>
-          <w:noProof/>
-          <w:sz w:val="26"/>
-          <w:szCs w:val="26"/>
-        </w:rPr>
-        <w:t>.</w:t>
-      </w:r>
-    </w:p>
-    <w:p>
-      <w:pPr>
-        <w:pStyle w:val="ListParagraph"/>
-        <w:numPr>
-          <w:ilvl w:val="0"/>
-          <w:numId w:val="4"/>
-        </w:numPr>
-        <w:spacing w:after="0"/>
-        <w:jc w:val="both"/>
-        <w:rPr>
-          <w:rFonts w:ascii="Times New Roman" w:hAnsi="Times New Roman" w:cs="Times New Roman"/>
-          <w:noProof/>
-          <w:sz w:val="26"/>
-          <w:szCs w:val="26"/>
-        </w:rPr>
-      </w:pPr>
-      <w:r>
-        <w:rPr>
-          <w:rFonts w:ascii="Times New Roman" w:hAnsi="Times New Roman" w:cs="Times New Roman"/>
-          <w:noProof/>
-          <w:sz w:val="26"/>
-          <w:szCs w:val="26"/>
-        </w:rPr>
-        <w:t>ID</w:t>
-      </w:r>
-      <w:r>
-        <w:rPr>
-          <w:rFonts w:ascii="Times New Roman" w:hAnsi="Times New Roman" w:cs="Times New Roman"/>
-          <w:noProof/>
-          <w:sz w:val="26"/>
-          <w:szCs w:val="26"/>
-        </w:rPr>
-        <w:t>.</w:t>
-      </w:r>
-    </w:p>
-    <w:p>
-      <w:pPr>
-        <w:pStyle w:val="ListParagraph"/>
-        <w:numPr>
-          <w:ilvl w:val="0"/>
-          <w:numId w:val="4"/>
-        </w:numPr>
-        <w:spacing w:after="0"/>
-        <w:jc w:val="both"/>
-        <w:rPr>
-          <w:rFonts w:ascii="Times New Roman" w:hAnsi="Times New Roman" w:cs="Times New Roman"/>
-          <w:noProof/>
-          <w:sz w:val="26"/>
-          <w:szCs w:val="26"/>
-        </w:rPr>
-      </w:pPr>
-      <w:r>
-        <w:rPr>
-          <w:rFonts w:ascii="Times New Roman" w:hAnsi="Times New Roman" w:cs="Times New Roman"/>
-          <w:noProof/>
-          <w:sz w:val="26"/>
-          <w:szCs w:val="26"/>
-        </w:rPr>
-        <w:t>Lương.</w:t>
-      </w:r>
-    </w:p>
-    <w:p>
-      <w:pPr>
-        <w:pStyle w:val="ListParagraph"/>
-        <w:numPr>
-          <w:ilvl w:val="0"/>
-          <w:numId w:val="4"/>
-        </w:numPr>
-        <w:spacing w:after="0"/>
-        <w:jc w:val="both"/>
-        <w:rPr>
-          <w:rFonts w:ascii="Times New Roman" w:hAnsi="Times New Roman" w:cs="Times New Roman"/>
-          <w:noProof/>
-          <w:sz w:val="26"/>
-          <w:szCs w:val="26"/>
-        </w:rPr>
-      </w:pPr>
-      <w:r>
-        <w:rPr>
-          <w:rFonts w:ascii="Times New Roman" w:hAnsi="Times New Roman" w:cs="Times New Roman"/>
-          <w:noProof/>
-          <w:sz w:val="26"/>
-          <w:szCs w:val="26"/>
-        </w:rPr>
-        <w:t>Đội hiện tại.</w:t>
-      </w:r>
-    </w:p>
-    <w:p>
-      <w:pPr>
+        <w:spacing w:line="276" w:lineRule="auto"/>
         <w:ind w:left="720"/>
         <w:jc w:val="both"/>
         <w:rPr>
-          <w:rFonts w:ascii="Times New Roman" w:hAnsi="Times New Roman" w:cs="Times New Roman"/>
-          <w:noProof/>
-          <w:sz w:val="26"/>
-          <w:szCs w:val="26"/>
-        </w:rPr>
-      </w:pPr>
-      <w:r>
-        <w:rPr>
-          <w:rFonts w:ascii="Times New Roman" w:hAnsi="Times New Roman" w:cs="Times New Roman"/>
-          <w:noProof/>
-          <w:sz w:val="26"/>
-          <w:szCs w:val="26"/>
-        </w:rPr>
-        <w:t>Phương thức:</w:t>
-      </w:r>
-    </w:p>
-    <w:p>
-      <w:pPr>
-        <w:pStyle w:val="ListParagraph"/>
-        <w:numPr>
-          <w:ilvl w:val="0"/>
-          <w:numId w:val="12"/>
-        </w:numPr>
-        <w:jc w:val="both"/>
-        <w:rPr>
-          <w:rFonts w:ascii="Times New Roman" w:hAnsi="Times New Roman" w:cs="Times New Roman"/>
-          <w:noProof/>
-          <w:sz w:val="26"/>
-          <w:szCs w:val="26"/>
-        </w:rPr>
-      </w:pPr>
-      <w:r>
-        <w:rPr>
-          <w:rFonts w:ascii="Times New Roman" w:hAnsi="Times New Roman" w:cs="Times New Roman"/>
-          <w:noProof/>
-          <w:sz w:val="26"/>
-          <w:szCs w:val="26"/>
-        </w:rPr>
-        <w:t>Constructor / destructor.</w:t>
-      </w:r>
-    </w:p>
-    <w:p>
-      <w:pPr>
-        <w:pStyle w:val="ListParagraph"/>
-        <w:numPr>
-          <w:ilvl w:val="0"/>
-          <w:numId w:val="12"/>
-        </w:numPr>
-        <w:jc w:val="both"/>
-        <w:rPr>
-          <w:rFonts w:ascii="Times New Roman" w:hAnsi="Times New Roman" w:cs="Times New Roman"/>
-          <w:noProof/>
-          <w:sz w:val="26"/>
-          <w:szCs w:val="26"/>
-        </w:rPr>
-      </w:pPr>
-      <w:r>
-        <w:rPr>
-          <w:rFonts w:ascii="Times New Roman" w:hAnsi="Times New Roman" w:cs="Times New Roman"/>
-          <w:noProof/>
-          <w:sz w:val="26"/>
-          <w:szCs w:val="26"/>
-        </w:rPr>
-        <w:t>Hàm nhập, xuất.</w:t>
-      </w:r>
-    </w:p>
-    <w:p>
-      <w:pPr>
-        <w:pStyle w:val="ListParagraph"/>
-        <w:numPr>
-          <w:ilvl w:val="0"/>
-          <w:numId w:val="12"/>
-        </w:numPr>
-        <w:jc w:val="both"/>
-        <w:rPr>
-          <w:rFonts w:ascii="Times New Roman" w:hAnsi="Times New Roman" w:cs="Times New Roman"/>
-          <w:noProof/>
-          <w:sz w:val="26"/>
-          <w:szCs w:val="26"/>
-        </w:rPr>
-      </w:pPr>
-      <w:r>
-        <w:rPr>
-          <w:rFonts w:ascii="Times New Roman" w:hAnsi="Times New Roman" w:cs="Times New Roman"/>
-          <w:noProof/>
-          <w:sz w:val="26"/>
-          <w:szCs w:val="26"/>
-        </w:rPr>
-        <w:t>Gán tên, ngày sinh, ID, Quốc tịch</w:t>
-      </w:r>
-      <w:r>
-        <w:rPr>
-          <w:rFonts w:ascii="Times New Roman" w:hAnsi="Times New Roman" w:cs="Times New Roman"/>
-          <w:noProof/>
-          <w:sz w:val="26"/>
-          <w:szCs w:val="26"/>
-        </w:rPr>
-        <w:t>, lương</w:t>
-      </w:r>
-      <w:r>
-        <w:rPr>
-          <w:rFonts w:ascii="Times New Roman" w:hAnsi="Times New Roman" w:cs="Times New Roman"/>
-          <w:noProof/>
-          <w:sz w:val="26"/>
-          <w:szCs w:val="26"/>
-        </w:rPr>
-        <w:t>.</w:t>
-      </w:r>
-    </w:p>
-    <w:p>
-      <w:pPr>
-        <w:pStyle w:val="ListParagraph"/>
-        <w:numPr>
-          <w:ilvl w:val="0"/>
-          <w:numId w:val="12"/>
-        </w:numPr>
-        <w:jc w:val="both"/>
-        <w:rPr>
-          <w:rFonts w:ascii="Times New Roman" w:hAnsi="Times New Roman" w:cs="Times New Roman"/>
-          <w:noProof/>
-          <w:sz w:val="26"/>
-          <w:szCs w:val="26"/>
-        </w:rPr>
-      </w:pPr>
-      <w:r>
-        <w:rPr>
-          <w:rFonts w:ascii="Times New Roman" w:hAnsi="Times New Roman" w:cs="Times New Roman"/>
-          <w:noProof/>
-          <w:sz w:val="26"/>
-          <w:szCs w:val="26"/>
-        </w:rPr>
-        <w:t>Lấy tên, ngày sinh, ID.</w:t>
-      </w:r>
-    </w:p>
-    <w:p>
-      <w:pPr>
-        <w:pStyle w:val="ListParagraph"/>
-        <w:numPr>
-          <w:ilvl w:val="0"/>
-          <w:numId w:val="12"/>
-        </w:numPr>
-        <w:jc w:val="both"/>
-        <w:rPr>
-          <w:rFonts w:ascii="Times New Roman" w:hAnsi="Times New Roman" w:cs="Times New Roman"/>
-          <w:noProof/>
-          <w:sz w:val="26"/>
-          <w:szCs w:val="26"/>
-        </w:rPr>
-      </w:pPr>
-      <w:r>
-        <w:rPr>
-          <w:rFonts w:ascii="Times New Roman" w:hAnsi="Times New Roman" w:cs="Times New Roman"/>
-          <w:noProof/>
-          <w:sz w:val="26"/>
-          <w:szCs w:val="26"/>
-        </w:rPr>
-        <w:t>Tính lương.</w:t>
-      </w:r>
-    </w:p>
-    <w:p>
-      <w:pPr>
-        <w:pStyle w:val="Heading1"/>
-        <w:jc w:val="both"/>
-        <w:rPr>
-          <w:rFonts w:ascii="Times New Roman" w:hAnsi="Times New Roman" w:cs="Times New Roman"/>
-          <w:noProof/>
-          <w:sz w:val="26"/>
-          <w:szCs w:val="26"/>
-        </w:rPr>
-      </w:pPr>
-      <w:r>
-        <w:rPr>
-          <w:rFonts w:ascii="Times New Roman" w:hAnsi="Times New Roman" w:cs="Times New Roman"/>
-          <w:noProof/>
-          <w:sz w:val="26"/>
-          <w:szCs w:val="26"/>
-        </w:rPr>
-        <w:t>Class Manger:</w:t>
-      </w:r>
-    </w:p>
-    <w:p>
-      <w:pPr>
-        <w:jc w:val="both"/>
-        <w:rPr>
-          <w:rFonts w:ascii="Times New Roman" w:hAnsi="Times New Roman" w:cs="Times New Roman"/>
-          <w:noProof/>
-          <w:sz w:val="26"/>
-          <w:szCs w:val="26"/>
-        </w:rPr>
-      </w:pPr>
-      <w:r>
-        <w:rPr>
-          <w:rFonts w:ascii="Times New Roman" w:hAnsi="Times New Roman" w:cs="Times New Roman"/>
-          <w:noProof/>
-        </w:rPr>
-        <w:tab/>
-      </w:r>
-      <w:r>
-        <w:rPr>
-          <w:rFonts w:ascii="Times New Roman" w:hAnsi="Times New Roman" w:cs="Times New Roman"/>
-          <w:noProof/>
-          <w:sz w:val="26"/>
-          <w:szCs w:val="26"/>
-        </w:rPr>
-        <w:t>Class thể hiện thông tin của người quản lý đội tuyển và kế thừa class Person.</w:t>
-      </w:r>
-    </w:p>
-    <w:p>
-      <w:pPr>
-        <w:jc w:val="both"/>
-        <w:rPr>
-          <w:rFonts w:ascii="Times New Roman" w:hAnsi="Times New Roman" w:cs="Times New Roman"/>
-          <w:noProof/>
-          <w:sz w:val="26"/>
-          <w:szCs w:val="26"/>
-        </w:rPr>
-      </w:pPr>
-      <w:r>
-        <w:rPr>
-          <w:rFonts w:ascii="Times New Roman" w:hAnsi="Times New Roman" w:cs="Times New Roman"/>
-          <w:noProof/>
-          <w:sz w:val="26"/>
-          <w:szCs w:val="26"/>
-        </w:rPr>
-        <w:tab/>
-        <w:t>Thuộc tính:</w:t>
-      </w:r>
-    </w:p>
-    <w:p>
-      <w:pPr>
-        <w:pStyle w:val="ListParagraph"/>
-        <w:numPr>
-          <w:ilvl w:val="0"/>
-          <w:numId w:val="17"/>
-        </w:numPr>
-        <w:jc w:val="both"/>
-        <w:rPr>
-          <w:rFonts w:ascii="Times New Roman" w:hAnsi="Times New Roman" w:cs="Times New Roman"/>
-          <w:noProof/>
-          <w:sz w:val="26"/>
-          <w:szCs w:val="26"/>
-        </w:rPr>
-      </w:pPr>
-      <w:r>
-        <w:rPr>
-          <w:rFonts w:ascii="Times New Roman" w:hAnsi="Times New Roman" w:cs="Times New Roman"/>
-          <w:noProof/>
-          <w:sz w:val="26"/>
-          <w:szCs w:val="26"/>
-        </w:rPr>
-        <w:t>Kinh nghiệm.</w:t>
-      </w:r>
-    </w:p>
-    <w:p>
-      <w:pPr>
-        <w:pStyle w:val="ListParagraph"/>
-        <w:numPr>
-          <w:ilvl w:val="0"/>
-          <w:numId w:val="17"/>
-        </w:numPr>
-        <w:jc w:val="both"/>
-        <w:rPr>
-          <w:rFonts w:ascii="Times New Roman" w:hAnsi="Times New Roman" w:cs="Times New Roman"/>
-          <w:noProof/>
-          <w:sz w:val="26"/>
-          <w:szCs w:val="26"/>
-        </w:rPr>
-      </w:pPr>
-      <w:r>
-        <w:rPr>
-          <w:rFonts w:ascii="Times New Roman" w:hAnsi="Times New Roman" w:cs="Times New Roman"/>
-          <w:noProof/>
-          <w:sz w:val="26"/>
-          <w:szCs w:val="26"/>
-        </w:rPr>
-        <w:t>Mức lương.</w:t>
-      </w:r>
-    </w:p>
-    <w:p>
-      <w:pPr>
-        <w:pStyle w:val="ListParagraph"/>
-        <w:numPr>
-          <w:ilvl w:val="0"/>
-          <w:numId w:val="17"/>
-        </w:numPr>
-        <w:jc w:val="both"/>
-        <w:rPr>
-          <w:rFonts w:ascii="Times New Roman" w:hAnsi="Times New Roman" w:cs="Times New Roman"/>
-          <w:noProof/>
-          <w:sz w:val="26"/>
-          <w:szCs w:val="26"/>
-        </w:rPr>
-      </w:pPr>
-      <w:r>
-        <w:rPr>
-          <w:rFonts w:ascii="Times New Roman" w:hAnsi="Times New Roman" w:cs="Times New Roman"/>
-          <w:noProof/>
-          <w:sz w:val="26"/>
-          <w:szCs w:val="26"/>
-        </w:rPr>
-        <w:t>Kỹ năng.</w:t>
-      </w:r>
-    </w:p>
-    <w:p>
-      <w:pPr>
-        <w:pStyle w:val="ListParagraph"/>
-        <w:numPr>
-          <w:ilvl w:val="0"/>
-          <w:numId w:val="17"/>
-        </w:numPr>
-        <w:jc w:val="both"/>
-        <w:rPr>
-          <w:rFonts w:ascii="Times New Roman" w:hAnsi="Times New Roman" w:cs="Times New Roman"/>
-          <w:noProof/>
-          <w:sz w:val="26"/>
-          <w:szCs w:val="26"/>
-        </w:rPr>
-      </w:pPr>
-      <w:r>
-        <w:rPr>
-          <w:rFonts w:ascii="Times New Roman" w:hAnsi="Times New Roman" w:cs="Times New Roman"/>
-          <w:noProof/>
-          <w:sz w:val="26"/>
-          <w:szCs w:val="26"/>
-        </w:rPr>
-        <w:t>Quản lý tài chính</w:t>
-      </w:r>
-    </w:p>
-    <w:p>
-      <w:pPr>
-        <w:ind w:left="720"/>
-        <w:jc w:val="both"/>
-        <w:rPr>
-          <w:rFonts w:ascii="Times New Roman" w:hAnsi="Times New Roman" w:cs="Times New Roman"/>
-          <w:noProof/>
-          <w:sz w:val="26"/>
-          <w:szCs w:val="26"/>
-        </w:rPr>
-      </w:pPr>
-      <w:r>
-        <w:rPr>
-          <w:rFonts w:ascii="Times New Roman" w:hAnsi="Times New Roman" w:cs="Times New Roman"/>
-          <w:noProof/>
-          <w:sz w:val="26"/>
-          <w:szCs w:val="26"/>
-        </w:rPr>
-        <w:t>Phương thức:</w:t>
-      </w:r>
-    </w:p>
-    <w:p>
-      <w:pPr>
-        <w:pStyle w:val="ListParagraph"/>
-        <w:numPr>
-          <w:ilvl w:val="0"/>
-          <w:numId w:val="18"/>
-        </w:numPr>
-        <w:jc w:val="both"/>
-        <w:rPr>
-          <w:rFonts w:ascii="Times New Roman" w:hAnsi="Times New Roman" w:cs="Times New Roman"/>
-          <w:noProof/>
-          <w:sz w:val="26"/>
-          <w:szCs w:val="26"/>
-        </w:rPr>
-      </w:pPr>
-      <w:r>
-        <w:rPr>
-          <w:rFonts w:ascii="Times New Roman" w:hAnsi="Times New Roman" w:cs="Times New Roman"/>
-          <w:noProof/>
-          <w:sz w:val="26"/>
-          <w:szCs w:val="26"/>
-        </w:rPr>
-        <w:t>Phát lương.</w:t>
-      </w:r>
-    </w:p>
-    <w:p>
-      <w:pPr>
-        <w:pStyle w:val="ListParagraph"/>
-        <w:numPr>
-          <w:ilvl w:val="0"/>
-          <w:numId w:val="18"/>
-        </w:numPr>
-        <w:jc w:val="both"/>
-        <w:rPr>
-          <w:rFonts w:ascii="Times New Roman" w:hAnsi="Times New Roman" w:cs="Times New Roman"/>
-          <w:noProof/>
-          <w:sz w:val="26"/>
-          <w:szCs w:val="26"/>
-        </w:rPr>
-      </w:pPr>
-      <w:r>
-        <w:rPr>
-          <w:rFonts w:ascii="Times New Roman" w:hAnsi="Times New Roman" w:cs="Times New Roman"/>
-          <w:noProof/>
-          <w:sz w:val="26"/>
-          <w:szCs w:val="26"/>
-        </w:rPr>
-        <w:t>Sa thải</w:t>
-      </w:r>
-      <w:r>
-        <w:rPr>
-          <w:rFonts w:ascii="Times New Roman" w:hAnsi="Times New Roman" w:cs="Times New Roman"/>
-          <w:noProof/>
-          <w:sz w:val="26"/>
-          <w:szCs w:val="26"/>
-        </w:rPr>
-        <w:t xml:space="preserve"> (Gọi hàm xóa</w:t>
-      </w:r>
-      <w:r>
-        <w:rPr>
-          <w:rFonts w:ascii="Times New Roman" w:hAnsi="Times New Roman" w:cs="Times New Roman"/>
-          <w:noProof/>
-          <w:sz w:val="26"/>
-          <w:szCs w:val="26"/>
-        </w:rPr>
-        <w:t xml:space="preserve"> người</w:t>
-      </w:r>
-      <w:r>
-        <w:rPr>
-          <w:rFonts w:ascii="Times New Roman" w:hAnsi="Times New Roman" w:cs="Times New Roman"/>
-          <w:noProof/>
-          <w:sz w:val="26"/>
-          <w:szCs w:val="26"/>
-        </w:rPr>
-        <w:t xml:space="preserve"> của class Team) </w:t>
-      </w:r>
-      <w:r>
-        <w:rPr>
-          <w:rFonts w:ascii="Times New Roman" w:hAnsi="Times New Roman" w:cs="Times New Roman"/>
-          <w:noProof/>
-          <w:sz w:val="26"/>
-          <w:szCs w:val="26"/>
-        </w:rPr>
-        <w:t>.</w:t>
-      </w:r>
-    </w:p>
-    <w:p>
-      <w:pPr>
-        <w:pStyle w:val="ListParagraph"/>
-        <w:numPr>
-          <w:ilvl w:val="0"/>
-          <w:numId w:val="18"/>
-        </w:numPr>
-        <w:jc w:val="both"/>
-        <w:rPr>
-          <w:rFonts w:ascii="Times New Roman" w:hAnsi="Times New Roman" w:cs="Times New Roman"/>
-          <w:noProof/>
-          <w:sz w:val="26"/>
-          <w:szCs w:val="26"/>
-        </w:rPr>
-      </w:pPr>
-      <w:r>
-        <w:rPr>
-          <w:rFonts w:ascii="Times New Roman" w:hAnsi="Times New Roman" w:cs="Times New Roman"/>
-          <w:noProof/>
-          <w:sz w:val="26"/>
-          <w:szCs w:val="26"/>
-        </w:rPr>
-        <w:lastRenderedPageBreak/>
-        <w:t>Tuyển dụng, chiêu mộ</w:t>
-      </w:r>
-      <w:r>
-        <w:rPr>
-          <w:rFonts w:ascii="Times New Roman" w:hAnsi="Times New Roman" w:cs="Times New Roman"/>
-          <w:noProof/>
-          <w:sz w:val="26"/>
-          <w:szCs w:val="26"/>
-        </w:rPr>
-        <w:t xml:space="preserve"> (Gọi hàm thêm</w:t>
-      </w:r>
-      <w:r>
-        <w:rPr>
-          <w:rFonts w:ascii="Times New Roman" w:hAnsi="Times New Roman" w:cs="Times New Roman"/>
-          <w:noProof/>
-          <w:sz w:val="26"/>
-          <w:szCs w:val="26"/>
-        </w:rPr>
-        <w:t xml:space="preserve"> người</w:t>
-      </w:r>
-      <w:r>
-        <w:rPr>
-          <w:rFonts w:ascii="Times New Roman" w:hAnsi="Times New Roman" w:cs="Times New Roman"/>
-          <w:noProof/>
-          <w:sz w:val="26"/>
-          <w:szCs w:val="26"/>
-        </w:rPr>
-        <w:t xml:space="preserve"> của class Team)</w:t>
-      </w:r>
-      <w:r>
-        <w:rPr>
-          <w:rFonts w:ascii="Times New Roman" w:hAnsi="Times New Roman" w:cs="Times New Roman"/>
-          <w:noProof/>
-          <w:sz w:val="26"/>
-          <w:szCs w:val="26"/>
-        </w:rPr>
-        <w:t>.</w:t>
-      </w:r>
-    </w:p>
-    <w:p>
-      <w:pPr>
-        <w:pStyle w:val="ListParagraph"/>
-        <w:ind w:left="1440"/>
-        <w:jc w:val="both"/>
-        <w:rPr>
-          <w:rFonts w:ascii="Times New Roman" w:hAnsi="Times New Roman" w:cs="Times New Roman"/>
-          <w:noProof/>
-          <w:sz w:val="26"/>
-          <w:szCs w:val="26"/>
-        </w:rPr>
-      </w:pPr>
-    </w:p>
-    <w:p>
-      <w:pPr>
-        <w:jc w:val="both"/>
-        <w:rPr>
-          <w:rFonts w:ascii="Times New Roman" w:hAnsi="Times New Roman" w:cs="Times New Roman"/>
-          <w:noProof/>
-          <w:sz w:val="26"/>
-          <w:szCs w:val="26"/>
-        </w:rPr>
-      </w:pPr>
-      <w:r>
-        <w:rPr>
-          <w:rFonts w:ascii="Times New Roman" w:hAnsi="Times New Roman" w:cs="Times New Roman"/>
-          <w:noProof/>
-          <w:sz w:val="26"/>
-          <w:szCs w:val="26"/>
-        </w:rPr>
-        <w:tab/>
-      </w:r>
-    </w:p>
-    <w:p>
-      <w:pPr>
-        <w:pStyle w:val="Heading1"/>
-        <w:jc w:val="both"/>
-        <w:rPr>
-          <w:rFonts w:ascii="Times New Roman" w:hAnsi="Times New Roman" w:cs="Times New Roman"/>
-          <w:noProof/>
-          <w:sz w:val="26"/>
-          <w:szCs w:val="26"/>
-        </w:rPr>
-      </w:pPr>
-      <w:r>
-        <w:rPr>
-          <w:rFonts w:ascii="Times New Roman" w:hAnsi="Times New Roman" w:cs="Times New Roman"/>
-          <w:noProof/>
-          <w:sz w:val="26"/>
-          <w:szCs w:val="26"/>
-        </w:rPr>
-        <w:t>Class Player:</w:t>
-      </w:r>
-    </w:p>
-    <w:p>
-      <w:pPr>
-        <w:jc w:val="both"/>
-        <w:rPr>
-          <w:rFonts w:ascii="Times New Roman" w:hAnsi="Times New Roman" w:cs="Times New Roman"/>
-          <w:noProof/>
-          <w:sz w:val="26"/>
-          <w:szCs w:val="26"/>
-        </w:rPr>
-      </w:pPr>
-      <w:r>
-        <w:rPr>
-          <w:rFonts w:ascii="Times New Roman" w:hAnsi="Times New Roman" w:cs="Times New Roman"/>
-          <w:noProof/>
-          <w:sz w:val="26"/>
-          <w:szCs w:val="26"/>
-        </w:rPr>
-        <w:tab/>
-        <w:t>Class quản lý thông tin của mỗi cầu thủ và kế thừa class Person</w:t>
-      </w:r>
-      <w:r>
-        <w:rPr>
-          <w:rFonts w:ascii="Times New Roman" w:hAnsi="Times New Roman" w:cs="Times New Roman"/>
-          <w:noProof/>
-          <w:sz w:val="26"/>
-          <w:szCs w:val="26"/>
-        </w:rPr>
-        <w:t>.</w:t>
-      </w:r>
-    </w:p>
-    <w:p>
-      <w:pPr>
-        <w:jc w:val="both"/>
-        <w:rPr>
-          <w:rFonts w:ascii="Times New Roman" w:hAnsi="Times New Roman" w:cs="Times New Roman"/>
-          <w:noProof/>
-          <w:sz w:val="26"/>
-          <w:szCs w:val="26"/>
-        </w:rPr>
-      </w:pPr>
-      <w:r>
-        <w:rPr>
-          <w:rFonts w:ascii="Times New Roman" w:hAnsi="Times New Roman" w:cs="Times New Roman"/>
-          <w:noProof/>
-          <w:sz w:val="26"/>
-          <w:szCs w:val="26"/>
-        </w:rPr>
-        <w:tab/>
-      </w:r>
-      <w:r>
-        <w:rPr>
-          <w:rFonts w:ascii="Times New Roman" w:hAnsi="Times New Roman" w:cs="Times New Roman"/>
-          <w:noProof/>
-          <w:sz w:val="26"/>
-          <w:szCs w:val="26"/>
-        </w:rPr>
-        <w:t>T</w:t>
-      </w:r>
-      <w:r>
-        <w:rPr>
-          <w:rFonts w:ascii="Times New Roman" w:hAnsi="Times New Roman" w:cs="Times New Roman"/>
-          <w:noProof/>
-          <w:sz w:val="26"/>
-          <w:szCs w:val="26"/>
-        </w:rPr>
-        <w:t>huộc tính</w:t>
-      </w:r>
-      <w:r>
-        <w:rPr>
-          <w:rFonts w:ascii="Times New Roman" w:hAnsi="Times New Roman" w:cs="Times New Roman"/>
-          <w:noProof/>
-          <w:sz w:val="26"/>
-          <w:szCs w:val="26"/>
-        </w:rPr>
-        <w:t>:</w:t>
-      </w:r>
-    </w:p>
-    <w:p>
-      <w:pPr>
-        <w:pStyle w:val="ListParagraph"/>
-        <w:numPr>
-          <w:ilvl w:val="0"/>
-          <w:numId w:val="1"/>
-        </w:numPr>
-        <w:jc w:val="both"/>
-        <w:rPr>
-          <w:rFonts w:ascii="Times New Roman" w:hAnsi="Times New Roman" w:cs="Times New Roman"/>
-          <w:noProof/>
-          <w:sz w:val="26"/>
-          <w:szCs w:val="26"/>
-        </w:rPr>
-      </w:pPr>
-      <w:r>
-        <w:rPr>
-          <w:rFonts w:ascii="Times New Roman" w:hAnsi="Times New Roman" w:cs="Times New Roman"/>
-          <w:noProof/>
-          <w:sz w:val="26"/>
-          <w:szCs w:val="26"/>
-        </w:rPr>
-        <w:t>Vị trí.</w:t>
-      </w:r>
-    </w:p>
-    <w:p>
-      <w:pPr>
-        <w:pStyle w:val="ListParagraph"/>
-        <w:numPr>
-          <w:ilvl w:val="0"/>
-          <w:numId w:val="1"/>
-        </w:numPr>
-        <w:jc w:val="both"/>
-        <w:rPr>
-          <w:rFonts w:ascii="Times New Roman" w:hAnsi="Times New Roman" w:cs="Times New Roman"/>
-          <w:noProof/>
-          <w:sz w:val="26"/>
-          <w:szCs w:val="26"/>
-        </w:rPr>
-      </w:pPr>
-      <w:bookmarkStart w:id="0" w:name="_GoBack"/>
-      <w:bookmarkEnd w:id="0"/>
-      <w:r>
-        <w:rPr>
-          <w:rFonts w:ascii="Times New Roman" w:hAnsi="Times New Roman" w:cs="Times New Roman"/>
-          <w:noProof/>
-          <w:sz w:val="26"/>
-          <w:szCs w:val="26"/>
-        </w:rPr>
-        <w:t>Thẻ phạt.</w:t>
-      </w:r>
-    </w:p>
-    <w:p>
-      <w:pPr>
-        <w:pStyle w:val="ListParagraph"/>
-        <w:numPr>
-          <w:ilvl w:val="0"/>
-          <w:numId w:val="1"/>
-        </w:numPr>
-        <w:jc w:val="both"/>
-        <w:rPr>
-          <w:rFonts w:ascii="Times New Roman" w:hAnsi="Times New Roman" w:cs="Times New Roman"/>
-          <w:noProof/>
-          <w:sz w:val="26"/>
-          <w:szCs w:val="26"/>
-        </w:rPr>
-      </w:pPr>
-      <w:r>
-        <w:rPr>
-          <w:rFonts w:ascii="Times New Roman" w:hAnsi="Times New Roman" w:cs="Times New Roman"/>
-          <w:noProof/>
-          <w:sz w:val="26"/>
-          <w:szCs w:val="26"/>
-        </w:rPr>
-        <w:t>Giá trị cầu thủ.</w:t>
-      </w:r>
-    </w:p>
-    <w:p>
-      <w:pPr>
-        <w:pStyle w:val="ListParagraph"/>
-        <w:numPr>
-          <w:ilvl w:val="0"/>
-          <w:numId w:val="1"/>
-        </w:numPr>
-        <w:jc w:val="both"/>
-        <w:rPr>
-          <w:rFonts w:ascii="Times New Roman" w:hAnsi="Times New Roman" w:cs="Times New Roman"/>
-          <w:noProof/>
-          <w:sz w:val="26"/>
-          <w:szCs w:val="26"/>
-        </w:rPr>
-      </w:pPr>
-      <w:r>
-        <w:rPr>
-          <w:rFonts w:ascii="Times New Roman" w:hAnsi="Times New Roman" w:cs="Times New Roman"/>
-          <w:noProof/>
-          <w:sz w:val="26"/>
-          <w:szCs w:val="26"/>
-        </w:rPr>
-        <w:t>Kỹ năng.</w:t>
-      </w:r>
-    </w:p>
-    <w:p>
-      <w:pPr>
-        <w:pStyle w:val="ListParagraph"/>
-        <w:numPr>
-          <w:ilvl w:val="0"/>
-          <w:numId w:val="1"/>
-        </w:numPr>
-        <w:jc w:val="both"/>
-        <w:rPr>
-          <w:rFonts w:ascii="Times New Roman" w:hAnsi="Times New Roman" w:cs="Times New Roman"/>
-          <w:noProof/>
-          <w:sz w:val="26"/>
-          <w:szCs w:val="26"/>
-        </w:rPr>
-      </w:pPr>
-      <w:r>
-        <w:rPr>
-          <w:rFonts w:ascii="Times New Roman" w:hAnsi="Times New Roman" w:cs="Times New Roman"/>
-          <w:noProof/>
-          <w:sz w:val="26"/>
-          <w:szCs w:val="26"/>
-        </w:rPr>
-        <w:t>Dự bị hay không.</w:t>
-      </w:r>
-    </w:p>
-    <w:p>
-      <w:pPr>
-        <w:pStyle w:val="ListParagraph"/>
-        <w:numPr>
-          <w:ilvl w:val="0"/>
-          <w:numId w:val="1"/>
-        </w:numPr>
-        <w:jc w:val="both"/>
-        <w:rPr>
-          <w:rFonts w:ascii="Times New Roman" w:hAnsi="Times New Roman" w:cs="Times New Roman"/>
-          <w:noProof/>
-          <w:sz w:val="26"/>
-          <w:szCs w:val="26"/>
-        </w:rPr>
-      </w:pPr>
-      <w:r>
-        <w:rPr>
-          <w:rFonts w:ascii="Times New Roman" w:hAnsi="Times New Roman" w:cs="Times New Roman"/>
-          <w:noProof/>
-          <w:sz w:val="26"/>
-          <w:szCs w:val="26"/>
-        </w:rPr>
-        <w:t>Kinh nghiệm.</w:t>
-      </w:r>
-    </w:p>
-    <w:p>
-      <w:pPr>
-        <w:pStyle w:val="ListParagraph"/>
-        <w:numPr>
-          <w:ilvl w:val="0"/>
-          <w:numId w:val="1"/>
-        </w:numPr>
-        <w:jc w:val="both"/>
-        <w:rPr>
-          <w:rFonts w:ascii="Times New Roman" w:hAnsi="Times New Roman" w:cs="Times New Roman"/>
-          <w:noProof/>
-          <w:sz w:val="26"/>
-          <w:szCs w:val="26"/>
-        </w:rPr>
-      </w:pPr>
-      <w:r>
-        <w:rPr>
-          <w:rFonts w:ascii="Times New Roman" w:hAnsi="Times New Roman" w:cs="Times New Roman"/>
-          <w:noProof/>
-          <w:sz w:val="26"/>
-          <w:szCs w:val="26"/>
-          <w:lang w:val="en-US"/>
-        </w:rPr>
-        <w:t>Số bàn thắng</w:t>
-      </w:r>
-    </w:p>
-    <w:p>
-      <w:pPr>
-        <w:ind w:left="720"/>
-        <w:jc w:val="both"/>
-        <w:rPr>
-          <w:rFonts w:ascii="Times New Roman" w:hAnsi="Times New Roman" w:cs="Times New Roman"/>
-          <w:noProof/>
-          <w:sz w:val="26"/>
-          <w:szCs w:val="26"/>
-        </w:rPr>
-      </w:pPr>
-      <w:r>
-        <w:rPr>
-          <w:rFonts w:ascii="Times New Roman" w:hAnsi="Times New Roman" w:cs="Times New Roman"/>
-          <w:noProof/>
-          <w:sz w:val="26"/>
-          <w:szCs w:val="26"/>
-        </w:rPr>
-        <w:t>Phương thức:</w:t>
-      </w:r>
-    </w:p>
-    <w:p>
-      <w:pPr>
-        <w:pStyle w:val="ListParagraph"/>
-        <w:numPr>
-          <w:ilvl w:val="1"/>
-          <w:numId w:val="14"/>
-        </w:numPr>
-        <w:jc w:val="both"/>
-        <w:rPr>
-          <w:rFonts w:ascii="Times New Roman" w:hAnsi="Times New Roman" w:cs="Times New Roman"/>
-          <w:noProof/>
-          <w:sz w:val="26"/>
-          <w:szCs w:val="26"/>
-        </w:rPr>
-      </w:pPr>
-      <w:r>
-        <w:rPr>
-          <w:rFonts w:ascii="Times New Roman" w:hAnsi="Times New Roman" w:cs="Times New Roman"/>
-          <w:noProof/>
-          <w:sz w:val="26"/>
-          <w:szCs w:val="26"/>
-        </w:rPr>
-        <w:t>Nhập, xuất.</w:t>
-      </w:r>
-    </w:p>
-    <w:p>
-      <w:pPr>
-        <w:pStyle w:val="ListParagraph"/>
-        <w:numPr>
-          <w:ilvl w:val="1"/>
-          <w:numId w:val="14"/>
-        </w:numPr>
-        <w:jc w:val="both"/>
-        <w:rPr>
-          <w:rFonts w:ascii="Times New Roman" w:hAnsi="Times New Roman" w:cs="Times New Roman"/>
-          <w:noProof/>
-          <w:sz w:val="26"/>
-          <w:szCs w:val="26"/>
-        </w:rPr>
-      </w:pPr>
-      <w:r>
-        <w:rPr>
-          <w:rFonts w:ascii="Times New Roman" w:hAnsi="Times New Roman" w:cs="Times New Roman"/>
-          <w:noProof/>
-          <w:sz w:val="26"/>
-          <w:szCs w:val="26"/>
-        </w:rPr>
-        <w:t>Gán vị trí, đội tuyển, kỹ năng, mức lương</w:t>
-      </w:r>
-      <w:r>
-        <w:rPr>
-          <w:rFonts w:ascii="Times New Roman" w:hAnsi="Times New Roman" w:cs="Times New Roman"/>
-          <w:noProof/>
-          <w:sz w:val="26"/>
-          <w:szCs w:val="26"/>
-        </w:rPr>
-        <w:t>, giá trị cầu thủ</w:t>
-      </w:r>
-      <w:r>
-        <w:rPr>
-          <w:rFonts w:ascii="Times New Roman" w:hAnsi="Times New Roman" w:cs="Times New Roman"/>
-          <w:noProof/>
-          <w:sz w:val="26"/>
-          <w:szCs w:val="26"/>
-        </w:rPr>
-        <w:t>.</w:t>
-      </w:r>
-    </w:p>
-    <w:p>
-      <w:pPr>
-        <w:pStyle w:val="ListParagraph"/>
-        <w:numPr>
-          <w:ilvl w:val="1"/>
-          <w:numId w:val="14"/>
-        </w:numPr>
-        <w:jc w:val="both"/>
-        <w:rPr>
-          <w:rFonts w:ascii="Times New Roman" w:hAnsi="Times New Roman" w:cs="Times New Roman"/>
-          <w:noProof/>
-          <w:sz w:val="26"/>
-          <w:szCs w:val="26"/>
-        </w:rPr>
-      </w:pPr>
-      <w:r>
-        <w:rPr>
-          <w:rFonts w:ascii="Times New Roman" w:hAnsi="Times New Roman" w:cs="Times New Roman"/>
-          <w:noProof/>
-          <w:sz w:val="26"/>
-          <w:szCs w:val="26"/>
-        </w:rPr>
-        <w:t>Lấy giá trị cầu thủ, vị trí, đội tuyển.</w:t>
-      </w:r>
-    </w:p>
-    <w:p>
-      <w:pPr>
-        <w:pStyle w:val="ListParagraph"/>
-        <w:numPr>
-          <w:ilvl w:val="1"/>
-          <w:numId w:val="14"/>
-        </w:numPr>
-        <w:jc w:val="both"/>
-        <w:rPr>
-          <w:rFonts w:ascii="Times New Roman" w:hAnsi="Times New Roman" w:cs="Times New Roman"/>
-          <w:noProof/>
-          <w:sz w:val="26"/>
-          <w:szCs w:val="26"/>
-        </w:rPr>
-      </w:pPr>
-      <w:r>
-        <w:rPr>
-          <w:rFonts w:ascii="Times New Roman" w:hAnsi="Times New Roman" w:cs="Times New Roman"/>
-          <w:noProof/>
-          <w:sz w:val="26"/>
-          <w:szCs w:val="26"/>
-        </w:rPr>
-        <w:t>Hàm</w:t>
-      </w:r>
-      <w:r>
-        <w:rPr>
-          <w:rFonts w:ascii="Times New Roman" w:hAnsi="Times New Roman" w:cs="Times New Roman"/>
-          <w:noProof/>
-          <w:sz w:val="26"/>
-          <w:szCs w:val="26"/>
-        </w:rPr>
-        <w:t xml:space="preserve"> chuyển nhượng các cầu thủ.</w:t>
-      </w:r>
-    </w:p>
-    <w:p>
-      <w:pPr>
-        <w:pStyle w:val="ListParagraph"/>
-        <w:numPr>
-          <w:ilvl w:val="1"/>
-          <w:numId w:val="14"/>
-        </w:numPr>
-        <w:jc w:val="both"/>
-        <w:rPr>
-          <w:rFonts w:ascii="Times New Roman" w:hAnsi="Times New Roman" w:cs="Times New Roman"/>
-          <w:noProof/>
-          <w:sz w:val="26"/>
-          <w:szCs w:val="26"/>
-        </w:rPr>
-      </w:pPr>
-      <w:r>
-        <w:rPr>
-          <w:rFonts w:ascii="Times New Roman" w:hAnsi="Times New Roman" w:cs="Times New Roman"/>
-          <w:noProof/>
-          <w:sz w:val="26"/>
-          <w:szCs w:val="26"/>
-        </w:rPr>
-        <w:t>Tăng / giảm lương cho các cầu thủ.</w:t>
-      </w:r>
-    </w:p>
-    <w:p>
-      <w:pPr>
-        <w:pStyle w:val="ListParagraph"/>
-        <w:numPr>
-          <w:ilvl w:val="1"/>
-          <w:numId w:val="14"/>
-        </w:numPr>
-        <w:jc w:val="both"/>
-        <w:rPr>
-          <w:rFonts w:ascii="Times New Roman" w:hAnsi="Times New Roman" w:cs="Times New Roman"/>
-          <w:noProof/>
-          <w:sz w:val="26"/>
-          <w:szCs w:val="26"/>
-        </w:rPr>
-      </w:pPr>
-      <w:r>
-        <w:rPr>
-          <w:rFonts w:ascii="Times New Roman" w:hAnsi="Times New Roman" w:cs="Times New Roman"/>
-          <w:noProof/>
-          <w:sz w:val="26"/>
-          <w:szCs w:val="26"/>
-        </w:rPr>
-        <w:t>Chuyển sang dự bị hoặc cho ra sân.</w:t>
-      </w:r>
-    </w:p>
-    <w:p>
-      <w:pPr>
-        <w:pStyle w:val="ListParagraph"/>
-        <w:numPr>
-          <w:ilvl w:val="1"/>
-          <w:numId w:val="14"/>
-        </w:numPr>
-        <w:jc w:val="both"/>
-        <w:rPr>
-          <w:rFonts w:ascii="Times New Roman" w:hAnsi="Times New Roman" w:cs="Times New Roman"/>
-          <w:noProof/>
-          <w:sz w:val="26"/>
-          <w:szCs w:val="26"/>
-        </w:rPr>
-      </w:pPr>
-      <w:r>
-        <w:rPr>
-          <w:rFonts w:ascii="Times New Roman" w:hAnsi="Times New Roman" w:cs="Times New Roman"/>
-          <w:noProof/>
-          <w:sz w:val="26"/>
-          <w:szCs w:val="26"/>
-        </w:rPr>
-        <w:t>Thêm / hiện s</w:t>
-      </w:r>
-      <w:r>
-        <w:rPr>
-          <w:rFonts w:ascii="Times New Roman" w:hAnsi="Times New Roman" w:cs="Times New Roman"/>
-          <w:noProof/>
-          <w:sz w:val="26"/>
-          <w:szCs w:val="26"/>
-        </w:rPr>
-        <w:t>ố bàn thắng.</w:t>
-      </w:r>
-    </w:p>
-    <w:p>
-      <w:pPr>
-        <w:jc w:val="both"/>
-        <w:rPr>
-          <w:rFonts w:ascii="Times New Roman" w:hAnsi="Times New Roman" w:cs="Times New Roman"/>
-          <w:noProof/>
-          <w:sz w:val="26"/>
-          <w:szCs w:val="26"/>
-        </w:rPr>
-      </w:pPr>
-      <w:r>
-        <w:rPr>
-          <w:rFonts w:ascii="Times New Roman" w:hAnsi="Times New Roman" w:cs="Times New Roman"/>
-          <w:noProof/>
-          <w:sz w:val="26"/>
-          <w:szCs w:val="26"/>
-        </w:rPr>
-        <w:tab/>
-      </w:r>
-    </w:p>
-    <w:p>
-      <w:pPr>
-        <w:pStyle w:val="Heading1"/>
-        <w:jc w:val="both"/>
-        <w:rPr>
-          <w:rFonts w:ascii="Times New Roman" w:hAnsi="Times New Roman" w:cs="Times New Roman"/>
-          <w:noProof/>
-          <w:sz w:val="26"/>
-          <w:szCs w:val="26"/>
-        </w:rPr>
-      </w:pPr>
-      <w:r>
-        <w:rPr>
-          <w:rFonts w:ascii="Times New Roman" w:hAnsi="Times New Roman" w:cs="Times New Roman"/>
-          <w:noProof/>
-          <w:sz w:val="26"/>
-          <w:szCs w:val="26"/>
-        </w:rPr>
-        <w:t>Class Coach:</w:t>
-      </w:r>
-    </w:p>
-    <w:p>
-      <w:pPr>
-        <w:jc w:val="both"/>
-        <w:rPr>
-          <w:rFonts w:ascii="Times New Roman" w:hAnsi="Times New Roman" w:cs="Times New Roman"/>
-          <w:noProof/>
-          <w:sz w:val="26"/>
-          <w:szCs w:val="26"/>
-        </w:rPr>
-      </w:pPr>
-      <w:r>
-        <w:rPr>
-          <w:rFonts w:ascii="Times New Roman" w:hAnsi="Times New Roman" w:cs="Times New Roman"/>
-          <w:noProof/>
-          <w:sz w:val="26"/>
-          <w:szCs w:val="26"/>
-        </w:rPr>
-        <w:tab/>
-        <w:t xml:space="preserve">Class quản lý thông tin của huấn luyện viên và kế thừa class Person để miêu tả các danh tính. </w:t>
-      </w:r>
-    </w:p>
-    <w:p>
-      <w:pPr>
-        <w:jc w:val="both"/>
-        <w:rPr>
-          <w:rFonts w:ascii="Times New Roman" w:hAnsi="Times New Roman" w:cs="Times New Roman"/>
-          <w:noProof/>
-          <w:sz w:val="26"/>
-          <w:szCs w:val="26"/>
-        </w:rPr>
-      </w:pPr>
-      <w:r>
-        <w:rPr>
-          <w:rFonts w:ascii="Times New Roman" w:hAnsi="Times New Roman" w:cs="Times New Roman"/>
-          <w:noProof/>
-          <w:sz w:val="26"/>
-          <w:szCs w:val="26"/>
-        </w:rPr>
-        <w:tab/>
-        <w:t>Quản lý thông tin:</w:t>
-      </w:r>
-    </w:p>
-    <w:p>
-      <w:pPr>
-        <w:pStyle w:val="ListParagraph"/>
-        <w:numPr>
-          <w:ilvl w:val="0"/>
-          <w:numId w:val="3"/>
-        </w:numPr>
-        <w:jc w:val="both"/>
-        <w:rPr>
-          <w:rFonts w:ascii="Times New Roman" w:hAnsi="Times New Roman" w:cs="Times New Roman"/>
-          <w:noProof/>
-          <w:sz w:val="26"/>
-          <w:szCs w:val="26"/>
-        </w:rPr>
-      </w:pPr>
-      <w:r>
-        <w:rPr>
-          <w:rFonts w:ascii="Times New Roman" w:hAnsi="Times New Roman" w:cs="Times New Roman"/>
-          <w:noProof/>
-          <w:sz w:val="26"/>
-          <w:szCs w:val="26"/>
-        </w:rPr>
-        <w:t>Mức lương.</w:t>
-      </w:r>
-    </w:p>
-    <w:p>
-      <w:pPr>
-        <w:pStyle w:val="ListParagraph"/>
-        <w:numPr>
-          <w:ilvl w:val="0"/>
-          <w:numId w:val="3"/>
-        </w:numPr>
-        <w:jc w:val="both"/>
-        <w:rPr>
-          <w:rFonts w:ascii="Times New Roman" w:hAnsi="Times New Roman" w:cs="Times New Roman"/>
-          <w:noProof/>
-          <w:sz w:val="26"/>
-          <w:szCs w:val="26"/>
-        </w:rPr>
-      </w:pPr>
-      <w:r>
-        <w:rPr>
-          <w:rFonts w:ascii="Times New Roman" w:hAnsi="Times New Roman" w:cs="Times New Roman"/>
-          <w:noProof/>
-          <w:sz w:val="26"/>
-          <w:szCs w:val="26"/>
-        </w:rPr>
-        <w:t>Kinh nghiệm.</w:t>
-      </w:r>
-    </w:p>
-    <w:p>
-      <w:pPr>
-        <w:pStyle w:val="ListParagraph"/>
-        <w:numPr>
-          <w:ilvl w:val="0"/>
-          <w:numId w:val="3"/>
-        </w:numPr>
-        <w:jc w:val="both"/>
-        <w:rPr>
-          <w:rFonts w:ascii="Times New Roman" w:hAnsi="Times New Roman" w:cs="Times New Roman"/>
-          <w:noProof/>
-          <w:sz w:val="26"/>
-          <w:szCs w:val="26"/>
-        </w:rPr>
-      </w:pPr>
-      <w:r>
-        <w:rPr>
-          <w:rFonts w:ascii="Times New Roman" w:hAnsi="Times New Roman" w:cs="Times New Roman"/>
-          <w:noProof/>
-          <w:sz w:val="26"/>
-          <w:szCs w:val="26"/>
-        </w:rPr>
-        <w:t>Các đội đã từng làm việc.</w:t>
-      </w:r>
-    </w:p>
-    <w:p>
-      <w:pPr>
-        <w:pStyle w:val="ListParagraph"/>
-        <w:numPr>
-          <w:ilvl w:val="0"/>
-          <w:numId w:val="3"/>
-        </w:numPr>
-        <w:jc w:val="both"/>
-        <w:rPr>
-          <w:rFonts w:ascii="Times New Roman" w:hAnsi="Times New Roman" w:cs="Times New Roman"/>
-          <w:noProof/>
-          <w:sz w:val="26"/>
-          <w:szCs w:val="26"/>
-        </w:rPr>
-      </w:pPr>
-      <w:r>
-        <w:rPr>
-          <w:rFonts w:ascii="Times New Roman" w:hAnsi="Times New Roman" w:cs="Times New Roman"/>
-          <w:noProof/>
-          <w:sz w:val="26"/>
-          <w:szCs w:val="26"/>
-        </w:rPr>
-        <w:t>Thành tích đã đạt được.</w:t>
-      </w:r>
-    </w:p>
-    <w:p>
-      <w:pPr>
-        <w:ind w:left="720"/>
-        <w:jc w:val="both"/>
-        <w:rPr>
-          <w:rFonts w:ascii="Times New Roman" w:hAnsi="Times New Roman" w:cs="Times New Roman"/>
-          <w:noProof/>
-          <w:sz w:val="26"/>
-          <w:szCs w:val="26"/>
-        </w:rPr>
-      </w:pPr>
-      <w:r>
-        <w:rPr>
-          <w:rFonts w:ascii="Times New Roman" w:hAnsi="Times New Roman" w:cs="Times New Roman"/>
-          <w:noProof/>
-          <w:sz w:val="26"/>
-          <w:szCs w:val="26"/>
-        </w:rPr>
-        <w:t>Phương thức:</w:t>
-      </w:r>
-    </w:p>
-    <w:p>
-      <w:pPr>
-        <w:pStyle w:val="ListParagraph"/>
-        <w:numPr>
-          <w:ilvl w:val="1"/>
-          <w:numId w:val="14"/>
-        </w:numPr>
-        <w:jc w:val="both"/>
-        <w:rPr>
-          <w:rFonts w:ascii="Times New Roman" w:hAnsi="Times New Roman" w:cs="Times New Roman"/>
-          <w:noProof/>
-          <w:sz w:val="26"/>
-          <w:szCs w:val="26"/>
-        </w:rPr>
-      </w:pPr>
-      <w:r>
-        <w:rPr>
-          <w:rFonts w:ascii="Times New Roman" w:hAnsi="Times New Roman" w:cs="Times New Roman"/>
-          <w:noProof/>
-          <w:sz w:val="26"/>
-          <w:szCs w:val="26"/>
-        </w:rPr>
-        <w:t>Nhập, xuất.</w:t>
-      </w:r>
-    </w:p>
-    <w:p>
-      <w:pPr>
-        <w:pStyle w:val="ListParagraph"/>
-        <w:numPr>
-          <w:ilvl w:val="1"/>
-          <w:numId w:val="14"/>
-        </w:numPr>
-        <w:jc w:val="both"/>
-        <w:rPr>
-          <w:rFonts w:ascii="Times New Roman" w:hAnsi="Times New Roman" w:cs="Times New Roman"/>
-          <w:noProof/>
-          <w:sz w:val="26"/>
-          <w:szCs w:val="26"/>
-        </w:rPr>
-      </w:pPr>
-      <w:r>
-        <w:rPr>
-          <w:rFonts w:ascii="Times New Roman" w:hAnsi="Times New Roman" w:cs="Times New Roman"/>
-          <w:noProof/>
-          <w:sz w:val="26"/>
-          <w:szCs w:val="26"/>
-        </w:rPr>
-        <w:lastRenderedPageBreak/>
-        <w:t>Gán đội tuyển, kinh nghiệm, mức lương.</w:t>
-      </w:r>
-    </w:p>
-    <w:p>
-      <w:pPr>
-        <w:pStyle w:val="ListParagraph"/>
-        <w:numPr>
-          <w:ilvl w:val="1"/>
-          <w:numId w:val="14"/>
-        </w:numPr>
-        <w:jc w:val="both"/>
-        <w:rPr>
-          <w:rFonts w:ascii="Times New Roman" w:hAnsi="Times New Roman" w:cs="Times New Roman"/>
-          <w:noProof/>
-          <w:sz w:val="26"/>
-          <w:szCs w:val="26"/>
-        </w:rPr>
-      </w:pPr>
-      <w:r>
-        <w:rPr>
-          <w:rFonts w:ascii="Times New Roman" w:hAnsi="Times New Roman" w:cs="Times New Roman"/>
-          <w:noProof/>
-          <w:sz w:val="26"/>
-          <w:szCs w:val="26"/>
-        </w:rPr>
-        <w:t>Gán các đội tuyển từng làm việc.</w:t>
-      </w:r>
-    </w:p>
-    <w:p>
-      <w:pPr>
-        <w:pStyle w:val="ListParagraph"/>
-        <w:ind w:left="1440"/>
-        <w:jc w:val="both"/>
-        <w:rPr>
-          <w:rFonts w:ascii="Times New Roman" w:hAnsi="Times New Roman" w:cs="Times New Roman"/>
-          <w:noProof/>
-          <w:sz w:val="26"/>
-          <w:szCs w:val="26"/>
-        </w:rPr>
-      </w:pPr>
-    </w:p>
-    <w:p>
-      <w:pPr>
-        <w:ind w:left="720"/>
-        <w:jc w:val="both"/>
-        <w:rPr>
-          <w:rFonts w:ascii="Times New Roman" w:hAnsi="Times New Roman" w:cs="Times New Roman"/>
-          <w:noProof/>
-          <w:sz w:val="26"/>
-          <w:szCs w:val="26"/>
-        </w:rPr>
-      </w:pPr>
-    </w:p>
-    <w:p>
-      <w:pPr>
-        <w:pStyle w:val="Heading1"/>
-        <w:jc w:val="both"/>
-        <w:rPr>
-          <w:rFonts w:ascii="Times New Roman" w:hAnsi="Times New Roman" w:cs="Times New Roman"/>
-          <w:noProof/>
-          <w:sz w:val="26"/>
-          <w:szCs w:val="26"/>
-        </w:rPr>
-      </w:pPr>
-      <w:r>
-        <w:rPr>
-          <w:rFonts w:ascii="Times New Roman" w:hAnsi="Times New Roman" w:cs="Times New Roman"/>
-          <w:noProof/>
-          <w:sz w:val="26"/>
-          <w:szCs w:val="26"/>
-        </w:rPr>
-        <w:t>Class Finance:</w:t>
-      </w:r>
-    </w:p>
-    <w:p>
-      <w:pPr>
-        <w:jc w:val="both"/>
-        <w:rPr>
-          <w:rFonts w:ascii="Times New Roman" w:hAnsi="Times New Roman" w:cs="Times New Roman"/>
-          <w:noProof/>
-          <w:sz w:val="26"/>
-          <w:szCs w:val="26"/>
-        </w:rPr>
-      </w:pPr>
-      <w:r>
-        <w:rPr>
-          <w:rFonts w:ascii="Times New Roman" w:hAnsi="Times New Roman" w:cs="Times New Roman"/>
-          <w:noProof/>
-          <w:sz w:val="26"/>
-          <w:szCs w:val="26"/>
-        </w:rPr>
-        <w:tab/>
-        <w:t>Class quản lý tài chính cho cả đội:</w:t>
-      </w:r>
-    </w:p>
-    <w:p>
-      <w:pPr>
-        <w:pStyle w:val="ListParagraph"/>
-        <w:numPr>
-          <w:ilvl w:val="0"/>
-          <w:numId w:val="5"/>
-        </w:numPr>
-        <w:jc w:val="both"/>
-        <w:rPr>
-          <w:rFonts w:ascii="Times New Roman" w:hAnsi="Times New Roman" w:cs="Times New Roman"/>
-          <w:noProof/>
-          <w:sz w:val="26"/>
-          <w:szCs w:val="26"/>
-        </w:rPr>
-      </w:pPr>
-      <w:r>
-        <w:rPr>
-          <w:rFonts w:ascii="Times New Roman" w:hAnsi="Times New Roman" w:cs="Times New Roman"/>
-          <w:noProof/>
-          <w:sz w:val="26"/>
-          <w:szCs w:val="26"/>
-        </w:rPr>
-        <w:t>Tài chính hiện có.</w:t>
-      </w:r>
-    </w:p>
-    <w:p>
-      <w:pPr>
-        <w:pStyle w:val="ListParagraph"/>
-        <w:numPr>
-          <w:ilvl w:val="0"/>
-          <w:numId w:val="5"/>
-        </w:numPr>
-        <w:jc w:val="both"/>
-        <w:rPr>
-          <w:rFonts w:ascii="Times New Roman" w:hAnsi="Times New Roman" w:cs="Times New Roman"/>
-          <w:noProof/>
-          <w:sz w:val="26"/>
-          <w:szCs w:val="26"/>
-        </w:rPr>
-      </w:pPr>
-      <w:r>
-        <w:rPr>
-          <w:rFonts w:ascii="Times New Roman" w:hAnsi="Times New Roman" w:cs="Times New Roman"/>
-          <w:noProof/>
-          <w:sz w:val="26"/>
-          <w:szCs w:val="26"/>
-        </w:rPr>
-        <w:t xml:space="preserve">Lịch sử </w:t>
-      </w:r>
-      <w:r>
-        <w:rPr>
-          <w:rFonts w:ascii="Times New Roman" w:hAnsi="Times New Roman" w:cs="Times New Roman"/>
-          <w:noProof/>
-          <w:sz w:val="26"/>
-          <w:szCs w:val="26"/>
-        </w:rPr>
-        <w:t>chi tiêu</w:t>
-      </w:r>
-      <w:r>
-        <w:rPr>
-          <w:rFonts w:ascii="Times New Roman" w:hAnsi="Times New Roman" w:cs="Times New Roman"/>
-          <w:noProof/>
-          <w:sz w:val="26"/>
-          <w:szCs w:val="26"/>
-        </w:rPr>
-        <w:t>.</w:t>
-      </w:r>
-    </w:p>
-    <w:p>
-      <w:pPr>
-        <w:pStyle w:val="ListParagraph"/>
-        <w:numPr>
-          <w:ilvl w:val="0"/>
-          <w:numId w:val="5"/>
-        </w:numPr>
-        <w:jc w:val="both"/>
-        <w:rPr>
-          <w:rFonts w:ascii="Times New Roman" w:hAnsi="Times New Roman" w:cs="Times New Roman"/>
-          <w:noProof/>
-          <w:sz w:val="26"/>
-          <w:szCs w:val="26"/>
-        </w:rPr>
-      </w:pPr>
-      <w:r>
-        <w:rPr>
-          <w:rFonts w:ascii="Times New Roman" w:hAnsi="Times New Roman" w:cs="Times New Roman"/>
-          <w:noProof/>
-          <w:sz w:val="26"/>
-          <w:szCs w:val="26"/>
-        </w:rPr>
-        <w:t xml:space="preserve">Nguồn cấp (tài trợ, </w:t>
-      </w:r>
-      <w:r>
-        <w:rPr>
-          <w:rFonts w:ascii="Times New Roman" w:hAnsi="Times New Roman" w:cs="Times New Roman"/>
-          <w:noProof/>
-          <w:sz w:val="26"/>
-          <w:szCs w:val="26"/>
-        </w:rPr>
-        <w:t>giải</w:t>
-      </w:r>
-      <w:r>
-        <w:rPr>
-          <w:rFonts w:ascii="Times New Roman" w:hAnsi="Times New Roman" w:cs="Times New Roman"/>
-          <w:noProof/>
-          <w:sz w:val="26"/>
-          <w:szCs w:val="26"/>
-        </w:rPr>
-        <w:t>…).</w:t>
-      </w:r>
-    </w:p>
-    <w:p>
-      <w:pPr>
-        <w:ind w:left="720"/>
-        <w:jc w:val="both"/>
-        <w:rPr>
-          <w:rFonts w:ascii="Times New Roman" w:hAnsi="Times New Roman" w:cs="Times New Roman"/>
-          <w:noProof/>
-          <w:sz w:val="26"/>
-          <w:szCs w:val="26"/>
-        </w:rPr>
-      </w:pPr>
-      <w:r>
-        <w:rPr>
-          <w:rFonts w:ascii="Times New Roman" w:hAnsi="Times New Roman" w:cs="Times New Roman"/>
-          <w:noProof/>
-          <w:sz w:val="26"/>
-          <w:szCs w:val="26"/>
-        </w:rPr>
-        <w:t>Phương thức:</w:t>
-      </w:r>
-    </w:p>
-    <w:p>
-      <w:pPr>
-        <w:pStyle w:val="ListParagraph"/>
-        <w:numPr>
-          <w:ilvl w:val="0"/>
-          <w:numId w:val="15"/>
-        </w:numPr>
-        <w:jc w:val="both"/>
-        <w:rPr>
-          <w:rFonts w:ascii="Times New Roman" w:hAnsi="Times New Roman" w:cs="Times New Roman"/>
-          <w:noProof/>
-          <w:sz w:val="26"/>
-          <w:szCs w:val="26"/>
-        </w:rPr>
-      </w:pPr>
-      <w:r>
-        <w:rPr>
-          <w:rFonts w:ascii="Times New Roman" w:hAnsi="Times New Roman" w:cs="Times New Roman"/>
-          <w:noProof/>
-          <w:sz w:val="26"/>
-          <w:szCs w:val="26"/>
-        </w:rPr>
-        <w:t>Nhập, xuất.</w:t>
-      </w:r>
-    </w:p>
-    <w:p>
-      <w:pPr>
-        <w:pStyle w:val="ListParagraph"/>
-        <w:numPr>
-          <w:ilvl w:val="0"/>
-          <w:numId w:val="15"/>
-        </w:numPr>
-        <w:jc w:val="both"/>
-        <w:rPr>
-          <w:rFonts w:ascii="Times New Roman" w:hAnsi="Times New Roman" w:cs="Times New Roman"/>
-          <w:noProof/>
-          <w:sz w:val="26"/>
-          <w:szCs w:val="26"/>
-        </w:rPr>
-      </w:pPr>
-      <w:r>
-        <w:rPr>
-          <w:rFonts w:ascii="Times New Roman" w:hAnsi="Times New Roman" w:cs="Times New Roman"/>
-          <w:noProof/>
-          <w:sz w:val="26"/>
-          <w:szCs w:val="26"/>
-        </w:rPr>
-        <w:t>Tính toán tiền hiện có</w:t>
-      </w:r>
-      <w:r>
-        <w:rPr>
-          <w:rFonts w:ascii="Times New Roman" w:hAnsi="Times New Roman" w:cs="Times New Roman"/>
-          <w:noProof/>
-          <w:sz w:val="26"/>
-          <w:szCs w:val="26"/>
-        </w:rPr>
-        <w:t xml:space="preserve"> (cộng tiền giải khi thắng, nhận tài trợ … ).</w:t>
-      </w:r>
-    </w:p>
-    <w:p>
-      <w:pPr>
-        <w:pStyle w:val="Heading1"/>
-        <w:jc w:val="both"/>
-        <w:rPr>
-          <w:rFonts w:ascii="Times New Roman" w:hAnsi="Times New Roman" w:cs="Times New Roman"/>
-          <w:noProof/>
-          <w:sz w:val="26"/>
-          <w:szCs w:val="26"/>
-        </w:rPr>
-      </w:pPr>
-      <w:r>
-        <w:rPr>
-          <w:rFonts w:ascii="Times New Roman" w:hAnsi="Times New Roman" w:cs="Times New Roman"/>
-          <w:noProof/>
-          <w:sz w:val="26"/>
-          <w:szCs w:val="26"/>
-        </w:rPr>
-        <w:t>Class Stadium:</w:t>
-      </w:r>
-    </w:p>
-    <w:p>
-      <w:pPr>
-        <w:jc w:val="both"/>
-        <w:rPr>
-          <w:rFonts w:ascii="Times New Roman" w:hAnsi="Times New Roman" w:cs="Times New Roman"/>
-          <w:noProof/>
-          <w:sz w:val="26"/>
-          <w:szCs w:val="26"/>
-        </w:rPr>
-      </w:pPr>
-      <w:r>
-        <w:rPr>
-          <w:rFonts w:ascii="Times New Roman" w:hAnsi="Times New Roman" w:cs="Times New Roman"/>
-          <w:noProof/>
-          <w:sz w:val="26"/>
-          <w:szCs w:val="26"/>
-        </w:rPr>
-        <w:tab/>
-        <w:t>Class quản lý các sân vận động của mỗi đội sẽ thi đấu hoặc luyện tập.</w:t>
-      </w:r>
-    </w:p>
-    <w:p>
-      <w:pPr>
-        <w:pStyle w:val="ListParagraph"/>
-        <w:numPr>
-          <w:ilvl w:val="0"/>
-          <w:numId w:val="6"/>
-        </w:numPr>
-        <w:jc w:val="both"/>
-        <w:rPr>
-          <w:rFonts w:ascii="Times New Roman" w:hAnsi="Times New Roman" w:cs="Times New Roman"/>
-          <w:noProof/>
-          <w:sz w:val="26"/>
-          <w:szCs w:val="26"/>
-        </w:rPr>
-      </w:pPr>
-      <w:r>
-        <w:rPr>
-          <w:rFonts w:ascii="Times New Roman" w:hAnsi="Times New Roman" w:cs="Times New Roman"/>
-          <w:noProof/>
-          <w:sz w:val="26"/>
-          <w:szCs w:val="26"/>
-        </w:rPr>
-        <w:t xml:space="preserve">Tên sân vận động. </w:t>
-      </w:r>
-    </w:p>
-    <w:p>
-      <w:pPr>
-        <w:pStyle w:val="ListParagraph"/>
-        <w:numPr>
-          <w:ilvl w:val="0"/>
-          <w:numId w:val="6"/>
-        </w:numPr>
-        <w:jc w:val="both"/>
-        <w:rPr>
-          <w:rFonts w:ascii="Times New Roman" w:hAnsi="Times New Roman" w:cs="Times New Roman"/>
-          <w:noProof/>
-          <w:sz w:val="26"/>
-          <w:szCs w:val="26"/>
-        </w:rPr>
-      </w:pPr>
-      <w:r>
-        <w:rPr>
-          <w:rFonts w:ascii="Times New Roman" w:hAnsi="Times New Roman" w:cs="Times New Roman"/>
-          <w:noProof/>
-          <w:sz w:val="26"/>
-          <w:szCs w:val="26"/>
-        </w:rPr>
-        <w:t>Địa điểm.</w:t>
-      </w:r>
-    </w:p>
-    <w:p>
-      <w:pPr>
-        <w:pStyle w:val="ListParagraph"/>
-        <w:numPr>
-          <w:ilvl w:val="0"/>
-          <w:numId w:val="6"/>
-        </w:numPr>
-        <w:jc w:val="both"/>
-        <w:rPr>
-          <w:rFonts w:ascii="Times New Roman" w:hAnsi="Times New Roman" w:cs="Times New Roman"/>
-          <w:noProof/>
-          <w:sz w:val="26"/>
-          <w:szCs w:val="26"/>
-        </w:rPr>
-      </w:pPr>
-      <w:r>
-        <w:rPr>
-          <w:rFonts w:ascii="Times New Roman" w:hAnsi="Times New Roman" w:cs="Times New Roman"/>
-          <w:noProof/>
-          <w:sz w:val="26"/>
-          <w:szCs w:val="26"/>
-        </w:rPr>
-        <w:t>Thể loại sân.</w:t>
-      </w:r>
-    </w:p>
-    <w:p>
-      <w:pPr>
-        <w:pStyle w:val="ListParagraph"/>
-        <w:numPr>
-          <w:ilvl w:val="0"/>
-          <w:numId w:val="6"/>
-        </w:numPr>
-        <w:jc w:val="both"/>
-        <w:rPr>
-          <w:rFonts w:ascii="Times New Roman" w:hAnsi="Times New Roman" w:cs="Times New Roman"/>
-          <w:noProof/>
-          <w:sz w:val="26"/>
-          <w:szCs w:val="26"/>
-        </w:rPr>
-      </w:pPr>
-      <w:r>
-        <w:rPr>
-          <w:rFonts w:ascii="Times New Roman" w:hAnsi="Times New Roman" w:cs="Times New Roman"/>
-          <w:noProof/>
-          <w:sz w:val="26"/>
-          <w:szCs w:val="26"/>
-        </w:rPr>
-        <w:t>Sức chứa.</w:t>
-      </w:r>
-    </w:p>
-    <w:p>
-      <w:pPr>
-        <w:ind w:left="720"/>
-        <w:jc w:val="both"/>
-        <w:rPr>
-          <w:rFonts w:ascii="Times New Roman" w:hAnsi="Times New Roman" w:cs="Times New Roman"/>
-          <w:noProof/>
-          <w:sz w:val="26"/>
-          <w:szCs w:val="26"/>
-        </w:rPr>
-      </w:pPr>
-      <w:r>
-        <w:rPr>
-          <w:rFonts w:ascii="Times New Roman" w:hAnsi="Times New Roman" w:cs="Times New Roman"/>
-          <w:noProof/>
-          <w:sz w:val="26"/>
-          <w:szCs w:val="26"/>
-        </w:rPr>
-        <w:t>Phương thức:</w:t>
-      </w:r>
-    </w:p>
-    <w:p>
-      <w:pPr>
-        <w:pStyle w:val="ListParagraph"/>
-        <w:numPr>
-          <w:ilvl w:val="0"/>
-          <w:numId w:val="16"/>
-        </w:numPr>
-        <w:jc w:val="both"/>
-        <w:rPr>
-          <w:rFonts w:ascii="Times New Roman" w:hAnsi="Times New Roman" w:cs="Times New Roman"/>
-          <w:noProof/>
-          <w:sz w:val="26"/>
-          <w:szCs w:val="26"/>
-        </w:rPr>
-      </w:pPr>
-      <w:r>
-        <w:rPr>
-          <w:rFonts w:ascii="Times New Roman" w:hAnsi="Times New Roman" w:cs="Times New Roman"/>
-          <w:noProof/>
-          <w:sz w:val="26"/>
-          <w:szCs w:val="26"/>
-        </w:rPr>
-        <w:t>Nhập, xuất.</w:t>
-      </w:r>
-    </w:p>
-    <w:p>
-      <w:pPr>
-        <w:pStyle w:val="ListParagraph"/>
-        <w:numPr>
-          <w:ilvl w:val="0"/>
-          <w:numId w:val="16"/>
-        </w:numPr>
-        <w:jc w:val="both"/>
-        <w:rPr>
-          <w:rFonts w:ascii="Times New Roman" w:hAnsi="Times New Roman" w:cs="Times New Roman"/>
-          <w:noProof/>
-          <w:sz w:val="26"/>
-          <w:szCs w:val="26"/>
-        </w:rPr>
-      </w:pPr>
-      <w:r>
-        <w:rPr>
-          <w:rFonts w:ascii="Times New Roman" w:hAnsi="Times New Roman" w:cs="Times New Roman"/>
-          <w:noProof/>
-          <w:sz w:val="26"/>
-          <w:szCs w:val="26"/>
-        </w:rPr>
-        <w:t>Gán tên sân, địa điểm, thể loại sân, sức chứa.</w:t>
-      </w:r>
-    </w:p>
-    <w:p>
-      <w:pPr>
-        <w:jc w:val="both"/>
-        <w:rPr>
-          <w:rFonts w:ascii="Times New Roman" w:hAnsi="Times New Roman" w:cs="Times New Roman"/>
-          <w:noProof/>
-          <w:sz w:val="26"/>
-          <w:szCs w:val="26"/>
-        </w:rPr>
-      </w:pPr>
-    </w:p>
-    <w:p>
-      <w:pPr>
-        <w:jc w:val="both"/>
-        <w:rPr>
-          <w:rFonts w:ascii="Times New Roman" w:hAnsi="Times New Roman" w:cs="Times New Roman"/>
-          <w:noProof/>
-          <w:sz w:val="26"/>
-          <w:szCs w:val="26"/>
-        </w:rPr>
-      </w:pPr>
-      <w:r>
-        <w:rPr>
-          <w:rFonts w:ascii="Times New Roman" w:hAnsi="Times New Roman" w:cs="Times New Roman"/>
-          <w:noProof/>
-          <w:sz w:val="26"/>
-          <w:szCs w:val="26"/>
-        </w:rPr>
-        <w:tab/>
-      </w:r>
-    </w:p>
-    <w:p>
-      <w:pPr>
-        <w:jc w:val="both"/>
-        <w:rPr>
-          <w:rFonts w:ascii="Times New Roman" w:hAnsi="Times New Roman" w:cs="Times New Roman"/>
-          <w:noProof/>
-          <w:sz w:val="26"/>
-          <w:szCs w:val="26"/>
-        </w:rPr>
-      </w:pPr>
-      <w:r>
-        <w:rPr>
-          <w:rFonts w:ascii="Times New Roman" w:hAnsi="Times New Roman" w:cs="Times New Roman"/>
-          <w:noProof/>
-          <w:sz w:val="26"/>
-          <w:szCs w:val="26"/>
-        </w:rPr>
-        <w:tab/>
-      </w:r>
-    </w:p>
-    <w:p>
-      <w:pPr>
-        <w:jc w:val="both"/>
-        <w:rPr>
-          <w:rFonts w:ascii="Times New Roman" w:hAnsi="Times New Roman" w:cs="Times New Roman"/>
-          <w:noProof/>
-          <w:sz w:val="26"/>
-          <w:szCs w:val="26"/>
+          <w:noProof/>
+          <w:lang w:val="vi-VN"/>
         </w:rPr>
       </w:pPr>
     </w:p>
@@ -3488,6 +1394,119 @@
     </w:lvl>
   </w:abstractNum>
   <w:abstractNum w:abstractNumId="4" w15:restartNumberingAfterBreak="0">
+    <w:nsid w:val="1A76470F"/>
+    <w:multiLevelType w:val="hybridMultilevel"/>
+    <w:tmpl w:val="9DD2277A"/>
+    <w:lvl w:ilvl="0" w:tplc="04090001">
+      <w:start w:val="1"/>
+      <w:numFmt w:val="bullet"/>
+      <w:lvlText w:val=""/>
+      <w:lvlJc w:val="left"/>
+      <w:pPr>
+        <w:ind w:left="720" w:hanging="360"/>
+      </w:pPr>
+      <w:rPr>
+        <w:rFonts w:ascii="Symbol" w:hAnsi="Symbol" w:hint="default"/>
+      </w:rPr>
+    </w:lvl>
+    <w:lvl w:ilvl="1" w:tplc="04090003" w:tentative="1">
+      <w:start w:val="1"/>
+      <w:numFmt w:val="bullet"/>
+      <w:lvlText w:val="o"/>
+      <w:lvlJc w:val="left"/>
+      <w:pPr>
+        <w:ind w:left="1440" w:hanging="360"/>
+      </w:pPr>
+      <w:rPr>
+        <w:rFonts w:ascii="Courier New" w:hAnsi="Courier New" w:cs="Courier New" w:hint="default"/>
+      </w:rPr>
+    </w:lvl>
+    <w:lvl w:ilvl="2" w:tplc="04090005" w:tentative="1">
+      <w:start w:val="1"/>
+      <w:numFmt w:val="bullet"/>
+      <w:lvlText w:val=""/>
+      <w:lvlJc w:val="left"/>
+      <w:pPr>
+        <w:ind w:left="2160" w:hanging="360"/>
+      </w:pPr>
+      <w:rPr>
+        <w:rFonts w:ascii="Wingdings" w:hAnsi="Wingdings" w:hint="default"/>
+      </w:rPr>
+    </w:lvl>
+    <w:lvl w:ilvl="3" w:tplc="04090001" w:tentative="1">
+      <w:start w:val="1"/>
+      <w:numFmt w:val="bullet"/>
+      <w:lvlText w:val=""/>
+      <w:lvlJc w:val="left"/>
+      <w:pPr>
+        <w:ind w:left="2880" w:hanging="360"/>
+      </w:pPr>
+      <w:rPr>
+        <w:rFonts w:ascii="Symbol" w:hAnsi="Symbol" w:hint="default"/>
+      </w:rPr>
+    </w:lvl>
+    <w:lvl w:ilvl="4" w:tplc="04090003" w:tentative="1">
+      <w:start w:val="1"/>
+      <w:numFmt w:val="bullet"/>
+      <w:lvlText w:val="o"/>
+      <w:lvlJc w:val="left"/>
+      <w:pPr>
+        <w:ind w:left="3600" w:hanging="360"/>
+      </w:pPr>
+      <w:rPr>
+        <w:rFonts w:ascii="Courier New" w:hAnsi="Courier New" w:cs="Courier New" w:hint="default"/>
+      </w:rPr>
+    </w:lvl>
+    <w:lvl w:ilvl="5" w:tplc="04090005" w:tentative="1">
+      <w:start w:val="1"/>
+      <w:numFmt w:val="bullet"/>
+      <w:lvlText w:val=""/>
+      <w:lvlJc w:val="left"/>
+      <w:pPr>
+        <w:ind w:left="4320" w:hanging="360"/>
+      </w:pPr>
+      <w:rPr>
+        <w:rFonts w:ascii="Wingdings" w:hAnsi="Wingdings" w:hint="default"/>
+      </w:rPr>
+    </w:lvl>
+    <w:lvl w:ilvl="6" w:tplc="04090001" w:tentative="1">
+      <w:start w:val="1"/>
+      <w:numFmt w:val="bullet"/>
+      <w:lvlText w:val=""/>
+      <w:lvlJc w:val="left"/>
+      <w:pPr>
+        <w:ind w:left="5040" w:hanging="360"/>
+      </w:pPr>
+      <w:rPr>
+        <w:rFonts w:ascii="Symbol" w:hAnsi="Symbol" w:hint="default"/>
+      </w:rPr>
+    </w:lvl>
+    <w:lvl w:ilvl="7" w:tplc="04090003" w:tentative="1">
+      <w:start w:val="1"/>
+      <w:numFmt w:val="bullet"/>
+      <w:lvlText w:val="o"/>
+      <w:lvlJc w:val="left"/>
+      <w:pPr>
+        <w:ind w:left="5760" w:hanging="360"/>
+      </w:pPr>
+      <w:rPr>
+        <w:rFonts w:ascii="Courier New" w:hAnsi="Courier New" w:cs="Courier New" w:hint="default"/>
+      </w:rPr>
+    </w:lvl>
+    <w:lvl w:ilvl="8" w:tplc="04090005" w:tentative="1">
+      <w:start w:val="1"/>
+      <w:numFmt w:val="bullet"/>
+      <w:lvlText w:val=""/>
+      <w:lvlJc w:val="left"/>
+      <w:pPr>
+        <w:ind w:left="6480" w:hanging="360"/>
+      </w:pPr>
+      <w:rPr>
+        <w:rFonts w:ascii="Wingdings" w:hAnsi="Wingdings" w:hint="default"/>
+      </w:rPr>
+    </w:lvl>
+  </w:abstractNum>
+  <w:abstractNum w:abstractNumId="5" w15:restartNumberingAfterBreak="0">
     <w:nsid w:val="20C25D50"/>
     <w:multiLevelType w:val="hybridMultilevel"/>
     <w:tmpl w:val="002628F2"/>
@@ -3600,7 +1619,7 @@
       </w:rPr>
     </w:lvl>
   </w:abstractNum>
-  <w:abstractNum w:abstractNumId="5" w15:restartNumberingAfterBreak="0">
+  <w:abstractNum w:abstractNumId="6" w15:restartNumberingAfterBreak="0">
     <w:nsid w:val="22FA17EA"/>
     <w:multiLevelType w:val="hybridMultilevel"/>
     <w:tmpl w:val="36F4AF4E"/>
@@ -3713,7 +1732,7 @@
       </w:rPr>
     </w:lvl>
   </w:abstractNum>
-  <w:abstractNum w:abstractNumId="6" w15:restartNumberingAfterBreak="0">
+  <w:abstractNum w:abstractNumId="7" w15:restartNumberingAfterBreak="0">
     <w:nsid w:val="23EE088D"/>
     <w:multiLevelType w:val="hybridMultilevel"/>
     <w:tmpl w:val="7018D1B6"/>
@@ -3826,7 +1845,120 @@
       </w:rPr>
     </w:lvl>
   </w:abstractNum>
-  <w:abstractNum w:abstractNumId="7" w15:restartNumberingAfterBreak="0">
+  <w:abstractNum w:abstractNumId="8" w15:restartNumberingAfterBreak="0">
+    <w:nsid w:val="261069B0"/>
+    <w:multiLevelType w:val="hybridMultilevel"/>
+    <w:tmpl w:val="B23A0E70"/>
+    <w:lvl w:ilvl="0" w:tplc="04090001">
+      <w:start w:val="1"/>
+      <w:numFmt w:val="bullet"/>
+      <w:lvlText w:val=""/>
+      <w:lvlJc w:val="left"/>
+      <w:pPr>
+        <w:ind w:left="1440" w:hanging="360"/>
+      </w:pPr>
+      <w:rPr>
+        <w:rFonts w:ascii="Symbol" w:hAnsi="Symbol" w:hint="default"/>
+      </w:rPr>
+    </w:lvl>
+    <w:lvl w:ilvl="1" w:tplc="04090003" w:tentative="1">
+      <w:start w:val="1"/>
+      <w:numFmt w:val="bullet"/>
+      <w:lvlText w:val="o"/>
+      <w:lvlJc w:val="left"/>
+      <w:pPr>
+        <w:ind w:left="2160" w:hanging="360"/>
+      </w:pPr>
+      <w:rPr>
+        <w:rFonts w:ascii="Courier New" w:hAnsi="Courier New" w:cs="Courier New" w:hint="default"/>
+      </w:rPr>
+    </w:lvl>
+    <w:lvl w:ilvl="2" w:tplc="04090005" w:tentative="1">
+      <w:start w:val="1"/>
+      <w:numFmt w:val="bullet"/>
+      <w:lvlText w:val=""/>
+      <w:lvlJc w:val="left"/>
+      <w:pPr>
+        <w:ind w:left="2880" w:hanging="360"/>
+      </w:pPr>
+      <w:rPr>
+        <w:rFonts w:ascii="Wingdings" w:hAnsi="Wingdings" w:hint="default"/>
+      </w:rPr>
+    </w:lvl>
+    <w:lvl w:ilvl="3" w:tplc="04090001" w:tentative="1">
+      <w:start w:val="1"/>
+      <w:numFmt w:val="bullet"/>
+      <w:lvlText w:val=""/>
+      <w:lvlJc w:val="left"/>
+      <w:pPr>
+        <w:ind w:left="3600" w:hanging="360"/>
+      </w:pPr>
+      <w:rPr>
+        <w:rFonts w:ascii="Symbol" w:hAnsi="Symbol" w:hint="default"/>
+      </w:rPr>
+    </w:lvl>
+    <w:lvl w:ilvl="4" w:tplc="04090003" w:tentative="1">
+      <w:start w:val="1"/>
+      <w:numFmt w:val="bullet"/>
+      <w:lvlText w:val="o"/>
+      <w:lvlJc w:val="left"/>
+      <w:pPr>
+        <w:ind w:left="4320" w:hanging="360"/>
+      </w:pPr>
+      <w:rPr>
+        <w:rFonts w:ascii="Courier New" w:hAnsi="Courier New" w:cs="Courier New" w:hint="default"/>
+      </w:rPr>
+    </w:lvl>
+    <w:lvl w:ilvl="5" w:tplc="04090005" w:tentative="1">
+      <w:start w:val="1"/>
+      <w:numFmt w:val="bullet"/>
+      <w:lvlText w:val=""/>
+      <w:lvlJc w:val="left"/>
+      <w:pPr>
+        <w:ind w:left="5040" w:hanging="360"/>
+      </w:pPr>
+      <w:rPr>
+        <w:rFonts w:ascii="Wingdings" w:hAnsi="Wingdings" w:hint="default"/>
+      </w:rPr>
+    </w:lvl>
+    <w:lvl w:ilvl="6" w:tplc="04090001" w:tentative="1">
+      <w:start w:val="1"/>
+      <w:numFmt w:val="bullet"/>
+      <w:lvlText w:val=""/>
+      <w:lvlJc w:val="left"/>
+      <w:pPr>
+        <w:ind w:left="5760" w:hanging="360"/>
+      </w:pPr>
+      <w:rPr>
+        <w:rFonts w:ascii="Symbol" w:hAnsi="Symbol" w:hint="default"/>
+      </w:rPr>
+    </w:lvl>
+    <w:lvl w:ilvl="7" w:tplc="04090003" w:tentative="1">
+      <w:start w:val="1"/>
+      <w:numFmt w:val="bullet"/>
+      <w:lvlText w:val="o"/>
+      <w:lvlJc w:val="left"/>
+      <w:pPr>
+        <w:ind w:left="6480" w:hanging="360"/>
+      </w:pPr>
+      <w:rPr>
+        <w:rFonts w:ascii="Courier New" w:hAnsi="Courier New" w:cs="Courier New" w:hint="default"/>
+      </w:rPr>
+    </w:lvl>
+    <w:lvl w:ilvl="8" w:tplc="04090005" w:tentative="1">
+      <w:start w:val="1"/>
+      <w:numFmt w:val="bullet"/>
+      <w:lvlText w:val=""/>
+      <w:lvlJc w:val="left"/>
+      <w:pPr>
+        <w:ind w:left="7200" w:hanging="360"/>
+      </w:pPr>
+      <w:rPr>
+        <w:rFonts w:ascii="Wingdings" w:hAnsi="Wingdings" w:hint="default"/>
+      </w:rPr>
+    </w:lvl>
+  </w:abstractNum>
+  <w:abstractNum w:abstractNumId="9" w15:restartNumberingAfterBreak="0">
     <w:nsid w:val="268202D7"/>
     <w:multiLevelType w:val="hybridMultilevel"/>
     <w:tmpl w:val="3236C56A"/>
@@ -3939,7 +2071,7 @@
       </w:rPr>
     </w:lvl>
   </w:abstractNum>
-  <w:abstractNum w:abstractNumId="8" w15:restartNumberingAfterBreak="0">
+  <w:abstractNum w:abstractNumId="10" w15:restartNumberingAfterBreak="0">
     <w:nsid w:val="348109E8"/>
     <w:multiLevelType w:val="hybridMultilevel"/>
     <w:tmpl w:val="5AA4A220"/>
@@ -4052,7 +2184,120 @@
       </w:rPr>
     </w:lvl>
   </w:abstractNum>
-  <w:abstractNum w:abstractNumId="9" w15:restartNumberingAfterBreak="0">
+  <w:abstractNum w:abstractNumId="11" w15:restartNumberingAfterBreak="0">
+    <w:nsid w:val="41ED5DC9"/>
+    <w:multiLevelType w:val="hybridMultilevel"/>
+    <w:tmpl w:val="5BBEF8EC"/>
+    <w:lvl w:ilvl="0" w:tplc="04090001">
+      <w:start w:val="1"/>
+      <w:numFmt w:val="bullet"/>
+      <w:lvlText w:val=""/>
+      <w:lvlJc w:val="left"/>
+      <w:pPr>
+        <w:ind w:left="1440" w:hanging="360"/>
+      </w:pPr>
+      <w:rPr>
+        <w:rFonts w:ascii="Symbol" w:hAnsi="Symbol" w:hint="default"/>
+      </w:rPr>
+    </w:lvl>
+    <w:lvl w:ilvl="1" w:tplc="04090003" w:tentative="1">
+      <w:start w:val="1"/>
+      <w:numFmt w:val="bullet"/>
+      <w:lvlText w:val="o"/>
+      <w:lvlJc w:val="left"/>
+      <w:pPr>
+        <w:ind w:left="2160" w:hanging="360"/>
+      </w:pPr>
+      <w:rPr>
+        <w:rFonts w:ascii="Courier New" w:hAnsi="Courier New" w:cs="Courier New" w:hint="default"/>
+      </w:rPr>
+    </w:lvl>
+    <w:lvl w:ilvl="2" w:tplc="04090005" w:tentative="1">
+      <w:start w:val="1"/>
+      <w:numFmt w:val="bullet"/>
+      <w:lvlText w:val=""/>
+      <w:lvlJc w:val="left"/>
+      <w:pPr>
+        <w:ind w:left="2880" w:hanging="360"/>
+      </w:pPr>
+      <w:rPr>
+        <w:rFonts w:ascii="Wingdings" w:hAnsi="Wingdings" w:hint="default"/>
+      </w:rPr>
+    </w:lvl>
+    <w:lvl w:ilvl="3" w:tplc="04090001" w:tentative="1">
+      <w:start w:val="1"/>
+      <w:numFmt w:val="bullet"/>
+      <w:lvlText w:val=""/>
+      <w:lvlJc w:val="left"/>
+      <w:pPr>
+        <w:ind w:left="3600" w:hanging="360"/>
+      </w:pPr>
+      <w:rPr>
+        <w:rFonts w:ascii="Symbol" w:hAnsi="Symbol" w:hint="default"/>
+      </w:rPr>
+    </w:lvl>
+    <w:lvl w:ilvl="4" w:tplc="04090003" w:tentative="1">
+      <w:start w:val="1"/>
+      <w:numFmt w:val="bullet"/>
+      <w:lvlText w:val="o"/>
+      <w:lvlJc w:val="left"/>
+      <w:pPr>
+        <w:ind w:left="4320" w:hanging="360"/>
+      </w:pPr>
+      <w:rPr>
+        <w:rFonts w:ascii="Courier New" w:hAnsi="Courier New" w:cs="Courier New" w:hint="default"/>
+      </w:rPr>
+    </w:lvl>
+    <w:lvl w:ilvl="5" w:tplc="04090005" w:tentative="1">
+      <w:start w:val="1"/>
+      <w:numFmt w:val="bullet"/>
+      <w:lvlText w:val=""/>
+      <w:lvlJc w:val="left"/>
+      <w:pPr>
+        <w:ind w:left="5040" w:hanging="360"/>
+      </w:pPr>
+      <w:rPr>
+        <w:rFonts w:ascii="Wingdings" w:hAnsi="Wingdings" w:hint="default"/>
+      </w:rPr>
+    </w:lvl>
+    <w:lvl w:ilvl="6" w:tplc="04090001" w:tentative="1">
+      <w:start w:val="1"/>
+      <w:numFmt w:val="bullet"/>
+      <w:lvlText w:val=""/>
+      <w:lvlJc w:val="left"/>
+      <w:pPr>
+        <w:ind w:left="5760" w:hanging="360"/>
+      </w:pPr>
+      <w:rPr>
+        <w:rFonts w:ascii="Symbol" w:hAnsi="Symbol" w:hint="default"/>
+      </w:rPr>
+    </w:lvl>
+    <w:lvl w:ilvl="7" w:tplc="04090003" w:tentative="1">
+      <w:start w:val="1"/>
+      <w:numFmt w:val="bullet"/>
+      <w:lvlText w:val="o"/>
+      <w:lvlJc w:val="left"/>
+      <w:pPr>
+        <w:ind w:left="6480" w:hanging="360"/>
+      </w:pPr>
+      <w:rPr>
+        <w:rFonts w:ascii="Courier New" w:hAnsi="Courier New" w:cs="Courier New" w:hint="default"/>
+      </w:rPr>
+    </w:lvl>
+    <w:lvl w:ilvl="8" w:tplc="04090005" w:tentative="1">
+      <w:start w:val="1"/>
+      <w:numFmt w:val="bullet"/>
+      <w:lvlText w:val=""/>
+      <w:lvlJc w:val="left"/>
+      <w:pPr>
+        <w:ind w:left="7200" w:hanging="360"/>
+      </w:pPr>
+      <w:rPr>
+        <w:rFonts w:ascii="Wingdings" w:hAnsi="Wingdings" w:hint="default"/>
+      </w:rPr>
+    </w:lvl>
+  </w:abstractNum>
+  <w:abstractNum w:abstractNumId="12" w15:restartNumberingAfterBreak="0">
     <w:nsid w:val="4DBC584D"/>
     <w:multiLevelType w:val="hybridMultilevel"/>
     <w:tmpl w:val="70E81010"/>
@@ -4165,7 +2410,120 @@
       </w:rPr>
     </w:lvl>
   </w:abstractNum>
-  <w:abstractNum w:abstractNumId="10" w15:restartNumberingAfterBreak="0">
+  <w:abstractNum w:abstractNumId="13" w15:restartNumberingAfterBreak="0">
+    <w:nsid w:val="4EAF47FE"/>
+    <w:multiLevelType w:val="hybridMultilevel"/>
+    <w:tmpl w:val="5E541122"/>
+    <w:lvl w:ilvl="0" w:tplc="04090001">
+      <w:start w:val="1"/>
+      <w:numFmt w:val="bullet"/>
+      <w:lvlText w:val=""/>
+      <w:lvlJc w:val="left"/>
+      <w:pPr>
+        <w:ind w:left="1440" w:hanging="360"/>
+      </w:pPr>
+      <w:rPr>
+        <w:rFonts w:ascii="Symbol" w:hAnsi="Symbol" w:hint="default"/>
+      </w:rPr>
+    </w:lvl>
+    <w:lvl w:ilvl="1" w:tplc="04090003" w:tentative="1">
+      <w:start w:val="1"/>
+      <w:numFmt w:val="bullet"/>
+      <w:lvlText w:val="o"/>
+      <w:lvlJc w:val="left"/>
+      <w:pPr>
+        <w:ind w:left="2160" w:hanging="360"/>
+      </w:pPr>
+      <w:rPr>
+        <w:rFonts w:ascii="Courier New" w:hAnsi="Courier New" w:cs="Courier New" w:hint="default"/>
+      </w:rPr>
+    </w:lvl>
+    <w:lvl w:ilvl="2" w:tplc="04090005" w:tentative="1">
+      <w:start w:val="1"/>
+      <w:numFmt w:val="bullet"/>
+      <w:lvlText w:val=""/>
+      <w:lvlJc w:val="left"/>
+      <w:pPr>
+        <w:ind w:left="2880" w:hanging="360"/>
+      </w:pPr>
+      <w:rPr>
+        <w:rFonts w:ascii="Wingdings" w:hAnsi="Wingdings" w:hint="default"/>
+      </w:rPr>
+    </w:lvl>
+    <w:lvl w:ilvl="3" w:tplc="04090001" w:tentative="1">
+      <w:start w:val="1"/>
+      <w:numFmt w:val="bullet"/>
+      <w:lvlText w:val=""/>
+      <w:lvlJc w:val="left"/>
+      <w:pPr>
+        <w:ind w:left="3600" w:hanging="360"/>
+      </w:pPr>
+      <w:rPr>
+        <w:rFonts w:ascii="Symbol" w:hAnsi="Symbol" w:hint="default"/>
+      </w:rPr>
+    </w:lvl>
+    <w:lvl w:ilvl="4" w:tplc="04090003" w:tentative="1">
+      <w:start w:val="1"/>
+      <w:numFmt w:val="bullet"/>
+      <w:lvlText w:val="o"/>
+      <w:lvlJc w:val="left"/>
+      <w:pPr>
+        <w:ind w:left="4320" w:hanging="360"/>
+      </w:pPr>
+      <w:rPr>
+        <w:rFonts w:ascii="Courier New" w:hAnsi="Courier New" w:cs="Courier New" w:hint="default"/>
+      </w:rPr>
+    </w:lvl>
+    <w:lvl w:ilvl="5" w:tplc="04090005" w:tentative="1">
+      <w:start w:val="1"/>
+      <w:numFmt w:val="bullet"/>
+      <w:lvlText w:val=""/>
+      <w:lvlJc w:val="left"/>
+      <w:pPr>
+        <w:ind w:left="5040" w:hanging="360"/>
+      </w:pPr>
+      <w:rPr>
+        <w:rFonts w:ascii="Wingdings" w:hAnsi="Wingdings" w:hint="default"/>
+      </w:rPr>
+    </w:lvl>
+    <w:lvl w:ilvl="6" w:tplc="04090001" w:tentative="1">
+      <w:start w:val="1"/>
+      <w:numFmt w:val="bullet"/>
+      <w:lvlText w:val=""/>
+      <w:lvlJc w:val="left"/>
+      <w:pPr>
+        <w:ind w:left="5760" w:hanging="360"/>
+      </w:pPr>
+      <w:rPr>
+        <w:rFonts w:ascii="Symbol" w:hAnsi="Symbol" w:hint="default"/>
+      </w:rPr>
+    </w:lvl>
+    <w:lvl w:ilvl="7" w:tplc="04090003" w:tentative="1">
+      <w:start w:val="1"/>
+      <w:numFmt w:val="bullet"/>
+      <w:lvlText w:val="o"/>
+      <w:lvlJc w:val="left"/>
+      <w:pPr>
+        <w:ind w:left="6480" w:hanging="360"/>
+      </w:pPr>
+      <w:rPr>
+        <w:rFonts w:ascii="Courier New" w:hAnsi="Courier New" w:cs="Courier New" w:hint="default"/>
+      </w:rPr>
+    </w:lvl>
+    <w:lvl w:ilvl="8" w:tplc="04090005" w:tentative="1">
+      <w:start w:val="1"/>
+      <w:numFmt w:val="bullet"/>
+      <w:lvlText w:val=""/>
+      <w:lvlJc w:val="left"/>
+      <w:pPr>
+        <w:ind w:left="7200" w:hanging="360"/>
+      </w:pPr>
+      <w:rPr>
+        <w:rFonts w:ascii="Wingdings" w:hAnsi="Wingdings" w:hint="default"/>
+      </w:rPr>
+    </w:lvl>
+  </w:abstractNum>
+  <w:abstractNum w:abstractNumId="14" w15:restartNumberingAfterBreak="0">
     <w:nsid w:val="4F8D1453"/>
     <w:multiLevelType w:val="hybridMultilevel"/>
     <w:tmpl w:val="F0C69402"/>
@@ -4278,7 +2636,120 @@
       </w:rPr>
     </w:lvl>
   </w:abstractNum>
-  <w:abstractNum w:abstractNumId="11" w15:restartNumberingAfterBreak="0">
+  <w:abstractNum w:abstractNumId="15" w15:restartNumberingAfterBreak="0">
+    <w:nsid w:val="4FFD5566"/>
+    <w:multiLevelType w:val="hybridMultilevel"/>
+    <w:tmpl w:val="F182CE08"/>
+    <w:lvl w:ilvl="0" w:tplc="04090001">
+      <w:start w:val="1"/>
+      <w:numFmt w:val="bullet"/>
+      <w:lvlText w:val=""/>
+      <w:lvlJc w:val="left"/>
+      <w:pPr>
+        <w:ind w:left="1440" w:hanging="360"/>
+      </w:pPr>
+      <w:rPr>
+        <w:rFonts w:ascii="Symbol" w:hAnsi="Symbol" w:hint="default"/>
+      </w:rPr>
+    </w:lvl>
+    <w:lvl w:ilvl="1" w:tplc="04090003" w:tentative="1">
+      <w:start w:val="1"/>
+      <w:numFmt w:val="bullet"/>
+      <w:lvlText w:val="o"/>
+      <w:lvlJc w:val="left"/>
+      <w:pPr>
+        <w:ind w:left="2160" w:hanging="360"/>
+      </w:pPr>
+      <w:rPr>
+        <w:rFonts w:ascii="Courier New" w:hAnsi="Courier New" w:cs="Courier New" w:hint="default"/>
+      </w:rPr>
+    </w:lvl>
+    <w:lvl w:ilvl="2" w:tplc="04090005" w:tentative="1">
+      <w:start w:val="1"/>
+      <w:numFmt w:val="bullet"/>
+      <w:lvlText w:val=""/>
+      <w:lvlJc w:val="left"/>
+      <w:pPr>
+        <w:ind w:left="2880" w:hanging="360"/>
+      </w:pPr>
+      <w:rPr>
+        <w:rFonts w:ascii="Wingdings" w:hAnsi="Wingdings" w:hint="default"/>
+      </w:rPr>
+    </w:lvl>
+    <w:lvl w:ilvl="3" w:tplc="04090001" w:tentative="1">
+      <w:start w:val="1"/>
+      <w:numFmt w:val="bullet"/>
+      <w:lvlText w:val=""/>
+      <w:lvlJc w:val="left"/>
+      <w:pPr>
+        <w:ind w:left="3600" w:hanging="360"/>
+      </w:pPr>
+      <w:rPr>
+        <w:rFonts w:ascii="Symbol" w:hAnsi="Symbol" w:hint="default"/>
+      </w:rPr>
+    </w:lvl>
+    <w:lvl w:ilvl="4" w:tplc="04090003" w:tentative="1">
+      <w:start w:val="1"/>
+      <w:numFmt w:val="bullet"/>
+      <w:lvlText w:val="o"/>
+      <w:lvlJc w:val="left"/>
+      <w:pPr>
+        <w:ind w:left="4320" w:hanging="360"/>
+      </w:pPr>
+      <w:rPr>
+        <w:rFonts w:ascii="Courier New" w:hAnsi="Courier New" w:cs="Courier New" w:hint="default"/>
+      </w:rPr>
+    </w:lvl>
+    <w:lvl w:ilvl="5" w:tplc="04090005" w:tentative="1">
+      <w:start w:val="1"/>
+      <w:numFmt w:val="bullet"/>
+      <w:lvlText w:val=""/>
+      <w:lvlJc w:val="left"/>
+      <w:pPr>
+        <w:ind w:left="5040" w:hanging="360"/>
+      </w:pPr>
+      <w:rPr>
+        <w:rFonts w:ascii="Wingdings" w:hAnsi="Wingdings" w:hint="default"/>
+      </w:rPr>
+    </w:lvl>
+    <w:lvl w:ilvl="6" w:tplc="04090001" w:tentative="1">
+      <w:start w:val="1"/>
+      <w:numFmt w:val="bullet"/>
+      <w:lvlText w:val=""/>
+      <w:lvlJc w:val="left"/>
+      <w:pPr>
+        <w:ind w:left="5760" w:hanging="360"/>
+      </w:pPr>
+      <w:rPr>
+        <w:rFonts w:ascii="Symbol" w:hAnsi="Symbol" w:hint="default"/>
+      </w:rPr>
+    </w:lvl>
+    <w:lvl w:ilvl="7" w:tplc="04090003" w:tentative="1">
+      <w:start w:val="1"/>
+      <w:numFmt w:val="bullet"/>
+      <w:lvlText w:val="o"/>
+      <w:lvlJc w:val="left"/>
+      <w:pPr>
+        <w:ind w:left="6480" w:hanging="360"/>
+      </w:pPr>
+      <w:rPr>
+        <w:rFonts w:ascii="Courier New" w:hAnsi="Courier New" w:cs="Courier New" w:hint="default"/>
+      </w:rPr>
+    </w:lvl>
+    <w:lvl w:ilvl="8" w:tplc="04090005" w:tentative="1">
+      <w:start w:val="1"/>
+      <w:numFmt w:val="bullet"/>
+      <w:lvlText w:val=""/>
+      <w:lvlJc w:val="left"/>
+      <w:pPr>
+        <w:ind w:left="7200" w:hanging="360"/>
+      </w:pPr>
+      <w:rPr>
+        <w:rFonts w:ascii="Wingdings" w:hAnsi="Wingdings" w:hint="default"/>
+      </w:rPr>
+    </w:lvl>
+  </w:abstractNum>
+  <w:abstractNum w:abstractNumId="16" w15:restartNumberingAfterBreak="0">
     <w:nsid w:val="52E729B1"/>
     <w:multiLevelType w:val="hybridMultilevel"/>
     <w:tmpl w:val="4D7889C4"/>
@@ -4391,7 +2862,7 @@
       </w:rPr>
     </w:lvl>
   </w:abstractNum>
-  <w:abstractNum w:abstractNumId="12" w15:restartNumberingAfterBreak="0">
+  <w:abstractNum w:abstractNumId="17" w15:restartNumberingAfterBreak="0">
     <w:nsid w:val="535D68F3"/>
     <w:multiLevelType w:val="hybridMultilevel"/>
     <w:tmpl w:val="E5F455CC"/>
@@ -4504,7 +2975,7 @@
       </w:rPr>
     </w:lvl>
   </w:abstractNum>
-  <w:abstractNum w:abstractNumId="13" w15:restartNumberingAfterBreak="0">
+  <w:abstractNum w:abstractNumId="18" w15:restartNumberingAfterBreak="0">
     <w:nsid w:val="543D7FD0"/>
     <w:multiLevelType w:val="hybridMultilevel"/>
     <w:tmpl w:val="519A1B0E"/>
@@ -4617,7 +3088,120 @@
       </w:rPr>
     </w:lvl>
   </w:abstractNum>
-  <w:abstractNum w:abstractNumId="14" w15:restartNumberingAfterBreak="0">
+  <w:abstractNum w:abstractNumId="19" w15:restartNumberingAfterBreak="0">
+    <w:nsid w:val="581601E7"/>
+    <w:multiLevelType w:val="hybridMultilevel"/>
+    <w:tmpl w:val="54906E62"/>
+    <w:lvl w:ilvl="0" w:tplc="04090001">
+      <w:start w:val="1"/>
+      <w:numFmt w:val="bullet"/>
+      <w:lvlText w:val=""/>
+      <w:lvlJc w:val="left"/>
+      <w:pPr>
+        <w:ind w:left="1440" w:hanging="360"/>
+      </w:pPr>
+      <w:rPr>
+        <w:rFonts w:ascii="Symbol" w:hAnsi="Symbol" w:hint="default"/>
+      </w:rPr>
+    </w:lvl>
+    <w:lvl w:ilvl="1" w:tplc="04090003" w:tentative="1">
+      <w:start w:val="1"/>
+      <w:numFmt w:val="bullet"/>
+      <w:lvlText w:val="o"/>
+      <w:lvlJc w:val="left"/>
+      <w:pPr>
+        <w:ind w:left="2160" w:hanging="360"/>
+      </w:pPr>
+      <w:rPr>
+        <w:rFonts w:ascii="Courier New" w:hAnsi="Courier New" w:cs="Courier New" w:hint="default"/>
+      </w:rPr>
+    </w:lvl>
+    <w:lvl w:ilvl="2" w:tplc="04090005" w:tentative="1">
+      <w:start w:val="1"/>
+      <w:numFmt w:val="bullet"/>
+      <w:lvlText w:val=""/>
+      <w:lvlJc w:val="left"/>
+      <w:pPr>
+        <w:ind w:left="2880" w:hanging="360"/>
+      </w:pPr>
+      <w:rPr>
+        <w:rFonts w:ascii="Wingdings" w:hAnsi="Wingdings" w:hint="default"/>
+      </w:rPr>
+    </w:lvl>
+    <w:lvl w:ilvl="3" w:tplc="04090001" w:tentative="1">
+      <w:start w:val="1"/>
+      <w:numFmt w:val="bullet"/>
+      <w:lvlText w:val=""/>
+      <w:lvlJc w:val="left"/>
+      <w:pPr>
+        <w:ind w:left="3600" w:hanging="360"/>
+      </w:pPr>
+      <w:rPr>
+        <w:rFonts w:ascii="Symbol" w:hAnsi="Symbol" w:hint="default"/>
+      </w:rPr>
+    </w:lvl>
+    <w:lvl w:ilvl="4" w:tplc="04090003" w:tentative="1">
+      <w:start w:val="1"/>
+      <w:numFmt w:val="bullet"/>
+      <w:lvlText w:val="o"/>
+      <w:lvlJc w:val="left"/>
+      <w:pPr>
+        <w:ind w:left="4320" w:hanging="360"/>
+      </w:pPr>
+      <w:rPr>
+        <w:rFonts w:ascii="Courier New" w:hAnsi="Courier New" w:cs="Courier New" w:hint="default"/>
+      </w:rPr>
+    </w:lvl>
+    <w:lvl w:ilvl="5" w:tplc="04090005" w:tentative="1">
+      <w:start w:val="1"/>
+      <w:numFmt w:val="bullet"/>
+      <w:lvlText w:val=""/>
+      <w:lvlJc w:val="left"/>
+      <w:pPr>
+        <w:ind w:left="5040" w:hanging="360"/>
+      </w:pPr>
+      <w:rPr>
+        <w:rFonts w:ascii="Wingdings" w:hAnsi="Wingdings" w:hint="default"/>
+      </w:rPr>
+    </w:lvl>
+    <w:lvl w:ilvl="6" w:tplc="04090001" w:tentative="1">
+      <w:start w:val="1"/>
+      <w:numFmt w:val="bullet"/>
+      <w:lvlText w:val=""/>
+      <w:lvlJc w:val="left"/>
+      <w:pPr>
+        <w:ind w:left="5760" w:hanging="360"/>
+      </w:pPr>
+      <w:rPr>
+        <w:rFonts w:ascii="Symbol" w:hAnsi="Symbol" w:hint="default"/>
+      </w:rPr>
+    </w:lvl>
+    <w:lvl w:ilvl="7" w:tplc="04090003" w:tentative="1">
+      <w:start w:val="1"/>
+      <w:numFmt w:val="bullet"/>
+      <w:lvlText w:val="o"/>
+      <w:lvlJc w:val="left"/>
+      <w:pPr>
+        <w:ind w:left="6480" w:hanging="360"/>
+      </w:pPr>
+      <w:rPr>
+        <w:rFonts w:ascii="Courier New" w:hAnsi="Courier New" w:cs="Courier New" w:hint="default"/>
+      </w:rPr>
+    </w:lvl>
+    <w:lvl w:ilvl="8" w:tplc="04090005" w:tentative="1">
+      <w:start w:val="1"/>
+      <w:numFmt w:val="bullet"/>
+      <w:lvlText w:val=""/>
+      <w:lvlJc w:val="left"/>
+      <w:pPr>
+        <w:ind w:left="7200" w:hanging="360"/>
+      </w:pPr>
+      <w:rPr>
+        <w:rFonts w:ascii="Wingdings" w:hAnsi="Wingdings" w:hint="default"/>
+      </w:rPr>
+    </w:lvl>
+  </w:abstractNum>
+  <w:abstractNum w:abstractNumId="20" w15:restartNumberingAfterBreak="0">
     <w:nsid w:val="5C736869"/>
     <w:multiLevelType w:val="hybridMultilevel"/>
     <w:tmpl w:val="C5B8E18A"/>
@@ -4730,7 +3314,7 @@
       </w:rPr>
     </w:lvl>
   </w:abstractNum>
-  <w:abstractNum w:abstractNumId="15" w15:restartNumberingAfterBreak="0">
+  <w:abstractNum w:abstractNumId="21" w15:restartNumberingAfterBreak="0">
     <w:nsid w:val="5E7D268B"/>
     <w:multiLevelType w:val="hybridMultilevel"/>
     <w:tmpl w:val="A0520000"/>
@@ -4843,7 +3427,7 @@
       </w:rPr>
     </w:lvl>
   </w:abstractNum>
-  <w:abstractNum w:abstractNumId="16" w15:restartNumberingAfterBreak="0">
+  <w:abstractNum w:abstractNumId="22" w15:restartNumberingAfterBreak="0">
     <w:nsid w:val="61C877E8"/>
     <w:multiLevelType w:val="hybridMultilevel"/>
     <w:tmpl w:val="B4A48D42"/>
@@ -4956,10 +3540,236 @@
       </w:rPr>
     </w:lvl>
   </w:abstractNum>
-  <w:abstractNum w:abstractNumId="17" w15:restartNumberingAfterBreak="0">
+  <w:abstractNum w:abstractNumId="23" w15:restartNumberingAfterBreak="0">
+    <w:nsid w:val="6D965EE6"/>
+    <w:multiLevelType w:val="hybridMultilevel"/>
+    <w:tmpl w:val="BC06EB5E"/>
+    <w:lvl w:ilvl="0" w:tplc="04090001">
+      <w:start w:val="1"/>
+      <w:numFmt w:val="bullet"/>
+      <w:lvlText w:val=""/>
+      <w:lvlJc w:val="left"/>
+      <w:pPr>
+        <w:ind w:left="1080" w:hanging="360"/>
+      </w:pPr>
+      <w:rPr>
+        <w:rFonts w:ascii="Symbol" w:hAnsi="Symbol" w:hint="default"/>
+      </w:rPr>
+    </w:lvl>
+    <w:lvl w:ilvl="1" w:tplc="04090003" w:tentative="1">
+      <w:start w:val="1"/>
+      <w:numFmt w:val="bullet"/>
+      <w:lvlText w:val="o"/>
+      <w:lvlJc w:val="left"/>
+      <w:pPr>
+        <w:ind w:left="1800" w:hanging="360"/>
+      </w:pPr>
+      <w:rPr>
+        <w:rFonts w:ascii="Courier New" w:hAnsi="Courier New" w:cs="Courier New" w:hint="default"/>
+      </w:rPr>
+    </w:lvl>
+    <w:lvl w:ilvl="2" w:tplc="04090005" w:tentative="1">
+      <w:start w:val="1"/>
+      <w:numFmt w:val="bullet"/>
+      <w:lvlText w:val=""/>
+      <w:lvlJc w:val="left"/>
+      <w:pPr>
+        <w:ind w:left="2520" w:hanging="360"/>
+      </w:pPr>
+      <w:rPr>
+        <w:rFonts w:ascii="Wingdings" w:hAnsi="Wingdings" w:hint="default"/>
+      </w:rPr>
+    </w:lvl>
+    <w:lvl w:ilvl="3" w:tplc="04090001" w:tentative="1">
+      <w:start w:val="1"/>
+      <w:numFmt w:val="bullet"/>
+      <w:lvlText w:val=""/>
+      <w:lvlJc w:val="left"/>
+      <w:pPr>
+        <w:ind w:left="3240" w:hanging="360"/>
+      </w:pPr>
+      <w:rPr>
+        <w:rFonts w:ascii="Symbol" w:hAnsi="Symbol" w:hint="default"/>
+      </w:rPr>
+    </w:lvl>
+    <w:lvl w:ilvl="4" w:tplc="04090003" w:tentative="1">
+      <w:start w:val="1"/>
+      <w:numFmt w:val="bullet"/>
+      <w:lvlText w:val="o"/>
+      <w:lvlJc w:val="left"/>
+      <w:pPr>
+        <w:ind w:left="3960" w:hanging="360"/>
+      </w:pPr>
+      <w:rPr>
+        <w:rFonts w:ascii="Courier New" w:hAnsi="Courier New" w:cs="Courier New" w:hint="default"/>
+      </w:rPr>
+    </w:lvl>
+    <w:lvl w:ilvl="5" w:tplc="04090005" w:tentative="1">
+      <w:start w:val="1"/>
+      <w:numFmt w:val="bullet"/>
+      <w:lvlText w:val=""/>
+      <w:lvlJc w:val="left"/>
+      <w:pPr>
+        <w:ind w:left="4680" w:hanging="360"/>
+      </w:pPr>
+      <w:rPr>
+        <w:rFonts w:ascii="Wingdings" w:hAnsi="Wingdings" w:hint="default"/>
+      </w:rPr>
+    </w:lvl>
+    <w:lvl w:ilvl="6" w:tplc="04090001" w:tentative="1">
+      <w:start w:val="1"/>
+      <w:numFmt w:val="bullet"/>
+      <w:lvlText w:val=""/>
+      <w:lvlJc w:val="left"/>
+      <w:pPr>
+        <w:ind w:left="5400" w:hanging="360"/>
+      </w:pPr>
+      <w:rPr>
+        <w:rFonts w:ascii="Symbol" w:hAnsi="Symbol" w:hint="default"/>
+      </w:rPr>
+    </w:lvl>
+    <w:lvl w:ilvl="7" w:tplc="04090003" w:tentative="1">
+      <w:start w:val="1"/>
+      <w:numFmt w:val="bullet"/>
+      <w:lvlText w:val="o"/>
+      <w:lvlJc w:val="left"/>
+      <w:pPr>
+        <w:ind w:left="6120" w:hanging="360"/>
+      </w:pPr>
+      <w:rPr>
+        <w:rFonts w:ascii="Courier New" w:hAnsi="Courier New" w:cs="Courier New" w:hint="default"/>
+      </w:rPr>
+    </w:lvl>
+    <w:lvl w:ilvl="8" w:tplc="04090005" w:tentative="1">
+      <w:start w:val="1"/>
+      <w:numFmt w:val="bullet"/>
+      <w:lvlText w:val=""/>
+      <w:lvlJc w:val="left"/>
+      <w:pPr>
+        <w:ind w:left="6840" w:hanging="360"/>
+      </w:pPr>
+      <w:rPr>
+        <w:rFonts w:ascii="Wingdings" w:hAnsi="Wingdings" w:hint="default"/>
+      </w:rPr>
+    </w:lvl>
+  </w:abstractNum>
+  <w:abstractNum w:abstractNumId="24" w15:restartNumberingAfterBreak="0">
     <w:nsid w:val="787F798F"/>
     <w:multiLevelType w:val="hybridMultilevel"/>
     <w:tmpl w:val="4DF64064"/>
+    <w:lvl w:ilvl="0" w:tplc="04090001">
+      <w:start w:val="1"/>
+      <w:numFmt w:val="bullet"/>
+      <w:lvlText w:val=""/>
+      <w:lvlJc w:val="left"/>
+      <w:pPr>
+        <w:ind w:left="1440" w:hanging="360"/>
+      </w:pPr>
+      <w:rPr>
+        <w:rFonts w:ascii="Symbol" w:hAnsi="Symbol" w:hint="default"/>
+      </w:rPr>
+    </w:lvl>
+    <w:lvl w:ilvl="1" w:tplc="04090003" w:tentative="1">
+      <w:start w:val="1"/>
+      <w:numFmt w:val="bullet"/>
+      <w:lvlText w:val="o"/>
+      <w:lvlJc w:val="left"/>
+      <w:pPr>
+        <w:ind w:left="2160" w:hanging="360"/>
+      </w:pPr>
+      <w:rPr>
+        <w:rFonts w:ascii="Courier New" w:hAnsi="Courier New" w:cs="Courier New" w:hint="default"/>
+      </w:rPr>
+    </w:lvl>
+    <w:lvl w:ilvl="2" w:tplc="04090005" w:tentative="1">
+      <w:start w:val="1"/>
+      <w:numFmt w:val="bullet"/>
+      <w:lvlText w:val=""/>
+      <w:lvlJc w:val="left"/>
+      <w:pPr>
+        <w:ind w:left="2880" w:hanging="360"/>
+      </w:pPr>
+      <w:rPr>
+        <w:rFonts w:ascii="Wingdings" w:hAnsi="Wingdings" w:hint="default"/>
+      </w:rPr>
+    </w:lvl>
+    <w:lvl w:ilvl="3" w:tplc="04090001" w:tentative="1">
+      <w:start w:val="1"/>
+      <w:numFmt w:val="bullet"/>
+      <w:lvlText w:val=""/>
+      <w:lvlJc w:val="left"/>
+      <w:pPr>
+        <w:ind w:left="3600" w:hanging="360"/>
+      </w:pPr>
+      <w:rPr>
+        <w:rFonts w:ascii="Symbol" w:hAnsi="Symbol" w:hint="default"/>
+      </w:rPr>
+    </w:lvl>
+    <w:lvl w:ilvl="4" w:tplc="04090003" w:tentative="1">
+      <w:start w:val="1"/>
+      <w:numFmt w:val="bullet"/>
+      <w:lvlText w:val="o"/>
+      <w:lvlJc w:val="left"/>
+      <w:pPr>
+        <w:ind w:left="4320" w:hanging="360"/>
+      </w:pPr>
+      <w:rPr>
+        <w:rFonts w:ascii="Courier New" w:hAnsi="Courier New" w:cs="Courier New" w:hint="default"/>
+      </w:rPr>
+    </w:lvl>
+    <w:lvl w:ilvl="5" w:tplc="04090005" w:tentative="1">
+      <w:start w:val="1"/>
+      <w:numFmt w:val="bullet"/>
+      <w:lvlText w:val=""/>
+      <w:lvlJc w:val="left"/>
+      <w:pPr>
+        <w:ind w:left="5040" w:hanging="360"/>
+      </w:pPr>
+      <w:rPr>
+        <w:rFonts w:ascii="Wingdings" w:hAnsi="Wingdings" w:hint="default"/>
+      </w:rPr>
+    </w:lvl>
+    <w:lvl w:ilvl="6" w:tplc="04090001" w:tentative="1">
+      <w:start w:val="1"/>
+      <w:numFmt w:val="bullet"/>
+      <w:lvlText w:val=""/>
+      <w:lvlJc w:val="left"/>
+      <w:pPr>
+        <w:ind w:left="5760" w:hanging="360"/>
+      </w:pPr>
+      <w:rPr>
+        <w:rFonts w:ascii="Symbol" w:hAnsi="Symbol" w:hint="default"/>
+      </w:rPr>
+    </w:lvl>
+    <w:lvl w:ilvl="7" w:tplc="04090003" w:tentative="1">
+      <w:start w:val="1"/>
+      <w:numFmt w:val="bullet"/>
+      <w:lvlText w:val="o"/>
+      <w:lvlJc w:val="left"/>
+      <w:pPr>
+        <w:ind w:left="6480" w:hanging="360"/>
+      </w:pPr>
+      <w:rPr>
+        <w:rFonts w:ascii="Courier New" w:hAnsi="Courier New" w:cs="Courier New" w:hint="default"/>
+      </w:rPr>
+    </w:lvl>
+    <w:lvl w:ilvl="8" w:tplc="04090005" w:tentative="1">
+      <w:start w:val="1"/>
+      <w:numFmt w:val="bullet"/>
+      <w:lvlText w:val=""/>
+      <w:lvlJc w:val="left"/>
+      <w:pPr>
+        <w:ind w:left="7200" w:hanging="360"/>
+      </w:pPr>
+      <w:rPr>
+        <w:rFonts w:ascii="Wingdings" w:hAnsi="Wingdings" w:hint="default"/>
+      </w:rPr>
+    </w:lvl>
+  </w:abstractNum>
+  <w:abstractNum w:abstractNumId="25" w15:restartNumberingAfterBreak="0">
+    <w:nsid w:val="7D672931"/>
+    <w:multiLevelType w:val="hybridMultilevel"/>
+    <w:tmpl w:val="0F801864"/>
     <w:lvl w:ilvl="0" w:tplc="04090001">
       <w:start w:val="1"/>
       <w:numFmt w:val="bullet"/>
@@ -5073,22 +3883,22 @@
     <w:abstractNumId w:val="2"/>
   </w:num>
   <w:num w:numId="2">
-    <w:abstractNumId w:val="12"/>
+    <w:abstractNumId w:val="17"/>
   </w:num>
   <w:num w:numId="3">
-    <w:abstractNumId w:val="10"/>
+    <w:abstractNumId w:val="14"/>
   </w:num>
   <w:num w:numId="4">
-    <w:abstractNumId w:val="8"/>
+    <w:abstractNumId w:val="10"/>
   </w:num>
   <w:num w:numId="5">
     <w:abstractNumId w:val="1"/>
   </w:num>
   <w:num w:numId="6">
-    <w:abstractNumId w:val="7"/>
+    <w:abstractNumId w:val="9"/>
   </w:num>
   <w:num w:numId="7">
-    <w:abstractNumId w:val="16"/>
+    <w:abstractNumId w:val="22"/>
   </w:num>
   <w:num w:numId="8">
     <w:abstractNumId w:val="3"/>
@@ -5097,30 +3907,54 @@
     <w:abstractNumId w:val="0"/>
   </w:num>
   <w:num w:numId="10">
-    <w:abstractNumId w:val="14"/>
+    <w:abstractNumId w:val="20"/>
   </w:num>
   <w:num w:numId="11">
-    <w:abstractNumId w:val="9"/>
+    <w:abstractNumId w:val="12"/>
   </w:num>
   <w:num w:numId="12">
+    <w:abstractNumId w:val="16"/>
+  </w:num>
+  <w:num w:numId="13">
+    <w:abstractNumId w:val="5"/>
+  </w:num>
+  <w:num w:numId="14">
+    <w:abstractNumId w:val="7"/>
+  </w:num>
+  <w:num w:numId="15">
+    <w:abstractNumId w:val="24"/>
+  </w:num>
+  <w:num w:numId="16">
+    <w:abstractNumId w:val="21"/>
+  </w:num>
+  <w:num w:numId="17">
+    <w:abstractNumId w:val="6"/>
+  </w:num>
+  <w:num w:numId="18">
+    <w:abstractNumId w:val="18"/>
+  </w:num>
+  <w:num w:numId="19">
+    <w:abstractNumId w:val="15"/>
+  </w:num>
+  <w:num w:numId="20">
+    <w:abstractNumId w:val="4"/>
+  </w:num>
+  <w:num w:numId="21">
+    <w:abstractNumId w:val="8"/>
+  </w:num>
+  <w:num w:numId="22">
     <w:abstractNumId w:val="11"/>
   </w:num>
-  <w:num w:numId="13">
-    <w:abstractNumId w:val="4"/>
+  <w:num w:numId="23">
+    <w:abstractNumId w:val="25"/>
   </w:num>
-  <w:num w:numId="14">
-    <w:abstractNumId w:val="6"/>
+  <w:num w:numId="24">
+    <w:abstractNumId w:val="19"/>
   </w:num>
-  <w:num w:numId="15">
-    <w:abstractNumId w:val="17"/>
+  <w:num w:numId="25">
+    <w:abstractNumId w:val="23"/>
   </w:num>
-  <w:num w:numId="16">
-    <w:abstractNumId w:val="15"/>
-  </w:num>
-  <w:num w:numId="17">
-    <w:abstractNumId w:val="5"/>
-  </w:num>
-  <w:num w:numId="18">
+  <w:num w:numId="26">
     <w:abstractNumId w:val="13"/>
   </w:num>
 </w:numbering>
@@ -5131,9 +3965,9 @@
   <w:docDefaults>
     <w:rPrDefault>
       <w:rPr>
-        <w:rFonts w:asciiTheme="minorHAnsi" w:eastAsiaTheme="minorHAnsi" w:hAnsiTheme="minorHAnsi" w:cstheme="minorBidi"/>
-        <w:sz w:val="22"/>
-        <w:szCs w:val="22"/>
+        <w:rFonts w:ascii="Times New Roman" w:eastAsiaTheme="minorHAnsi" w:hAnsi="Times New Roman" w:cs="Times New Roman"/>
+        <w:sz w:val="26"/>
+        <w:szCs w:val="26"/>
         <w:lang w:val="en-US" w:eastAsia="en-US" w:bidi="ar-SA"/>
       </w:rPr>
     </w:rPrDefault>
@@ -5524,9 +4358,6 @@
   <w:style w:type="paragraph" w:default="1" w:styleId="Normal">
     <w:name w:val="Normal"/>
     <w:qFormat/>
-    <w:rPr>
-      <w:lang w:val="vi-VN"/>
-    </w:rPr>
   </w:style>
   <w:style w:type="paragraph" w:styleId="Heading1">
     <w:name w:val="heading 1"/>
@@ -5567,8 +4398,6 @@
     <w:rPr>
       <w:rFonts w:asciiTheme="majorHAnsi" w:eastAsiaTheme="majorEastAsia" w:hAnsiTheme="majorHAnsi" w:cstheme="majorBidi"/>
       <w:color w:val="2F5496" w:themeColor="accent1" w:themeShade="BF"/>
-      <w:sz w:val="26"/>
-      <w:szCs w:val="26"/>
     </w:rPr>
   </w:style>
   <w:style w:type="paragraph" w:styleId="Heading3">
@@ -6023,7 +4852,7 @@
 </file>
 
 <file path=customXml/itemProps1.xml><?xml version="1.0" encoding="utf-8"?>
-<ds:datastoreItem xmlns:ds="http://schemas.openxmlformats.org/officeDocument/2006/customXml" ds:itemID="{040664D6-91D5-4C94-814C-02665C8CB7C4}">
+<ds:datastoreItem xmlns:ds="http://schemas.openxmlformats.org/officeDocument/2006/customXml" ds:itemID="{87DBCD41-2360-46F0-8C03-11BC935265A7}">
   <ds:schemaRefs>
     <ds:schemaRef ds:uri="http://schemas.openxmlformats.org/officeDocument/2006/bibliography"/>
   </ds:schemaRefs>

--- a/DESCRIPTION.docx
+++ b/DESCRIPTION.docx
@@ -11,6 +11,7 @@
           <w:noProof/>
           <w:sz w:val="26"/>
           <w:szCs w:val="26"/>
+          <w:lang w:val="vi-VN"/>
         </w:rPr>
       </w:pPr>
       <w:r>
@@ -19,6 +20,7 @@
           <w:noProof/>
           <w:sz w:val="26"/>
           <w:szCs w:val="26"/>
+          <w:lang w:val="vi-VN"/>
         </w:rPr>
         <w:t>DESCRIPTION</w:t>
       </w:r>
@@ -26,11 +28,13 @@
     <w:p>
       <w:pPr>
         <w:pStyle w:val="Title"/>
+        <w:jc w:val="center"/>
         <w:rPr>
           <w:rFonts w:ascii="Times New Roman" w:hAnsi="Times New Roman" w:cs="Times New Roman"/>
           <w:noProof/>
           <w:sz w:val="26"/>
           <w:szCs w:val="26"/>
+          <w:lang w:val="vi-VN"/>
         </w:rPr>
       </w:pPr>
       <w:r>
@@ -39,17 +43,130 @@
           <w:noProof/>
           <w:sz w:val="26"/>
           <w:szCs w:val="26"/>
-        </w:rPr>
-        <w:t>PROJECT: Quản lý đội bóng</w:t>
+          <w:lang w:val="vi-VN"/>
+        </w:rPr>
+        <w:t xml:space="preserve">PROJECT: </w:t>
+      </w:r>
+      <w:r>
+        <w:rPr>
+          <w:rFonts w:ascii="Times New Roman" w:hAnsi="Times New Roman" w:cs="Times New Roman"/>
+          <w:b/>
+          <w:bCs/>
+          <w:noProof/>
+          <w:sz w:val="26"/>
+          <w:szCs w:val="26"/>
+          <w:lang w:val="vi-VN"/>
+        </w:rPr>
+        <w:t>Quản lý đội bóng</w:t>
       </w:r>
     </w:p>
     <w:p>
       <w:pPr>
+        <w:jc w:val="center"/>
+        <w:rPr>
+          <w:noProof/>
+          <w:lang w:val="vi-VN"/>
+        </w:rPr>
+      </w:pPr>
+      <w:r>
+        <w:rPr>
+          <w:noProof/>
+          <w:lang w:val="vi-VN"/>
+        </w:rPr>
+        <w:t>Nhóm 1</w:t>
+      </w:r>
+    </w:p>
+    <w:p>
+      <w:pPr>
+        <w:spacing w:after="0"/>
+        <w:rPr>
+          <w:noProof/>
+          <w:lang w:val="vi-VN"/>
+        </w:rPr>
+      </w:pPr>
+      <w:r>
+        <w:rPr>
+          <w:noProof/>
+          <w:lang w:val="vi-VN"/>
+        </w:rPr>
+        <w:t xml:space="preserve">Thành viên: </w:t>
+      </w:r>
+    </w:p>
+    <w:p>
+      <w:pPr>
+        <w:spacing w:after="0"/>
+        <w:rPr>
+          <w:noProof/>
+          <w:lang w:val="vi-VN"/>
+        </w:rPr>
+      </w:pPr>
+      <w:r>
+        <w:rPr>
+          <w:noProof/>
+          <w:lang w:val="vi-VN"/>
+        </w:rPr>
+        <w:t>Nguyễn Đăng Khoa – 18127121</w:t>
+      </w:r>
+    </w:p>
+    <w:p>
+      <w:pPr>
+        <w:spacing w:after="0"/>
+        <w:rPr>
+          <w:noProof/>
+          <w:lang w:val="vi-VN"/>
+        </w:rPr>
+      </w:pPr>
+      <w:r>
+        <w:rPr>
+          <w:noProof/>
+          <w:lang w:val="vi-VN"/>
+        </w:rPr>
+        <w:t>Lê Thành Nam – 18127158</w:t>
+      </w:r>
+    </w:p>
+    <w:p>
+      <w:pPr>
+        <w:spacing w:after="0"/>
+        <w:rPr>
+          <w:noProof/>
+          <w:lang w:val="vi-VN"/>
+        </w:rPr>
+      </w:pPr>
+      <w:r>
+        <w:rPr>
+          <w:noProof/>
+          <w:lang w:val="vi-VN"/>
+        </w:rPr>
+        <w:t>Lê Huỳnh Long – 18127134</w:t>
+      </w:r>
+    </w:p>
+    <w:p>
+      <w:pPr>
+        <w:spacing w:after="0"/>
+        <w:rPr>
+          <w:noProof/>
+          <w:lang w:val="vi-VN"/>
+        </w:rPr>
+      </w:pPr>
+      <w:r>
+        <w:rPr>
+          <w:noProof/>
+          <w:lang w:val="vi-VN"/>
+        </w:rPr>
+        <w:t>Nguyễn Duy Long – 18127138</w:t>
+      </w:r>
+    </w:p>
+    <w:p>
+      <w:pPr>
+        <w:pStyle w:val="Heading1"/>
+        <w:spacing w:line="276" w:lineRule="auto"/>
+        <w:jc w:val="both"/>
         <w:rPr>
           <w:rFonts w:ascii="Times New Roman" w:hAnsi="Times New Roman" w:cs="Times New Roman"/>
           <w:noProof/>
           <w:sz w:val="26"/>
           <w:szCs w:val="26"/>
+          <w:lang w:val="vi-VN"/>
         </w:rPr>
       </w:pPr>
       <w:r>
@@ -58,247 +175,373 @@
           <w:noProof/>
           <w:sz w:val="26"/>
           <w:szCs w:val="26"/>
-        </w:rPr>
-        <w:t>Nhóm 1</w:t>
+          <w:lang w:val="vi-VN"/>
+        </w:rPr>
+        <w:t>Mô tả về đồ án:</w:t>
       </w:r>
     </w:p>
     <w:p>
       <w:pPr>
+        <w:spacing w:line="276" w:lineRule="auto"/>
+        <w:jc w:val="both"/>
+        <w:rPr>
+          <w:noProof/>
+          <w:lang w:val="vi-VN"/>
+        </w:rPr>
+      </w:pPr>
+      <w:r>
+        <w:rPr>
+          <w:noProof/>
+          <w:lang w:val="vi-VN"/>
+        </w:rPr>
+        <w:tab/>
+        <w:t xml:space="preserve">Đồ án “Quản lý đội bóng” của nhóm 1 lớp 18CLC5 là về tạo một chương trình giúp </w:t>
+      </w:r>
+      <w:r>
+        <w:rPr>
+          <w:noProof/>
+          <w:lang w:val="vi-VN"/>
+        </w:rPr>
+        <w:t xml:space="preserve">một người (manager) có thể quản lý </w:t>
+      </w:r>
+      <w:r>
+        <w:rPr>
+          <w:noProof/>
+          <w:lang w:val="vi-VN"/>
+        </w:rPr>
+        <w:t xml:space="preserve">về đội mình một cách dễ dàng </w:t>
+      </w:r>
+      <w:r>
+        <w:rPr>
+          <w:noProof/>
+          <w:lang w:val="vi-VN"/>
+        </w:rPr>
+        <w:t>qua phần mềm.</w:t>
+      </w:r>
+    </w:p>
+    <w:p>
+      <w:pPr>
+        <w:spacing w:line="276" w:lineRule="auto"/>
+        <w:jc w:val="both"/>
+        <w:rPr>
+          <w:noProof/>
+          <w:lang w:val="vi-VN"/>
+        </w:rPr>
+      </w:pPr>
+      <w:r>
+        <w:rPr>
+          <w:noProof/>
+          <w:lang w:val="vi-VN"/>
+        </w:rPr>
+        <w:tab/>
+      </w:r>
+      <w:bookmarkStart w:id="0" w:name="_GoBack"/>
+      <w:bookmarkEnd w:id="0"/>
+      <w:r>
+        <w:rPr>
+          <w:noProof/>
+          <w:lang w:val="vi-VN"/>
+        </w:rPr>
+        <w:t>Tiếp cận dễ dàng với việc quản lý thông qua phần mềm sẽ giúp</w:t>
+      </w:r>
+      <w:r>
+        <w:rPr>
+          <w:noProof/>
+          <w:lang w:val="vi-VN"/>
+        </w:rPr>
+        <w:t xml:space="preserve"> các</w:t>
+      </w:r>
+      <w:r>
+        <w:rPr>
+          <w:noProof/>
+          <w:lang w:val="vi-VN"/>
+        </w:rPr>
+        <w:t xml:space="preserve"> nhà quản lý đỡ bận rộn với đống tài liệu ghi thông tin chi tiết của từng cầu thủ hoặc lo lắng thất thoát thông tin của nhân viên</w:t>
+      </w:r>
+      <w:r>
+        <w:rPr>
+          <w:noProof/>
+          <w:lang w:val="vi-VN"/>
+        </w:rPr>
+        <w:t>, đồng thời quản lý tài chính cho cả đội dễ dàng hơn</w:t>
+      </w:r>
+      <w:r>
+        <w:rPr>
+          <w:noProof/>
+          <w:lang w:val="vi-VN"/>
+        </w:rPr>
+        <w:t xml:space="preserve">. </w:t>
+      </w:r>
+    </w:p>
+    <w:p>
+      <w:pPr>
+        <w:pStyle w:val="Heading3"/>
+        <w:ind w:firstLine="720"/>
         <w:rPr>
           <w:rFonts w:ascii="Times New Roman" w:hAnsi="Times New Roman" w:cs="Times New Roman"/>
-          <w:noProof/>
+          <w:b/>
+          <w:bCs/>
+          <w:noProof/>
+          <w:color w:val="000000" w:themeColor="text1"/>
           <w:sz w:val="26"/>
           <w:szCs w:val="26"/>
+          <w:lang w:val="vi-VN"/>
         </w:rPr>
       </w:pPr>
       <w:r>
         <w:rPr>
           <w:rFonts w:ascii="Times New Roman" w:hAnsi="Times New Roman" w:cs="Times New Roman"/>
-          <w:noProof/>
+          <w:b/>
+          <w:bCs/>
+          <w:noProof/>
+          <w:color w:val="000000" w:themeColor="text1"/>
           <w:sz w:val="26"/>
           <w:szCs w:val="26"/>
-        </w:rPr>
-        <w:t xml:space="preserve">Thành viên: </w:t>
+          <w:lang w:val="vi-VN"/>
+        </w:rPr>
+        <w:t>Một người quản lý có thể dễ dàng:</w:t>
       </w:r>
     </w:p>
     <w:p>
       <w:pPr>
+        <w:pStyle w:val="NoSpacing"/>
+        <w:numPr>
+          <w:ilvl w:val="0"/>
+          <w:numId w:val="19"/>
+        </w:numPr>
+        <w:spacing w:line="276" w:lineRule="auto"/>
+        <w:jc w:val="both"/>
+        <w:rPr>
+          <w:noProof/>
+        </w:rPr>
+      </w:pPr>
+      <w:r>
+        <w:rPr>
+          <w:noProof/>
+        </w:rPr>
+        <w:t>Tuyển dụng hoặc sa thải một người trong đội tuyển</w:t>
+      </w:r>
+      <w:r>
+        <w:rPr>
+          <w:noProof/>
+        </w:rPr>
+        <w:t xml:space="preserve"> – cầu thủ, huấn luyện viên</w:t>
+      </w:r>
+      <w:r>
+        <w:rPr>
+          <w:noProof/>
+        </w:rPr>
+        <w:t>.</w:t>
+      </w:r>
+    </w:p>
+    <w:p>
+      <w:pPr>
+        <w:pStyle w:val="NoSpacing"/>
+        <w:numPr>
+          <w:ilvl w:val="0"/>
+          <w:numId w:val="19"/>
+        </w:numPr>
+        <w:spacing w:line="276" w:lineRule="auto"/>
+        <w:jc w:val="both"/>
+        <w:rPr>
+          <w:noProof/>
+        </w:rPr>
+      </w:pPr>
+      <w:r>
+        <w:rPr>
+          <w:noProof/>
+        </w:rPr>
+        <w:t>Quản</w:t>
+      </w:r>
+      <w:r>
+        <w:rPr>
+          <w:noProof/>
+        </w:rPr>
+        <w:t xml:space="preserve"> lý tài chính cho cả đội</w:t>
+      </w:r>
+      <w:r>
+        <w:rPr>
+          <w:noProof/>
+        </w:rPr>
+        <w:t xml:space="preserve"> – Phát lương cho cả đội, …</w:t>
+      </w:r>
+    </w:p>
+    <w:p>
+      <w:pPr>
+        <w:pStyle w:val="NoSpacing"/>
+        <w:numPr>
+          <w:ilvl w:val="0"/>
+          <w:numId w:val="19"/>
+        </w:numPr>
+        <w:spacing w:line="276" w:lineRule="auto"/>
+        <w:jc w:val="both"/>
+        <w:rPr>
+          <w:noProof/>
+        </w:rPr>
+      </w:pPr>
+      <w:r>
+        <w:rPr>
+          <w:noProof/>
+        </w:rPr>
+        <w:t>Chuyển nhượng các cầu thủ</w:t>
+      </w:r>
+      <w:r>
+        <w:rPr>
+          <w:noProof/>
+        </w:rPr>
+        <w:t xml:space="preserve"> </w:t>
+      </w:r>
+      <w:r>
+        <w:rPr>
+          <w:noProof/>
+        </w:rPr>
+        <w:t>–</w:t>
+      </w:r>
+      <w:r>
+        <w:rPr>
+          <w:noProof/>
+        </w:rPr>
+        <w:t xml:space="preserve"> Thêm tài chính cho đội, đồng thời xóa cầu thủ khỏi đội hiện tại.</w:t>
+      </w:r>
+    </w:p>
+    <w:p>
+      <w:pPr>
+        <w:pStyle w:val="NoSpacing"/>
+        <w:numPr>
+          <w:ilvl w:val="0"/>
+          <w:numId w:val="19"/>
+        </w:numPr>
+        <w:spacing w:line="276" w:lineRule="auto"/>
+        <w:jc w:val="both"/>
+        <w:rPr>
+          <w:noProof/>
+        </w:rPr>
+      </w:pPr>
+      <w:r>
+        <w:rPr>
+          <w:noProof/>
+        </w:rPr>
+        <w:t>Đổi tên đội, logo, sân đấu.</w:t>
+      </w:r>
+    </w:p>
+    <w:p>
+      <w:pPr>
+        <w:pStyle w:val="NoSpacing"/>
+        <w:numPr>
+          <w:ilvl w:val="0"/>
+          <w:numId w:val="19"/>
+        </w:numPr>
+        <w:spacing w:line="276" w:lineRule="auto"/>
+        <w:jc w:val="both"/>
+        <w:rPr>
+          <w:noProof/>
+        </w:rPr>
+      </w:pPr>
+      <w:r>
+        <w:rPr>
+          <w:noProof/>
+        </w:rPr>
+        <w:t>Nhận tiền tài trợ từ các nguồn cấp – quảng cáo, tài trợ, đầu tư, tiền thắng giải đấu…</w:t>
+      </w:r>
+    </w:p>
+    <w:p>
+      <w:pPr>
+        <w:pStyle w:val="NoSpacing"/>
+        <w:numPr>
+          <w:ilvl w:val="0"/>
+          <w:numId w:val="19"/>
+        </w:numPr>
+        <w:spacing w:line="276" w:lineRule="auto"/>
+        <w:jc w:val="both"/>
+        <w:rPr>
+          <w:noProof/>
+        </w:rPr>
+      </w:pPr>
+      <w:r>
+        <w:rPr>
+          <w:noProof/>
+        </w:rPr>
+        <w:t>Xem danh sách các cầu thủ trong đội.</w:t>
+      </w:r>
+    </w:p>
+    <w:p>
+      <w:pPr>
+        <w:pStyle w:val="NoSpacing"/>
+        <w:numPr>
+          <w:ilvl w:val="0"/>
+          <w:numId w:val="19"/>
+        </w:numPr>
+        <w:spacing w:line="276" w:lineRule="auto"/>
+        <w:jc w:val="both"/>
+        <w:rPr>
+          <w:noProof/>
+        </w:rPr>
+      </w:pPr>
+      <w:r>
+        <w:rPr>
+          <w:noProof/>
+        </w:rPr>
+        <w:t>Xem cá nhân của từng người trong đội – cầu thủ, huấn luyện viên, quản lý.</w:t>
+      </w:r>
+    </w:p>
+    <w:p>
+      <w:pPr>
+        <w:pStyle w:val="NoSpacing"/>
+        <w:numPr>
+          <w:ilvl w:val="0"/>
+          <w:numId w:val="19"/>
+        </w:numPr>
+        <w:spacing w:line="276" w:lineRule="auto"/>
+        <w:jc w:val="both"/>
+        <w:rPr>
+          <w:noProof/>
+        </w:rPr>
+      </w:pPr>
+      <w:r>
+        <w:rPr>
+          <w:noProof/>
+        </w:rPr>
+        <w:t>Tăng bậc lương, trợ cấp cho nhân viên.</w:t>
+      </w:r>
+    </w:p>
+    <w:p>
+      <w:pPr>
+        <w:pStyle w:val="NoSpacing"/>
+        <w:spacing w:line="276" w:lineRule="auto"/>
+        <w:ind w:left="1440"/>
+        <w:jc w:val="both"/>
+        <w:rPr>
+          <w:noProof/>
+        </w:rPr>
+      </w:pPr>
+    </w:p>
+    <w:p>
+      <w:pPr>
+        <w:pStyle w:val="Heading3"/>
+        <w:ind w:left="720"/>
         <w:rPr>
           <w:rFonts w:ascii="Times New Roman" w:hAnsi="Times New Roman" w:cs="Times New Roman"/>
-          <w:noProof/>
+          <w:b/>
+          <w:bCs/>
+          <w:noProof/>
+          <w:color w:val="000000" w:themeColor="text1"/>
           <w:sz w:val="26"/>
           <w:szCs w:val="26"/>
+          <w:lang w:val="vi-VN"/>
         </w:rPr>
       </w:pPr>
       <w:r>
         <w:rPr>
           <w:rFonts w:ascii="Times New Roman" w:hAnsi="Times New Roman" w:cs="Times New Roman"/>
-          <w:noProof/>
+          <w:b/>
+          <w:bCs/>
+          <w:noProof/>
+          <w:color w:val="000000" w:themeColor="text1"/>
           <w:sz w:val="26"/>
           <w:szCs w:val="26"/>
-        </w:rPr>
-        <w:t>Nguyễn Đăng Khoa – 18127121</w:t>
-      </w:r>
-    </w:p>
-    <w:p>
-      <w:pPr>
-        <w:rPr>
-          <w:rFonts w:ascii="Times New Roman" w:hAnsi="Times New Roman" w:cs="Times New Roman"/>
-          <w:noProof/>
-          <w:sz w:val="26"/>
-          <w:szCs w:val="26"/>
-        </w:rPr>
-      </w:pPr>
-      <w:r>
-        <w:rPr>
-          <w:rFonts w:ascii="Times New Roman" w:hAnsi="Times New Roman" w:cs="Times New Roman"/>
-          <w:noProof/>
-          <w:sz w:val="26"/>
-          <w:szCs w:val="26"/>
-        </w:rPr>
-        <w:t>Lê Thành Nam – 18127158</w:t>
-      </w:r>
-    </w:p>
-    <w:p>
-      <w:pPr>
-        <w:rPr>
-          <w:rFonts w:ascii="Times New Roman" w:hAnsi="Times New Roman" w:cs="Times New Roman"/>
-          <w:noProof/>
-          <w:sz w:val="26"/>
-          <w:szCs w:val="26"/>
-        </w:rPr>
-      </w:pPr>
-      <w:r>
-        <w:rPr>
-          <w:rFonts w:ascii="Times New Roman" w:hAnsi="Times New Roman" w:cs="Times New Roman"/>
-          <w:noProof/>
-          <w:sz w:val="26"/>
-          <w:szCs w:val="26"/>
-        </w:rPr>
-        <w:t>Lê Huỳnh Long – 18127134</w:t>
-      </w:r>
-    </w:p>
-    <w:p>
-      <w:pPr>
-        <w:rPr>
-          <w:rFonts w:ascii="Times New Roman" w:hAnsi="Times New Roman" w:cs="Times New Roman"/>
-          <w:noProof/>
-          <w:sz w:val="26"/>
-          <w:szCs w:val="26"/>
-        </w:rPr>
-      </w:pPr>
-      <w:r>
-        <w:rPr>
-          <w:rFonts w:ascii="Times New Roman" w:hAnsi="Times New Roman" w:cs="Times New Roman"/>
-          <w:noProof/>
-          <w:sz w:val="26"/>
-          <w:szCs w:val="26"/>
-        </w:rPr>
-        <w:t>Nguyễn Duy Long – 18127138</w:t>
-      </w:r>
-    </w:p>
-    <w:p>
-      <w:pPr>
-        <w:rPr>
-          <w:rFonts w:ascii="Times New Roman" w:hAnsi="Times New Roman" w:cs="Times New Roman"/>
-          <w:noProof/>
-          <w:sz w:val="26"/>
-          <w:szCs w:val="26"/>
-        </w:rPr>
-      </w:pPr>
-    </w:p>
-    <w:p>
-      <w:pPr>
-        <w:pStyle w:val="NoSpacing"/>
-        <w:rPr>
-          <w:rFonts w:ascii="Times New Roman" w:hAnsi="Times New Roman" w:cs="Times New Roman"/>
-          <w:noProof/>
-          <w:sz w:val="26"/>
-          <w:szCs w:val="26"/>
-        </w:rPr>
-      </w:pPr>
-      <w:r>
-        <w:rPr>
-          <w:rFonts w:ascii="Times New Roman" w:hAnsi="Times New Roman" w:cs="Times New Roman"/>
-          <w:noProof/>
-          <w:sz w:val="26"/>
-          <w:szCs w:val="26"/>
-        </w:rPr>
-        <w:t xml:space="preserve">Dự án </w:t>
-      </w:r>
-      <w:r>
-        <w:rPr>
-          <w:rFonts w:ascii="Times New Roman" w:hAnsi="Times New Roman" w:cs="Times New Roman"/>
-          <w:noProof/>
-          <w:sz w:val="26"/>
-          <w:szCs w:val="26"/>
-        </w:rPr>
-        <w:t xml:space="preserve">của nhóm </w:t>
-      </w:r>
-      <w:r>
-        <w:rPr>
-          <w:rFonts w:ascii="Times New Roman" w:hAnsi="Times New Roman" w:cs="Times New Roman"/>
-          <w:noProof/>
-          <w:sz w:val="26"/>
-          <w:szCs w:val="26"/>
-        </w:rPr>
-        <w:t xml:space="preserve">sẽ gồm các class: Person, Player, Coach, </w:t>
-      </w:r>
-      <w:r>
-        <w:rPr>
-          <w:rFonts w:ascii="Times New Roman" w:hAnsi="Times New Roman" w:cs="Times New Roman"/>
-          <w:noProof/>
-          <w:sz w:val="26"/>
-          <w:szCs w:val="26"/>
-        </w:rPr>
-        <w:t xml:space="preserve">Manger, </w:t>
-      </w:r>
-      <w:r>
-        <w:rPr>
-          <w:rFonts w:ascii="Times New Roman" w:hAnsi="Times New Roman" w:cs="Times New Roman"/>
-          <w:noProof/>
-          <w:sz w:val="26"/>
-          <w:szCs w:val="26"/>
-        </w:rPr>
-        <w:t>Finance, Stadium</w:t>
-      </w:r>
-      <w:r>
-        <w:rPr>
-          <w:rFonts w:ascii="Times New Roman" w:hAnsi="Times New Roman" w:cs="Times New Roman"/>
-          <w:noProof/>
-          <w:sz w:val="26"/>
-          <w:szCs w:val="26"/>
-        </w:rPr>
-        <w:t>, Team.</w:t>
-      </w:r>
-    </w:p>
-    <w:p>
-      <w:pPr>
-        <w:pStyle w:val="Heading1"/>
-        <w:rPr>
-          <w:rFonts w:ascii="Times New Roman" w:hAnsi="Times New Roman" w:cs="Times New Roman"/>
-          <w:noProof/>
-          <w:sz w:val="26"/>
-          <w:szCs w:val="26"/>
-        </w:rPr>
-      </w:pPr>
-      <w:r>
-        <w:rPr>
-          <w:rFonts w:ascii="Times New Roman" w:hAnsi="Times New Roman" w:cs="Times New Roman"/>
-          <w:noProof/>
-          <w:sz w:val="26"/>
-          <w:szCs w:val="26"/>
-        </w:rPr>
-        <w:t>Class Team:</w:t>
-      </w:r>
-    </w:p>
-    <w:p>
-      <w:pPr>
-        <w:rPr>
-          <w:rFonts w:ascii="Times New Roman" w:hAnsi="Times New Roman" w:cs="Times New Roman"/>
-          <w:noProof/>
-          <w:sz w:val="26"/>
-          <w:szCs w:val="26"/>
-        </w:rPr>
-      </w:pPr>
-      <w:r>
-        <w:rPr>
-          <w:rFonts w:ascii="Times New Roman" w:hAnsi="Times New Roman" w:cs="Times New Roman"/>
-          <w:noProof/>
-          <w:sz w:val="26"/>
-          <w:szCs w:val="26"/>
-        </w:rPr>
-        <w:tab/>
-        <w:t xml:space="preserve">Class quản lý các đội </w:t>
-      </w:r>
-      <w:r>
-        <w:rPr>
-          <w:rFonts w:ascii="Times New Roman" w:hAnsi="Times New Roman" w:cs="Times New Roman"/>
-          <w:noProof/>
-          <w:sz w:val="26"/>
-          <w:szCs w:val="26"/>
-        </w:rPr>
-        <w:t>bóng đang thi đấu.</w:t>
-      </w:r>
-    </w:p>
-    <w:p>
-      <w:pPr>
-        <w:rPr>
-          <w:rFonts w:ascii="Times New Roman" w:hAnsi="Times New Roman" w:cs="Times New Roman"/>
-          <w:noProof/>
-          <w:sz w:val="26"/>
-          <w:szCs w:val="26"/>
-        </w:rPr>
-      </w:pPr>
-      <w:r>
-        <w:rPr>
-          <w:rFonts w:ascii="Times New Roman" w:hAnsi="Times New Roman" w:cs="Times New Roman"/>
-          <w:noProof/>
-          <w:sz w:val="26"/>
-          <w:szCs w:val="26"/>
-        </w:rPr>
-        <w:tab/>
-        <w:t>Thuộc tính:</w:t>
+          <w:lang w:val="vi-VN"/>
+        </w:rPr>
+        <w:t>Huấn luyện viên:</w:t>
       </w:r>
     </w:p>
     <w:p>
@@ -306,23 +549,19 @@
         <w:pStyle w:val="ListParagraph"/>
         <w:numPr>
           <w:ilvl w:val="0"/>
-          <w:numId w:val="7"/>
+          <w:numId w:val="23"/>
         </w:numPr>
         <w:rPr>
-          <w:rFonts w:ascii="Times New Roman" w:hAnsi="Times New Roman" w:cs="Times New Roman"/>
-          <w:noProof/>
-          <w:sz w:val="26"/>
-          <w:szCs w:val="26"/>
-        </w:rPr>
-      </w:pPr>
-      <w:r>
-        <w:rPr>
-          <w:rFonts w:ascii="Times New Roman" w:hAnsi="Times New Roman" w:cs="Times New Roman"/>
-          <w:noProof/>
-          <w:sz w:val="26"/>
-          <w:szCs w:val="26"/>
-        </w:rPr>
-        <w:t>Tên đội.</w:t>
+          <w:noProof/>
+          <w:lang w:val="vi-VN"/>
+        </w:rPr>
+      </w:pPr>
+      <w:r>
+        <w:rPr>
+          <w:noProof/>
+          <w:lang w:val="vi-VN"/>
+        </w:rPr>
+        <w:t>Xếp đội hình.</w:t>
       </w:r>
     </w:p>
     <w:p>
@@ -330,23 +569,19 @@
         <w:pStyle w:val="ListParagraph"/>
         <w:numPr>
           <w:ilvl w:val="0"/>
-          <w:numId w:val="7"/>
+          <w:numId w:val="23"/>
         </w:numPr>
         <w:rPr>
-          <w:rFonts w:ascii="Times New Roman" w:hAnsi="Times New Roman" w:cs="Times New Roman"/>
-          <w:noProof/>
-          <w:sz w:val="26"/>
-          <w:szCs w:val="26"/>
-        </w:rPr>
-      </w:pPr>
-      <w:r>
-        <w:rPr>
-          <w:rFonts w:ascii="Times New Roman" w:hAnsi="Times New Roman" w:cs="Times New Roman"/>
-          <w:noProof/>
-          <w:sz w:val="26"/>
-          <w:szCs w:val="26"/>
-        </w:rPr>
-        <w:t>ID.</w:t>
+          <w:noProof/>
+          <w:lang w:val="vi-VN"/>
+        </w:rPr>
+      </w:pPr>
+      <w:r>
+        <w:rPr>
+          <w:noProof/>
+          <w:lang w:val="vi-VN"/>
+        </w:rPr>
+        <w:t>Chuyển một cầu thủ sang dự bị hoặc đá chính.</w:t>
       </w:r>
     </w:p>
     <w:p>
@@ -354,23 +589,19 @@
         <w:pStyle w:val="ListParagraph"/>
         <w:numPr>
           <w:ilvl w:val="0"/>
-          <w:numId w:val="7"/>
+          <w:numId w:val="23"/>
         </w:numPr>
         <w:rPr>
-          <w:rFonts w:ascii="Times New Roman" w:hAnsi="Times New Roman" w:cs="Times New Roman"/>
-          <w:noProof/>
-          <w:sz w:val="26"/>
-          <w:szCs w:val="26"/>
-        </w:rPr>
-      </w:pPr>
-      <w:r>
-        <w:rPr>
-          <w:rFonts w:ascii="Times New Roman" w:hAnsi="Times New Roman" w:cs="Times New Roman"/>
-          <w:noProof/>
-          <w:sz w:val="26"/>
-          <w:szCs w:val="26"/>
-        </w:rPr>
-        <w:t>Logo.</w:t>
+          <w:noProof/>
+          <w:lang w:val="vi-VN"/>
+        </w:rPr>
+      </w:pPr>
+      <w:r>
+        <w:rPr>
+          <w:noProof/>
+          <w:lang w:val="vi-VN"/>
+        </w:rPr>
+        <w:t>Đổi vai trò của cầu thủ.</w:t>
       </w:r>
     </w:p>
     <w:p>
@@ -378,23 +609,74 @@
         <w:pStyle w:val="ListParagraph"/>
         <w:numPr>
           <w:ilvl w:val="0"/>
-          <w:numId w:val="7"/>
+          <w:numId w:val="23"/>
         </w:numPr>
         <w:rPr>
+          <w:noProof/>
+          <w:lang w:val="vi-VN"/>
+        </w:rPr>
+      </w:pPr>
+      <w:r>
+        <w:rPr>
+          <w:noProof/>
+        </w:rPr>
+        <w:t>Đánh giá các cầu thủ.</w:t>
+      </w:r>
+    </w:p>
+    <w:p>
+      <w:pPr>
+        <w:pStyle w:val="ListParagraph"/>
+        <w:ind w:left="1440"/>
+        <w:rPr>
+          <w:noProof/>
+          <w:lang w:val="vi-VN"/>
+        </w:rPr>
+      </w:pPr>
+    </w:p>
+    <w:p>
+      <w:pPr>
+        <w:ind w:left="1080"/>
+        <w:rPr>
+          <w:noProof/>
+          <w:lang w:val="vi-VN"/>
+        </w:rPr>
+      </w:pPr>
+      <w:r>
+        <w:rPr>
+          <w:noProof/>
+          <w:lang w:val="vi-VN"/>
+        </w:rPr>
+        <w:br/>
+      </w:r>
+    </w:p>
+    <w:p>
+      <w:pPr>
+        <w:pStyle w:val="Heading3"/>
+        <w:ind w:firstLine="720"/>
+        <w:rPr>
           <w:rFonts w:ascii="Times New Roman" w:hAnsi="Times New Roman" w:cs="Times New Roman"/>
-          <w:noProof/>
+          <w:b/>
+          <w:bCs/>
+          <w:noProof/>
+          <w:color w:val="000000" w:themeColor="text1"/>
           <w:sz w:val="26"/>
           <w:szCs w:val="26"/>
+          <w:lang w:val="vi-VN"/>
         </w:rPr>
       </w:pPr>
       <w:r>
         <w:rPr>
           <w:rFonts w:ascii="Times New Roman" w:hAnsi="Times New Roman" w:cs="Times New Roman"/>
-          <w:noProof/>
+          <w:b/>
+          <w:bCs/>
+          <w:noProof/>
+          <w:color w:val="000000" w:themeColor="text1"/>
           <w:sz w:val="26"/>
           <w:szCs w:val="26"/>
-        </w:rPr>
-        <w:t>Ngày thành lập.</w:t>
+          <w:lang w:val="vi-VN"/>
+        </w:rPr>
+        <w:lastRenderedPageBreak/>
+        <w:t>Cầu thủ:</w:t>
       </w:r>
     </w:p>
     <w:p>
@@ -402,23 +684,33 @@
         <w:pStyle w:val="ListParagraph"/>
         <w:numPr>
           <w:ilvl w:val="0"/>
-          <w:numId w:val="7"/>
+          <w:numId w:val="26"/>
         </w:numPr>
         <w:rPr>
-          <w:rFonts w:ascii="Times New Roman" w:hAnsi="Times New Roman" w:cs="Times New Roman"/>
-          <w:noProof/>
-          <w:sz w:val="26"/>
-          <w:szCs w:val="26"/>
-        </w:rPr>
-      </w:pPr>
-      <w:r>
-        <w:rPr>
-          <w:rFonts w:ascii="Times New Roman" w:hAnsi="Times New Roman" w:cs="Times New Roman"/>
-          <w:noProof/>
-          <w:sz w:val="26"/>
-          <w:szCs w:val="26"/>
-        </w:rPr>
-        <w:t>Người quản lý.</w:t>
+          <w:noProof/>
+          <w:lang w:val="vi-VN"/>
+        </w:rPr>
+      </w:pPr>
+      <w:r>
+        <w:rPr>
+          <w:noProof/>
+          <w:lang w:val="vi-VN"/>
+        </w:rPr>
+        <w:t>Vai trò</w:t>
+      </w:r>
+      <w:r>
+        <w:rPr>
+          <w:noProof/>
+          <w:lang w:val="vi-VN"/>
+        </w:rPr>
+        <w:t>, vị trí</w:t>
+      </w:r>
+      <w:r>
+        <w:rPr>
+          <w:noProof/>
+          <w:lang w:val="vi-VN"/>
+        </w:rPr>
+        <w:t xml:space="preserve"> trong đội.</w:t>
       </w:r>
     </w:p>
     <w:p>
@@ -426,23 +718,19 @@
         <w:pStyle w:val="ListParagraph"/>
         <w:numPr>
           <w:ilvl w:val="0"/>
-          <w:numId w:val="7"/>
+          <w:numId w:val="26"/>
         </w:numPr>
         <w:rPr>
-          <w:rFonts w:ascii="Times New Roman" w:hAnsi="Times New Roman" w:cs="Times New Roman"/>
-          <w:noProof/>
-          <w:sz w:val="26"/>
-          <w:szCs w:val="26"/>
-        </w:rPr>
-      </w:pPr>
-      <w:r>
-        <w:rPr>
-          <w:rFonts w:ascii="Times New Roman" w:hAnsi="Times New Roman" w:cs="Times New Roman"/>
-          <w:noProof/>
-          <w:sz w:val="26"/>
-          <w:szCs w:val="26"/>
-        </w:rPr>
-        <w:t>Nhà tài trợ.</w:t>
+          <w:noProof/>
+          <w:lang w:val="vi-VN"/>
+        </w:rPr>
+      </w:pPr>
+      <w:r>
+        <w:rPr>
+          <w:noProof/>
+          <w:lang w:val="vi-VN"/>
+        </w:rPr>
+        <w:t>Thay đổi giá trị chuyển nhượng.</w:t>
       </w:r>
     </w:p>
     <w:p>
@@ -450,23 +738,19 @@
         <w:pStyle w:val="ListParagraph"/>
         <w:numPr>
           <w:ilvl w:val="0"/>
-          <w:numId w:val="7"/>
+          <w:numId w:val="26"/>
         </w:numPr>
         <w:rPr>
-          <w:rFonts w:ascii="Times New Roman" w:hAnsi="Times New Roman" w:cs="Times New Roman"/>
-          <w:noProof/>
-          <w:sz w:val="26"/>
-          <w:szCs w:val="26"/>
-        </w:rPr>
-      </w:pPr>
-      <w:r>
-        <w:rPr>
-          <w:rFonts w:ascii="Times New Roman" w:hAnsi="Times New Roman" w:cs="Times New Roman"/>
-          <w:noProof/>
-          <w:sz w:val="26"/>
-          <w:szCs w:val="26"/>
-        </w:rPr>
-        <w:t>Cầu thủ.</w:t>
+          <w:noProof/>
+          <w:lang w:val="vi-VN"/>
+        </w:rPr>
+      </w:pPr>
+      <w:r>
+        <w:rPr>
+          <w:noProof/>
+          <w:lang w:val="vi-VN"/>
+        </w:rPr>
+        <w:t>Thẻ phạt nếu có.</w:t>
       </w:r>
     </w:p>
     <w:p>
@@ -474,23 +758,26 @@
         <w:pStyle w:val="ListParagraph"/>
         <w:numPr>
           <w:ilvl w:val="0"/>
-          <w:numId w:val="7"/>
+          <w:numId w:val="26"/>
         </w:numPr>
         <w:rPr>
-          <w:rFonts w:ascii="Times New Roman" w:hAnsi="Times New Roman" w:cs="Times New Roman"/>
-          <w:noProof/>
-          <w:sz w:val="26"/>
-          <w:szCs w:val="26"/>
-        </w:rPr>
-      </w:pPr>
-      <w:r>
-        <w:rPr>
-          <w:rFonts w:ascii="Times New Roman" w:hAnsi="Times New Roman" w:cs="Times New Roman"/>
-          <w:noProof/>
-          <w:sz w:val="26"/>
-          <w:szCs w:val="26"/>
-        </w:rPr>
-        <w:t>Huấn luyện viên.</w:t>
+          <w:noProof/>
+          <w:lang w:val="vi-VN"/>
+        </w:rPr>
+      </w:pPr>
+      <w:r>
+        <w:rPr>
+          <w:noProof/>
+          <w:lang w:val="vi-VN"/>
+        </w:rPr>
+        <w:t>Thêm các bàn thắng, nếu xuất sắc sẽ được nhận thêm trợ cấp</w:t>
+      </w:r>
+      <w:r>
+        <w:rPr>
+          <w:noProof/>
+          <w:lang w:val="vi-VN"/>
+        </w:rPr>
+        <w:t xml:space="preserve">. </w:t>
       </w:r>
     </w:p>
     <w:p>
@@ -498,23 +785,63 @@
         <w:pStyle w:val="ListParagraph"/>
         <w:numPr>
           <w:ilvl w:val="0"/>
-          <w:numId w:val="7"/>
+          <w:numId w:val="26"/>
         </w:numPr>
         <w:rPr>
+          <w:noProof/>
+          <w:lang w:val="vi-VN"/>
+        </w:rPr>
+      </w:pPr>
+      <w:r>
+        <w:rPr>
+          <w:noProof/>
+          <w:lang w:val="vi-VN"/>
+        </w:rPr>
+        <w:t>Các thành tích mang lại cho đội.</w:t>
+      </w:r>
+    </w:p>
+    <w:p>
+      <w:pPr>
+        <w:rPr>
+          <w:noProof/>
+          <w:lang w:val="vi-VN"/>
+        </w:rPr>
+      </w:pPr>
+      <w:r>
+        <w:rPr>
+          <w:noProof/>
+          <w:lang w:val="vi-VN"/>
+        </w:rPr>
+        <w:tab/>
+      </w:r>
+    </w:p>
+    <w:p>
+      <w:pPr>
+        <w:pStyle w:val="Heading3"/>
+        <w:ind w:firstLine="720"/>
+        <w:rPr>
           <w:rFonts w:ascii="Times New Roman" w:hAnsi="Times New Roman" w:cs="Times New Roman"/>
-          <w:noProof/>
+          <w:b/>
+          <w:bCs/>
+          <w:noProof/>
+          <w:color w:val="000000" w:themeColor="text1"/>
           <w:sz w:val="26"/>
           <w:szCs w:val="26"/>
+          <w:lang w:val="vi-VN"/>
         </w:rPr>
       </w:pPr>
       <w:r>
         <w:rPr>
           <w:rFonts w:ascii="Times New Roman" w:hAnsi="Times New Roman" w:cs="Times New Roman"/>
-          <w:noProof/>
+          <w:b/>
+          <w:bCs/>
+          <w:noProof/>
+          <w:color w:val="000000" w:themeColor="text1"/>
           <w:sz w:val="26"/>
           <w:szCs w:val="26"/>
-        </w:rPr>
-        <w:t>Tài chính của đội.</w:t>
+          <w:lang w:val="vi-VN"/>
+        </w:rPr>
+        <w:t>Quản lý tài chính:</w:t>
       </w:r>
     </w:p>
     <w:p>
@@ -522,32 +849,19 @@
         <w:pStyle w:val="ListParagraph"/>
         <w:numPr>
           <w:ilvl w:val="0"/>
-          <w:numId w:val="7"/>
+          <w:numId w:val="22"/>
         </w:numPr>
         <w:rPr>
-          <w:rFonts w:ascii="Times New Roman" w:hAnsi="Times New Roman" w:cs="Times New Roman"/>
-          <w:noProof/>
-          <w:sz w:val="26"/>
-          <w:szCs w:val="26"/>
-        </w:rPr>
-      </w:pPr>
-      <w:r>
-        <w:rPr>
-          <w:rFonts w:ascii="Times New Roman" w:hAnsi="Times New Roman" w:cs="Times New Roman"/>
-          <w:noProof/>
-          <w:sz w:val="26"/>
-          <w:szCs w:val="26"/>
-        </w:rPr>
-        <w:t>Thành tích</w:t>
-      </w:r>
-      <w:r>
-        <w:rPr>
-          <w:rFonts w:ascii="Times New Roman" w:hAnsi="Times New Roman" w:cs="Times New Roman"/>
-          <w:noProof/>
-          <w:sz w:val="26"/>
-          <w:szCs w:val="26"/>
-        </w:rPr>
-        <w:t>.</w:t>
+          <w:noProof/>
+          <w:lang w:val="vi-VN"/>
+        </w:rPr>
+      </w:pPr>
+      <w:r>
+        <w:rPr>
+          <w:noProof/>
+          <w:lang w:val="vi-VN"/>
+        </w:rPr>
+        <w:t>Thêm tiền tài trợ từ các nhà đầu tư.</w:t>
       </w:r>
     </w:p>
     <w:p>
@@ -555,44 +869,33 @@
         <w:pStyle w:val="ListParagraph"/>
         <w:numPr>
           <w:ilvl w:val="0"/>
-          <w:numId w:val="7"/>
+          <w:numId w:val="22"/>
         </w:numPr>
         <w:rPr>
-          <w:rFonts w:ascii="Times New Roman" w:hAnsi="Times New Roman" w:cs="Times New Roman"/>
-          <w:noProof/>
-          <w:sz w:val="26"/>
-          <w:szCs w:val="26"/>
-        </w:rPr>
-      </w:pPr>
-      <w:r>
-        <w:rPr>
-          <w:rFonts w:ascii="Times New Roman" w:hAnsi="Times New Roman" w:cs="Times New Roman"/>
-          <w:noProof/>
-          <w:sz w:val="26"/>
-          <w:szCs w:val="26"/>
-          <w:lang w:val="en-US"/>
-        </w:rPr>
-        <w:t>Sân vận động luyện tập.</w:t>
-      </w:r>
-    </w:p>
-    <w:p>
-      <w:pPr>
-        <w:ind w:left="720"/>
-        <w:rPr>
-          <w:rFonts w:ascii="Times New Roman" w:hAnsi="Times New Roman" w:cs="Times New Roman"/>
-          <w:noProof/>
-          <w:sz w:val="26"/>
-          <w:szCs w:val="26"/>
-        </w:rPr>
-      </w:pPr>
-      <w:r>
-        <w:rPr>
-          <w:rFonts w:ascii="Times New Roman" w:hAnsi="Times New Roman" w:cs="Times New Roman"/>
-          <w:noProof/>
-          <w:sz w:val="26"/>
-          <w:szCs w:val="26"/>
-        </w:rPr>
-        <w:t>Phương thức:</w:t>
+          <w:noProof/>
+          <w:lang w:val="vi-VN"/>
+        </w:rPr>
+      </w:pPr>
+      <w:r>
+        <w:rPr>
+          <w:noProof/>
+          <w:lang w:val="vi-VN"/>
+        </w:rPr>
+        <w:t>Thực hiện giao dịch trong đội</w:t>
+      </w:r>
+      <w:r>
+        <w:rPr>
+          <w:noProof/>
+          <w:lang w:val="vi-VN"/>
+        </w:rPr>
+        <w:t xml:space="preserve"> – phát lương, mua / bán cầu thủ</w:t>
+      </w:r>
+      <w:r>
+        <w:rPr>
+          <w:noProof/>
+          <w:lang w:val="vi-VN"/>
+        </w:rPr>
+        <w:t xml:space="preserve">. </w:t>
       </w:r>
     </w:p>
     <w:p>
@@ -600,2296 +903,29 @@
         <w:pStyle w:val="ListParagraph"/>
         <w:numPr>
           <w:ilvl w:val="0"/>
-          <w:numId w:val="11"/>
+          <w:numId w:val="22"/>
         </w:numPr>
         <w:rPr>
-          <w:rFonts w:ascii="Times New Roman" w:hAnsi="Times New Roman" w:cs="Times New Roman"/>
-          <w:noProof/>
-          <w:sz w:val="26"/>
-          <w:szCs w:val="26"/>
-        </w:rPr>
-      </w:pPr>
-      <w:r>
-        <w:rPr>
-          <w:rFonts w:ascii="Times New Roman" w:hAnsi="Times New Roman" w:cs="Times New Roman"/>
-          <w:noProof/>
-          <w:sz w:val="26"/>
-          <w:szCs w:val="26"/>
-        </w:rPr>
-        <w:t>Hiện thông tin chung của đội.</w:t>
+          <w:noProof/>
+          <w:lang w:val="vi-VN"/>
+        </w:rPr>
+      </w:pPr>
+      <w:r>
+        <w:rPr>
+          <w:noProof/>
+          <w:lang w:val="vi-VN"/>
+        </w:rPr>
+        <w:t>Hiện các lịch sử giao dịch.</w:t>
       </w:r>
     </w:p>
     <w:p>
       <w:pPr>
-        <w:pStyle w:val="ListParagraph"/>
-        <w:numPr>
-          <w:ilvl w:val="0"/>
-          <w:numId w:val="11"/>
-        </w:numPr>
-        <w:rPr>
-          <w:rFonts w:ascii="Times New Roman" w:hAnsi="Times New Roman" w:cs="Times New Roman"/>
-          <w:noProof/>
-          <w:sz w:val="26"/>
-          <w:szCs w:val="26"/>
-        </w:rPr>
-      </w:pPr>
-      <w:r>
-        <w:rPr>
-          <w:rFonts w:ascii="Times New Roman" w:hAnsi="Times New Roman" w:cs="Times New Roman"/>
-          <w:noProof/>
-          <w:sz w:val="26"/>
-          <w:szCs w:val="26"/>
-        </w:rPr>
-        <w:t>Hiện danh sách đội.</w:t>
-      </w:r>
-    </w:p>
-    <w:p>
-      <w:pPr>
-        <w:pStyle w:val="ListParagraph"/>
-        <w:numPr>
-          <w:ilvl w:val="0"/>
-          <w:numId w:val="11"/>
-        </w:numPr>
-        <w:rPr>
-          <w:rFonts w:ascii="Times New Roman" w:hAnsi="Times New Roman" w:cs="Times New Roman"/>
-          <w:noProof/>
-          <w:sz w:val="26"/>
-          <w:szCs w:val="26"/>
-        </w:rPr>
-      </w:pPr>
-      <w:r>
-        <w:rPr>
-          <w:rFonts w:ascii="Times New Roman" w:hAnsi="Times New Roman" w:cs="Times New Roman"/>
-          <w:noProof/>
-          <w:sz w:val="26"/>
-          <w:szCs w:val="26"/>
-        </w:rPr>
-        <w:t>Hiện các thành tích đạt được.</w:t>
-      </w:r>
-    </w:p>
-    <w:p>
-      <w:pPr>
-        <w:pStyle w:val="ListParagraph"/>
-        <w:numPr>
-          <w:ilvl w:val="0"/>
-          <w:numId w:val="11"/>
-        </w:numPr>
-        <w:rPr>
-          <w:rFonts w:ascii="Times New Roman" w:hAnsi="Times New Roman" w:cs="Times New Roman"/>
-          <w:noProof/>
-          <w:sz w:val="26"/>
-          <w:szCs w:val="26"/>
-        </w:rPr>
-      </w:pPr>
-      <w:r>
-        <w:rPr>
-          <w:rFonts w:ascii="Times New Roman" w:hAnsi="Times New Roman" w:cs="Times New Roman"/>
-          <w:noProof/>
-          <w:sz w:val="26"/>
-          <w:szCs w:val="26"/>
-        </w:rPr>
-        <w:t>T</w:t>
-      </w:r>
-      <w:r>
-        <w:rPr>
-          <w:rFonts w:ascii="Times New Roman" w:hAnsi="Times New Roman" w:cs="Times New Roman"/>
-          <w:noProof/>
-          <w:sz w:val="26"/>
-          <w:szCs w:val="26"/>
-        </w:rPr>
-        <w:t>hêm một người vào đội (cầu thủ, nhà tài trợ, nhà quản lý hoặc hlv).</w:t>
-      </w:r>
-    </w:p>
-    <w:p>
-      <w:pPr>
-        <w:pStyle w:val="ListParagraph"/>
-        <w:numPr>
-          <w:ilvl w:val="0"/>
-          <w:numId w:val="11"/>
-        </w:numPr>
-        <w:rPr>
-          <w:rFonts w:ascii="Times New Roman" w:hAnsi="Times New Roman" w:cs="Times New Roman"/>
-          <w:noProof/>
-          <w:sz w:val="26"/>
-          <w:szCs w:val="26"/>
-        </w:rPr>
-      </w:pPr>
-      <w:r>
-        <w:rPr>
-          <w:rFonts w:ascii="Times New Roman" w:hAnsi="Times New Roman" w:cs="Times New Roman"/>
-          <w:noProof/>
-          <w:sz w:val="26"/>
-          <w:szCs w:val="26"/>
-        </w:rPr>
-        <w:t>Xóa một người khỏi đội (cầu thủ, nhà tài trợ, nhà quản lý hoặc hlv).</w:t>
-      </w:r>
-    </w:p>
-    <w:p>
-      <w:pPr>
-        <w:pStyle w:val="ListParagraph"/>
-        <w:numPr>
-          <w:ilvl w:val="0"/>
-          <w:numId w:val="11"/>
-        </w:numPr>
-        <w:rPr>
-          <w:rFonts w:ascii="Times New Roman" w:hAnsi="Times New Roman" w:cs="Times New Roman"/>
-          <w:noProof/>
-          <w:sz w:val="26"/>
-          <w:szCs w:val="26"/>
-        </w:rPr>
-      </w:pPr>
-      <w:r>
-        <w:rPr>
-          <w:rFonts w:ascii="Times New Roman" w:hAnsi="Times New Roman" w:cs="Times New Roman"/>
-          <w:noProof/>
-          <w:sz w:val="26"/>
-          <w:szCs w:val="26"/>
-        </w:rPr>
-        <w:t>Xóa đội</w:t>
-      </w:r>
-      <w:r>
-        <w:rPr>
-          <w:rFonts w:ascii="Times New Roman" w:hAnsi="Times New Roman" w:cs="Times New Roman"/>
-          <w:noProof/>
-          <w:sz w:val="26"/>
-          <w:szCs w:val="26"/>
-        </w:rPr>
-        <w:t xml:space="preserve"> / giải thể</w:t>
-      </w:r>
-      <w:r>
-        <w:rPr>
-          <w:rFonts w:ascii="Times New Roman" w:hAnsi="Times New Roman" w:cs="Times New Roman"/>
-          <w:noProof/>
-          <w:sz w:val="26"/>
-          <w:szCs w:val="26"/>
-        </w:rPr>
-        <w:t>.</w:t>
-      </w:r>
-    </w:p>
-    <w:p>
-      <w:pPr>
-        <w:pStyle w:val="Heading1"/>
-        <w:rPr>
-          <w:rFonts w:ascii="Times New Roman" w:hAnsi="Times New Roman" w:cs="Times New Roman"/>
-          <w:noProof/>
-          <w:sz w:val="26"/>
-          <w:szCs w:val="26"/>
-        </w:rPr>
-      </w:pPr>
-      <w:r>
-        <w:rPr>
-          <w:rFonts w:ascii="Times New Roman" w:hAnsi="Times New Roman" w:cs="Times New Roman"/>
-          <w:noProof/>
-          <w:sz w:val="26"/>
-          <w:szCs w:val="26"/>
-        </w:rPr>
-        <w:lastRenderedPageBreak/>
-        <w:t>Class Person:</w:t>
-      </w:r>
-    </w:p>
-    <w:p>
-      <w:pPr>
-        <w:rPr>
-          <w:rFonts w:ascii="Times New Roman" w:hAnsi="Times New Roman" w:cs="Times New Roman"/>
-          <w:noProof/>
-          <w:sz w:val="26"/>
-          <w:szCs w:val="26"/>
-        </w:rPr>
-      </w:pPr>
-      <w:r>
-        <w:rPr>
-          <w:rFonts w:ascii="Times New Roman" w:hAnsi="Times New Roman" w:cs="Times New Roman"/>
-          <w:noProof/>
-          <w:sz w:val="26"/>
-          <w:szCs w:val="26"/>
-        </w:rPr>
-        <w:tab/>
-        <w:t>Class sẽ có những phương thức, thuộc tính tổng quát về</w:t>
-      </w:r>
-      <w:r>
-        <w:rPr>
-          <w:rFonts w:ascii="Times New Roman" w:hAnsi="Times New Roman" w:cs="Times New Roman"/>
-          <w:noProof/>
-          <w:sz w:val="26"/>
-          <w:szCs w:val="26"/>
-        </w:rPr>
-        <w:t xml:space="preserve"> thông tin của một </w:t>
-      </w:r>
-      <w:r>
-        <w:rPr>
-          <w:rFonts w:ascii="Times New Roman" w:hAnsi="Times New Roman" w:cs="Times New Roman"/>
-          <w:noProof/>
-          <w:sz w:val="26"/>
-          <w:szCs w:val="26"/>
-        </w:rPr>
-        <w:t>người</w:t>
-      </w:r>
-      <w:r>
-        <w:rPr>
-          <w:rFonts w:ascii="Times New Roman" w:hAnsi="Times New Roman" w:cs="Times New Roman"/>
-          <w:noProof/>
-          <w:sz w:val="26"/>
-          <w:szCs w:val="26"/>
-        </w:rPr>
-        <w:t>.</w:t>
-      </w:r>
-    </w:p>
-    <w:p>
-      <w:pPr>
-        <w:rPr>
-          <w:rFonts w:ascii="Times New Roman" w:hAnsi="Times New Roman" w:cs="Times New Roman"/>
-          <w:noProof/>
-          <w:sz w:val="26"/>
-          <w:szCs w:val="26"/>
-        </w:rPr>
-      </w:pPr>
-      <w:r>
-        <w:rPr>
-          <w:rFonts w:ascii="Times New Roman" w:hAnsi="Times New Roman" w:cs="Times New Roman"/>
-          <w:noProof/>
-          <w:sz w:val="26"/>
-          <w:szCs w:val="26"/>
-        </w:rPr>
-        <w:tab/>
-        <w:t>Thuộc tính:</w:t>
-      </w:r>
-    </w:p>
-    <w:p>
-      <w:pPr>
-        <w:pStyle w:val="ListParagraph"/>
-        <w:numPr>
-          <w:ilvl w:val="0"/>
-          <w:numId w:val="4"/>
-        </w:numPr>
-        <w:rPr>
-          <w:rFonts w:ascii="Times New Roman" w:hAnsi="Times New Roman" w:cs="Times New Roman"/>
-          <w:noProof/>
-          <w:sz w:val="26"/>
-          <w:szCs w:val="26"/>
-        </w:rPr>
-      </w:pPr>
-      <w:r>
-        <w:rPr>
-          <w:rFonts w:ascii="Times New Roman" w:hAnsi="Times New Roman" w:cs="Times New Roman"/>
-          <w:noProof/>
-          <w:sz w:val="26"/>
-          <w:szCs w:val="26"/>
-        </w:rPr>
-        <w:t>Họ tên</w:t>
-      </w:r>
-      <w:r>
-        <w:rPr>
-          <w:rFonts w:ascii="Times New Roman" w:hAnsi="Times New Roman" w:cs="Times New Roman"/>
-          <w:noProof/>
-          <w:sz w:val="26"/>
-          <w:szCs w:val="26"/>
-        </w:rPr>
-        <w:t>.</w:t>
-      </w:r>
-    </w:p>
-    <w:p>
-      <w:pPr>
-        <w:pStyle w:val="ListParagraph"/>
-        <w:numPr>
-          <w:ilvl w:val="0"/>
-          <w:numId w:val="4"/>
-        </w:numPr>
-        <w:rPr>
-          <w:rFonts w:ascii="Times New Roman" w:hAnsi="Times New Roman" w:cs="Times New Roman"/>
-          <w:noProof/>
-          <w:sz w:val="26"/>
-          <w:szCs w:val="26"/>
-        </w:rPr>
-      </w:pPr>
-      <w:r>
-        <w:rPr>
-          <w:rFonts w:ascii="Times New Roman" w:hAnsi="Times New Roman" w:cs="Times New Roman"/>
-          <w:noProof/>
-          <w:sz w:val="26"/>
-          <w:szCs w:val="26"/>
-        </w:rPr>
-        <w:t>Ngày sinh</w:t>
-      </w:r>
-      <w:r>
-        <w:rPr>
-          <w:rFonts w:ascii="Times New Roman" w:hAnsi="Times New Roman" w:cs="Times New Roman"/>
-          <w:noProof/>
-          <w:sz w:val="26"/>
-          <w:szCs w:val="26"/>
-        </w:rPr>
-        <w:t>.</w:t>
-      </w:r>
-    </w:p>
-    <w:p>
-      <w:pPr>
-        <w:pStyle w:val="ListParagraph"/>
-        <w:numPr>
-          <w:ilvl w:val="0"/>
-          <w:numId w:val="4"/>
-        </w:numPr>
-        <w:rPr>
-          <w:rFonts w:ascii="Times New Roman" w:hAnsi="Times New Roman" w:cs="Times New Roman"/>
-          <w:noProof/>
-          <w:sz w:val="26"/>
-          <w:szCs w:val="26"/>
-        </w:rPr>
-      </w:pPr>
-      <w:r>
-        <w:rPr>
-          <w:rFonts w:ascii="Times New Roman" w:hAnsi="Times New Roman" w:cs="Times New Roman"/>
-          <w:noProof/>
-          <w:sz w:val="26"/>
-          <w:szCs w:val="26"/>
-        </w:rPr>
-        <w:t>Quốc tịch</w:t>
-      </w:r>
-      <w:r>
-        <w:rPr>
-          <w:rFonts w:ascii="Times New Roman" w:hAnsi="Times New Roman" w:cs="Times New Roman"/>
-          <w:noProof/>
-          <w:sz w:val="26"/>
-          <w:szCs w:val="26"/>
-        </w:rPr>
-        <w:t>.</w:t>
-      </w:r>
-    </w:p>
-    <w:p>
-      <w:pPr>
-        <w:pStyle w:val="ListParagraph"/>
-        <w:numPr>
-          <w:ilvl w:val="0"/>
-          <w:numId w:val="4"/>
-        </w:numPr>
-        <w:rPr>
-          <w:rFonts w:ascii="Times New Roman" w:hAnsi="Times New Roman" w:cs="Times New Roman"/>
-          <w:noProof/>
-          <w:sz w:val="26"/>
-          <w:szCs w:val="26"/>
-        </w:rPr>
-      </w:pPr>
-      <w:r>
-        <w:rPr>
-          <w:rFonts w:ascii="Times New Roman" w:hAnsi="Times New Roman" w:cs="Times New Roman"/>
-          <w:noProof/>
-          <w:sz w:val="26"/>
-          <w:szCs w:val="26"/>
-        </w:rPr>
-        <w:t>ID</w:t>
-      </w:r>
-      <w:r>
-        <w:rPr>
-          <w:rFonts w:ascii="Times New Roman" w:hAnsi="Times New Roman" w:cs="Times New Roman"/>
-          <w:noProof/>
-          <w:sz w:val="26"/>
-          <w:szCs w:val="26"/>
-        </w:rPr>
-        <w:t>.</w:t>
-      </w:r>
-    </w:p>
-    <w:p>
-      <w:pPr>
-        <w:pStyle w:val="ListParagraph"/>
-        <w:numPr>
-          <w:ilvl w:val="0"/>
-          <w:numId w:val="4"/>
-        </w:numPr>
-        <w:rPr>
-          <w:rFonts w:ascii="Times New Roman" w:hAnsi="Times New Roman" w:cs="Times New Roman"/>
-          <w:noProof/>
-          <w:sz w:val="26"/>
-          <w:szCs w:val="26"/>
-        </w:rPr>
-      </w:pPr>
-      <w:r>
-        <w:rPr>
-          <w:rFonts w:ascii="Times New Roman" w:hAnsi="Times New Roman" w:cs="Times New Roman"/>
-          <w:noProof/>
-          <w:sz w:val="26"/>
-          <w:szCs w:val="26"/>
-        </w:rPr>
-        <w:t>Lương.</w:t>
-      </w:r>
-      <w:bookmarkStart w:id="0" w:name="_GoBack"/>
-      <w:bookmarkEnd w:id="0"/>
-    </w:p>
-    <w:p>
-      <w:pPr>
-        <w:pStyle w:val="ListParagraph"/>
-        <w:numPr>
-          <w:ilvl w:val="0"/>
-          <w:numId w:val="4"/>
-        </w:numPr>
-        <w:rPr>
-          <w:rFonts w:ascii="Times New Roman" w:hAnsi="Times New Roman" w:cs="Times New Roman"/>
-          <w:noProof/>
-          <w:sz w:val="26"/>
-          <w:szCs w:val="26"/>
-        </w:rPr>
-      </w:pPr>
-      <w:r>
-        <w:rPr>
-          <w:rFonts w:ascii="Times New Roman" w:hAnsi="Times New Roman" w:cs="Times New Roman"/>
-          <w:noProof/>
-          <w:sz w:val="26"/>
-          <w:szCs w:val="26"/>
-        </w:rPr>
-        <w:t>Đội hiện tại.</w:t>
-      </w:r>
-    </w:p>
-    <w:p>
-      <w:pPr>
+        <w:spacing w:line="276" w:lineRule="auto"/>
         <w:ind w:left="720"/>
-        <w:rPr>
-          <w:rFonts w:ascii="Times New Roman" w:hAnsi="Times New Roman" w:cs="Times New Roman"/>
-          <w:noProof/>
-          <w:sz w:val="26"/>
-          <w:szCs w:val="26"/>
-        </w:rPr>
-      </w:pPr>
-      <w:r>
-        <w:rPr>
-          <w:rFonts w:ascii="Times New Roman" w:hAnsi="Times New Roman" w:cs="Times New Roman"/>
-          <w:noProof/>
-          <w:sz w:val="26"/>
-          <w:szCs w:val="26"/>
-        </w:rPr>
-        <w:t>Phương thức:</w:t>
-      </w:r>
-    </w:p>
-    <w:p>
-      <w:pPr>
-        <w:pStyle w:val="ListParagraph"/>
-        <w:numPr>
-          <w:ilvl w:val="0"/>
-          <w:numId w:val="12"/>
-        </w:numPr>
-        <w:rPr>
-          <w:rFonts w:ascii="Times New Roman" w:hAnsi="Times New Roman" w:cs="Times New Roman"/>
-          <w:noProof/>
-          <w:sz w:val="26"/>
-          <w:szCs w:val="26"/>
-        </w:rPr>
-      </w:pPr>
-      <w:r>
-        <w:rPr>
-          <w:rFonts w:ascii="Times New Roman" w:hAnsi="Times New Roman" w:cs="Times New Roman"/>
-          <w:noProof/>
-          <w:sz w:val="26"/>
-          <w:szCs w:val="26"/>
-        </w:rPr>
-        <w:t>Constructor / destructor.</w:t>
-      </w:r>
-    </w:p>
-    <w:p>
-      <w:pPr>
-        <w:pStyle w:val="ListParagraph"/>
-        <w:numPr>
-          <w:ilvl w:val="0"/>
-          <w:numId w:val="12"/>
-        </w:numPr>
-        <w:rPr>
-          <w:rFonts w:ascii="Times New Roman" w:hAnsi="Times New Roman" w:cs="Times New Roman"/>
-          <w:noProof/>
-          <w:sz w:val="26"/>
-          <w:szCs w:val="26"/>
-        </w:rPr>
-      </w:pPr>
-      <w:r>
-        <w:rPr>
-          <w:rFonts w:ascii="Times New Roman" w:hAnsi="Times New Roman" w:cs="Times New Roman"/>
-          <w:noProof/>
-          <w:sz w:val="26"/>
-          <w:szCs w:val="26"/>
-        </w:rPr>
-        <w:t>Hàm nhập, xuất.</w:t>
-      </w:r>
-    </w:p>
-    <w:p>
-      <w:pPr>
-        <w:pStyle w:val="ListParagraph"/>
-        <w:numPr>
-          <w:ilvl w:val="0"/>
-          <w:numId w:val="12"/>
-        </w:numPr>
-        <w:rPr>
-          <w:rFonts w:ascii="Times New Roman" w:hAnsi="Times New Roman" w:cs="Times New Roman"/>
-          <w:noProof/>
-          <w:sz w:val="26"/>
-          <w:szCs w:val="26"/>
-        </w:rPr>
-      </w:pPr>
-      <w:r>
-        <w:rPr>
-          <w:rFonts w:ascii="Times New Roman" w:hAnsi="Times New Roman" w:cs="Times New Roman"/>
-          <w:noProof/>
-          <w:sz w:val="26"/>
-          <w:szCs w:val="26"/>
-        </w:rPr>
-        <w:t>Gán tên, ngày sinh, ID, Quốc tịch</w:t>
-      </w:r>
-      <w:r>
-        <w:rPr>
-          <w:rFonts w:ascii="Times New Roman" w:hAnsi="Times New Roman" w:cs="Times New Roman"/>
-          <w:noProof/>
-          <w:sz w:val="26"/>
-          <w:szCs w:val="26"/>
-        </w:rPr>
-        <w:t>, lương</w:t>
-      </w:r>
-      <w:r>
-        <w:rPr>
-          <w:rFonts w:ascii="Times New Roman" w:hAnsi="Times New Roman" w:cs="Times New Roman"/>
-          <w:noProof/>
-          <w:sz w:val="26"/>
-          <w:szCs w:val="26"/>
-        </w:rPr>
-        <w:t>.</w:t>
-      </w:r>
-    </w:p>
-    <w:p>
-      <w:pPr>
-        <w:pStyle w:val="ListParagraph"/>
-        <w:numPr>
-          <w:ilvl w:val="0"/>
-          <w:numId w:val="12"/>
-        </w:numPr>
-        <w:rPr>
-          <w:rFonts w:ascii="Times New Roman" w:hAnsi="Times New Roman" w:cs="Times New Roman"/>
-          <w:noProof/>
-          <w:sz w:val="26"/>
-          <w:szCs w:val="26"/>
-        </w:rPr>
-      </w:pPr>
-      <w:r>
-        <w:rPr>
-          <w:rFonts w:ascii="Times New Roman" w:hAnsi="Times New Roman" w:cs="Times New Roman"/>
-          <w:noProof/>
-          <w:sz w:val="26"/>
-          <w:szCs w:val="26"/>
-        </w:rPr>
-        <w:t>Lấy tên, ngày sinh, ID.</w:t>
-      </w:r>
-    </w:p>
-    <w:p>
-      <w:pPr>
-        <w:pStyle w:val="ListParagraph"/>
-        <w:numPr>
-          <w:ilvl w:val="0"/>
-          <w:numId w:val="12"/>
-        </w:numPr>
-        <w:rPr>
-          <w:rFonts w:ascii="Times New Roman" w:hAnsi="Times New Roman" w:cs="Times New Roman"/>
-          <w:noProof/>
-          <w:sz w:val="26"/>
-          <w:szCs w:val="26"/>
-        </w:rPr>
-      </w:pPr>
-      <w:r>
-        <w:rPr>
-          <w:rFonts w:ascii="Times New Roman" w:hAnsi="Times New Roman" w:cs="Times New Roman"/>
-          <w:noProof/>
-          <w:sz w:val="26"/>
-          <w:szCs w:val="26"/>
-        </w:rPr>
-        <w:t>Tính lương.</w:t>
-      </w:r>
-    </w:p>
-    <w:p>
-      <w:pPr>
-        <w:pStyle w:val="Heading1"/>
-        <w:rPr>
-          <w:rFonts w:ascii="Times New Roman" w:hAnsi="Times New Roman" w:cs="Times New Roman"/>
-          <w:noProof/>
-          <w:sz w:val="26"/>
-          <w:szCs w:val="26"/>
-        </w:rPr>
-      </w:pPr>
-      <w:r>
-        <w:rPr>
-          <w:rFonts w:ascii="Times New Roman" w:hAnsi="Times New Roman" w:cs="Times New Roman"/>
-          <w:noProof/>
-          <w:sz w:val="26"/>
-          <w:szCs w:val="26"/>
-        </w:rPr>
-        <w:t>Class Manger:</w:t>
-      </w:r>
-    </w:p>
-    <w:p>
-      <w:pPr>
-        <w:rPr>
-          <w:rFonts w:ascii="Times New Roman" w:hAnsi="Times New Roman" w:cs="Times New Roman"/>
-          <w:noProof/>
-          <w:sz w:val="26"/>
-          <w:szCs w:val="26"/>
-        </w:rPr>
-      </w:pPr>
-      <w:r>
-        <w:rPr>
-          <w:rFonts w:ascii="Times New Roman" w:hAnsi="Times New Roman" w:cs="Times New Roman"/>
-          <w:noProof/>
-        </w:rPr>
-        <w:tab/>
-      </w:r>
-      <w:r>
-        <w:rPr>
-          <w:rFonts w:ascii="Times New Roman" w:hAnsi="Times New Roman" w:cs="Times New Roman"/>
-          <w:noProof/>
-          <w:sz w:val="26"/>
-          <w:szCs w:val="26"/>
-        </w:rPr>
-        <w:t>Class thể hiện thông tin của người quản lý đội tuyển và kế thừa class Person.</w:t>
-      </w:r>
-    </w:p>
-    <w:p>
-      <w:pPr>
-        <w:rPr>
-          <w:rFonts w:ascii="Times New Roman" w:hAnsi="Times New Roman" w:cs="Times New Roman"/>
-          <w:noProof/>
-          <w:sz w:val="26"/>
-          <w:szCs w:val="26"/>
-        </w:rPr>
-      </w:pPr>
-      <w:r>
-        <w:rPr>
-          <w:rFonts w:ascii="Times New Roman" w:hAnsi="Times New Roman" w:cs="Times New Roman"/>
-          <w:noProof/>
-          <w:sz w:val="26"/>
-          <w:szCs w:val="26"/>
-        </w:rPr>
-        <w:tab/>
-        <w:t>Thuộc tính:</w:t>
-      </w:r>
-    </w:p>
-    <w:p>
-      <w:pPr>
-        <w:pStyle w:val="ListParagraph"/>
-        <w:numPr>
-          <w:ilvl w:val="0"/>
-          <w:numId w:val="17"/>
-        </w:numPr>
-        <w:rPr>
-          <w:rFonts w:ascii="Times New Roman" w:hAnsi="Times New Roman" w:cs="Times New Roman"/>
-          <w:noProof/>
-          <w:sz w:val="26"/>
-          <w:szCs w:val="26"/>
-        </w:rPr>
-      </w:pPr>
-      <w:r>
-        <w:rPr>
-          <w:rFonts w:ascii="Times New Roman" w:hAnsi="Times New Roman" w:cs="Times New Roman"/>
-          <w:noProof/>
-          <w:sz w:val="26"/>
-          <w:szCs w:val="26"/>
-        </w:rPr>
-        <w:t>Kinh nghiệm.</w:t>
-      </w:r>
-    </w:p>
-    <w:p>
-      <w:pPr>
-        <w:pStyle w:val="ListParagraph"/>
-        <w:numPr>
-          <w:ilvl w:val="0"/>
-          <w:numId w:val="17"/>
-        </w:numPr>
-        <w:rPr>
-          <w:rFonts w:ascii="Times New Roman" w:hAnsi="Times New Roman" w:cs="Times New Roman"/>
-          <w:noProof/>
-          <w:sz w:val="26"/>
-          <w:szCs w:val="26"/>
-        </w:rPr>
-      </w:pPr>
-      <w:r>
-        <w:rPr>
-          <w:rFonts w:ascii="Times New Roman" w:hAnsi="Times New Roman" w:cs="Times New Roman"/>
-          <w:noProof/>
-          <w:sz w:val="26"/>
-          <w:szCs w:val="26"/>
-        </w:rPr>
-        <w:t>Mức lương.</w:t>
-      </w:r>
-    </w:p>
-    <w:p>
-      <w:pPr>
-        <w:pStyle w:val="ListParagraph"/>
-        <w:numPr>
-          <w:ilvl w:val="0"/>
-          <w:numId w:val="17"/>
-        </w:numPr>
-        <w:rPr>
-          <w:rFonts w:ascii="Times New Roman" w:hAnsi="Times New Roman" w:cs="Times New Roman"/>
-          <w:noProof/>
-          <w:sz w:val="26"/>
-          <w:szCs w:val="26"/>
-        </w:rPr>
-      </w:pPr>
-      <w:r>
-        <w:rPr>
-          <w:rFonts w:ascii="Times New Roman" w:hAnsi="Times New Roman" w:cs="Times New Roman"/>
-          <w:noProof/>
-          <w:sz w:val="26"/>
-          <w:szCs w:val="26"/>
-        </w:rPr>
-        <w:t>Kỹ năng.</w:t>
-      </w:r>
-    </w:p>
-    <w:p>
-      <w:pPr>
-        <w:pStyle w:val="ListParagraph"/>
-        <w:numPr>
-          <w:ilvl w:val="0"/>
-          <w:numId w:val="17"/>
-        </w:numPr>
-        <w:rPr>
-          <w:rFonts w:ascii="Times New Roman" w:hAnsi="Times New Roman" w:cs="Times New Roman"/>
-          <w:noProof/>
-          <w:sz w:val="26"/>
-          <w:szCs w:val="26"/>
-        </w:rPr>
-      </w:pPr>
-      <w:r>
-        <w:rPr>
-          <w:rFonts w:ascii="Times New Roman" w:hAnsi="Times New Roman" w:cs="Times New Roman"/>
-          <w:noProof/>
-          <w:sz w:val="26"/>
-          <w:szCs w:val="26"/>
-        </w:rPr>
-        <w:t>Quản lý tài chính</w:t>
-      </w:r>
-    </w:p>
-    <w:p>
-      <w:pPr>
-        <w:ind w:left="720"/>
-        <w:rPr>
-          <w:rFonts w:ascii="Times New Roman" w:hAnsi="Times New Roman" w:cs="Times New Roman"/>
-          <w:noProof/>
-          <w:sz w:val="26"/>
-          <w:szCs w:val="26"/>
-        </w:rPr>
-      </w:pPr>
-      <w:r>
-        <w:rPr>
-          <w:rFonts w:ascii="Times New Roman" w:hAnsi="Times New Roman" w:cs="Times New Roman"/>
-          <w:noProof/>
-          <w:sz w:val="26"/>
-          <w:szCs w:val="26"/>
-        </w:rPr>
-        <w:t>Phương thức:</w:t>
-      </w:r>
-    </w:p>
-    <w:p>
-      <w:pPr>
-        <w:pStyle w:val="ListParagraph"/>
-        <w:numPr>
-          <w:ilvl w:val="0"/>
-          <w:numId w:val="18"/>
-        </w:numPr>
-        <w:rPr>
-          <w:rFonts w:ascii="Times New Roman" w:hAnsi="Times New Roman" w:cs="Times New Roman"/>
-          <w:noProof/>
-          <w:sz w:val="26"/>
-          <w:szCs w:val="26"/>
-        </w:rPr>
-      </w:pPr>
-      <w:r>
-        <w:rPr>
-          <w:rFonts w:ascii="Times New Roman" w:hAnsi="Times New Roman" w:cs="Times New Roman"/>
-          <w:noProof/>
-          <w:sz w:val="26"/>
-          <w:szCs w:val="26"/>
-        </w:rPr>
-        <w:t>Phát lương.</w:t>
-      </w:r>
-    </w:p>
-    <w:p>
-      <w:pPr>
-        <w:pStyle w:val="ListParagraph"/>
-        <w:numPr>
-          <w:ilvl w:val="0"/>
-          <w:numId w:val="18"/>
-        </w:numPr>
-        <w:rPr>
-          <w:rFonts w:ascii="Times New Roman" w:hAnsi="Times New Roman" w:cs="Times New Roman"/>
-          <w:noProof/>
-          <w:sz w:val="26"/>
-          <w:szCs w:val="26"/>
-        </w:rPr>
-      </w:pPr>
-      <w:r>
-        <w:rPr>
-          <w:rFonts w:ascii="Times New Roman" w:hAnsi="Times New Roman" w:cs="Times New Roman"/>
-          <w:noProof/>
-          <w:sz w:val="26"/>
-          <w:szCs w:val="26"/>
-        </w:rPr>
-        <w:t>Sa thải</w:t>
-      </w:r>
-      <w:r>
-        <w:rPr>
-          <w:rFonts w:ascii="Times New Roman" w:hAnsi="Times New Roman" w:cs="Times New Roman"/>
-          <w:noProof/>
-          <w:sz w:val="26"/>
-          <w:szCs w:val="26"/>
-        </w:rPr>
-        <w:t xml:space="preserve"> (Gọi hàm xóa</w:t>
-      </w:r>
-      <w:r>
-        <w:rPr>
-          <w:rFonts w:ascii="Times New Roman" w:hAnsi="Times New Roman" w:cs="Times New Roman"/>
-          <w:noProof/>
-          <w:sz w:val="26"/>
-          <w:szCs w:val="26"/>
-        </w:rPr>
-        <w:t xml:space="preserve"> người</w:t>
-      </w:r>
-      <w:r>
-        <w:rPr>
-          <w:rFonts w:ascii="Times New Roman" w:hAnsi="Times New Roman" w:cs="Times New Roman"/>
-          <w:noProof/>
-          <w:sz w:val="26"/>
-          <w:szCs w:val="26"/>
-        </w:rPr>
-        <w:t xml:space="preserve"> của class Team) </w:t>
-      </w:r>
-      <w:r>
-        <w:rPr>
-          <w:rFonts w:ascii="Times New Roman" w:hAnsi="Times New Roman" w:cs="Times New Roman"/>
-          <w:noProof/>
-          <w:sz w:val="26"/>
-          <w:szCs w:val="26"/>
-        </w:rPr>
-        <w:t>.</w:t>
-      </w:r>
-    </w:p>
-    <w:p>
-      <w:pPr>
-        <w:pStyle w:val="ListParagraph"/>
-        <w:numPr>
-          <w:ilvl w:val="0"/>
-          <w:numId w:val="18"/>
-        </w:numPr>
-        <w:rPr>
-          <w:rFonts w:ascii="Times New Roman" w:hAnsi="Times New Roman" w:cs="Times New Roman"/>
-          <w:noProof/>
-          <w:sz w:val="26"/>
-          <w:szCs w:val="26"/>
-        </w:rPr>
-      </w:pPr>
-      <w:r>
-        <w:rPr>
-          <w:rFonts w:ascii="Times New Roman" w:hAnsi="Times New Roman" w:cs="Times New Roman"/>
-          <w:noProof/>
-          <w:sz w:val="26"/>
-          <w:szCs w:val="26"/>
-        </w:rPr>
-        <w:t>Tuyển dụng, chiêu mộ</w:t>
-      </w:r>
-      <w:r>
-        <w:rPr>
-          <w:rFonts w:ascii="Times New Roman" w:hAnsi="Times New Roman" w:cs="Times New Roman"/>
-          <w:noProof/>
-          <w:sz w:val="26"/>
-          <w:szCs w:val="26"/>
-        </w:rPr>
-        <w:t xml:space="preserve"> (Gọi hàm thêm</w:t>
-      </w:r>
-      <w:r>
-        <w:rPr>
-          <w:rFonts w:ascii="Times New Roman" w:hAnsi="Times New Roman" w:cs="Times New Roman"/>
-          <w:noProof/>
-          <w:sz w:val="26"/>
-          <w:szCs w:val="26"/>
-        </w:rPr>
-        <w:t xml:space="preserve"> </w:t>
-      </w:r>
-      <w:r>
-        <w:rPr>
-          <w:rFonts w:ascii="Times New Roman" w:hAnsi="Times New Roman" w:cs="Times New Roman"/>
-          <w:noProof/>
-          <w:sz w:val="26"/>
-          <w:szCs w:val="26"/>
-        </w:rPr>
-        <w:t>người</w:t>
-      </w:r>
-      <w:r>
-        <w:rPr>
-          <w:rFonts w:ascii="Times New Roman" w:hAnsi="Times New Roman" w:cs="Times New Roman"/>
-          <w:noProof/>
-          <w:sz w:val="26"/>
-          <w:szCs w:val="26"/>
-        </w:rPr>
-        <w:t xml:space="preserve"> của class Team)</w:t>
-      </w:r>
-      <w:r>
-        <w:rPr>
-          <w:rFonts w:ascii="Times New Roman" w:hAnsi="Times New Roman" w:cs="Times New Roman"/>
-          <w:noProof/>
-          <w:sz w:val="26"/>
-          <w:szCs w:val="26"/>
-        </w:rPr>
-        <w:t>.</w:t>
-      </w:r>
-    </w:p>
-    <w:p>
-      <w:pPr>
-        <w:pStyle w:val="ListParagraph"/>
-        <w:ind w:left="1440"/>
-        <w:rPr>
-          <w:rFonts w:ascii="Times New Roman" w:hAnsi="Times New Roman" w:cs="Times New Roman"/>
-          <w:noProof/>
-          <w:sz w:val="26"/>
-          <w:szCs w:val="26"/>
-        </w:rPr>
-      </w:pPr>
-    </w:p>
-    <w:p>
-      <w:pPr>
-        <w:rPr>
-          <w:rFonts w:ascii="Times New Roman" w:hAnsi="Times New Roman" w:cs="Times New Roman"/>
-          <w:noProof/>
-          <w:sz w:val="26"/>
-          <w:szCs w:val="26"/>
-        </w:rPr>
-      </w:pPr>
-      <w:r>
-        <w:rPr>
-          <w:rFonts w:ascii="Times New Roman" w:hAnsi="Times New Roman" w:cs="Times New Roman"/>
-          <w:noProof/>
-          <w:sz w:val="26"/>
-          <w:szCs w:val="26"/>
-        </w:rPr>
-        <w:tab/>
-      </w:r>
-    </w:p>
-    <w:p>
-      <w:pPr>
-        <w:pStyle w:val="Heading1"/>
-        <w:rPr>
-          <w:rFonts w:ascii="Times New Roman" w:hAnsi="Times New Roman" w:cs="Times New Roman"/>
-          <w:noProof/>
-          <w:sz w:val="26"/>
-          <w:szCs w:val="26"/>
-        </w:rPr>
-      </w:pPr>
-      <w:r>
-        <w:rPr>
-          <w:rFonts w:ascii="Times New Roman" w:hAnsi="Times New Roman" w:cs="Times New Roman"/>
-          <w:noProof/>
-          <w:sz w:val="26"/>
-          <w:szCs w:val="26"/>
-        </w:rPr>
-        <w:t>Class Player:</w:t>
-      </w:r>
-    </w:p>
-    <w:p>
-      <w:pPr>
-        <w:rPr>
-          <w:rFonts w:ascii="Times New Roman" w:hAnsi="Times New Roman" w:cs="Times New Roman"/>
-          <w:noProof/>
-          <w:sz w:val="26"/>
-          <w:szCs w:val="26"/>
-        </w:rPr>
-      </w:pPr>
-      <w:r>
-        <w:rPr>
-          <w:rFonts w:ascii="Times New Roman" w:hAnsi="Times New Roman" w:cs="Times New Roman"/>
-          <w:noProof/>
-          <w:sz w:val="26"/>
-          <w:szCs w:val="26"/>
-        </w:rPr>
-        <w:tab/>
-        <w:t>Class quản lý thông tin của mỗi cầu thủ và kế thừa class Person</w:t>
-      </w:r>
-      <w:r>
-        <w:rPr>
-          <w:rFonts w:ascii="Times New Roman" w:hAnsi="Times New Roman" w:cs="Times New Roman"/>
-          <w:noProof/>
-          <w:sz w:val="26"/>
-          <w:szCs w:val="26"/>
-        </w:rPr>
-        <w:t>.</w:t>
-      </w:r>
-    </w:p>
-    <w:p>
-      <w:pPr>
-        <w:rPr>
-          <w:rFonts w:ascii="Times New Roman" w:hAnsi="Times New Roman" w:cs="Times New Roman"/>
-          <w:noProof/>
-          <w:sz w:val="26"/>
-          <w:szCs w:val="26"/>
-        </w:rPr>
-      </w:pPr>
-      <w:r>
-        <w:rPr>
-          <w:rFonts w:ascii="Times New Roman" w:hAnsi="Times New Roman" w:cs="Times New Roman"/>
-          <w:noProof/>
-          <w:sz w:val="26"/>
-          <w:szCs w:val="26"/>
-        </w:rPr>
-        <w:tab/>
-      </w:r>
-      <w:r>
-        <w:rPr>
-          <w:rFonts w:ascii="Times New Roman" w:hAnsi="Times New Roman" w:cs="Times New Roman"/>
-          <w:noProof/>
-          <w:sz w:val="26"/>
-          <w:szCs w:val="26"/>
-        </w:rPr>
-        <w:t>T</w:t>
-      </w:r>
-      <w:r>
-        <w:rPr>
-          <w:rFonts w:ascii="Times New Roman" w:hAnsi="Times New Roman" w:cs="Times New Roman"/>
-          <w:noProof/>
-          <w:sz w:val="26"/>
-          <w:szCs w:val="26"/>
-        </w:rPr>
-        <w:t>huộc tính</w:t>
-      </w:r>
-      <w:r>
-        <w:rPr>
-          <w:rFonts w:ascii="Times New Roman" w:hAnsi="Times New Roman" w:cs="Times New Roman"/>
-          <w:noProof/>
-          <w:sz w:val="26"/>
-          <w:szCs w:val="26"/>
-        </w:rPr>
-        <w:t>:</w:t>
-      </w:r>
-    </w:p>
-    <w:p>
-      <w:pPr>
-        <w:pStyle w:val="ListParagraph"/>
-        <w:numPr>
-          <w:ilvl w:val="0"/>
-          <w:numId w:val="1"/>
-        </w:numPr>
-        <w:rPr>
-          <w:rFonts w:ascii="Times New Roman" w:hAnsi="Times New Roman" w:cs="Times New Roman"/>
-          <w:noProof/>
-          <w:sz w:val="26"/>
-          <w:szCs w:val="26"/>
-        </w:rPr>
-      </w:pPr>
-      <w:r>
-        <w:rPr>
-          <w:rFonts w:ascii="Times New Roman" w:hAnsi="Times New Roman" w:cs="Times New Roman"/>
-          <w:noProof/>
-          <w:sz w:val="26"/>
-          <w:szCs w:val="26"/>
-        </w:rPr>
-        <w:t>Vị trí.</w:t>
-      </w:r>
-    </w:p>
-    <w:p>
-      <w:pPr>
-        <w:pStyle w:val="ListParagraph"/>
-        <w:numPr>
-          <w:ilvl w:val="0"/>
-          <w:numId w:val="1"/>
-        </w:numPr>
-        <w:rPr>
-          <w:rFonts w:ascii="Times New Roman" w:hAnsi="Times New Roman" w:cs="Times New Roman"/>
-          <w:noProof/>
-          <w:sz w:val="26"/>
-          <w:szCs w:val="26"/>
-        </w:rPr>
-      </w:pPr>
-      <w:r>
-        <w:rPr>
-          <w:rFonts w:ascii="Times New Roman" w:hAnsi="Times New Roman" w:cs="Times New Roman"/>
-          <w:noProof/>
-          <w:sz w:val="26"/>
-          <w:szCs w:val="26"/>
-        </w:rPr>
-        <w:lastRenderedPageBreak/>
-        <w:t>Mức lương.</w:t>
-      </w:r>
-    </w:p>
-    <w:p>
-      <w:pPr>
-        <w:pStyle w:val="ListParagraph"/>
-        <w:numPr>
-          <w:ilvl w:val="0"/>
-          <w:numId w:val="1"/>
-        </w:numPr>
-        <w:rPr>
-          <w:rFonts w:ascii="Times New Roman" w:hAnsi="Times New Roman" w:cs="Times New Roman"/>
-          <w:noProof/>
-          <w:sz w:val="26"/>
-          <w:szCs w:val="26"/>
-        </w:rPr>
-      </w:pPr>
-      <w:r>
-        <w:rPr>
-          <w:rFonts w:ascii="Times New Roman" w:hAnsi="Times New Roman" w:cs="Times New Roman"/>
-          <w:noProof/>
-          <w:sz w:val="26"/>
-          <w:szCs w:val="26"/>
-        </w:rPr>
-        <w:t>Thẻ phạt.</w:t>
-      </w:r>
-    </w:p>
-    <w:p>
-      <w:pPr>
-        <w:pStyle w:val="ListParagraph"/>
-        <w:numPr>
-          <w:ilvl w:val="0"/>
-          <w:numId w:val="1"/>
-        </w:numPr>
-        <w:rPr>
-          <w:rFonts w:ascii="Times New Roman" w:hAnsi="Times New Roman" w:cs="Times New Roman"/>
-          <w:noProof/>
-          <w:sz w:val="26"/>
-          <w:szCs w:val="26"/>
-        </w:rPr>
-      </w:pPr>
-      <w:r>
-        <w:rPr>
-          <w:rFonts w:ascii="Times New Roman" w:hAnsi="Times New Roman" w:cs="Times New Roman"/>
-          <w:noProof/>
-          <w:sz w:val="26"/>
-          <w:szCs w:val="26"/>
-        </w:rPr>
-        <w:t>Giá trị cầu thủ.</w:t>
-      </w:r>
-    </w:p>
-    <w:p>
-      <w:pPr>
-        <w:pStyle w:val="ListParagraph"/>
-        <w:numPr>
-          <w:ilvl w:val="0"/>
-          <w:numId w:val="1"/>
-        </w:numPr>
-        <w:rPr>
-          <w:rFonts w:ascii="Times New Roman" w:hAnsi="Times New Roman" w:cs="Times New Roman"/>
-          <w:noProof/>
-          <w:sz w:val="26"/>
-          <w:szCs w:val="26"/>
-        </w:rPr>
-      </w:pPr>
-      <w:r>
-        <w:rPr>
-          <w:rFonts w:ascii="Times New Roman" w:hAnsi="Times New Roman" w:cs="Times New Roman"/>
-          <w:noProof/>
-          <w:sz w:val="26"/>
-          <w:szCs w:val="26"/>
-        </w:rPr>
-        <w:t>Kỹ năng.</w:t>
-      </w:r>
-    </w:p>
-    <w:p>
-      <w:pPr>
-        <w:pStyle w:val="ListParagraph"/>
-        <w:numPr>
-          <w:ilvl w:val="0"/>
-          <w:numId w:val="1"/>
-        </w:numPr>
-        <w:rPr>
-          <w:rFonts w:ascii="Times New Roman" w:hAnsi="Times New Roman" w:cs="Times New Roman"/>
-          <w:noProof/>
-          <w:sz w:val="26"/>
-          <w:szCs w:val="26"/>
-        </w:rPr>
-      </w:pPr>
-      <w:r>
-        <w:rPr>
-          <w:rFonts w:ascii="Times New Roman" w:hAnsi="Times New Roman" w:cs="Times New Roman"/>
-          <w:noProof/>
-          <w:sz w:val="26"/>
-          <w:szCs w:val="26"/>
-        </w:rPr>
-        <w:t>Dự bị hay không.</w:t>
-      </w:r>
-    </w:p>
-    <w:p>
-      <w:pPr>
-        <w:pStyle w:val="ListParagraph"/>
-        <w:numPr>
-          <w:ilvl w:val="0"/>
-          <w:numId w:val="1"/>
-        </w:numPr>
-        <w:rPr>
-          <w:rFonts w:ascii="Times New Roman" w:hAnsi="Times New Roman" w:cs="Times New Roman"/>
-          <w:noProof/>
-          <w:sz w:val="26"/>
-          <w:szCs w:val="26"/>
-        </w:rPr>
-      </w:pPr>
-      <w:r>
-        <w:rPr>
-          <w:rFonts w:ascii="Times New Roman" w:hAnsi="Times New Roman" w:cs="Times New Roman"/>
-          <w:noProof/>
-          <w:sz w:val="26"/>
-          <w:szCs w:val="26"/>
-        </w:rPr>
-        <w:t>Kinh nghiệm.</w:t>
-      </w:r>
-    </w:p>
-    <w:p>
-      <w:pPr>
-        <w:ind w:left="720"/>
-        <w:rPr>
-          <w:rFonts w:ascii="Times New Roman" w:hAnsi="Times New Roman" w:cs="Times New Roman"/>
-          <w:noProof/>
-          <w:sz w:val="26"/>
-          <w:szCs w:val="26"/>
-        </w:rPr>
-      </w:pPr>
-      <w:r>
-        <w:rPr>
-          <w:rFonts w:ascii="Times New Roman" w:hAnsi="Times New Roman" w:cs="Times New Roman"/>
-          <w:noProof/>
-          <w:sz w:val="26"/>
-          <w:szCs w:val="26"/>
-        </w:rPr>
-        <w:t>Phương thức:</w:t>
-      </w:r>
-    </w:p>
-    <w:p>
-      <w:pPr>
-        <w:pStyle w:val="ListParagraph"/>
-        <w:numPr>
-          <w:ilvl w:val="1"/>
-          <w:numId w:val="14"/>
-        </w:numPr>
-        <w:rPr>
-          <w:rFonts w:ascii="Times New Roman" w:hAnsi="Times New Roman" w:cs="Times New Roman"/>
-          <w:noProof/>
-          <w:sz w:val="26"/>
-          <w:szCs w:val="26"/>
-        </w:rPr>
-      </w:pPr>
-      <w:r>
-        <w:rPr>
-          <w:rFonts w:ascii="Times New Roman" w:hAnsi="Times New Roman" w:cs="Times New Roman"/>
-          <w:noProof/>
-          <w:sz w:val="26"/>
-          <w:szCs w:val="26"/>
-        </w:rPr>
-        <w:t>Nhập, xuất.</w:t>
-      </w:r>
-    </w:p>
-    <w:p>
-      <w:pPr>
-        <w:pStyle w:val="ListParagraph"/>
-        <w:numPr>
-          <w:ilvl w:val="1"/>
-          <w:numId w:val="14"/>
-        </w:numPr>
-        <w:rPr>
-          <w:rFonts w:ascii="Times New Roman" w:hAnsi="Times New Roman" w:cs="Times New Roman"/>
-          <w:noProof/>
-          <w:sz w:val="26"/>
-          <w:szCs w:val="26"/>
-        </w:rPr>
-      </w:pPr>
-      <w:r>
-        <w:rPr>
-          <w:rFonts w:ascii="Times New Roman" w:hAnsi="Times New Roman" w:cs="Times New Roman"/>
-          <w:noProof/>
-          <w:sz w:val="26"/>
-          <w:szCs w:val="26"/>
-        </w:rPr>
-        <w:t>Gán vị trí, đội tuyển, kỹ năng, mức lương</w:t>
-      </w:r>
-      <w:r>
-        <w:rPr>
-          <w:rFonts w:ascii="Times New Roman" w:hAnsi="Times New Roman" w:cs="Times New Roman"/>
-          <w:noProof/>
-          <w:sz w:val="26"/>
-          <w:szCs w:val="26"/>
-        </w:rPr>
-        <w:t>, giá trị cầu thủ</w:t>
-      </w:r>
-      <w:r>
-        <w:rPr>
-          <w:rFonts w:ascii="Times New Roman" w:hAnsi="Times New Roman" w:cs="Times New Roman"/>
-          <w:noProof/>
-          <w:sz w:val="26"/>
-          <w:szCs w:val="26"/>
-        </w:rPr>
-        <w:t>.</w:t>
-      </w:r>
-    </w:p>
-    <w:p>
-      <w:pPr>
-        <w:pStyle w:val="ListParagraph"/>
-        <w:numPr>
-          <w:ilvl w:val="1"/>
-          <w:numId w:val="14"/>
-        </w:numPr>
-        <w:rPr>
-          <w:rFonts w:ascii="Times New Roman" w:hAnsi="Times New Roman" w:cs="Times New Roman"/>
-          <w:noProof/>
-          <w:sz w:val="26"/>
-          <w:szCs w:val="26"/>
-        </w:rPr>
-      </w:pPr>
-      <w:r>
-        <w:rPr>
-          <w:rFonts w:ascii="Times New Roman" w:hAnsi="Times New Roman" w:cs="Times New Roman"/>
-          <w:noProof/>
-          <w:sz w:val="26"/>
-          <w:szCs w:val="26"/>
-        </w:rPr>
-        <w:t>Lấy giá trị cầu thủ, vị trí, đội tuyển.</w:t>
-      </w:r>
-    </w:p>
-    <w:p>
-      <w:pPr>
-        <w:pStyle w:val="ListParagraph"/>
-        <w:numPr>
-          <w:ilvl w:val="1"/>
-          <w:numId w:val="14"/>
-        </w:numPr>
-        <w:rPr>
-          <w:rFonts w:ascii="Times New Roman" w:hAnsi="Times New Roman" w:cs="Times New Roman"/>
-          <w:noProof/>
-          <w:sz w:val="26"/>
-          <w:szCs w:val="26"/>
-        </w:rPr>
-      </w:pPr>
-      <w:r>
-        <w:rPr>
-          <w:rFonts w:ascii="Times New Roman" w:hAnsi="Times New Roman" w:cs="Times New Roman"/>
-          <w:noProof/>
-          <w:sz w:val="26"/>
-          <w:szCs w:val="26"/>
-        </w:rPr>
-        <w:t>Hàm</w:t>
-      </w:r>
-      <w:r>
-        <w:rPr>
-          <w:rFonts w:ascii="Times New Roman" w:hAnsi="Times New Roman" w:cs="Times New Roman"/>
-          <w:noProof/>
-          <w:sz w:val="26"/>
-          <w:szCs w:val="26"/>
-        </w:rPr>
-        <w:t xml:space="preserve"> chuyển nhượng các cầu thủ.</w:t>
-      </w:r>
-    </w:p>
-    <w:p>
-      <w:pPr>
-        <w:pStyle w:val="ListParagraph"/>
-        <w:numPr>
-          <w:ilvl w:val="1"/>
-          <w:numId w:val="14"/>
-        </w:numPr>
-        <w:rPr>
-          <w:rFonts w:ascii="Times New Roman" w:hAnsi="Times New Roman" w:cs="Times New Roman"/>
-          <w:noProof/>
-          <w:sz w:val="26"/>
-          <w:szCs w:val="26"/>
-        </w:rPr>
-      </w:pPr>
-      <w:r>
-        <w:rPr>
-          <w:rFonts w:ascii="Times New Roman" w:hAnsi="Times New Roman" w:cs="Times New Roman"/>
-          <w:noProof/>
-          <w:sz w:val="26"/>
-          <w:szCs w:val="26"/>
-        </w:rPr>
-        <w:t>Thêm b</w:t>
-      </w:r>
-      <w:r>
-        <w:rPr>
-          <w:rFonts w:ascii="Times New Roman" w:hAnsi="Times New Roman" w:cs="Times New Roman"/>
-          <w:noProof/>
-          <w:sz w:val="26"/>
-          <w:szCs w:val="26"/>
-        </w:rPr>
-        <w:t>ản án phạt cho các cầu thủ nếu phạm lỗi trong các trận thi đấu (cấm thi đấu…).</w:t>
-      </w:r>
-    </w:p>
-    <w:p>
-      <w:pPr>
-        <w:pStyle w:val="ListParagraph"/>
-        <w:numPr>
-          <w:ilvl w:val="1"/>
-          <w:numId w:val="14"/>
-        </w:numPr>
-        <w:rPr>
-          <w:rFonts w:ascii="Times New Roman" w:hAnsi="Times New Roman" w:cs="Times New Roman"/>
-          <w:noProof/>
-          <w:sz w:val="26"/>
-          <w:szCs w:val="26"/>
-        </w:rPr>
-      </w:pPr>
-      <w:r>
-        <w:rPr>
-          <w:rFonts w:ascii="Times New Roman" w:hAnsi="Times New Roman" w:cs="Times New Roman"/>
-          <w:noProof/>
-          <w:sz w:val="26"/>
-          <w:szCs w:val="26"/>
-        </w:rPr>
-        <w:t>Tăng / giảm lương cho các cầu thủ.</w:t>
-      </w:r>
-    </w:p>
-    <w:p>
-      <w:pPr>
-        <w:pStyle w:val="ListParagraph"/>
-        <w:numPr>
-          <w:ilvl w:val="1"/>
-          <w:numId w:val="14"/>
-        </w:numPr>
-        <w:rPr>
-          <w:rFonts w:ascii="Times New Roman" w:hAnsi="Times New Roman" w:cs="Times New Roman"/>
-          <w:noProof/>
-          <w:sz w:val="26"/>
-          <w:szCs w:val="26"/>
-        </w:rPr>
-      </w:pPr>
-      <w:r>
-        <w:rPr>
-          <w:rFonts w:ascii="Times New Roman" w:hAnsi="Times New Roman" w:cs="Times New Roman"/>
-          <w:noProof/>
-          <w:sz w:val="26"/>
-          <w:szCs w:val="26"/>
-        </w:rPr>
-        <w:t>Chuyển sang dự bị hoặc cho ra sân.</w:t>
-      </w:r>
-    </w:p>
-    <w:p>
-      <w:pPr>
-        <w:pStyle w:val="ListParagraph"/>
-        <w:numPr>
-          <w:ilvl w:val="1"/>
-          <w:numId w:val="14"/>
-        </w:numPr>
-        <w:rPr>
-          <w:rFonts w:ascii="Times New Roman" w:hAnsi="Times New Roman" w:cs="Times New Roman"/>
-          <w:noProof/>
-          <w:sz w:val="26"/>
-          <w:szCs w:val="26"/>
-        </w:rPr>
-      </w:pPr>
-      <w:r>
-        <w:rPr>
-          <w:rFonts w:ascii="Times New Roman" w:hAnsi="Times New Roman" w:cs="Times New Roman"/>
-          <w:noProof/>
-          <w:sz w:val="26"/>
-          <w:szCs w:val="26"/>
-        </w:rPr>
-        <w:t>Thêm / hiện s</w:t>
-      </w:r>
-      <w:r>
-        <w:rPr>
-          <w:rFonts w:ascii="Times New Roman" w:hAnsi="Times New Roman" w:cs="Times New Roman"/>
-          <w:noProof/>
-          <w:sz w:val="26"/>
-          <w:szCs w:val="26"/>
-        </w:rPr>
-        <w:t>ố bàn thắng.</w:t>
-      </w:r>
-    </w:p>
-    <w:p>
-      <w:pPr>
-        <w:pStyle w:val="ListParagraph"/>
-        <w:numPr>
-          <w:ilvl w:val="1"/>
-          <w:numId w:val="14"/>
-        </w:numPr>
-        <w:rPr>
-          <w:rFonts w:ascii="Times New Roman" w:hAnsi="Times New Roman" w:cs="Times New Roman"/>
-          <w:noProof/>
-          <w:sz w:val="26"/>
-          <w:szCs w:val="26"/>
-        </w:rPr>
-      </w:pPr>
-      <w:r>
-        <w:rPr>
-          <w:rFonts w:ascii="Times New Roman" w:hAnsi="Times New Roman" w:cs="Times New Roman"/>
-          <w:noProof/>
-          <w:sz w:val="26"/>
-          <w:szCs w:val="26"/>
-        </w:rPr>
-        <w:t>Thêm / hiện s</w:t>
-      </w:r>
-      <w:r>
-        <w:rPr>
-          <w:rFonts w:ascii="Times New Roman" w:hAnsi="Times New Roman" w:cs="Times New Roman"/>
-          <w:noProof/>
-          <w:sz w:val="26"/>
-          <w:szCs w:val="26"/>
-        </w:rPr>
-        <w:t>ố lần ghi bàn.</w:t>
-      </w:r>
-    </w:p>
-    <w:p>
-      <w:pPr>
-        <w:rPr>
-          <w:rFonts w:ascii="Times New Roman" w:hAnsi="Times New Roman" w:cs="Times New Roman"/>
-          <w:noProof/>
-          <w:sz w:val="26"/>
-          <w:szCs w:val="26"/>
-        </w:rPr>
-      </w:pPr>
-      <w:r>
-        <w:rPr>
-          <w:rFonts w:ascii="Times New Roman" w:hAnsi="Times New Roman" w:cs="Times New Roman"/>
-          <w:noProof/>
-          <w:sz w:val="26"/>
-          <w:szCs w:val="26"/>
-        </w:rPr>
-        <w:tab/>
-      </w:r>
-    </w:p>
-    <w:p>
-      <w:pPr>
-        <w:pStyle w:val="Heading1"/>
-        <w:rPr>
-          <w:rFonts w:ascii="Times New Roman" w:hAnsi="Times New Roman" w:cs="Times New Roman"/>
-          <w:noProof/>
-          <w:sz w:val="26"/>
-          <w:szCs w:val="26"/>
-        </w:rPr>
-      </w:pPr>
-      <w:r>
-        <w:rPr>
-          <w:rFonts w:ascii="Times New Roman" w:hAnsi="Times New Roman" w:cs="Times New Roman"/>
-          <w:noProof/>
-          <w:sz w:val="26"/>
-          <w:szCs w:val="26"/>
-        </w:rPr>
-        <w:t>Class Coach:</w:t>
-      </w:r>
-    </w:p>
-    <w:p>
-      <w:pPr>
-        <w:rPr>
-          <w:rFonts w:ascii="Times New Roman" w:hAnsi="Times New Roman" w:cs="Times New Roman"/>
-          <w:noProof/>
-          <w:sz w:val="26"/>
-          <w:szCs w:val="26"/>
-        </w:rPr>
-      </w:pPr>
-      <w:r>
-        <w:rPr>
-          <w:rFonts w:ascii="Times New Roman" w:hAnsi="Times New Roman" w:cs="Times New Roman"/>
-          <w:noProof/>
-          <w:sz w:val="26"/>
-          <w:szCs w:val="26"/>
-        </w:rPr>
-        <w:tab/>
-        <w:t xml:space="preserve">Class quản lý thông tin của huấn luyện viên và kế thừa class Person để miêu tả các danh tính. </w:t>
-      </w:r>
-    </w:p>
-    <w:p>
-      <w:pPr>
-        <w:rPr>
-          <w:rFonts w:ascii="Times New Roman" w:hAnsi="Times New Roman" w:cs="Times New Roman"/>
-          <w:noProof/>
-          <w:sz w:val="26"/>
-          <w:szCs w:val="26"/>
-        </w:rPr>
-      </w:pPr>
-      <w:r>
-        <w:rPr>
-          <w:rFonts w:ascii="Times New Roman" w:hAnsi="Times New Roman" w:cs="Times New Roman"/>
-          <w:noProof/>
-          <w:sz w:val="26"/>
-          <w:szCs w:val="26"/>
-        </w:rPr>
-        <w:tab/>
-        <w:t>Quản lý thông tin:</w:t>
-      </w:r>
-    </w:p>
-    <w:p>
-      <w:pPr>
-        <w:pStyle w:val="ListParagraph"/>
-        <w:numPr>
-          <w:ilvl w:val="0"/>
-          <w:numId w:val="3"/>
-        </w:numPr>
-        <w:rPr>
-          <w:rFonts w:ascii="Times New Roman" w:hAnsi="Times New Roman" w:cs="Times New Roman"/>
-          <w:noProof/>
-          <w:sz w:val="26"/>
-          <w:szCs w:val="26"/>
-        </w:rPr>
-      </w:pPr>
-      <w:r>
-        <w:rPr>
-          <w:rFonts w:ascii="Times New Roman" w:hAnsi="Times New Roman" w:cs="Times New Roman"/>
-          <w:noProof/>
-          <w:sz w:val="26"/>
-          <w:szCs w:val="26"/>
-        </w:rPr>
-        <w:t>Mức lương.</w:t>
-      </w:r>
-    </w:p>
-    <w:p>
-      <w:pPr>
-        <w:pStyle w:val="ListParagraph"/>
-        <w:numPr>
-          <w:ilvl w:val="0"/>
-          <w:numId w:val="3"/>
-        </w:numPr>
-        <w:rPr>
-          <w:rFonts w:ascii="Times New Roman" w:hAnsi="Times New Roman" w:cs="Times New Roman"/>
-          <w:noProof/>
-          <w:sz w:val="26"/>
-          <w:szCs w:val="26"/>
-        </w:rPr>
-      </w:pPr>
-      <w:r>
-        <w:rPr>
-          <w:rFonts w:ascii="Times New Roman" w:hAnsi="Times New Roman" w:cs="Times New Roman"/>
-          <w:noProof/>
-          <w:sz w:val="26"/>
-          <w:szCs w:val="26"/>
-        </w:rPr>
-        <w:t>Kinh nghiệm.</w:t>
-      </w:r>
-    </w:p>
-    <w:p>
-      <w:pPr>
-        <w:pStyle w:val="ListParagraph"/>
-        <w:numPr>
-          <w:ilvl w:val="0"/>
-          <w:numId w:val="3"/>
-        </w:numPr>
-        <w:rPr>
-          <w:rFonts w:ascii="Times New Roman" w:hAnsi="Times New Roman" w:cs="Times New Roman"/>
-          <w:noProof/>
-          <w:sz w:val="26"/>
-          <w:szCs w:val="26"/>
-        </w:rPr>
-      </w:pPr>
-      <w:r>
-        <w:rPr>
-          <w:rFonts w:ascii="Times New Roman" w:hAnsi="Times New Roman" w:cs="Times New Roman"/>
-          <w:noProof/>
-          <w:sz w:val="26"/>
-          <w:szCs w:val="26"/>
-        </w:rPr>
-        <w:t>Các đội đã từng làm việc.</w:t>
-      </w:r>
-    </w:p>
-    <w:p>
-      <w:pPr>
-        <w:pStyle w:val="ListParagraph"/>
-        <w:numPr>
-          <w:ilvl w:val="0"/>
-          <w:numId w:val="3"/>
-        </w:numPr>
-        <w:rPr>
-          <w:rFonts w:ascii="Times New Roman" w:hAnsi="Times New Roman" w:cs="Times New Roman"/>
-          <w:noProof/>
-          <w:sz w:val="26"/>
-          <w:szCs w:val="26"/>
-        </w:rPr>
-      </w:pPr>
-      <w:r>
-        <w:rPr>
-          <w:rFonts w:ascii="Times New Roman" w:hAnsi="Times New Roman" w:cs="Times New Roman"/>
-          <w:noProof/>
-          <w:sz w:val="26"/>
-          <w:szCs w:val="26"/>
-        </w:rPr>
-        <w:t>Thành tích đã đạt được.</w:t>
-      </w:r>
-    </w:p>
-    <w:p>
-      <w:pPr>
-        <w:ind w:left="720"/>
-        <w:rPr>
-          <w:rFonts w:ascii="Times New Roman" w:hAnsi="Times New Roman" w:cs="Times New Roman"/>
-          <w:noProof/>
-          <w:sz w:val="26"/>
-          <w:szCs w:val="26"/>
-        </w:rPr>
-      </w:pPr>
-      <w:r>
-        <w:rPr>
-          <w:rFonts w:ascii="Times New Roman" w:hAnsi="Times New Roman" w:cs="Times New Roman"/>
-          <w:noProof/>
-          <w:sz w:val="26"/>
-          <w:szCs w:val="26"/>
-        </w:rPr>
-        <w:t>Phương thức:</w:t>
-      </w:r>
-    </w:p>
-    <w:p>
-      <w:pPr>
-        <w:pStyle w:val="ListParagraph"/>
-        <w:numPr>
-          <w:ilvl w:val="1"/>
-          <w:numId w:val="14"/>
-        </w:numPr>
-        <w:rPr>
-          <w:rFonts w:ascii="Times New Roman" w:hAnsi="Times New Roman" w:cs="Times New Roman"/>
-          <w:noProof/>
-          <w:sz w:val="26"/>
-          <w:szCs w:val="26"/>
-        </w:rPr>
-      </w:pPr>
-      <w:r>
-        <w:rPr>
-          <w:rFonts w:ascii="Times New Roman" w:hAnsi="Times New Roman" w:cs="Times New Roman"/>
-          <w:noProof/>
-          <w:sz w:val="26"/>
-          <w:szCs w:val="26"/>
-        </w:rPr>
-        <w:t>Nhập, xuất.</w:t>
-      </w:r>
-    </w:p>
-    <w:p>
-      <w:pPr>
-        <w:pStyle w:val="ListParagraph"/>
-        <w:numPr>
-          <w:ilvl w:val="1"/>
-          <w:numId w:val="14"/>
-        </w:numPr>
-        <w:rPr>
-          <w:rFonts w:ascii="Times New Roman" w:hAnsi="Times New Roman" w:cs="Times New Roman"/>
-          <w:noProof/>
-          <w:sz w:val="26"/>
-          <w:szCs w:val="26"/>
-        </w:rPr>
-      </w:pPr>
-      <w:r>
-        <w:rPr>
-          <w:rFonts w:ascii="Times New Roman" w:hAnsi="Times New Roman" w:cs="Times New Roman"/>
-          <w:noProof/>
-          <w:sz w:val="26"/>
-          <w:szCs w:val="26"/>
-        </w:rPr>
-        <w:t>Gán đội tuyển, kinh nghiệm, mức lương.</w:t>
-      </w:r>
-    </w:p>
-    <w:p>
-      <w:pPr>
-        <w:pStyle w:val="ListParagraph"/>
-        <w:numPr>
-          <w:ilvl w:val="1"/>
-          <w:numId w:val="14"/>
-        </w:numPr>
-        <w:rPr>
-          <w:rFonts w:ascii="Times New Roman" w:hAnsi="Times New Roman" w:cs="Times New Roman"/>
-          <w:noProof/>
-          <w:sz w:val="26"/>
-          <w:szCs w:val="26"/>
-        </w:rPr>
-      </w:pPr>
-      <w:r>
-        <w:rPr>
-          <w:rFonts w:ascii="Times New Roman" w:hAnsi="Times New Roman" w:cs="Times New Roman"/>
-          <w:noProof/>
-          <w:sz w:val="26"/>
-          <w:szCs w:val="26"/>
-        </w:rPr>
-        <w:t>Gán các đội tuyển từng làm việc.</w:t>
-      </w:r>
-    </w:p>
-    <w:p>
-      <w:pPr>
-        <w:pStyle w:val="ListParagraph"/>
-        <w:ind w:left="1440"/>
-        <w:rPr>
-          <w:rFonts w:ascii="Times New Roman" w:hAnsi="Times New Roman" w:cs="Times New Roman"/>
-          <w:noProof/>
-          <w:sz w:val="26"/>
-          <w:szCs w:val="26"/>
-        </w:rPr>
-      </w:pPr>
-    </w:p>
-    <w:p>
-      <w:pPr>
-        <w:ind w:left="720"/>
-        <w:rPr>
-          <w:rFonts w:ascii="Times New Roman" w:hAnsi="Times New Roman" w:cs="Times New Roman"/>
-          <w:noProof/>
-          <w:sz w:val="26"/>
-          <w:szCs w:val="26"/>
-        </w:rPr>
-      </w:pPr>
-    </w:p>
-    <w:p>
-      <w:pPr>
-        <w:pStyle w:val="Heading1"/>
-        <w:rPr>
-          <w:rFonts w:ascii="Times New Roman" w:hAnsi="Times New Roman" w:cs="Times New Roman"/>
-          <w:noProof/>
-          <w:sz w:val="26"/>
-          <w:szCs w:val="26"/>
-        </w:rPr>
-      </w:pPr>
-      <w:r>
-        <w:rPr>
-          <w:rFonts w:ascii="Times New Roman" w:hAnsi="Times New Roman" w:cs="Times New Roman"/>
-          <w:noProof/>
-          <w:sz w:val="26"/>
-          <w:szCs w:val="26"/>
-        </w:rPr>
-        <w:lastRenderedPageBreak/>
-        <w:t>Class Finance:</w:t>
-      </w:r>
-    </w:p>
-    <w:p>
-      <w:pPr>
-        <w:rPr>
-          <w:rFonts w:ascii="Times New Roman" w:hAnsi="Times New Roman" w:cs="Times New Roman"/>
-          <w:noProof/>
-          <w:sz w:val="26"/>
-          <w:szCs w:val="26"/>
-        </w:rPr>
-      </w:pPr>
-      <w:r>
-        <w:rPr>
-          <w:rFonts w:ascii="Times New Roman" w:hAnsi="Times New Roman" w:cs="Times New Roman"/>
-          <w:noProof/>
-          <w:sz w:val="26"/>
-          <w:szCs w:val="26"/>
-        </w:rPr>
-        <w:tab/>
-        <w:t>Class quản lý tài chính cho cả đội:</w:t>
-      </w:r>
-    </w:p>
-    <w:p>
-      <w:pPr>
-        <w:pStyle w:val="ListParagraph"/>
-        <w:numPr>
-          <w:ilvl w:val="0"/>
-          <w:numId w:val="5"/>
-        </w:numPr>
-        <w:rPr>
-          <w:rFonts w:ascii="Times New Roman" w:hAnsi="Times New Roman" w:cs="Times New Roman"/>
-          <w:noProof/>
-          <w:sz w:val="26"/>
-          <w:szCs w:val="26"/>
-        </w:rPr>
-      </w:pPr>
-      <w:r>
-        <w:rPr>
-          <w:rFonts w:ascii="Times New Roman" w:hAnsi="Times New Roman" w:cs="Times New Roman"/>
-          <w:noProof/>
-          <w:sz w:val="26"/>
-          <w:szCs w:val="26"/>
-        </w:rPr>
-        <w:t>Tài chính hiện có.</w:t>
-      </w:r>
-    </w:p>
-    <w:p>
-      <w:pPr>
-        <w:pStyle w:val="ListParagraph"/>
-        <w:numPr>
-          <w:ilvl w:val="0"/>
-          <w:numId w:val="5"/>
-        </w:numPr>
-        <w:rPr>
-          <w:rFonts w:ascii="Times New Roman" w:hAnsi="Times New Roman" w:cs="Times New Roman"/>
-          <w:noProof/>
-          <w:sz w:val="26"/>
-          <w:szCs w:val="26"/>
-        </w:rPr>
-      </w:pPr>
-      <w:r>
-        <w:rPr>
-          <w:rFonts w:ascii="Times New Roman" w:hAnsi="Times New Roman" w:cs="Times New Roman"/>
-          <w:noProof/>
-          <w:sz w:val="26"/>
-          <w:szCs w:val="26"/>
-        </w:rPr>
-        <w:t xml:space="preserve">Lịch sử </w:t>
-      </w:r>
-      <w:r>
-        <w:rPr>
-          <w:rFonts w:ascii="Times New Roman" w:hAnsi="Times New Roman" w:cs="Times New Roman"/>
-          <w:noProof/>
-          <w:sz w:val="26"/>
-          <w:szCs w:val="26"/>
-        </w:rPr>
-        <w:t>chi tiêu</w:t>
-      </w:r>
-      <w:r>
-        <w:rPr>
-          <w:rFonts w:ascii="Times New Roman" w:hAnsi="Times New Roman" w:cs="Times New Roman"/>
-          <w:noProof/>
-          <w:sz w:val="26"/>
-          <w:szCs w:val="26"/>
-        </w:rPr>
-        <w:t>.</w:t>
-      </w:r>
-    </w:p>
-    <w:p>
-      <w:pPr>
-        <w:pStyle w:val="ListParagraph"/>
-        <w:numPr>
-          <w:ilvl w:val="0"/>
-          <w:numId w:val="5"/>
-        </w:numPr>
-        <w:rPr>
-          <w:rFonts w:ascii="Times New Roman" w:hAnsi="Times New Roman" w:cs="Times New Roman"/>
-          <w:noProof/>
-          <w:sz w:val="26"/>
-          <w:szCs w:val="26"/>
-        </w:rPr>
-      </w:pPr>
-      <w:r>
-        <w:rPr>
-          <w:rFonts w:ascii="Times New Roman" w:hAnsi="Times New Roman" w:cs="Times New Roman"/>
-          <w:noProof/>
-          <w:sz w:val="26"/>
-          <w:szCs w:val="26"/>
-        </w:rPr>
-        <w:t xml:space="preserve">Nguồn cấp (tài trợ, </w:t>
-      </w:r>
-      <w:r>
-        <w:rPr>
-          <w:rFonts w:ascii="Times New Roman" w:hAnsi="Times New Roman" w:cs="Times New Roman"/>
-          <w:noProof/>
-          <w:sz w:val="26"/>
-          <w:szCs w:val="26"/>
-        </w:rPr>
-        <w:t>giải</w:t>
-      </w:r>
-      <w:r>
-        <w:rPr>
-          <w:rFonts w:ascii="Times New Roman" w:hAnsi="Times New Roman" w:cs="Times New Roman"/>
-          <w:noProof/>
-          <w:sz w:val="26"/>
-          <w:szCs w:val="26"/>
-        </w:rPr>
-        <w:t>…).</w:t>
-      </w:r>
-    </w:p>
-    <w:p>
-      <w:pPr>
-        <w:ind w:left="720"/>
-        <w:rPr>
-          <w:rFonts w:ascii="Times New Roman" w:hAnsi="Times New Roman" w:cs="Times New Roman"/>
-          <w:noProof/>
-          <w:sz w:val="26"/>
-          <w:szCs w:val="26"/>
-        </w:rPr>
-      </w:pPr>
-      <w:r>
-        <w:rPr>
-          <w:rFonts w:ascii="Times New Roman" w:hAnsi="Times New Roman" w:cs="Times New Roman"/>
-          <w:noProof/>
-          <w:sz w:val="26"/>
-          <w:szCs w:val="26"/>
-        </w:rPr>
-        <w:t>Phương thức:</w:t>
-      </w:r>
-    </w:p>
-    <w:p>
-      <w:pPr>
-        <w:pStyle w:val="ListParagraph"/>
-        <w:numPr>
-          <w:ilvl w:val="0"/>
-          <w:numId w:val="15"/>
-        </w:numPr>
-        <w:rPr>
-          <w:rFonts w:ascii="Times New Roman" w:hAnsi="Times New Roman" w:cs="Times New Roman"/>
-          <w:noProof/>
-          <w:sz w:val="26"/>
-          <w:szCs w:val="26"/>
-        </w:rPr>
-      </w:pPr>
-      <w:r>
-        <w:rPr>
-          <w:rFonts w:ascii="Times New Roman" w:hAnsi="Times New Roman" w:cs="Times New Roman"/>
-          <w:noProof/>
-          <w:sz w:val="26"/>
-          <w:szCs w:val="26"/>
-        </w:rPr>
-        <w:t>Nhập, xuất.</w:t>
-      </w:r>
-    </w:p>
-    <w:p>
-      <w:pPr>
-        <w:pStyle w:val="ListParagraph"/>
-        <w:numPr>
-          <w:ilvl w:val="0"/>
-          <w:numId w:val="15"/>
-        </w:numPr>
-        <w:rPr>
-          <w:rFonts w:ascii="Times New Roman" w:hAnsi="Times New Roman" w:cs="Times New Roman"/>
-          <w:noProof/>
-          <w:sz w:val="26"/>
-          <w:szCs w:val="26"/>
-        </w:rPr>
-      </w:pPr>
-      <w:r>
-        <w:rPr>
-          <w:rFonts w:ascii="Times New Roman" w:hAnsi="Times New Roman" w:cs="Times New Roman"/>
-          <w:noProof/>
-          <w:sz w:val="26"/>
-          <w:szCs w:val="26"/>
-        </w:rPr>
-        <w:t>Tính toán tiền hiện có</w:t>
-      </w:r>
-      <w:r>
-        <w:rPr>
-          <w:rFonts w:ascii="Times New Roman" w:hAnsi="Times New Roman" w:cs="Times New Roman"/>
-          <w:noProof/>
-          <w:sz w:val="26"/>
-          <w:szCs w:val="26"/>
-        </w:rPr>
-        <w:t xml:space="preserve"> (cộng tiền giải khi thắng, nhận tài trợ … ).</w:t>
-      </w:r>
-    </w:p>
-    <w:p>
-      <w:pPr>
-        <w:pStyle w:val="Heading1"/>
-        <w:ind w:firstLine="720"/>
-        <w:rPr>
-          <w:rFonts w:ascii="Times New Roman" w:hAnsi="Times New Roman" w:cs="Times New Roman"/>
-          <w:noProof/>
-          <w:sz w:val="26"/>
-          <w:szCs w:val="26"/>
-        </w:rPr>
-      </w:pPr>
-      <w:r>
-        <w:rPr>
-          <w:rFonts w:ascii="Times New Roman" w:hAnsi="Times New Roman" w:cs="Times New Roman"/>
-          <w:noProof/>
-          <w:sz w:val="26"/>
-          <w:szCs w:val="26"/>
-        </w:rPr>
-        <w:t>Class Stadium:</w:t>
-      </w:r>
-    </w:p>
-    <w:p>
-      <w:pPr>
-        <w:rPr>
-          <w:rFonts w:ascii="Times New Roman" w:hAnsi="Times New Roman" w:cs="Times New Roman"/>
-          <w:noProof/>
-          <w:sz w:val="26"/>
-          <w:szCs w:val="26"/>
-        </w:rPr>
-      </w:pPr>
-      <w:r>
-        <w:rPr>
-          <w:rFonts w:ascii="Times New Roman" w:hAnsi="Times New Roman" w:cs="Times New Roman"/>
-          <w:noProof/>
-          <w:sz w:val="26"/>
-          <w:szCs w:val="26"/>
-        </w:rPr>
-        <w:tab/>
-        <w:t>Class quản lý các sân vận động của mỗi đội sẽ thi đấu hoặc luyện tập.</w:t>
-      </w:r>
-    </w:p>
-    <w:p>
-      <w:pPr>
-        <w:pStyle w:val="ListParagraph"/>
-        <w:numPr>
-          <w:ilvl w:val="0"/>
-          <w:numId w:val="6"/>
-        </w:numPr>
-        <w:rPr>
-          <w:rFonts w:ascii="Times New Roman" w:hAnsi="Times New Roman" w:cs="Times New Roman"/>
-          <w:noProof/>
-          <w:sz w:val="26"/>
-          <w:szCs w:val="26"/>
-        </w:rPr>
-      </w:pPr>
-      <w:r>
-        <w:rPr>
-          <w:rFonts w:ascii="Times New Roman" w:hAnsi="Times New Roman" w:cs="Times New Roman"/>
-          <w:noProof/>
-          <w:sz w:val="26"/>
-          <w:szCs w:val="26"/>
-        </w:rPr>
-        <w:t xml:space="preserve">Tên sân vận động. </w:t>
-      </w:r>
-    </w:p>
-    <w:p>
-      <w:pPr>
-        <w:pStyle w:val="ListParagraph"/>
-        <w:numPr>
-          <w:ilvl w:val="0"/>
-          <w:numId w:val="6"/>
-        </w:numPr>
-        <w:rPr>
-          <w:rFonts w:ascii="Times New Roman" w:hAnsi="Times New Roman" w:cs="Times New Roman"/>
-          <w:noProof/>
-          <w:sz w:val="26"/>
-          <w:szCs w:val="26"/>
-        </w:rPr>
-      </w:pPr>
-      <w:r>
-        <w:rPr>
-          <w:rFonts w:ascii="Times New Roman" w:hAnsi="Times New Roman" w:cs="Times New Roman"/>
-          <w:noProof/>
-          <w:sz w:val="26"/>
-          <w:szCs w:val="26"/>
-        </w:rPr>
-        <w:t>Địa điểm.</w:t>
-      </w:r>
-    </w:p>
-    <w:p>
-      <w:pPr>
-        <w:pStyle w:val="ListParagraph"/>
-        <w:numPr>
-          <w:ilvl w:val="0"/>
-          <w:numId w:val="6"/>
-        </w:numPr>
-        <w:rPr>
-          <w:rFonts w:ascii="Times New Roman" w:hAnsi="Times New Roman" w:cs="Times New Roman"/>
-          <w:noProof/>
-          <w:sz w:val="26"/>
-          <w:szCs w:val="26"/>
-        </w:rPr>
-      </w:pPr>
-      <w:r>
-        <w:rPr>
-          <w:rFonts w:ascii="Times New Roman" w:hAnsi="Times New Roman" w:cs="Times New Roman"/>
-          <w:noProof/>
-          <w:sz w:val="26"/>
-          <w:szCs w:val="26"/>
-        </w:rPr>
-        <w:t>Thể loại sân.</w:t>
-      </w:r>
-    </w:p>
-    <w:p>
-      <w:pPr>
-        <w:pStyle w:val="ListParagraph"/>
-        <w:numPr>
-          <w:ilvl w:val="0"/>
-          <w:numId w:val="6"/>
-        </w:numPr>
-        <w:rPr>
-          <w:rFonts w:ascii="Times New Roman" w:hAnsi="Times New Roman" w:cs="Times New Roman"/>
-          <w:noProof/>
-          <w:sz w:val="26"/>
-          <w:szCs w:val="26"/>
-        </w:rPr>
-      </w:pPr>
-      <w:r>
-        <w:rPr>
-          <w:rFonts w:ascii="Times New Roman" w:hAnsi="Times New Roman" w:cs="Times New Roman"/>
-          <w:noProof/>
-          <w:sz w:val="26"/>
-          <w:szCs w:val="26"/>
-        </w:rPr>
-        <w:t>Sức chứa.</w:t>
-      </w:r>
-    </w:p>
-    <w:p>
-      <w:pPr>
-        <w:ind w:left="720"/>
-        <w:rPr>
-          <w:rFonts w:ascii="Times New Roman" w:hAnsi="Times New Roman" w:cs="Times New Roman"/>
-          <w:noProof/>
-          <w:sz w:val="26"/>
-          <w:szCs w:val="26"/>
-        </w:rPr>
-      </w:pPr>
-      <w:r>
-        <w:rPr>
-          <w:rFonts w:ascii="Times New Roman" w:hAnsi="Times New Roman" w:cs="Times New Roman"/>
-          <w:noProof/>
-          <w:sz w:val="26"/>
-          <w:szCs w:val="26"/>
-        </w:rPr>
-        <w:t>Phương thức:</w:t>
-      </w:r>
-    </w:p>
-    <w:p>
-      <w:pPr>
-        <w:pStyle w:val="ListParagraph"/>
-        <w:numPr>
-          <w:ilvl w:val="0"/>
-          <w:numId w:val="16"/>
-        </w:numPr>
-        <w:rPr>
-          <w:rFonts w:ascii="Times New Roman" w:hAnsi="Times New Roman" w:cs="Times New Roman"/>
-          <w:noProof/>
-          <w:sz w:val="26"/>
-          <w:szCs w:val="26"/>
-        </w:rPr>
-      </w:pPr>
-      <w:r>
-        <w:rPr>
-          <w:rFonts w:ascii="Times New Roman" w:hAnsi="Times New Roman" w:cs="Times New Roman"/>
-          <w:noProof/>
-          <w:sz w:val="26"/>
-          <w:szCs w:val="26"/>
-        </w:rPr>
-        <w:t>Nhập, xuất.</w:t>
-      </w:r>
-    </w:p>
-    <w:p>
-      <w:pPr>
-        <w:pStyle w:val="ListParagraph"/>
-        <w:numPr>
-          <w:ilvl w:val="0"/>
-          <w:numId w:val="16"/>
-        </w:numPr>
-        <w:rPr>
-          <w:rFonts w:ascii="Times New Roman" w:hAnsi="Times New Roman" w:cs="Times New Roman"/>
-          <w:noProof/>
-          <w:sz w:val="26"/>
-          <w:szCs w:val="26"/>
-        </w:rPr>
-      </w:pPr>
-      <w:r>
-        <w:rPr>
-          <w:rFonts w:ascii="Times New Roman" w:hAnsi="Times New Roman" w:cs="Times New Roman"/>
-          <w:noProof/>
-          <w:sz w:val="26"/>
-          <w:szCs w:val="26"/>
-        </w:rPr>
-        <w:t>Gán tên sân, địa điểm, thể loại sân, sức chứa.</w:t>
-      </w:r>
-    </w:p>
-    <w:p>
-      <w:pPr>
-        <w:rPr>
-          <w:rFonts w:ascii="Times New Roman" w:hAnsi="Times New Roman" w:cs="Times New Roman"/>
-          <w:noProof/>
-          <w:sz w:val="26"/>
-          <w:szCs w:val="26"/>
-        </w:rPr>
-      </w:pPr>
-    </w:p>
-    <w:p>
-      <w:pPr>
-        <w:rPr>
-          <w:rFonts w:ascii="Times New Roman" w:hAnsi="Times New Roman" w:cs="Times New Roman"/>
-          <w:noProof/>
-          <w:sz w:val="26"/>
-          <w:szCs w:val="26"/>
-        </w:rPr>
-      </w:pPr>
-      <w:r>
-        <w:rPr>
-          <w:rFonts w:ascii="Times New Roman" w:hAnsi="Times New Roman" w:cs="Times New Roman"/>
-          <w:noProof/>
-          <w:sz w:val="26"/>
-          <w:szCs w:val="26"/>
-        </w:rPr>
-        <w:tab/>
-      </w:r>
-    </w:p>
-    <w:p>
-      <w:pPr>
-        <w:rPr>
-          <w:rFonts w:ascii="Times New Roman" w:hAnsi="Times New Roman" w:cs="Times New Roman"/>
-          <w:noProof/>
-          <w:sz w:val="26"/>
-          <w:szCs w:val="26"/>
-        </w:rPr>
-      </w:pPr>
-      <w:r>
-        <w:rPr>
-          <w:rFonts w:ascii="Times New Roman" w:hAnsi="Times New Roman" w:cs="Times New Roman"/>
-          <w:noProof/>
-          <w:sz w:val="26"/>
-          <w:szCs w:val="26"/>
-        </w:rPr>
-        <w:tab/>
-      </w:r>
-    </w:p>
-    <w:p>
-      <w:pPr>
-        <w:rPr>
-          <w:rFonts w:ascii="Times New Roman" w:hAnsi="Times New Roman" w:cs="Times New Roman"/>
-          <w:noProof/>
-          <w:sz w:val="26"/>
-          <w:szCs w:val="26"/>
+        <w:jc w:val="both"/>
+        <w:rPr>
+          <w:noProof/>
+          <w:lang w:val="vi-VN"/>
         </w:rPr>
       </w:pPr>
     </w:p>
@@ -3358,6 +1394,119 @@
     </w:lvl>
   </w:abstractNum>
   <w:abstractNum w:abstractNumId="4" w15:restartNumberingAfterBreak="0">
+    <w:nsid w:val="1A76470F"/>
+    <w:multiLevelType w:val="hybridMultilevel"/>
+    <w:tmpl w:val="9DD2277A"/>
+    <w:lvl w:ilvl="0" w:tplc="04090001">
+      <w:start w:val="1"/>
+      <w:numFmt w:val="bullet"/>
+      <w:lvlText w:val=""/>
+      <w:lvlJc w:val="left"/>
+      <w:pPr>
+        <w:ind w:left="720" w:hanging="360"/>
+      </w:pPr>
+      <w:rPr>
+        <w:rFonts w:ascii="Symbol" w:hAnsi="Symbol" w:hint="default"/>
+      </w:rPr>
+    </w:lvl>
+    <w:lvl w:ilvl="1" w:tplc="04090003" w:tentative="1">
+      <w:start w:val="1"/>
+      <w:numFmt w:val="bullet"/>
+      <w:lvlText w:val="o"/>
+      <w:lvlJc w:val="left"/>
+      <w:pPr>
+        <w:ind w:left="1440" w:hanging="360"/>
+      </w:pPr>
+      <w:rPr>
+        <w:rFonts w:ascii="Courier New" w:hAnsi="Courier New" w:cs="Courier New" w:hint="default"/>
+      </w:rPr>
+    </w:lvl>
+    <w:lvl w:ilvl="2" w:tplc="04090005" w:tentative="1">
+      <w:start w:val="1"/>
+      <w:numFmt w:val="bullet"/>
+      <w:lvlText w:val=""/>
+      <w:lvlJc w:val="left"/>
+      <w:pPr>
+        <w:ind w:left="2160" w:hanging="360"/>
+      </w:pPr>
+      <w:rPr>
+        <w:rFonts w:ascii="Wingdings" w:hAnsi="Wingdings" w:hint="default"/>
+      </w:rPr>
+    </w:lvl>
+    <w:lvl w:ilvl="3" w:tplc="04090001" w:tentative="1">
+      <w:start w:val="1"/>
+      <w:numFmt w:val="bullet"/>
+      <w:lvlText w:val=""/>
+      <w:lvlJc w:val="left"/>
+      <w:pPr>
+        <w:ind w:left="2880" w:hanging="360"/>
+      </w:pPr>
+      <w:rPr>
+        <w:rFonts w:ascii="Symbol" w:hAnsi="Symbol" w:hint="default"/>
+      </w:rPr>
+    </w:lvl>
+    <w:lvl w:ilvl="4" w:tplc="04090003" w:tentative="1">
+      <w:start w:val="1"/>
+      <w:numFmt w:val="bullet"/>
+      <w:lvlText w:val="o"/>
+      <w:lvlJc w:val="left"/>
+      <w:pPr>
+        <w:ind w:left="3600" w:hanging="360"/>
+      </w:pPr>
+      <w:rPr>
+        <w:rFonts w:ascii="Courier New" w:hAnsi="Courier New" w:cs="Courier New" w:hint="default"/>
+      </w:rPr>
+    </w:lvl>
+    <w:lvl w:ilvl="5" w:tplc="04090005" w:tentative="1">
+      <w:start w:val="1"/>
+      <w:numFmt w:val="bullet"/>
+      <w:lvlText w:val=""/>
+      <w:lvlJc w:val="left"/>
+      <w:pPr>
+        <w:ind w:left="4320" w:hanging="360"/>
+      </w:pPr>
+      <w:rPr>
+        <w:rFonts w:ascii="Wingdings" w:hAnsi="Wingdings" w:hint="default"/>
+      </w:rPr>
+    </w:lvl>
+    <w:lvl w:ilvl="6" w:tplc="04090001" w:tentative="1">
+      <w:start w:val="1"/>
+      <w:numFmt w:val="bullet"/>
+      <w:lvlText w:val=""/>
+      <w:lvlJc w:val="left"/>
+      <w:pPr>
+        <w:ind w:left="5040" w:hanging="360"/>
+      </w:pPr>
+      <w:rPr>
+        <w:rFonts w:ascii="Symbol" w:hAnsi="Symbol" w:hint="default"/>
+      </w:rPr>
+    </w:lvl>
+    <w:lvl w:ilvl="7" w:tplc="04090003" w:tentative="1">
+      <w:start w:val="1"/>
+      <w:numFmt w:val="bullet"/>
+      <w:lvlText w:val="o"/>
+      <w:lvlJc w:val="left"/>
+      <w:pPr>
+        <w:ind w:left="5760" w:hanging="360"/>
+      </w:pPr>
+      <w:rPr>
+        <w:rFonts w:ascii="Courier New" w:hAnsi="Courier New" w:cs="Courier New" w:hint="default"/>
+      </w:rPr>
+    </w:lvl>
+    <w:lvl w:ilvl="8" w:tplc="04090005" w:tentative="1">
+      <w:start w:val="1"/>
+      <w:numFmt w:val="bullet"/>
+      <w:lvlText w:val=""/>
+      <w:lvlJc w:val="left"/>
+      <w:pPr>
+        <w:ind w:left="6480" w:hanging="360"/>
+      </w:pPr>
+      <w:rPr>
+        <w:rFonts w:ascii="Wingdings" w:hAnsi="Wingdings" w:hint="default"/>
+      </w:rPr>
+    </w:lvl>
+  </w:abstractNum>
+  <w:abstractNum w:abstractNumId="5" w15:restartNumberingAfterBreak="0">
     <w:nsid w:val="20C25D50"/>
     <w:multiLevelType w:val="hybridMultilevel"/>
     <w:tmpl w:val="002628F2"/>
@@ -3470,7 +1619,7 @@
       </w:rPr>
     </w:lvl>
   </w:abstractNum>
-  <w:abstractNum w:abstractNumId="5" w15:restartNumberingAfterBreak="0">
+  <w:abstractNum w:abstractNumId="6" w15:restartNumberingAfterBreak="0">
     <w:nsid w:val="22FA17EA"/>
     <w:multiLevelType w:val="hybridMultilevel"/>
     <w:tmpl w:val="36F4AF4E"/>
@@ -3583,7 +1732,7 @@
       </w:rPr>
     </w:lvl>
   </w:abstractNum>
-  <w:abstractNum w:abstractNumId="6" w15:restartNumberingAfterBreak="0">
+  <w:abstractNum w:abstractNumId="7" w15:restartNumberingAfterBreak="0">
     <w:nsid w:val="23EE088D"/>
     <w:multiLevelType w:val="hybridMultilevel"/>
     <w:tmpl w:val="7018D1B6"/>
@@ -3696,7 +1845,120 @@
       </w:rPr>
     </w:lvl>
   </w:abstractNum>
-  <w:abstractNum w:abstractNumId="7" w15:restartNumberingAfterBreak="0">
+  <w:abstractNum w:abstractNumId="8" w15:restartNumberingAfterBreak="0">
+    <w:nsid w:val="261069B0"/>
+    <w:multiLevelType w:val="hybridMultilevel"/>
+    <w:tmpl w:val="B23A0E70"/>
+    <w:lvl w:ilvl="0" w:tplc="04090001">
+      <w:start w:val="1"/>
+      <w:numFmt w:val="bullet"/>
+      <w:lvlText w:val=""/>
+      <w:lvlJc w:val="left"/>
+      <w:pPr>
+        <w:ind w:left="1440" w:hanging="360"/>
+      </w:pPr>
+      <w:rPr>
+        <w:rFonts w:ascii="Symbol" w:hAnsi="Symbol" w:hint="default"/>
+      </w:rPr>
+    </w:lvl>
+    <w:lvl w:ilvl="1" w:tplc="04090003" w:tentative="1">
+      <w:start w:val="1"/>
+      <w:numFmt w:val="bullet"/>
+      <w:lvlText w:val="o"/>
+      <w:lvlJc w:val="left"/>
+      <w:pPr>
+        <w:ind w:left="2160" w:hanging="360"/>
+      </w:pPr>
+      <w:rPr>
+        <w:rFonts w:ascii="Courier New" w:hAnsi="Courier New" w:cs="Courier New" w:hint="default"/>
+      </w:rPr>
+    </w:lvl>
+    <w:lvl w:ilvl="2" w:tplc="04090005" w:tentative="1">
+      <w:start w:val="1"/>
+      <w:numFmt w:val="bullet"/>
+      <w:lvlText w:val=""/>
+      <w:lvlJc w:val="left"/>
+      <w:pPr>
+        <w:ind w:left="2880" w:hanging="360"/>
+      </w:pPr>
+      <w:rPr>
+        <w:rFonts w:ascii="Wingdings" w:hAnsi="Wingdings" w:hint="default"/>
+      </w:rPr>
+    </w:lvl>
+    <w:lvl w:ilvl="3" w:tplc="04090001" w:tentative="1">
+      <w:start w:val="1"/>
+      <w:numFmt w:val="bullet"/>
+      <w:lvlText w:val=""/>
+      <w:lvlJc w:val="left"/>
+      <w:pPr>
+        <w:ind w:left="3600" w:hanging="360"/>
+      </w:pPr>
+      <w:rPr>
+        <w:rFonts w:ascii="Symbol" w:hAnsi="Symbol" w:hint="default"/>
+      </w:rPr>
+    </w:lvl>
+    <w:lvl w:ilvl="4" w:tplc="04090003" w:tentative="1">
+      <w:start w:val="1"/>
+      <w:numFmt w:val="bullet"/>
+      <w:lvlText w:val="o"/>
+      <w:lvlJc w:val="left"/>
+      <w:pPr>
+        <w:ind w:left="4320" w:hanging="360"/>
+      </w:pPr>
+      <w:rPr>
+        <w:rFonts w:ascii="Courier New" w:hAnsi="Courier New" w:cs="Courier New" w:hint="default"/>
+      </w:rPr>
+    </w:lvl>
+    <w:lvl w:ilvl="5" w:tplc="04090005" w:tentative="1">
+      <w:start w:val="1"/>
+      <w:numFmt w:val="bullet"/>
+      <w:lvlText w:val=""/>
+      <w:lvlJc w:val="left"/>
+      <w:pPr>
+        <w:ind w:left="5040" w:hanging="360"/>
+      </w:pPr>
+      <w:rPr>
+        <w:rFonts w:ascii="Wingdings" w:hAnsi="Wingdings" w:hint="default"/>
+      </w:rPr>
+    </w:lvl>
+    <w:lvl w:ilvl="6" w:tplc="04090001" w:tentative="1">
+      <w:start w:val="1"/>
+      <w:numFmt w:val="bullet"/>
+      <w:lvlText w:val=""/>
+      <w:lvlJc w:val="left"/>
+      <w:pPr>
+        <w:ind w:left="5760" w:hanging="360"/>
+      </w:pPr>
+      <w:rPr>
+        <w:rFonts w:ascii="Symbol" w:hAnsi="Symbol" w:hint="default"/>
+      </w:rPr>
+    </w:lvl>
+    <w:lvl w:ilvl="7" w:tplc="04090003" w:tentative="1">
+      <w:start w:val="1"/>
+      <w:numFmt w:val="bullet"/>
+      <w:lvlText w:val="o"/>
+      <w:lvlJc w:val="left"/>
+      <w:pPr>
+        <w:ind w:left="6480" w:hanging="360"/>
+      </w:pPr>
+      <w:rPr>
+        <w:rFonts w:ascii="Courier New" w:hAnsi="Courier New" w:cs="Courier New" w:hint="default"/>
+      </w:rPr>
+    </w:lvl>
+    <w:lvl w:ilvl="8" w:tplc="04090005" w:tentative="1">
+      <w:start w:val="1"/>
+      <w:numFmt w:val="bullet"/>
+      <w:lvlText w:val=""/>
+      <w:lvlJc w:val="left"/>
+      <w:pPr>
+        <w:ind w:left="7200" w:hanging="360"/>
+      </w:pPr>
+      <w:rPr>
+        <w:rFonts w:ascii="Wingdings" w:hAnsi="Wingdings" w:hint="default"/>
+      </w:rPr>
+    </w:lvl>
+  </w:abstractNum>
+  <w:abstractNum w:abstractNumId="9" w15:restartNumberingAfterBreak="0">
     <w:nsid w:val="268202D7"/>
     <w:multiLevelType w:val="hybridMultilevel"/>
     <w:tmpl w:val="3236C56A"/>
@@ -3809,7 +2071,7 @@
       </w:rPr>
     </w:lvl>
   </w:abstractNum>
-  <w:abstractNum w:abstractNumId="8" w15:restartNumberingAfterBreak="0">
+  <w:abstractNum w:abstractNumId="10" w15:restartNumberingAfterBreak="0">
     <w:nsid w:val="348109E8"/>
     <w:multiLevelType w:val="hybridMultilevel"/>
     <w:tmpl w:val="5AA4A220"/>
@@ -3922,7 +2184,120 @@
       </w:rPr>
     </w:lvl>
   </w:abstractNum>
-  <w:abstractNum w:abstractNumId="9" w15:restartNumberingAfterBreak="0">
+  <w:abstractNum w:abstractNumId="11" w15:restartNumberingAfterBreak="0">
+    <w:nsid w:val="41ED5DC9"/>
+    <w:multiLevelType w:val="hybridMultilevel"/>
+    <w:tmpl w:val="5BBEF8EC"/>
+    <w:lvl w:ilvl="0" w:tplc="04090001">
+      <w:start w:val="1"/>
+      <w:numFmt w:val="bullet"/>
+      <w:lvlText w:val=""/>
+      <w:lvlJc w:val="left"/>
+      <w:pPr>
+        <w:ind w:left="1440" w:hanging="360"/>
+      </w:pPr>
+      <w:rPr>
+        <w:rFonts w:ascii="Symbol" w:hAnsi="Symbol" w:hint="default"/>
+      </w:rPr>
+    </w:lvl>
+    <w:lvl w:ilvl="1" w:tplc="04090003" w:tentative="1">
+      <w:start w:val="1"/>
+      <w:numFmt w:val="bullet"/>
+      <w:lvlText w:val="o"/>
+      <w:lvlJc w:val="left"/>
+      <w:pPr>
+        <w:ind w:left="2160" w:hanging="360"/>
+      </w:pPr>
+      <w:rPr>
+        <w:rFonts w:ascii="Courier New" w:hAnsi="Courier New" w:cs="Courier New" w:hint="default"/>
+      </w:rPr>
+    </w:lvl>
+    <w:lvl w:ilvl="2" w:tplc="04090005" w:tentative="1">
+      <w:start w:val="1"/>
+      <w:numFmt w:val="bullet"/>
+      <w:lvlText w:val=""/>
+      <w:lvlJc w:val="left"/>
+      <w:pPr>
+        <w:ind w:left="2880" w:hanging="360"/>
+      </w:pPr>
+      <w:rPr>
+        <w:rFonts w:ascii="Wingdings" w:hAnsi="Wingdings" w:hint="default"/>
+      </w:rPr>
+    </w:lvl>
+    <w:lvl w:ilvl="3" w:tplc="04090001" w:tentative="1">
+      <w:start w:val="1"/>
+      <w:numFmt w:val="bullet"/>
+      <w:lvlText w:val=""/>
+      <w:lvlJc w:val="left"/>
+      <w:pPr>
+        <w:ind w:left="3600" w:hanging="360"/>
+      </w:pPr>
+      <w:rPr>
+        <w:rFonts w:ascii="Symbol" w:hAnsi="Symbol" w:hint="default"/>
+      </w:rPr>
+    </w:lvl>
+    <w:lvl w:ilvl="4" w:tplc="04090003" w:tentative="1">
+      <w:start w:val="1"/>
+      <w:numFmt w:val="bullet"/>
+      <w:lvlText w:val="o"/>
+      <w:lvlJc w:val="left"/>
+      <w:pPr>
+        <w:ind w:left="4320" w:hanging="360"/>
+      </w:pPr>
+      <w:rPr>
+        <w:rFonts w:ascii="Courier New" w:hAnsi="Courier New" w:cs="Courier New" w:hint="default"/>
+      </w:rPr>
+    </w:lvl>
+    <w:lvl w:ilvl="5" w:tplc="04090005" w:tentative="1">
+      <w:start w:val="1"/>
+      <w:numFmt w:val="bullet"/>
+      <w:lvlText w:val=""/>
+      <w:lvlJc w:val="left"/>
+      <w:pPr>
+        <w:ind w:left="5040" w:hanging="360"/>
+      </w:pPr>
+      <w:rPr>
+        <w:rFonts w:ascii="Wingdings" w:hAnsi="Wingdings" w:hint="default"/>
+      </w:rPr>
+    </w:lvl>
+    <w:lvl w:ilvl="6" w:tplc="04090001" w:tentative="1">
+      <w:start w:val="1"/>
+      <w:numFmt w:val="bullet"/>
+      <w:lvlText w:val=""/>
+      <w:lvlJc w:val="left"/>
+      <w:pPr>
+        <w:ind w:left="5760" w:hanging="360"/>
+      </w:pPr>
+      <w:rPr>
+        <w:rFonts w:ascii="Symbol" w:hAnsi="Symbol" w:hint="default"/>
+      </w:rPr>
+    </w:lvl>
+    <w:lvl w:ilvl="7" w:tplc="04090003" w:tentative="1">
+      <w:start w:val="1"/>
+      <w:numFmt w:val="bullet"/>
+      <w:lvlText w:val="o"/>
+      <w:lvlJc w:val="left"/>
+      <w:pPr>
+        <w:ind w:left="6480" w:hanging="360"/>
+      </w:pPr>
+      <w:rPr>
+        <w:rFonts w:ascii="Courier New" w:hAnsi="Courier New" w:cs="Courier New" w:hint="default"/>
+      </w:rPr>
+    </w:lvl>
+    <w:lvl w:ilvl="8" w:tplc="04090005" w:tentative="1">
+      <w:start w:val="1"/>
+      <w:numFmt w:val="bullet"/>
+      <w:lvlText w:val=""/>
+      <w:lvlJc w:val="left"/>
+      <w:pPr>
+        <w:ind w:left="7200" w:hanging="360"/>
+      </w:pPr>
+      <w:rPr>
+        <w:rFonts w:ascii="Wingdings" w:hAnsi="Wingdings" w:hint="default"/>
+      </w:rPr>
+    </w:lvl>
+  </w:abstractNum>
+  <w:abstractNum w:abstractNumId="12" w15:restartNumberingAfterBreak="0">
     <w:nsid w:val="4DBC584D"/>
     <w:multiLevelType w:val="hybridMultilevel"/>
     <w:tmpl w:val="70E81010"/>
@@ -4035,7 +2410,120 @@
       </w:rPr>
     </w:lvl>
   </w:abstractNum>
-  <w:abstractNum w:abstractNumId="10" w15:restartNumberingAfterBreak="0">
+  <w:abstractNum w:abstractNumId="13" w15:restartNumberingAfterBreak="0">
+    <w:nsid w:val="4EAF47FE"/>
+    <w:multiLevelType w:val="hybridMultilevel"/>
+    <w:tmpl w:val="5E541122"/>
+    <w:lvl w:ilvl="0" w:tplc="04090001">
+      <w:start w:val="1"/>
+      <w:numFmt w:val="bullet"/>
+      <w:lvlText w:val=""/>
+      <w:lvlJc w:val="left"/>
+      <w:pPr>
+        <w:ind w:left="1440" w:hanging="360"/>
+      </w:pPr>
+      <w:rPr>
+        <w:rFonts w:ascii="Symbol" w:hAnsi="Symbol" w:hint="default"/>
+      </w:rPr>
+    </w:lvl>
+    <w:lvl w:ilvl="1" w:tplc="04090003" w:tentative="1">
+      <w:start w:val="1"/>
+      <w:numFmt w:val="bullet"/>
+      <w:lvlText w:val="o"/>
+      <w:lvlJc w:val="left"/>
+      <w:pPr>
+        <w:ind w:left="2160" w:hanging="360"/>
+      </w:pPr>
+      <w:rPr>
+        <w:rFonts w:ascii="Courier New" w:hAnsi="Courier New" w:cs="Courier New" w:hint="default"/>
+      </w:rPr>
+    </w:lvl>
+    <w:lvl w:ilvl="2" w:tplc="04090005" w:tentative="1">
+      <w:start w:val="1"/>
+      <w:numFmt w:val="bullet"/>
+      <w:lvlText w:val=""/>
+      <w:lvlJc w:val="left"/>
+      <w:pPr>
+        <w:ind w:left="2880" w:hanging="360"/>
+      </w:pPr>
+      <w:rPr>
+        <w:rFonts w:ascii="Wingdings" w:hAnsi="Wingdings" w:hint="default"/>
+      </w:rPr>
+    </w:lvl>
+    <w:lvl w:ilvl="3" w:tplc="04090001" w:tentative="1">
+      <w:start w:val="1"/>
+      <w:numFmt w:val="bullet"/>
+      <w:lvlText w:val=""/>
+      <w:lvlJc w:val="left"/>
+      <w:pPr>
+        <w:ind w:left="3600" w:hanging="360"/>
+      </w:pPr>
+      <w:rPr>
+        <w:rFonts w:ascii="Symbol" w:hAnsi="Symbol" w:hint="default"/>
+      </w:rPr>
+    </w:lvl>
+    <w:lvl w:ilvl="4" w:tplc="04090003" w:tentative="1">
+      <w:start w:val="1"/>
+      <w:numFmt w:val="bullet"/>
+      <w:lvlText w:val="o"/>
+      <w:lvlJc w:val="left"/>
+      <w:pPr>
+        <w:ind w:left="4320" w:hanging="360"/>
+      </w:pPr>
+      <w:rPr>
+        <w:rFonts w:ascii="Courier New" w:hAnsi="Courier New" w:cs="Courier New" w:hint="default"/>
+      </w:rPr>
+    </w:lvl>
+    <w:lvl w:ilvl="5" w:tplc="04090005" w:tentative="1">
+      <w:start w:val="1"/>
+      <w:numFmt w:val="bullet"/>
+      <w:lvlText w:val=""/>
+      <w:lvlJc w:val="left"/>
+      <w:pPr>
+        <w:ind w:left="5040" w:hanging="360"/>
+      </w:pPr>
+      <w:rPr>
+        <w:rFonts w:ascii="Wingdings" w:hAnsi="Wingdings" w:hint="default"/>
+      </w:rPr>
+    </w:lvl>
+    <w:lvl w:ilvl="6" w:tplc="04090001" w:tentative="1">
+      <w:start w:val="1"/>
+      <w:numFmt w:val="bullet"/>
+      <w:lvlText w:val=""/>
+      <w:lvlJc w:val="left"/>
+      <w:pPr>
+        <w:ind w:left="5760" w:hanging="360"/>
+      </w:pPr>
+      <w:rPr>
+        <w:rFonts w:ascii="Symbol" w:hAnsi="Symbol" w:hint="default"/>
+      </w:rPr>
+    </w:lvl>
+    <w:lvl w:ilvl="7" w:tplc="04090003" w:tentative="1">
+      <w:start w:val="1"/>
+      <w:numFmt w:val="bullet"/>
+      <w:lvlText w:val="o"/>
+      <w:lvlJc w:val="left"/>
+      <w:pPr>
+        <w:ind w:left="6480" w:hanging="360"/>
+      </w:pPr>
+      <w:rPr>
+        <w:rFonts w:ascii="Courier New" w:hAnsi="Courier New" w:cs="Courier New" w:hint="default"/>
+      </w:rPr>
+    </w:lvl>
+    <w:lvl w:ilvl="8" w:tplc="04090005" w:tentative="1">
+      <w:start w:val="1"/>
+      <w:numFmt w:val="bullet"/>
+      <w:lvlText w:val=""/>
+      <w:lvlJc w:val="left"/>
+      <w:pPr>
+        <w:ind w:left="7200" w:hanging="360"/>
+      </w:pPr>
+      <w:rPr>
+        <w:rFonts w:ascii="Wingdings" w:hAnsi="Wingdings" w:hint="default"/>
+      </w:rPr>
+    </w:lvl>
+  </w:abstractNum>
+  <w:abstractNum w:abstractNumId="14" w15:restartNumberingAfterBreak="0">
     <w:nsid w:val="4F8D1453"/>
     <w:multiLevelType w:val="hybridMultilevel"/>
     <w:tmpl w:val="F0C69402"/>
@@ -4148,7 +2636,120 @@
       </w:rPr>
     </w:lvl>
   </w:abstractNum>
-  <w:abstractNum w:abstractNumId="11" w15:restartNumberingAfterBreak="0">
+  <w:abstractNum w:abstractNumId="15" w15:restartNumberingAfterBreak="0">
+    <w:nsid w:val="4FFD5566"/>
+    <w:multiLevelType w:val="hybridMultilevel"/>
+    <w:tmpl w:val="F182CE08"/>
+    <w:lvl w:ilvl="0" w:tplc="04090001">
+      <w:start w:val="1"/>
+      <w:numFmt w:val="bullet"/>
+      <w:lvlText w:val=""/>
+      <w:lvlJc w:val="left"/>
+      <w:pPr>
+        <w:ind w:left="1440" w:hanging="360"/>
+      </w:pPr>
+      <w:rPr>
+        <w:rFonts w:ascii="Symbol" w:hAnsi="Symbol" w:hint="default"/>
+      </w:rPr>
+    </w:lvl>
+    <w:lvl w:ilvl="1" w:tplc="04090003" w:tentative="1">
+      <w:start w:val="1"/>
+      <w:numFmt w:val="bullet"/>
+      <w:lvlText w:val="o"/>
+      <w:lvlJc w:val="left"/>
+      <w:pPr>
+        <w:ind w:left="2160" w:hanging="360"/>
+      </w:pPr>
+      <w:rPr>
+        <w:rFonts w:ascii="Courier New" w:hAnsi="Courier New" w:cs="Courier New" w:hint="default"/>
+      </w:rPr>
+    </w:lvl>
+    <w:lvl w:ilvl="2" w:tplc="04090005" w:tentative="1">
+      <w:start w:val="1"/>
+      <w:numFmt w:val="bullet"/>
+      <w:lvlText w:val=""/>
+      <w:lvlJc w:val="left"/>
+      <w:pPr>
+        <w:ind w:left="2880" w:hanging="360"/>
+      </w:pPr>
+      <w:rPr>
+        <w:rFonts w:ascii="Wingdings" w:hAnsi="Wingdings" w:hint="default"/>
+      </w:rPr>
+    </w:lvl>
+    <w:lvl w:ilvl="3" w:tplc="04090001" w:tentative="1">
+      <w:start w:val="1"/>
+      <w:numFmt w:val="bullet"/>
+      <w:lvlText w:val=""/>
+      <w:lvlJc w:val="left"/>
+      <w:pPr>
+        <w:ind w:left="3600" w:hanging="360"/>
+      </w:pPr>
+      <w:rPr>
+        <w:rFonts w:ascii="Symbol" w:hAnsi="Symbol" w:hint="default"/>
+      </w:rPr>
+    </w:lvl>
+    <w:lvl w:ilvl="4" w:tplc="04090003" w:tentative="1">
+      <w:start w:val="1"/>
+      <w:numFmt w:val="bullet"/>
+      <w:lvlText w:val="o"/>
+      <w:lvlJc w:val="left"/>
+      <w:pPr>
+        <w:ind w:left="4320" w:hanging="360"/>
+      </w:pPr>
+      <w:rPr>
+        <w:rFonts w:ascii="Courier New" w:hAnsi="Courier New" w:cs="Courier New" w:hint="default"/>
+      </w:rPr>
+    </w:lvl>
+    <w:lvl w:ilvl="5" w:tplc="04090005" w:tentative="1">
+      <w:start w:val="1"/>
+      <w:numFmt w:val="bullet"/>
+      <w:lvlText w:val=""/>
+      <w:lvlJc w:val="left"/>
+      <w:pPr>
+        <w:ind w:left="5040" w:hanging="360"/>
+      </w:pPr>
+      <w:rPr>
+        <w:rFonts w:ascii="Wingdings" w:hAnsi="Wingdings" w:hint="default"/>
+      </w:rPr>
+    </w:lvl>
+    <w:lvl w:ilvl="6" w:tplc="04090001" w:tentative="1">
+      <w:start w:val="1"/>
+      <w:numFmt w:val="bullet"/>
+      <w:lvlText w:val=""/>
+      <w:lvlJc w:val="left"/>
+      <w:pPr>
+        <w:ind w:left="5760" w:hanging="360"/>
+      </w:pPr>
+      <w:rPr>
+        <w:rFonts w:ascii="Symbol" w:hAnsi="Symbol" w:hint="default"/>
+      </w:rPr>
+    </w:lvl>
+    <w:lvl w:ilvl="7" w:tplc="04090003" w:tentative="1">
+      <w:start w:val="1"/>
+      <w:numFmt w:val="bullet"/>
+      <w:lvlText w:val="o"/>
+      <w:lvlJc w:val="left"/>
+      <w:pPr>
+        <w:ind w:left="6480" w:hanging="360"/>
+      </w:pPr>
+      <w:rPr>
+        <w:rFonts w:ascii="Courier New" w:hAnsi="Courier New" w:cs="Courier New" w:hint="default"/>
+      </w:rPr>
+    </w:lvl>
+    <w:lvl w:ilvl="8" w:tplc="04090005" w:tentative="1">
+      <w:start w:val="1"/>
+      <w:numFmt w:val="bullet"/>
+      <w:lvlText w:val=""/>
+      <w:lvlJc w:val="left"/>
+      <w:pPr>
+        <w:ind w:left="7200" w:hanging="360"/>
+      </w:pPr>
+      <w:rPr>
+        <w:rFonts w:ascii="Wingdings" w:hAnsi="Wingdings" w:hint="default"/>
+      </w:rPr>
+    </w:lvl>
+  </w:abstractNum>
+  <w:abstractNum w:abstractNumId="16" w15:restartNumberingAfterBreak="0">
     <w:nsid w:val="52E729B1"/>
     <w:multiLevelType w:val="hybridMultilevel"/>
     <w:tmpl w:val="4D7889C4"/>
@@ -4261,7 +2862,7 @@
       </w:rPr>
     </w:lvl>
   </w:abstractNum>
-  <w:abstractNum w:abstractNumId="12" w15:restartNumberingAfterBreak="0">
+  <w:abstractNum w:abstractNumId="17" w15:restartNumberingAfterBreak="0">
     <w:nsid w:val="535D68F3"/>
     <w:multiLevelType w:val="hybridMultilevel"/>
     <w:tmpl w:val="E5F455CC"/>
@@ -4374,7 +2975,7 @@
       </w:rPr>
     </w:lvl>
   </w:abstractNum>
-  <w:abstractNum w:abstractNumId="13" w15:restartNumberingAfterBreak="0">
+  <w:abstractNum w:abstractNumId="18" w15:restartNumberingAfterBreak="0">
     <w:nsid w:val="543D7FD0"/>
     <w:multiLevelType w:val="hybridMultilevel"/>
     <w:tmpl w:val="519A1B0E"/>
@@ -4487,7 +3088,120 @@
       </w:rPr>
     </w:lvl>
   </w:abstractNum>
-  <w:abstractNum w:abstractNumId="14" w15:restartNumberingAfterBreak="0">
+  <w:abstractNum w:abstractNumId="19" w15:restartNumberingAfterBreak="0">
+    <w:nsid w:val="581601E7"/>
+    <w:multiLevelType w:val="hybridMultilevel"/>
+    <w:tmpl w:val="54906E62"/>
+    <w:lvl w:ilvl="0" w:tplc="04090001">
+      <w:start w:val="1"/>
+      <w:numFmt w:val="bullet"/>
+      <w:lvlText w:val=""/>
+      <w:lvlJc w:val="left"/>
+      <w:pPr>
+        <w:ind w:left="1440" w:hanging="360"/>
+      </w:pPr>
+      <w:rPr>
+        <w:rFonts w:ascii="Symbol" w:hAnsi="Symbol" w:hint="default"/>
+      </w:rPr>
+    </w:lvl>
+    <w:lvl w:ilvl="1" w:tplc="04090003" w:tentative="1">
+      <w:start w:val="1"/>
+      <w:numFmt w:val="bullet"/>
+      <w:lvlText w:val="o"/>
+      <w:lvlJc w:val="left"/>
+      <w:pPr>
+        <w:ind w:left="2160" w:hanging="360"/>
+      </w:pPr>
+      <w:rPr>
+        <w:rFonts w:ascii="Courier New" w:hAnsi="Courier New" w:cs="Courier New" w:hint="default"/>
+      </w:rPr>
+    </w:lvl>
+    <w:lvl w:ilvl="2" w:tplc="04090005" w:tentative="1">
+      <w:start w:val="1"/>
+      <w:numFmt w:val="bullet"/>
+      <w:lvlText w:val=""/>
+      <w:lvlJc w:val="left"/>
+      <w:pPr>
+        <w:ind w:left="2880" w:hanging="360"/>
+      </w:pPr>
+      <w:rPr>
+        <w:rFonts w:ascii="Wingdings" w:hAnsi="Wingdings" w:hint="default"/>
+      </w:rPr>
+    </w:lvl>
+    <w:lvl w:ilvl="3" w:tplc="04090001" w:tentative="1">
+      <w:start w:val="1"/>
+      <w:numFmt w:val="bullet"/>
+      <w:lvlText w:val=""/>
+      <w:lvlJc w:val="left"/>
+      <w:pPr>
+        <w:ind w:left="3600" w:hanging="360"/>
+      </w:pPr>
+      <w:rPr>
+        <w:rFonts w:ascii="Symbol" w:hAnsi="Symbol" w:hint="default"/>
+      </w:rPr>
+    </w:lvl>
+    <w:lvl w:ilvl="4" w:tplc="04090003" w:tentative="1">
+      <w:start w:val="1"/>
+      <w:numFmt w:val="bullet"/>
+      <w:lvlText w:val="o"/>
+      <w:lvlJc w:val="left"/>
+      <w:pPr>
+        <w:ind w:left="4320" w:hanging="360"/>
+      </w:pPr>
+      <w:rPr>
+        <w:rFonts w:ascii="Courier New" w:hAnsi="Courier New" w:cs="Courier New" w:hint="default"/>
+      </w:rPr>
+    </w:lvl>
+    <w:lvl w:ilvl="5" w:tplc="04090005" w:tentative="1">
+      <w:start w:val="1"/>
+      <w:numFmt w:val="bullet"/>
+      <w:lvlText w:val=""/>
+      <w:lvlJc w:val="left"/>
+      <w:pPr>
+        <w:ind w:left="5040" w:hanging="360"/>
+      </w:pPr>
+      <w:rPr>
+        <w:rFonts w:ascii="Wingdings" w:hAnsi="Wingdings" w:hint="default"/>
+      </w:rPr>
+    </w:lvl>
+    <w:lvl w:ilvl="6" w:tplc="04090001" w:tentative="1">
+      <w:start w:val="1"/>
+      <w:numFmt w:val="bullet"/>
+      <w:lvlText w:val=""/>
+      <w:lvlJc w:val="left"/>
+      <w:pPr>
+        <w:ind w:left="5760" w:hanging="360"/>
+      </w:pPr>
+      <w:rPr>
+        <w:rFonts w:ascii="Symbol" w:hAnsi="Symbol" w:hint="default"/>
+      </w:rPr>
+    </w:lvl>
+    <w:lvl w:ilvl="7" w:tplc="04090003" w:tentative="1">
+      <w:start w:val="1"/>
+      <w:numFmt w:val="bullet"/>
+      <w:lvlText w:val="o"/>
+      <w:lvlJc w:val="left"/>
+      <w:pPr>
+        <w:ind w:left="6480" w:hanging="360"/>
+      </w:pPr>
+      <w:rPr>
+        <w:rFonts w:ascii="Courier New" w:hAnsi="Courier New" w:cs="Courier New" w:hint="default"/>
+      </w:rPr>
+    </w:lvl>
+    <w:lvl w:ilvl="8" w:tplc="04090005" w:tentative="1">
+      <w:start w:val="1"/>
+      <w:numFmt w:val="bullet"/>
+      <w:lvlText w:val=""/>
+      <w:lvlJc w:val="left"/>
+      <w:pPr>
+        <w:ind w:left="7200" w:hanging="360"/>
+      </w:pPr>
+      <w:rPr>
+        <w:rFonts w:ascii="Wingdings" w:hAnsi="Wingdings" w:hint="default"/>
+      </w:rPr>
+    </w:lvl>
+  </w:abstractNum>
+  <w:abstractNum w:abstractNumId="20" w15:restartNumberingAfterBreak="0">
     <w:nsid w:val="5C736869"/>
     <w:multiLevelType w:val="hybridMultilevel"/>
     <w:tmpl w:val="C5B8E18A"/>
@@ -4600,7 +3314,7 @@
       </w:rPr>
     </w:lvl>
   </w:abstractNum>
-  <w:abstractNum w:abstractNumId="15" w15:restartNumberingAfterBreak="0">
+  <w:abstractNum w:abstractNumId="21" w15:restartNumberingAfterBreak="0">
     <w:nsid w:val="5E7D268B"/>
     <w:multiLevelType w:val="hybridMultilevel"/>
     <w:tmpl w:val="A0520000"/>
@@ -4713,7 +3427,7 @@
       </w:rPr>
     </w:lvl>
   </w:abstractNum>
-  <w:abstractNum w:abstractNumId="16" w15:restartNumberingAfterBreak="0">
+  <w:abstractNum w:abstractNumId="22" w15:restartNumberingAfterBreak="0">
     <w:nsid w:val="61C877E8"/>
     <w:multiLevelType w:val="hybridMultilevel"/>
     <w:tmpl w:val="B4A48D42"/>
@@ -4826,10 +3540,236 @@
       </w:rPr>
     </w:lvl>
   </w:abstractNum>
-  <w:abstractNum w:abstractNumId="17" w15:restartNumberingAfterBreak="0">
+  <w:abstractNum w:abstractNumId="23" w15:restartNumberingAfterBreak="0">
+    <w:nsid w:val="6D965EE6"/>
+    <w:multiLevelType w:val="hybridMultilevel"/>
+    <w:tmpl w:val="BC06EB5E"/>
+    <w:lvl w:ilvl="0" w:tplc="04090001">
+      <w:start w:val="1"/>
+      <w:numFmt w:val="bullet"/>
+      <w:lvlText w:val=""/>
+      <w:lvlJc w:val="left"/>
+      <w:pPr>
+        <w:ind w:left="1080" w:hanging="360"/>
+      </w:pPr>
+      <w:rPr>
+        <w:rFonts w:ascii="Symbol" w:hAnsi="Symbol" w:hint="default"/>
+      </w:rPr>
+    </w:lvl>
+    <w:lvl w:ilvl="1" w:tplc="04090003" w:tentative="1">
+      <w:start w:val="1"/>
+      <w:numFmt w:val="bullet"/>
+      <w:lvlText w:val="o"/>
+      <w:lvlJc w:val="left"/>
+      <w:pPr>
+        <w:ind w:left="1800" w:hanging="360"/>
+      </w:pPr>
+      <w:rPr>
+        <w:rFonts w:ascii="Courier New" w:hAnsi="Courier New" w:cs="Courier New" w:hint="default"/>
+      </w:rPr>
+    </w:lvl>
+    <w:lvl w:ilvl="2" w:tplc="04090005" w:tentative="1">
+      <w:start w:val="1"/>
+      <w:numFmt w:val="bullet"/>
+      <w:lvlText w:val=""/>
+      <w:lvlJc w:val="left"/>
+      <w:pPr>
+        <w:ind w:left="2520" w:hanging="360"/>
+      </w:pPr>
+      <w:rPr>
+        <w:rFonts w:ascii="Wingdings" w:hAnsi="Wingdings" w:hint="default"/>
+      </w:rPr>
+    </w:lvl>
+    <w:lvl w:ilvl="3" w:tplc="04090001" w:tentative="1">
+      <w:start w:val="1"/>
+      <w:numFmt w:val="bullet"/>
+      <w:lvlText w:val=""/>
+      <w:lvlJc w:val="left"/>
+      <w:pPr>
+        <w:ind w:left="3240" w:hanging="360"/>
+      </w:pPr>
+      <w:rPr>
+        <w:rFonts w:ascii="Symbol" w:hAnsi="Symbol" w:hint="default"/>
+      </w:rPr>
+    </w:lvl>
+    <w:lvl w:ilvl="4" w:tplc="04090003" w:tentative="1">
+      <w:start w:val="1"/>
+      <w:numFmt w:val="bullet"/>
+      <w:lvlText w:val="o"/>
+      <w:lvlJc w:val="left"/>
+      <w:pPr>
+        <w:ind w:left="3960" w:hanging="360"/>
+      </w:pPr>
+      <w:rPr>
+        <w:rFonts w:ascii="Courier New" w:hAnsi="Courier New" w:cs="Courier New" w:hint="default"/>
+      </w:rPr>
+    </w:lvl>
+    <w:lvl w:ilvl="5" w:tplc="04090005" w:tentative="1">
+      <w:start w:val="1"/>
+      <w:numFmt w:val="bullet"/>
+      <w:lvlText w:val=""/>
+      <w:lvlJc w:val="left"/>
+      <w:pPr>
+        <w:ind w:left="4680" w:hanging="360"/>
+      </w:pPr>
+      <w:rPr>
+        <w:rFonts w:ascii="Wingdings" w:hAnsi="Wingdings" w:hint="default"/>
+      </w:rPr>
+    </w:lvl>
+    <w:lvl w:ilvl="6" w:tplc="04090001" w:tentative="1">
+      <w:start w:val="1"/>
+      <w:numFmt w:val="bullet"/>
+      <w:lvlText w:val=""/>
+      <w:lvlJc w:val="left"/>
+      <w:pPr>
+        <w:ind w:left="5400" w:hanging="360"/>
+      </w:pPr>
+      <w:rPr>
+        <w:rFonts w:ascii="Symbol" w:hAnsi="Symbol" w:hint="default"/>
+      </w:rPr>
+    </w:lvl>
+    <w:lvl w:ilvl="7" w:tplc="04090003" w:tentative="1">
+      <w:start w:val="1"/>
+      <w:numFmt w:val="bullet"/>
+      <w:lvlText w:val="o"/>
+      <w:lvlJc w:val="left"/>
+      <w:pPr>
+        <w:ind w:left="6120" w:hanging="360"/>
+      </w:pPr>
+      <w:rPr>
+        <w:rFonts w:ascii="Courier New" w:hAnsi="Courier New" w:cs="Courier New" w:hint="default"/>
+      </w:rPr>
+    </w:lvl>
+    <w:lvl w:ilvl="8" w:tplc="04090005" w:tentative="1">
+      <w:start w:val="1"/>
+      <w:numFmt w:val="bullet"/>
+      <w:lvlText w:val=""/>
+      <w:lvlJc w:val="left"/>
+      <w:pPr>
+        <w:ind w:left="6840" w:hanging="360"/>
+      </w:pPr>
+      <w:rPr>
+        <w:rFonts w:ascii="Wingdings" w:hAnsi="Wingdings" w:hint="default"/>
+      </w:rPr>
+    </w:lvl>
+  </w:abstractNum>
+  <w:abstractNum w:abstractNumId="24" w15:restartNumberingAfterBreak="0">
     <w:nsid w:val="787F798F"/>
     <w:multiLevelType w:val="hybridMultilevel"/>
     <w:tmpl w:val="4DF64064"/>
+    <w:lvl w:ilvl="0" w:tplc="04090001">
+      <w:start w:val="1"/>
+      <w:numFmt w:val="bullet"/>
+      <w:lvlText w:val=""/>
+      <w:lvlJc w:val="left"/>
+      <w:pPr>
+        <w:ind w:left="1440" w:hanging="360"/>
+      </w:pPr>
+      <w:rPr>
+        <w:rFonts w:ascii="Symbol" w:hAnsi="Symbol" w:hint="default"/>
+      </w:rPr>
+    </w:lvl>
+    <w:lvl w:ilvl="1" w:tplc="04090003" w:tentative="1">
+      <w:start w:val="1"/>
+      <w:numFmt w:val="bullet"/>
+      <w:lvlText w:val="o"/>
+      <w:lvlJc w:val="left"/>
+      <w:pPr>
+        <w:ind w:left="2160" w:hanging="360"/>
+      </w:pPr>
+      <w:rPr>
+        <w:rFonts w:ascii="Courier New" w:hAnsi="Courier New" w:cs="Courier New" w:hint="default"/>
+      </w:rPr>
+    </w:lvl>
+    <w:lvl w:ilvl="2" w:tplc="04090005" w:tentative="1">
+      <w:start w:val="1"/>
+      <w:numFmt w:val="bullet"/>
+      <w:lvlText w:val=""/>
+      <w:lvlJc w:val="left"/>
+      <w:pPr>
+        <w:ind w:left="2880" w:hanging="360"/>
+      </w:pPr>
+      <w:rPr>
+        <w:rFonts w:ascii="Wingdings" w:hAnsi="Wingdings" w:hint="default"/>
+      </w:rPr>
+    </w:lvl>
+    <w:lvl w:ilvl="3" w:tplc="04090001" w:tentative="1">
+      <w:start w:val="1"/>
+      <w:numFmt w:val="bullet"/>
+      <w:lvlText w:val=""/>
+      <w:lvlJc w:val="left"/>
+      <w:pPr>
+        <w:ind w:left="3600" w:hanging="360"/>
+      </w:pPr>
+      <w:rPr>
+        <w:rFonts w:ascii="Symbol" w:hAnsi="Symbol" w:hint="default"/>
+      </w:rPr>
+    </w:lvl>
+    <w:lvl w:ilvl="4" w:tplc="04090003" w:tentative="1">
+      <w:start w:val="1"/>
+      <w:numFmt w:val="bullet"/>
+      <w:lvlText w:val="o"/>
+      <w:lvlJc w:val="left"/>
+      <w:pPr>
+        <w:ind w:left="4320" w:hanging="360"/>
+      </w:pPr>
+      <w:rPr>
+        <w:rFonts w:ascii="Courier New" w:hAnsi="Courier New" w:cs="Courier New" w:hint="default"/>
+      </w:rPr>
+    </w:lvl>
+    <w:lvl w:ilvl="5" w:tplc="04090005" w:tentative="1">
+      <w:start w:val="1"/>
+      <w:numFmt w:val="bullet"/>
+      <w:lvlText w:val=""/>
+      <w:lvlJc w:val="left"/>
+      <w:pPr>
+        <w:ind w:left="5040" w:hanging="360"/>
+      </w:pPr>
+      <w:rPr>
+        <w:rFonts w:ascii="Wingdings" w:hAnsi="Wingdings" w:hint="default"/>
+      </w:rPr>
+    </w:lvl>
+    <w:lvl w:ilvl="6" w:tplc="04090001" w:tentative="1">
+      <w:start w:val="1"/>
+      <w:numFmt w:val="bullet"/>
+      <w:lvlText w:val=""/>
+      <w:lvlJc w:val="left"/>
+      <w:pPr>
+        <w:ind w:left="5760" w:hanging="360"/>
+      </w:pPr>
+      <w:rPr>
+        <w:rFonts w:ascii="Symbol" w:hAnsi="Symbol" w:hint="default"/>
+      </w:rPr>
+    </w:lvl>
+    <w:lvl w:ilvl="7" w:tplc="04090003" w:tentative="1">
+      <w:start w:val="1"/>
+      <w:numFmt w:val="bullet"/>
+      <w:lvlText w:val="o"/>
+      <w:lvlJc w:val="left"/>
+      <w:pPr>
+        <w:ind w:left="6480" w:hanging="360"/>
+      </w:pPr>
+      <w:rPr>
+        <w:rFonts w:ascii="Courier New" w:hAnsi="Courier New" w:cs="Courier New" w:hint="default"/>
+      </w:rPr>
+    </w:lvl>
+    <w:lvl w:ilvl="8" w:tplc="04090005" w:tentative="1">
+      <w:start w:val="1"/>
+      <w:numFmt w:val="bullet"/>
+      <w:lvlText w:val=""/>
+      <w:lvlJc w:val="left"/>
+      <w:pPr>
+        <w:ind w:left="7200" w:hanging="360"/>
+      </w:pPr>
+      <w:rPr>
+        <w:rFonts w:ascii="Wingdings" w:hAnsi="Wingdings" w:hint="default"/>
+      </w:rPr>
+    </w:lvl>
+  </w:abstractNum>
+  <w:abstractNum w:abstractNumId="25" w15:restartNumberingAfterBreak="0">
+    <w:nsid w:val="7D672931"/>
+    <w:multiLevelType w:val="hybridMultilevel"/>
+    <w:tmpl w:val="0F801864"/>
     <w:lvl w:ilvl="0" w:tplc="04090001">
       <w:start w:val="1"/>
       <w:numFmt w:val="bullet"/>
@@ -4943,22 +3883,22 @@
     <w:abstractNumId w:val="2"/>
   </w:num>
   <w:num w:numId="2">
-    <w:abstractNumId w:val="12"/>
+    <w:abstractNumId w:val="17"/>
   </w:num>
   <w:num w:numId="3">
-    <w:abstractNumId w:val="10"/>
+    <w:abstractNumId w:val="14"/>
   </w:num>
   <w:num w:numId="4">
-    <w:abstractNumId w:val="8"/>
+    <w:abstractNumId w:val="10"/>
   </w:num>
   <w:num w:numId="5">
     <w:abstractNumId w:val="1"/>
   </w:num>
   <w:num w:numId="6">
-    <w:abstractNumId w:val="7"/>
+    <w:abstractNumId w:val="9"/>
   </w:num>
   <w:num w:numId="7">
-    <w:abstractNumId w:val="16"/>
+    <w:abstractNumId w:val="22"/>
   </w:num>
   <w:num w:numId="8">
     <w:abstractNumId w:val="3"/>
@@ -4967,30 +3907,54 @@
     <w:abstractNumId w:val="0"/>
   </w:num>
   <w:num w:numId="10">
-    <w:abstractNumId w:val="14"/>
+    <w:abstractNumId w:val="20"/>
   </w:num>
   <w:num w:numId="11">
-    <w:abstractNumId w:val="9"/>
+    <w:abstractNumId w:val="12"/>
   </w:num>
   <w:num w:numId="12">
+    <w:abstractNumId w:val="16"/>
+  </w:num>
+  <w:num w:numId="13">
+    <w:abstractNumId w:val="5"/>
+  </w:num>
+  <w:num w:numId="14">
+    <w:abstractNumId w:val="7"/>
+  </w:num>
+  <w:num w:numId="15">
+    <w:abstractNumId w:val="24"/>
+  </w:num>
+  <w:num w:numId="16">
+    <w:abstractNumId w:val="21"/>
+  </w:num>
+  <w:num w:numId="17">
+    <w:abstractNumId w:val="6"/>
+  </w:num>
+  <w:num w:numId="18">
+    <w:abstractNumId w:val="18"/>
+  </w:num>
+  <w:num w:numId="19">
+    <w:abstractNumId w:val="15"/>
+  </w:num>
+  <w:num w:numId="20">
+    <w:abstractNumId w:val="4"/>
+  </w:num>
+  <w:num w:numId="21">
+    <w:abstractNumId w:val="8"/>
+  </w:num>
+  <w:num w:numId="22">
     <w:abstractNumId w:val="11"/>
   </w:num>
-  <w:num w:numId="13">
-    <w:abstractNumId w:val="4"/>
+  <w:num w:numId="23">
+    <w:abstractNumId w:val="25"/>
   </w:num>
-  <w:num w:numId="14">
-    <w:abstractNumId w:val="6"/>
+  <w:num w:numId="24">
+    <w:abstractNumId w:val="19"/>
   </w:num>
-  <w:num w:numId="15">
-    <w:abstractNumId w:val="17"/>
+  <w:num w:numId="25">
+    <w:abstractNumId w:val="23"/>
   </w:num>
-  <w:num w:numId="16">
-    <w:abstractNumId w:val="15"/>
-  </w:num>
-  <w:num w:numId="17">
-    <w:abstractNumId w:val="5"/>
-  </w:num>
-  <w:num w:numId="18">
+  <w:num w:numId="26">
     <w:abstractNumId w:val="13"/>
   </w:num>
 </w:numbering>
@@ -5001,9 +3965,9 @@
   <w:docDefaults>
     <w:rPrDefault>
       <w:rPr>
-        <w:rFonts w:asciiTheme="minorHAnsi" w:eastAsiaTheme="minorHAnsi" w:hAnsiTheme="minorHAnsi" w:cstheme="minorBidi"/>
-        <w:sz w:val="22"/>
-        <w:szCs w:val="22"/>
+        <w:rFonts w:ascii="Times New Roman" w:eastAsiaTheme="minorHAnsi" w:hAnsi="Times New Roman" w:cs="Times New Roman"/>
+        <w:sz w:val="26"/>
+        <w:szCs w:val="26"/>
         <w:lang w:val="en-US" w:eastAsia="en-US" w:bidi="ar-SA"/>
       </w:rPr>
     </w:rPrDefault>
@@ -5394,9 +4358,6 @@
   <w:style w:type="paragraph" w:default="1" w:styleId="Normal">
     <w:name w:val="Normal"/>
     <w:qFormat/>
-    <w:rPr>
-      <w:lang w:val="vi-VN"/>
-    </w:rPr>
   </w:style>
   <w:style w:type="paragraph" w:styleId="Heading1">
     <w:name w:val="heading 1"/>
@@ -5437,8 +4398,6 @@
     <w:rPr>
       <w:rFonts w:asciiTheme="majorHAnsi" w:eastAsiaTheme="majorEastAsia" w:hAnsiTheme="majorHAnsi" w:cstheme="majorBidi"/>
       <w:color w:val="2F5496" w:themeColor="accent1" w:themeShade="BF"/>
-      <w:sz w:val="26"/>
-      <w:szCs w:val="26"/>
     </w:rPr>
   </w:style>
   <w:style w:type="paragraph" w:styleId="Heading3">
@@ -5893,7 +4852,7 @@
 </file>
 
 <file path=customXml/itemProps1.xml><?xml version="1.0" encoding="utf-8"?>
-<ds:datastoreItem xmlns:ds="http://schemas.openxmlformats.org/officeDocument/2006/customXml" ds:itemID="{F9B6F23D-05C0-4D7B-BB2A-21CF946C942E}">
+<ds:datastoreItem xmlns:ds="http://schemas.openxmlformats.org/officeDocument/2006/customXml" ds:itemID="{87DBCD41-2360-46F0-8C03-11BC935265A7}">
   <ds:schemaRefs>
     <ds:schemaRef ds:uri="http://schemas.openxmlformats.org/officeDocument/2006/bibliography"/>
   </ds:schemaRefs>
